--- a/my-portfolio/static/Goutham Rangarajan.docx
+++ b/my-portfolio/static/Goutham Rangarajan.docx
@@ -841,6 +841,95 @@
         <w:jc w:val="both"/>
         <w:rPr>
           <w:rFonts w:cstheme="minorHAnsi"/>
+        </w:rPr>
+      </w:pPr>
+      <w:hyperlink r:id="rId13" w:history="1">
+        <w:r>
+          <w:rPr>
+            <w:rStyle w:val="Hyperlink"/>
+            <w:rFonts w:cstheme="minorHAnsi"/>
+          </w:rPr>
+          <w:t>https://weblearnings-e679a.web.app</w:t>
+        </w:r>
+      </w:hyperlink>
+      <w:r>
+        <w:rPr>
+          <w:rFonts w:cstheme="minorHAnsi"/>
+        </w:rPr>
+        <w:t xml:space="preserve">, a PWA project using Nuxt and Firebase to display a collection of you tube videos(along with the ability to play video) and documentation of the topics Vue, Nuxt, HTML, CSS frameworks etc </w:t>
+      </w:r>
+    </w:p>
+    <w:p>
+      <w:pPr>
+        <w:pStyle w:val="ListParagraph"/>
+        <w:widowControl/>
+        <w:numPr>
+          <w:ilvl w:val="0"/>
+          <w:numId w:val="27"/>
+        </w:numPr>
+        <w:contextualSpacing/>
+        <w:jc w:val="both"/>
+        <w:rPr>
+          <w:rStyle w:val="Hyperlink"/>
+        </w:rPr>
+      </w:pPr>
+      <w:r>
+        <w:rPr>
+          <w:rStyle w:val="Hyperlink"/>
+        </w:rPr>
+        <w:t>https://portfolio-6d6eb7.netlify.app/</w:t>
+      </w:r>
+    </w:p>
+    <w:p>
+      <w:pPr>
+        <w:pStyle w:val="ListParagraph"/>
+        <w:widowControl/>
+        <w:ind w:left="720"/>
+        <w:contextualSpacing/>
+        <w:jc w:val="both"/>
+        <w:rPr>
+          <w:rFonts w:cstheme="minorHAnsi"/>
+          <w:b/>
+          <w:bCs/>
+        </w:rPr>
+      </w:pPr>
+      <w:r>
+        <w:rPr>
+          <w:rFonts w:cstheme="minorHAnsi"/>
+        </w:rPr>
+        <w:t>A naive JAMSTACK implementation of my portfolio</w:t>
+      </w:r>
+      <w:r>
+        <w:rPr>
+          <w:rFonts w:cstheme="minorHAnsi"/>
+        </w:rPr>
+        <w:t xml:space="preserve"> site</w:t>
+      </w:r>
+      <w:r>
+        <w:rPr>
+          <w:rFonts w:cstheme="minorHAnsi"/>
+        </w:rPr>
+        <w:t xml:space="preserve"> with CI/CD</w:t>
+      </w:r>
+      <w:r>
+        <w:rPr>
+          <w:rFonts w:cstheme="minorHAnsi"/>
+        </w:rPr>
+        <w:t xml:space="preserve"> </w:t>
+      </w:r>
+    </w:p>
+    <w:p>
+      <w:pPr>
+        <w:pStyle w:val="ListParagraph"/>
+        <w:widowControl/>
+        <w:numPr>
+          <w:ilvl w:val="0"/>
+          <w:numId w:val="27"/>
+        </w:numPr>
+        <w:contextualSpacing/>
+        <w:jc w:val="both"/>
+        <w:rPr>
+          <w:rFonts w:cstheme="minorHAnsi"/>
           <w:b/>
           <w:bCs/>
         </w:rPr>
@@ -861,7 +950,7 @@
           <w:rFonts w:cstheme="minorHAnsi"/>
         </w:rPr>
       </w:pPr>
-      <w:hyperlink r:id="rId13" w:history="1">
+      <w:hyperlink r:id="rId14" w:history="1">
         <w:r>
           <w:rPr>
             <w:rStyle w:val="Hyperlink"/>
@@ -870,74 +959,6 @@
           <w:t>http://vueimages.us-east-1.elasticbeanstalk.com/</w:t>
         </w:r>
       </w:hyperlink>
-    </w:p>
-    <w:p>
-      <w:pPr>
-        <w:pStyle w:val="ListParagraph"/>
-        <w:widowControl/>
-        <w:numPr>
-          <w:ilvl w:val="0"/>
-          <w:numId w:val="27"/>
-        </w:numPr>
-        <w:contextualSpacing/>
-        <w:jc w:val="both"/>
-        <w:rPr>
-          <w:rFonts w:cstheme="minorHAnsi"/>
-          <w:b/>
-          <w:bCs/>
-        </w:rPr>
-      </w:pPr>
-      <w:r>
-        <w:rPr>
-          <w:rFonts w:cstheme="minorHAnsi"/>
-        </w:rPr>
-        <w:t>Developed EOD Stock data display using the following frameworks</w:t>
-      </w:r>
-    </w:p>
-    <w:p>
-      <w:pPr>
-        <w:ind w:firstLine="720"/>
-        <w:jc w:val="both"/>
-        <w:rPr>
-          <w:rFonts w:cstheme="minorHAnsi"/>
-        </w:rPr>
-      </w:pPr>
-      <w:r>
-        <w:rPr>
-          <w:rFonts w:cstheme="minorHAnsi"/>
-        </w:rPr>
-        <w:t>Vue js, Firebase authentication &amp; hosting, Firestore, Google charts</w:t>
-      </w:r>
-    </w:p>
-    <w:p>
-      <w:pPr>
-        <w:pStyle w:val="ListParagraph"/>
-        <w:widowControl/>
-        <w:numPr>
-          <w:ilvl w:val="0"/>
-          <w:numId w:val="27"/>
-        </w:numPr>
-        <w:contextualSpacing/>
-        <w:jc w:val="both"/>
-        <w:rPr>
-          <w:rFonts w:cstheme="minorHAnsi"/>
-        </w:rPr>
-      </w:pPr>
-      <w:hyperlink r:id="rId14" w:history="1">
-        <w:r>
-          <w:rPr>
-            <w:rStyle w:val="Hyperlink"/>
-            <w:rFonts w:cstheme="minorHAnsi"/>
-          </w:rPr>
-          <w:t>https://weblearnings-e679a.web.app</w:t>
-        </w:r>
-      </w:hyperlink>
-      <w:r>
-        <w:rPr>
-          <w:rFonts w:cstheme="minorHAnsi"/>
-        </w:rPr>
-        <w:t xml:space="preserve">, a PWA project using Nuxt and Firebase to display a collection of you tube videos(along with the ability to play video) and documentation of the topics Vue, Nuxt, HTML, CSS frameworks etc </w:t>
-      </w:r>
     </w:p>
     <w:p>
       <w:pPr>
@@ -9512,6 +9533,15 @@
 </file>
 
 <file path=customXml/item1.xml><?xml version="1.0" encoding="utf-8"?>
+<?mso-contentType ?>
+<FormTemplates xmlns="http://schemas.microsoft.com/sharepoint/v3/contenttype/forms">
+  <Display>DocumentLibraryForm</Display>
+  <Edit>DocumentLibraryForm</Edit>
+  <New>DocumentLibraryForm</New>
+</FormTemplates>
+</file>
+
+<file path=customXml/item2.xml><?xml version="1.0" encoding="utf-8"?>
 <p:properties xmlns:p="http://schemas.microsoft.com/office/2006/metadata/properties" xmlns:xsi="http://www.w3.org/2001/XMLSchema-instance" xmlns:pc="http://schemas.microsoft.com/office/infopath/2007/PartnerControls">
   <documentManagement>
     <_ip_UnifiedCompliancePolicyUIAction xmlns="http://schemas.microsoft.com/sharepoint/v3" xsi:nil="true"/>
@@ -9520,20 +9550,7 @@
 </p:properties>
 </file>
 
-<file path=customXml/item2.xml><?xml version="1.0" encoding="utf-8"?>
-<?mso-contentType ?>
-<FormTemplates xmlns="http://schemas.microsoft.com/sharepoint/v3/contenttype/forms">
-  <Display>DocumentLibraryForm</Display>
-  <Edit>DocumentLibraryForm</Edit>
-  <New>DocumentLibraryForm</New>
-</FormTemplates>
-</file>
-
 <file path=customXml/item3.xml><?xml version="1.0" encoding="utf-8"?>
-<b:Sources xmlns:b="http://schemas.openxmlformats.org/officeDocument/2006/bibliography" xmlns="http://schemas.openxmlformats.org/officeDocument/2006/bibliography" SelectedStyle="\APASixthEditionOfficeOnline.xsl" StyleName="APA" Version="6"/>
-</file>
-
-<file path=customXml/item4.xml><?xml version="1.0" encoding="utf-8"?>
 <ct:contentTypeSchema xmlns:ct="http://schemas.microsoft.com/office/2006/metadata/contentType" xmlns:ma="http://schemas.microsoft.com/office/2006/metadata/properties/metaAttributes" ct:_="" ma:_="" ma:contentTypeName="Document" ma:contentTypeID="0x010100AD2BBAA9BC319B429E0840E808F12AE4" ma:contentTypeVersion="15" ma:contentTypeDescription="Create a new document." ma:contentTypeScope="" ma:versionID="54becfb717cb99e27ba01335c944fc10">
   <xsd:schema xmlns:xsd="http://www.w3.org/2001/XMLSchema" xmlns:xs="http://www.w3.org/2001/XMLSchema" xmlns:p="http://schemas.microsoft.com/office/2006/metadata/properties" xmlns:ns1="http://schemas.microsoft.com/sharepoint/v3" xmlns:ns3="b3ea3ada-aecc-44d7-acfc-b7595d11a750" xmlns:ns4="a4a0459c-a582-4f19-948d-c6c0f58fedc0" targetNamespace="http://schemas.microsoft.com/office/2006/metadata/properties" ma:root="true" ma:fieldsID="2388b28091ca90fcdc3d2c1f499e985b" ns1:_="" ns3:_="" ns4:_="">
     <xsd:import namespace="http://schemas.microsoft.com/sharepoint/v3"/>
@@ -9773,7 +9790,19 @@
 </ct:contentTypeSchema>
 </file>
 
+<file path=customXml/item4.xml><?xml version="1.0" encoding="utf-8"?>
+<b:Sources xmlns:b="http://schemas.openxmlformats.org/officeDocument/2006/bibliography" xmlns="http://schemas.openxmlformats.org/officeDocument/2006/bibliography" SelectedStyle="\APASixthEditionOfficeOnline.xsl" StyleName="APA" Version="6"/>
+</file>
+
 <file path=customXml/itemProps1.xml><?xml version="1.0" encoding="utf-8"?>
+<ds:datastoreItem xmlns:ds="http://schemas.openxmlformats.org/officeDocument/2006/customXml" ds:itemID="{A294E01C-D024-448E-92D8-BC5AA6A90EA1}">
+  <ds:schemaRefs>
+    <ds:schemaRef ds:uri="http://schemas.microsoft.com/sharepoint/v3/contenttype/forms"/>
+  </ds:schemaRefs>
+</ds:datastoreItem>
+</file>
+
+<file path=customXml/itemProps2.xml><?xml version="1.0" encoding="utf-8"?>
 <ds:datastoreItem xmlns:ds="http://schemas.openxmlformats.org/officeDocument/2006/customXml" ds:itemID="{0AE83A76-CE52-48B8-BBC3-034D0C6ED5B3}">
   <ds:schemaRefs>
     <ds:schemaRef ds:uri="http://schemas.microsoft.com/office/2006/metadata/properties"/>
@@ -9783,23 +9812,7 @@
 </ds:datastoreItem>
 </file>
 
-<file path=customXml/itemProps2.xml><?xml version="1.0" encoding="utf-8"?>
-<ds:datastoreItem xmlns:ds="http://schemas.openxmlformats.org/officeDocument/2006/customXml" ds:itemID="{A294E01C-D024-448E-92D8-BC5AA6A90EA1}">
-  <ds:schemaRefs>
-    <ds:schemaRef ds:uri="http://schemas.microsoft.com/sharepoint/v3/contenttype/forms"/>
-  </ds:schemaRefs>
-</ds:datastoreItem>
-</file>
-
 <file path=customXml/itemProps3.xml><?xml version="1.0" encoding="utf-8"?>
-<ds:datastoreItem xmlns:ds="http://schemas.openxmlformats.org/officeDocument/2006/customXml" ds:itemID="{6FCE19C7-2E2E-4054-94F8-955055241140}">
-  <ds:schemaRefs>
-    <ds:schemaRef ds:uri="http://schemas.openxmlformats.org/officeDocument/2006/bibliography"/>
-  </ds:schemaRefs>
-</ds:datastoreItem>
-</file>
-
-<file path=customXml/itemProps4.xml><?xml version="1.0" encoding="utf-8"?>
 <ds:datastoreItem xmlns:ds="http://schemas.openxmlformats.org/officeDocument/2006/customXml" ds:itemID="{997A7350-314F-4F38-88FB-839619629737}">
   <ds:schemaRefs>
     <ds:schemaRef ds:uri="http://schemas.microsoft.com/office/2006/metadata/contentType"/>
@@ -9817,4 +9830,12 @@
     <ds:schemaRef ds:uri="http://schemas.microsoft.com/internal/obd"/>
   </ds:schemaRefs>
 </ds:datastoreItem>
+</file>
+
+<file path=customXml/itemProps4.xml><?xml version="1.0" encoding="utf-8"?>
+<ds:datastoreItem xmlns:ds="http://schemas.openxmlformats.org/officeDocument/2006/customXml" ds:itemID="{6FCE19C7-2E2E-4054-94F8-955055241140}">
+  <ds:schemaRefs>
+    <ds:schemaRef ds:uri="http://schemas.openxmlformats.org/officeDocument/2006/bibliography"/>
+  </ds:schemaRefs>
+</ds:datastoreItem>
 </file>
--- a/my-portfolio/static/Goutham Rangarajan.docx
+++ b/my-portfolio/static/Goutham Rangarajan.docx
@@ -184,7 +184,21 @@
         <w:rPr>
           <w:rFonts w:eastAsia="Times New Roman" w:cstheme="minorHAnsi"/>
         </w:rPr>
-        <w:t>Experience in front-end frameworks like Javascript, jQuery, Vue.js, AngularJS, Angular 2+, Bootstrap, Materialize CSS, and Semantic UI.</w:t>
+        <w:t xml:space="preserve">Experience in front-end frameworks like </w:t>
+      </w:r>
+      <w:proofErr w:type="spellStart"/>
+      <w:r>
+        <w:rPr>
+          <w:rFonts w:eastAsia="Times New Roman" w:cstheme="minorHAnsi"/>
+        </w:rPr>
+        <w:t>Javascript</w:t>
+      </w:r>
+      <w:proofErr w:type="spellEnd"/>
+      <w:r>
+        <w:rPr>
+          <w:rFonts w:eastAsia="Times New Roman" w:cstheme="minorHAnsi"/>
+        </w:rPr>
+        <w:t>, jQuery, Vue.js, AngularJS, Angular 2+, Bootstrap, Materialize CSS, and Semantic UI.</w:t>
       </w:r>
     </w:p>
     <w:p>
@@ -228,7 +242,35 @@
         <w:rPr>
           <w:rFonts w:eastAsia="Times New Roman" w:cstheme="minorHAnsi"/>
         </w:rPr>
-        <w:t>Experience in 3rd Party controls/libraries like Devextreme, Infragistics, Aspose, and Kendo UI.</w:t>
+        <w:t xml:space="preserve">Experience in 3rd Party controls/libraries like </w:t>
+      </w:r>
+      <w:proofErr w:type="spellStart"/>
+      <w:r>
+        <w:rPr>
+          <w:rFonts w:eastAsia="Times New Roman" w:cstheme="minorHAnsi"/>
+        </w:rPr>
+        <w:t>Devextreme</w:t>
+      </w:r>
+      <w:proofErr w:type="spellEnd"/>
+      <w:r>
+        <w:rPr>
+          <w:rFonts w:eastAsia="Times New Roman" w:cstheme="minorHAnsi"/>
+        </w:rPr>
+        <w:t xml:space="preserve">, Infragistics, </w:t>
+      </w:r>
+      <w:proofErr w:type="spellStart"/>
+      <w:r>
+        <w:rPr>
+          <w:rFonts w:eastAsia="Times New Roman" w:cstheme="minorHAnsi"/>
+        </w:rPr>
+        <w:t>Aspose</w:t>
+      </w:r>
+      <w:proofErr w:type="spellEnd"/>
+      <w:r>
+        <w:rPr>
+          <w:rFonts w:eastAsia="Times New Roman" w:cstheme="minorHAnsi"/>
+        </w:rPr>
+        <w:t>, and Kendo UI.</w:t>
       </w:r>
     </w:p>
     <w:p>
@@ -272,7 +314,35 @@
         <w:rPr>
           <w:rFonts w:eastAsia="Times New Roman" w:cstheme="minorHAnsi"/>
         </w:rPr>
-        <w:t>Highly inclined towards Cloud and Vue js framework. Researched integration of Cloud platforms like Firebase &amp; AWS to Vue js and Azure to .Net core. Developed personal applications with this research.</w:t>
+        <w:t xml:space="preserve">Highly inclined towards Cloud and Vue </w:t>
+      </w:r>
+      <w:proofErr w:type="spellStart"/>
+      <w:r>
+        <w:rPr>
+          <w:rFonts w:eastAsia="Times New Roman" w:cstheme="minorHAnsi"/>
+        </w:rPr>
+        <w:t>js</w:t>
+      </w:r>
+      <w:proofErr w:type="spellEnd"/>
+      <w:r>
+        <w:rPr>
+          <w:rFonts w:eastAsia="Times New Roman" w:cstheme="minorHAnsi"/>
+        </w:rPr>
+        <w:t xml:space="preserve"> framework. Researched integration of Cloud platforms like Firebase &amp; AWS to Vue </w:t>
+      </w:r>
+      <w:proofErr w:type="spellStart"/>
+      <w:r>
+        <w:rPr>
+          <w:rFonts w:eastAsia="Times New Roman" w:cstheme="minorHAnsi"/>
+        </w:rPr>
+        <w:t>js</w:t>
+      </w:r>
+      <w:proofErr w:type="spellEnd"/>
+      <w:r>
+        <w:rPr>
+          <w:rFonts w:eastAsia="Times New Roman" w:cstheme="minorHAnsi"/>
+        </w:rPr>
+        <w:t xml:space="preserve"> and Azure to .Net core. Developed personal applications with this research.</w:t>
       </w:r>
     </w:p>
     <w:p>
@@ -447,7 +517,21 @@
               <w:rPr>
                 <w:rFonts w:cstheme="minorHAnsi"/>
               </w:rPr>
-              <w:t>C#, .Net Core, .Net framework 3.5, 4.5,6.0, ASP .Net, ADO .Net, MVC, Razor, Web API, LINQ, Entity Framework, Windows Forms, WPF, XAML, .Net Web ASMX, Web API, WCF Services, RDLC Reporting Solutions, NUnit Framework, Node.js, Express.js, MVC, Unity, Prism, CAB, HTML, XML, CSS, JavaScript, jQuery, Vue.js, AngularJS (1.6), Angular 7, SPAs, Bootstrap, MS Visual Studio 2005,2008,2012,2013 and SQL Server Management Studio.</w:t>
+              <w:t xml:space="preserve">C#, .Net Core, .Net framework 3.5, 4.5,6.0, ASP .Net, ADO .Net, MVC, Razor, Web API, LINQ, Entity Framework, Windows Forms, WPF, XAML, .Net Web ASMX, Web API, WCF Services, RDLC Reporting Solutions, </w:t>
+            </w:r>
+            <w:proofErr w:type="spellStart"/>
+            <w:r>
+              <w:rPr>
+                <w:rFonts w:cstheme="minorHAnsi"/>
+              </w:rPr>
+              <w:t>NUnit</w:t>
+            </w:r>
+            <w:proofErr w:type="spellEnd"/>
+            <w:r>
+              <w:rPr>
+                <w:rFonts w:cstheme="minorHAnsi"/>
+              </w:rPr>
+              <w:t xml:space="preserve"> Framework, Node.js, Express.js, MVC, Unity, Prism, CAB, HTML, XML, CSS, JavaScript, jQuery, Vue.js, AngularJS (1.6), Angular 7, SPAs, Bootstrap, MS Visual Studio 2005,2008,2012,2013 and SQL Server Management Studio.</w:t>
             </w:r>
           </w:p>
         </w:tc>
@@ -490,7 +574,21 @@
               <w:rPr>
                 <w:rFonts w:cstheme="minorHAnsi"/>
               </w:rPr>
-              <w:t>SQL Server (2016, 2012, 2008, 2005), SSIS, SSRS. Cloud databases Azure, Firestore, MongoDB.</w:t>
+              <w:t xml:space="preserve">SQL Server (2016, 2012, 2008, 2005), SSIS, SSRS. Cloud databases Azure, </w:t>
+            </w:r>
+            <w:proofErr w:type="spellStart"/>
+            <w:r>
+              <w:rPr>
+                <w:rFonts w:cstheme="minorHAnsi"/>
+              </w:rPr>
+              <w:t>Firestore</w:t>
+            </w:r>
+            <w:proofErr w:type="spellEnd"/>
+            <w:r>
+              <w:rPr>
+                <w:rFonts w:cstheme="minorHAnsi"/>
+              </w:rPr>
+              <w:t>, MongoDB.</w:t>
             </w:r>
           </w:p>
         </w:tc>
@@ -578,7 +676,35 @@
               <w:rPr>
                 <w:rFonts w:cstheme="minorHAnsi"/>
               </w:rPr>
-              <w:t>Team Foundation Server, Source Safe, BitBucket, Github, Tortoise, SVN, IIS deployment, Cloud hosting.</w:t>
+              <w:t xml:space="preserve">Team Foundation Server, Source Safe, </w:t>
+            </w:r>
+            <w:proofErr w:type="spellStart"/>
+            <w:r>
+              <w:rPr>
+                <w:rFonts w:cstheme="minorHAnsi"/>
+              </w:rPr>
+              <w:t>BitBucket</w:t>
+            </w:r>
+            <w:proofErr w:type="spellEnd"/>
+            <w:r>
+              <w:rPr>
+                <w:rFonts w:cstheme="minorHAnsi"/>
+              </w:rPr>
+              <w:t xml:space="preserve">, </w:t>
+            </w:r>
+            <w:proofErr w:type="spellStart"/>
+            <w:r>
+              <w:rPr>
+                <w:rFonts w:cstheme="minorHAnsi"/>
+              </w:rPr>
+              <w:t>Github</w:t>
+            </w:r>
+            <w:proofErr w:type="spellEnd"/>
+            <w:r>
+              <w:rPr>
+                <w:rFonts w:cstheme="minorHAnsi"/>
+              </w:rPr>
+              <w:t>, Tortoise, SVN, IIS deployment, Cloud hosting.</w:t>
             </w:r>
           </w:p>
         </w:tc>
@@ -770,8 +896,30 @@
         <w:rPr>
           <w:rFonts w:cstheme="minorHAnsi"/>
         </w:rPr>
-        <w:t>Active code shares to Github and Codepen</w:t>
-      </w:r>
+        <w:t xml:space="preserve">Active code shares to </w:t>
+      </w:r>
+      <w:proofErr w:type="spellStart"/>
+      <w:r>
+        <w:rPr>
+          <w:rFonts w:cstheme="minorHAnsi"/>
+        </w:rPr>
+        <w:t>Github</w:t>
+      </w:r>
+      <w:proofErr w:type="spellEnd"/>
+      <w:r>
+        <w:rPr>
+          <w:rFonts w:cstheme="minorHAnsi"/>
+        </w:rPr>
+        <w:t xml:space="preserve"> and </w:t>
+      </w:r>
+      <w:proofErr w:type="spellStart"/>
+      <w:r>
+        <w:rPr>
+          <w:rFonts w:cstheme="minorHAnsi"/>
+        </w:rPr>
+        <w:t>Codepen</w:t>
+      </w:r>
+      <w:proofErr w:type="spellEnd"/>
     </w:p>
     <w:p>
       <w:pPr>
@@ -856,7 +1004,41 @@
         <w:rPr>
           <w:rFonts w:cstheme="minorHAnsi"/>
         </w:rPr>
-        <w:t xml:space="preserve">, a PWA project using Nuxt and Firebase to display a collection of you tube videos(along with the ability to play video) and documentation of the topics Vue, Nuxt, HTML, CSS frameworks etc </w:t>
+        <w:t xml:space="preserve">, a PWA project using </w:t>
+      </w:r>
+      <w:proofErr w:type="spellStart"/>
+      <w:r>
+        <w:rPr>
+          <w:rFonts w:cstheme="minorHAnsi"/>
+        </w:rPr>
+        <w:t>Nuxt</w:t>
+      </w:r>
+      <w:proofErr w:type="spellEnd"/>
+      <w:r>
+        <w:rPr>
+          <w:rFonts w:cstheme="minorHAnsi"/>
+        </w:rPr>
+        <w:t xml:space="preserve"> and Firebase to display a collection of you tube videos(along with the ability to play video) and documentation of the topics Vue, </w:t>
+      </w:r>
+      <w:proofErr w:type="spellStart"/>
+      <w:r>
+        <w:rPr>
+          <w:rFonts w:cstheme="minorHAnsi"/>
+        </w:rPr>
+        <w:t>Nuxt</w:t>
+      </w:r>
+      <w:proofErr w:type="spellEnd"/>
+      <w:r>
+        <w:rPr>
+          <w:rFonts w:cstheme="minorHAnsi"/>
+        </w:rPr>
+        <w:t>, HTML, CSS frameworks etc</w:t>
+      </w:r>
+      <w:r>
+        <w:rPr>
+          <w:rFonts w:cstheme="minorHAnsi"/>
+        </w:rPr>
+        <w:t>.</w:t>
       </w:r>
     </w:p>
     <w:p>
@@ -877,7 +1059,19 @@
         <w:rPr>
           <w:rStyle w:val="Hyperlink"/>
         </w:rPr>
-        <w:t>https://portfolio-6d6eb7.netlify.app/</w:t>
+        <w:t>https://portfolio-</w:t>
+      </w:r>
+      <w:r>
+        <w:rPr>
+          <w:rStyle w:val="Hyperlink"/>
+        </w:rPr>
+        <w:t>gouthamrangarajan</w:t>
+      </w:r>
+      <w:r>
+        <w:rPr>
+          <w:rStyle w:val="Hyperlink"/>
+        </w:rPr>
+        <w:t>.netlify.app/</w:t>
       </w:r>
     </w:p>
     <w:p>
@@ -938,7 +1132,35 @@
         <w:rPr>
           <w:rFonts w:cstheme="minorHAnsi"/>
         </w:rPr>
-        <w:t>Developed image gallery using Vuejs, Express js and hosted to AWS cloud</w:t>
+        <w:t xml:space="preserve">Developed image gallery using </w:t>
+      </w:r>
+      <w:proofErr w:type="spellStart"/>
+      <w:r>
+        <w:rPr>
+          <w:rFonts w:cstheme="minorHAnsi"/>
+        </w:rPr>
+        <w:t>Vuejs</w:t>
+      </w:r>
+      <w:proofErr w:type="spellEnd"/>
+      <w:r>
+        <w:rPr>
+          <w:rFonts w:cstheme="minorHAnsi"/>
+        </w:rPr>
+        <w:t xml:space="preserve">, Express </w:t>
+      </w:r>
+      <w:proofErr w:type="spellStart"/>
+      <w:r>
+        <w:rPr>
+          <w:rFonts w:cstheme="minorHAnsi"/>
+        </w:rPr>
+        <w:t>js</w:t>
+      </w:r>
+      <w:proofErr w:type="spellEnd"/>
+      <w:r>
+        <w:rPr>
+          <w:rFonts w:cstheme="minorHAnsi"/>
+        </w:rPr>
+        <w:t xml:space="preserve"> and hosted to AWS cloud</w:t>
       </w:r>
     </w:p>
     <w:p>
@@ -1283,7 +1505,23 @@
           <w:rFonts w:cstheme="minorHAnsi"/>
           <w:bCs/>
         </w:rPr>
-        <w:t xml:space="preserve">Developed Components in Angular 7 SPA application using Devextreme which enabled users to upload and view/edit Option trades </w:t>
+        <w:t xml:space="preserve">Developed Components in Angular 7 SPA application using </w:t>
+      </w:r>
+      <w:proofErr w:type="spellStart"/>
+      <w:r>
+        <w:rPr>
+          <w:rFonts w:cstheme="minorHAnsi"/>
+          <w:bCs/>
+        </w:rPr>
+        <w:t>Devextreme</w:t>
+      </w:r>
+      <w:proofErr w:type="spellEnd"/>
+      <w:r>
+        <w:rPr>
+          <w:rFonts w:cstheme="minorHAnsi"/>
+          <w:bCs/>
+        </w:rPr>
+        <w:t xml:space="preserve"> which enabled users to upload and view/edit Option trades </w:t>
       </w:r>
     </w:p>
     <w:p>
@@ -1306,7 +1544,23 @@
           <w:rFonts w:cstheme="minorHAnsi"/>
           <w:bCs/>
         </w:rPr>
-        <w:t xml:space="preserve">Developed Web API background poller/consumer to fetch Security and Price data from upstream system. </w:t>
+        <w:t xml:space="preserve">Developed Web API background </w:t>
+      </w:r>
+      <w:proofErr w:type="spellStart"/>
+      <w:r>
+        <w:rPr>
+          <w:rFonts w:cstheme="minorHAnsi"/>
+          <w:bCs/>
+        </w:rPr>
+        <w:t>poller</w:t>
+      </w:r>
+      <w:proofErr w:type="spellEnd"/>
+      <w:r>
+        <w:rPr>
+          <w:rFonts w:cstheme="minorHAnsi"/>
+          <w:bCs/>
+        </w:rPr>
+        <w:t xml:space="preserve">/consumer to fetch Security and Price data from upstream system. </w:t>
       </w:r>
     </w:p>
     <w:p>
@@ -1398,7 +1652,23 @@
           <w:rFonts w:cstheme="minorHAnsi"/>
           <w:bCs/>
         </w:rPr>
-        <w:t>Developed web application using ASP .Net Core and Vue js used by internal technical team &amp; business analysts to interact with Web API’s to gather security and price information.</w:t>
+        <w:t xml:space="preserve">Developed web application using ASP .Net Core and Vue </w:t>
+      </w:r>
+      <w:proofErr w:type="spellStart"/>
+      <w:r>
+        <w:rPr>
+          <w:rFonts w:cstheme="minorHAnsi"/>
+          <w:bCs/>
+        </w:rPr>
+        <w:t>js</w:t>
+      </w:r>
+      <w:proofErr w:type="spellEnd"/>
+      <w:r>
+        <w:rPr>
+          <w:rFonts w:cstheme="minorHAnsi"/>
+          <w:bCs/>
+        </w:rPr>
+        <w:t xml:space="preserve"> used by internal technical team &amp; business analysts to interact with Web API’s to gather security and price information.</w:t>
       </w:r>
     </w:p>
     <w:p>
@@ -1421,7 +1691,23 @@
           <w:rFonts w:cstheme="minorHAnsi"/>
           <w:bCs/>
         </w:rPr>
-        <w:t>Developed web application using Vue js and Asp .Net Core to view and download the data provided by centralized API of BMO capital markets.</w:t>
+        <w:t xml:space="preserve">Developed web application using Vue </w:t>
+      </w:r>
+      <w:proofErr w:type="spellStart"/>
+      <w:r>
+        <w:rPr>
+          <w:rFonts w:cstheme="minorHAnsi"/>
+          <w:bCs/>
+        </w:rPr>
+        <w:t>js</w:t>
+      </w:r>
+      <w:proofErr w:type="spellEnd"/>
+      <w:r>
+        <w:rPr>
+          <w:rFonts w:cstheme="minorHAnsi"/>
+          <w:bCs/>
+        </w:rPr>
+        <w:t xml:space="preserve"> and Asp .Net Core to view and download the data provided by centralized API of BMO capital markets.</w:t>
       </w:r>
     </w:p>
     <w:p>
@@ -1537,7 +1823,39 @@
           <w:rFonts w:cstheme="minorHAnsi"/>
           <w:bCs/>
         </w:rPr>
-        <w:t xml:space="preserve">: .Net Core, Angular 7, Vue js, Kafka, MQ, SQL Server 2016, TFS, BitBucket. </w:t>
+        <w:t xml:space="preserve">: .Net Core, Angular 7, Vue </w:t>
+      </w:r>
+      <w:proofErr w:type="spellStart"/>
+      <w:r>
+        <w:rPr>
+          <w:rFonts w:cstheme="minorHAnsi"/>
+          <w:bCs/>
+        </w:rPr>
+        <w:t>js</w:t>
+      </w:r>
+      <w:proofErr w:type="spellEnd"/>
+      <w:r>
+        <w:rPr>
+          <w:rFonts w:cstheme="minorHAnsi"/>
+          <w:bCs/>
+        </w:rPr>
+        <w:t xml:space="preserve">, Kafka, MQ, SQL Server 2016, TFS, </w:t>
+      </w:r>
+      <w:proofErr w:type="spellStart"/>
+      <w:r>
+        <w:rPr>
+          <w:rFonts w:cstheme="minorHAnsi"/>
+          <w:bCs/>
+        </w:rPr>
+        <w:t>BitBucket</w:t>
+      </w:r>
+      <w:proofErr w:type="spellEnd"/>
+      <w:r>
+        <w:rPr>
+          <w:rFonts w:cstheme="minorHAnsi"/>
+          <w:bCs/>
+        </w:rPr>
+        <w:t xml:space="preserve">. </w:t>
       </w:r>
     </w:p>
     <w:p>
@@ -1567,7 +1885,21 @@
         <w:rPr>
           <w:rFonts w:cstheme="minorHAnsi"/>
         </w:rPr>
-        <w:t>LBBW (Landesbank Baden-Württemberg), New York, USA</w:t>
+        <w:t>LBBW (</w:t>
+      </w:r>
+      <w:proofErr w:type="spellStart"/>
+      <w:r>
+        <w:rPr>
+          <w:rFonts w:cstheme="minorHAnsi"/>
+        </w:rPr>
+        <w:t>Landesbank</w:t>
+      </w:r>
+      <w:proofErr w:type="spellEnd"/>
+      <w:r>
+        <w:rPr>
+          <w:rFonts w:cstheme="minorHAnsi"/>
+        </w:rPr>
+        <w:t xml:space="preserve"> Baden-Württemberg), New York, USA</w:t>
       </w:r>
       <w:r>
         <w:rPr>
@@ -1675,13 +2007,23 @@
           <w:rFonts w:cstheme="minorHAnsi"/>
         </w:rPr>
       </w:pPr>
+      <w:proofErr w:type="spellStart"/>
       <w:r>
         <w:rPr>
           <w:rFonts w:cstheme="minorHAnsi"/>
           <w:b/>
           <w:spacing w:val="8"/>
         </w:rPr>
-        <w:t>ClearView:</w:t>
+        <w:t>ClearView</w:t>
+      </w:r>
+      <w:proofErr w:type="spellEnd"/>
+      <w:r>
+        <w:rPr>
+          <w:rFonts w:cstheme="minorHAnsi"/>
+          <w:b/>
+          <w:spacing w:val="8"/>
+        </w:rPr>
+        <w:t>:</w:t>
       </w:r>
     </w:p>
     <w:p>
@@ -1707,7 +2049,23 @@
           <w:rFonts w:cstheme="minorHAnsi"/>
           <w:bCs/>
         </w:rPr>
-        <w:t xml:space="preserve">Enhanced and upgraded Clearview which is a Windows SmartClient application for client LBBW NY which was designed and developed using PRISM Framework (Composite Application Library), MVVM, WPF, WCF, SSIS and SQL Server. Clearview hosts multiple modules like Account Recertification, Vault, Front to Back office reconciliation and Journal Entry. </w:t>
+        <w:t xml:space="preserve">Enhanced and upgraded Clearview which is a Windows </w:t>
+      </w:r>
+      <w:proofErr w:type="spellStart"/>
+      <w:r>
+        <w:rPr>
+          <w:rFonts w:cstheme="minorHAnsi"/>
+          <w:bCs/>
+        </w:rPr>
+        <w:t>SmartClient</w:t>
+      </w:r>
+      <w:proofErr w:type="spellEnd"/>
+      <w:r>
+        <w:rPr>
+          <w:rFonts w:cstheme="minorHAnsi"/>
+          <w:bCs/>
+        </w:rPr>
+        <w:t xml:space="preserve"> application for client LBBW NY which was designed and developed using PRISM Framework (Composite Application Library), MVVM, WPF, WCF, SSIS and SQL Server. Clearview hosts multiple modules like Account Recertification, Vault, Front to Back office reconciliation and Journal Entry. </w:t>
       </w:r>
     </w:p>
     <w:p>
@@ -1868,7 +2226,39 @@
           <w:rFonts w:cstheme="minorHAnsi"/>
           <w:bCs/>
         </w:rPr>
-        <w:t>Implemented Dev Express UI components (Tree views, XtraGrids, Navigation bar controls etc) for rich user experience.</w:t>
+        <w:t xml:space="preserve">Implemented Dev Express UI components (Tree views, </w:t>
+      </w:r>
+      <w:proofErr w:type="spellStart"/>
+      <w:r>
+        <w:rPr>
+          <w:rFonts w:cstheme="minorHAnsi"/>
+          <w:bCs/>
+        </w:rPr>
+        <w:t>XtraGrids</w:t>
+      </w:r>
+      <w:proofErr w:type="spellEnd"/>
+      <w:r>
+        <w:rPr>
+          <w:rFonts w:cstheme="minorHAnsi"/>
+          <w:bCs/>
+        </w:rPr>
+        <w:t xml:space="preserve">, Navigation bar controls </w:t>
+      </w:r>
+      <w:proofErr w:type="spellStart"/>
+      <w:r>
+        <w:rPr>
+          <w:rFonts w:cstheme="minorHAnsi"/>
+          <w:bCs/>
+        </w:rPr>
+        <w:t>etc</w:t>
+      </w:r>
+      <w:proofErr w:type="spellEnd"/>
+      <w:r>
+        <w:rPr>
+          <w:rFonts w:cstheme="minorHAnsi"/>
+          <w:bCs/>
+        </w:rPr>
+        <w:t>) for rich user experience.</w:t>
       </w:r>
     </w:p>
     <w:p>
@@ -1891,7 +2281,39 @@
           <w:rFonts w:cstheme="minorHAnsi"/>
           <w:bCs/>
         </w:rPr>
-        <w:t>Implemented Outlook inspired UI using NavBar, XtraGrid Card view and Rich text which enabled the users to track the reminder email.</w:t>
+        <w:t xml:space="preserve">Implemented Outlook inspired UI using </w:t>
+      </w:r>
+      <w:proofErr w:type="spellStart"/>
+      <w:r>
+        <w:rPr>
+          <w:rFonts w:cstheme="minorHAnsi"/>
+          <w:bCs/>
+        </w:rPr>
+        <w:t>NavBar</w:t>
+      </w:r>
+      <w:proofErr w:type="spellEnd"/>
+      <w:r>
+        <w:rPr>
+          <w:rFonts w:cstheme="minorHAnsi"/>
+          <w:bCs/>
+        </w:rPr>
+        <w:t xml:space="preserve">, </w:t>
+      </w:r>
+      <w:proofErr w:type="spellStart"/>
+      <w:r>
+        <w:rPr>
+          <w:rFonts w:cstheme="minorHAnsi"/>
+          <w:bCs/>
+        </w:rPr>
+        <w:t>XtraGrid</w:t>
+      </w:r>
+      <w:proofErr w:type="spellEnd"/>
+      <w:r>
+        <w:rPr>
+          <w:rFonts w:cstheme="minorHAnsi"/>
+          <w:bCs/>
+        </w:rPr>
+        <w:t xml:space="preserve"> Card view and Rich text which enabled the users to track the reminder email.</w:t>
       </w:r>
     </w:p>
     <w:p>
@@ -1915,7 +2337,23 @@
           <w:rFonts w:cstheme="minorHAnsi"/>
           <w:bCs/>
         </w:rPr>
-        <w:t>: WPF, Dev Express, Entity Framework, SQL Server 2012, SSRS, SSIS, NUnit, PRISM, TFS</w:t>
+        <w:t xml:space="preserve">: WPF, Dev Express, Entity Framework, SQL Server 2012, SSRS, SSIS, </w:t>
+      </w:r>
+      <w:proofErr w:type="spellStart"/>
+      <w:r>
+        <w:rPr>
+          <w:rFonts w:cstheme="minorHAnsi"/>
+          <w:bCs/>
+        </w:rPr>
+        <w:t>NUnit</w:t>
+      </w:r>
+      <w:proofErr w:type="spellEnd"/>
+      <w:r>
+        <w:rPr>
+          <w:rFonts w:cstheme="minorHAnsi"/>
+          <w:bCs/>
+        </w:rPr>
+        <w:t>, PRISM, TFS</w:t>
       </w:r>
     </w:p>
     <w:p>
@@ -1953,6 +2391,7 @@
         </w:rPr>
         <w:t xml:space="preserve">: </w:t>
       </w:r>
+      <w:proofErr w:type="spellStart"/>
       <w:r>
         <w:rPr>
           <w:rFonts w:cstheme="minorHAnsi"/>
@@ -1960,6 +2399,7 @@
         </w:rPr>
         <w:t>BayernLB</w:t>
       </w:r>
+      <w:proofErr w:type="spellEnd"/>
       <w:r>
         <w:rPr>
           <w:rFonts w:cstheme="minorHAnsi"/>
@@ -2136,7 +2576,23 @@
           <w:rFonts w:cstheme="minorHAnsi"/>
           <w:b/>
         </w:rPr>
-        <w:t>Financial Reporting (FinRep)</w:t>
+        <w:t>Financial Reporting (</w:t>
+      </w:r>
+      <w:proofErr w:type="spellStart"/>
+      <w:r>
+        <w:rPr>
+          <w:rFonts w:cstheme="minorHAnsi"/>
+          <w:b/>
+        </w:rPr>
+        <w:t>FinRep</w:t>
+      </w:r>
+      <w:proofErr w:type="spellEnd"/>
+      <w:r>
+        <w:rPr>
+          <w:rFonts w:cstheme="minorHAnsi"/>
+          <w:b/>
+        </w:rPr>
+        <w:t>)</w:t>
       </w:r>
     </w:p>
     <w:p>
@@ -2228,7 +2684,23 @@
           <w:rFonts w:cstheme="minorHAnsi"/>
           <w:bCs/>
         </w:rPr>
-        <w:t>Implemented NUnit test driven enhancements which minimized QA duration and therefore smoothening production release.</w:t>
+        <w:t xml:space="preserve">Implemented </w:t>
+      </w:r>
+      <w:proofErr w:type="spellStart"/>
+      <w:r>
+        <w:rPr>
+          <w:rFonts w:cstheme="minorHAnsi"/>
+          <w:bCs/>
+        </w:rPr>
+        <w:t>NUnit</w:t>
+      </w:r>
+      <w:proofErr w:type="spellEnd"/>
+      <w:r>
+        <w:rPr>
+          <w:rFonts w:cstheme="minorHAnsi"/>
+          <w:bCs/>
+        </w:rPr>
+        <w:t xml:space="preserve"> test driven enhancements which minimized QA duration and therefore smoothening production release.</w:t>
       </w:r>
     </w:p>
     <w:p>
@@ -2390,7 +2862,23 @@
           <w:rFonts w:cstheme="minorHAnsi"/>
           <w:bCs/>
         </w:rPr>
-        <w:t>: .Net MVC4, Web Api, Bootstrap, SQL Server 2012, Entity Framework, HTML, CSS, jQuery, SSRS, SSIS, IIS7, Kendo UI, NUnit, MEF (Managed Extensibility Framework), TFS</w:t>
+        <w:t xml:space="preserve">: .Net MVC4, Web Api, Bootstrap, SQL Server 2012, Entity Framework, HTML, CSS, jQuery, SSRS, SSIS, IIS7, Kendo UI, </w:t>
+      </w:r>
+      <w:proofErr w:type="spellStart"/>
+      <w:r>
+        <w:rPr>
+          <w:rFonts w:cstheme="minorHAnsi"/>
+          <w:bCs/>
+        </w:rPr>
+        <w:t>NUnit</w:t>
+      </w:r>
+      <w:proofErr w:type="spellEnd"/>
+      <w:r>
+        <w:rPr>
+          <w:rFonts w:cstheme="minorHAnsi"/>
+          <w:bCs/>
+        </w:rPr>
+        <w:t>, MEF (Managed Extensibility Framework), TFS</w:t>
       </w:r>
     </w:p>
     <w:p>
@@ -2625,7 +3113,23 @@
           <w:rFonts w:cstheme="minorHAnsi"/>
           <w:bCs/>
         </w:rPr>
-        <w:t xml:space="preserve">Implemented Vue js Navigation component, router, and form validation. </w:t>
+        <w:t xml:space="preserve">Implemented Vue </w:t>
+      </w:r>
+      <w:proofErr w:type="spellStart"/>
+      <w:r>
+        <w:rPr>
+          <w:rFonts w:cstheme="minorHAnsi"/>
+          <w:bCs/>
+        </w:rPr>
+        <w:t>js</w:t>
+      </w:r>
+      <w:proofErr w:type="spellEnd"/>
+      <w:r>
+        <w:rPr>
+          <w:rFonts w:cstheme="minorHAnsi"/>
+          <w:bCs/>
+        </w:rPr>
+        <w:t xml:space="preserve"> Navigation component, router, and form validation. </w:t>
       </w:r>
     </w:p>
     <w:p>
@@ -2724,7 +3228,23 @@
           <w:rFonts w:cstheme="minorHAnsi"/>
           <w:bCs/>
         </w:rPr>
-        <w:t xml:space="preserve">: Azure, .Net Core 2.1, Web API, Google Charts, Vue js, Entity Framework, Dapper, Azure Db, Semantic UI, TFS </w:t>
+        <w:t xml:space="preserve">: Azure, .Net Core 2.1, Web API, Google Charts, Vue </w:t>
+      </w:r>
+      <w:proofErr w:type="spellStart"/>
+      <w:r>
+        <w:rPr>
+          <w:rFonts w:cstheme="minorHAnsi"/>
+          <w:bCs/>
+        </w:rPr>
+        <w:t>js</w:t>
+      </w:r>
+      <w:proofErr w:type="spellEnd"/>
+      <w:r>
+        <w:rPr>
+          <w:rFonts w:cstheme="minorHAnsi"/>
+          <w:bCs/>
+        </w:rPr>
+        <w:t xml:space="preserve">, Entity Framework, Dapper, Azure Db, Semantic UI, TFS </w:t>
       </w:r>
     </w:p>
     <w:p>
@@ -3338,7 +3858,21 @@
         <w:rPr>
           <w:rFonts w:cstheme="minorHAnsi"/>
         </w:rPr>
-        <w:t xml:space="preserve">Implemented NUnit test driven functionalities helping the team to deliver quality code within estimated timeline. </w:t>
+        <w:t xml:space="preserve">Implemented </w:t>
+      </w:r>
+      <w:proofErr w:type="spellStart"/>
+      <w:r>
+        <w:rPr>
+          <w:rFonts w:cstheme="minorHAnsi"/>
+        </w:rPr>
+        <w:t>NUnit</w:t>
+      </w:r>
+      <w:proofErr w:type="spellEnd"/>
+      <w:r>
+        <w:rPr>
+          <w:rFonts w:cstheme="minorHAnsi"/>
+        </w:rPr>
+        <w:t xml:space="preserve"> test driven functionalities helping the team to deliver quality code within estimated timeline. </w:t>
       </w:r>
     </w:p>
     <w:p>
@@ -3402,7 +3936,21 @@
         <w:rPr>
           <w:rFonts w:cstheme="minorHAnsi"/>
         </w:rPr>
-        <w:t xml:space="preserve"> .Net MVC4, Web Api, Bootstrap, SQL Server 2012, Entity Framework, HTML, CSS, jQuery, SSRS, SSIS, IIS7, Kendo UI, YUI, Google Trim Path, NUnit, Angular, Microsoft Enterprise Library, Unity, TFS </w:t>
+        <w:t xml:space="preserve"> .Net MVC4, Web Api, Bootstrap, SQL Server 2012, Entity Framework, HTML, CSS, jQuery, SSRS, SSIS, IIS7, Kendo UI, YUI, Google Trim Path, </w:t>
+      </w:r>
+      <w:proofErr w:type="spellStart"/>
+      <w:r>
+        <w:rPr>
+          <w:rFonts w:cstheme="minorHAnsi"/>
+        </w:rPr>
+        <w:t>NUnit</w:t>
+      </w:r>
+      <w:proofErr w:type="spellEnd"/>
+      <w:r>
+        <w:rPr>
+          <w:rFonts w:cstheme="minorHAnsi"/>
+        </w:rPr>
+        <w:t xml:space="preserve">, Angular, Microsoft Enterprise Library, Unity, TFS </w:t>
       </w:r>
     </w:p>
     <w:p>
@@ -3598,7 +4146,21 @@
         <w:rPr>
           <w:rFonts w:cstheme="minorHAnsi"/>
         </w:rPr>
-        <w:t>Implemented Infragistics controls for XAML forms (grids, tree view etc). This helped the users to view the data in hierarchical structure.</w:t>
+        <w:t xml:space="preserve">Implemented Infragistics controls for XAML forms (grids, tree view </w:t>
+      </w:r>
+      <w:proofErr w:type="spellStart"/>
+      <w:r>
+        <w:rPr>
+          <w:rFonts w:cstheme="minorHAnsi"/>
+        </w:rPr>
+        <w:t>etc</w:t>
+      </w:r>
+      <w:proofErr w:type="spellEnd"/>
+      <w:r>
+        <w:rPr>
+          <w:rFonts w:cstheme="minorHAnsi"/>
+        </w:rPr>
+        <w:t>). This helped the users to view the data in hierarchical structure.</w:t>
       </w:r>
     </w:p>
     <w:p>
@@ -3884,7 +4446,21 @@
         <w:rPr>
           <w:rFonts w:cstheme="minorHAnsi"/>
         </w:rPr>
-        <w:t>: WPF, Infragistics, CAB, Microsoft Enterprise Library, SQL Server 2008, SSRS, SSIS, NUnit, PRISM, SVN</w:t>
+        <w:t xml:space="preserve">: WPF, Infragistics, CAB, Microsoft Enterprise Library, SQL Server 2008, SSRS, SSIS, </w:t>
+      </w:r>
+      <w:proofErr w:type="spellStart"/>
+      <w:r>
+        <w:rPr>
+          <w:rFonts w:cstheme="minorHAnsi"/>
+        </w:rPr>
+        <w:t>NUnit</w:t>
+      </w:r>
+      <w:proofErr w:type="spellEnd"/>
+      <w:r>
+        <w:rPr>
+          <w:rFonts w:cstheme="minorHAnsi"/>
+        </w:rPr>
+        <w:t>, PRISM, SVN</w:t>
       </w:r>
     </w:p>
     <w:p>
@@ -6398,7 +6974,7 @@
   <w:abstractNum w:abstractNumId="17" w15:restartNumberingAfterBreak="0">
     <w:nsid w:val="20C726B0"/>
     <w:multiLevelType w:val="hybridMultilevel"/>
-    <w:tmpl w:val="1BE46A2C"/>
+    <w:tmpl w:val="BF7A320A"/>
     <w:lvl w:ilvl="0" w:tplc="04090001">
       <w:start w:val="1"/>
       <w:numFmt w:val="bullet"/>

--- a/my-portfolio/static/Goutham Rangarajan.docx
+++ b/my-portfolio/static/Goutham Rangarajan.docx
@@ -184,21 +184,7 @@
         <w:rPr>
           <w:rFonts w:eastAsia="Times New Roman" w:cstheme="minorHAnsi"/>
         </w:rPr>
-        <w:t xml:space="preserve">Experience in front-end frameworks like </w:t>
-      </w:r>
-      <w:proofErr w:type="spellStart"/>
-      <w:r>
-        <w:rPr>
-          <w:rFonts w:eastAsia="Times New Roman" w:cstheme="minorHAnsi"/>
-        </w:rPr>
-        <w:t>Javascript</w:t>
-      </w:r>
-      <w:proofErr w:type="spellEnd"/>
-      <w:r>
-        <w:rPr>
-          <w:rFonts w:eastAsia="Times New Roman" w:cstheme="minorHAnsi"/>
-        </w:rPr>
-        <w:t>, jQuery, Vue.js, AngularJS, Angular 2+, Bootstrap, Materialize CSS, and Semantic UI.</w:t>
+        <w:t>Experience in front-end frameworks like Javascript, jQuery, Vue.js, AngularJS, Angular 2+, Bootstrap, Materialize CSS, and Semantic UI.</w:t>
       </w:r>
     </w:p>
     <w:p>
@@ -242,35 +228,7 @@
         <w:rPr>
           <w:rFonts w:eastAsia="Times New Roman" w:cstheme="minorHAnsi"/>
         </w:rPr>
-        <w:t xml:space="preserve">Experience in 3rd Party controls/libraries like </w:t>
-      </w:r>
-      <w:proofErr w:type="spellStart"/>
-      <w:r>
-        <w:rPr>
-          <w:rFonts w:eastAsia="Times New Roman" w:cstheme="minorHAnsi"/>
-        </w:rPr>
-        <w:t>Devextreme</w:t>
-      </w:r>
-      <w:proofErr w:type="spellEnd"/>
-      <w:r>
-        <w:rPr>
-          <w:rFonts w:eastAsia="Times New Roman" w:cstheme="minorHAnsi"/>
-        </w:rPr>
-        <w:t xml:space="preserve">, Infragistics, </w:t>
-      </w:r>
-      <w:proofErr w:type="spellStart"/>
-      <w:r>
-        <w:rPr>
-          <w:rFonts w:eastAsia="Times New Roman" w:cstheme="minorHAnsi"/>
-        </w:rPr>
-        <w:t>Aspose</w:t>
-      </w:r>
-      <w:proofErr w:type="spellEnd"/>
-      <w:r>
-        <w:rPr>
-          <w:rFonts w:eastAsia="Times New Roman" w:cstheme="minorHAnsi"/>
-        </w:rPr>
-        <w:t>, and Kendo UI.</w:t>
+        <w:t>Experience in 3rd Party controls/libraries like Devextreme, Infragistics, Aspose, and Kendo UI.</w:t>
       </w:r>
     </w:p>
     <w:p>
@@ -314,35 +272,7 @@
         <w:rPr>
           <w:rFonts w:eastAsia="Times New Roman" w:cstheme="minorHAnsi"/>
         </w:rPr>
-        <w:t xml:space="preserve">Highly inclined towards Cloud and Vue </w:t>
-      </w:r>
-      <w:proofErr w:type="spellStart"/>
-      <w:r>
-        <w:rPr>
-          <w:rFonts w:eastAsia="Times New Roman" w:cstheme="minorHAnsi"/>
-        </w:rPr>
-        <w:t>js</w:t>
-      </w:r>
-      <w:proofErr w:type="spellEnd"/>
-      <w:r>
-        <w:rPr>
-          <w:rFonts w:eastAsia="Times New Roman" w:cstheme="minorHAnsi"/>
-        </w:rPr>
-        <w:t xml:space="preserve"> framework. Researched integration of Cloud platforms like Firebase &amp; AWS to Vue </w:t>
-      </w:r>
-      <w:proofErr w:type="spellStart"/>
-      <w:r>
-        <w:rPr>
-          <w:rFonts w:eastAsia="Times New Roman" w:cstheme="minorHAnsi"/>
-        </w:rPr>
-        <w:t>js</w:t>
-      </w:r>
-      <w:proofErr w:type="spellEnd"/>
-      <w:r>
-        <w:rPr>
-          <w:rFonts w:eastAsia="Times New Roman" w:cstheme="minorHAnsi"/>
-        </w:rPr>
-        <w:t xml:space="preserve"> and Azure to .Net core. Developed personal applications with this research.</w:t>
+        <w:t>Highly inclined towards Cloud and Vue js framework. Researched integration of Cloud platforms like Firebase &amp; AWS to Vue js and Azure to .Net core. Developed personal applications with this research.</w:t>
       </w:r>
     </w:p>
     <w:p>
@@ -517,21 +447,7 @@
               <w:rPr>
                 <w:rFonts w:cstheme="minorHAnsi"/>
               </w:rPr>
-              <w:t xml:space="preserve">C#, .Net Core, .Net framework 3.5, 4.5,6.0, ASP .Net, ADO .Net, MVC, Razor, Web API, LINQ, Entity Framework, Windows Forms, WPF, XAML, .Net Web ASMX, Web API, WCF Services, RDLC Reporting Solutions, </w:t>
-            </w:r>
-            <w:proofErr w:type="spellStart"/>
-            <w:r>
-              <w:rPr>
-                <w:rFonts w:cstheme="minorHAnsi"/>
-              </w:rPr>
-              <w:t>NUnit</w:t>
-            </w:r>
-            <w:proofErr w:type="spellEnd"/>
-            <w:r>
-              <w:rPr>
-                <w:rFonts w:cstheme="minorHAnsi"/>
-              </w:rPr>
-              <w:t xml:space="preserve"> Framework, Node.js, Express.js, MVC, Unity, Prism, CAB, HTML, XML, CSS, JavaScript, jQuery, Vue.js, AngularJS (1.6), Angular 7, SPAs, Bootstrap, MS Visual Studio 2005,2008,2012,2013 and SQL Server Management Studio.</w:t>
+              <w:t>C#, .Net Core, .Net framework 3.5, 4.5,6.0, ASP .Net, ADO .Net, MVC, Razor, Web API, LINQ, Entity Framework, Windows Forms, WPF, XAML, .Net Web ASMX, Web API, WCF Services, RDLC Reporting Solutions, NUnit Framework, Node.js, Express.js, MVC, Unity, Prism, CAB, HTML, XML, CSS, JavaScript, jQuery, Vue.js, AngularJS (1.6), Angular 7, SPAs, Bootstrap, MS Visual Studio 2005,2008,2012,2013 and SQL Server Management Studio.</w:t>
             </w:r>
           </w:p>
         </w:tc>
@@ -574,21 +490,7 @@
               <w:rPr>
                 <w:rFonts w:cstheme="minorHAnsi"/>
               </w:rPr>
-              <w:t xml:space="preserve">SQL Server (2016, 2012, 2008, 2005), SSIS, SSRS. Cloud databases Azure, </w:t>
-            </w:r>
-            <w:proofErr w:type="spellStart"/>
-            <w:r>
-              <w:rPr>
-                <w:rFonts w:cstheme="minorHAnsi"/>
-              </w:rPr>
-              <w:t>Firestore</w:t>
-            </w:r>
-            <w:proofErr w:type="spellEnd"/>
-            <w:r>
-              <w:rPr>
-                <w:rFonts w:cstheme="minorHAnsi"/>
-              </w:rPr>
-              <w:t>, MongoDB.</w:t>
+              <w:t>SQL Server (2016, 2012, 2008, 2005), SSIS, SSRS. Cloud databases Azure, Firestore, MongoDB.</w:t>
             </w:r>
           </w:p>
         </w:tc>
@@ -676,35 +578,7 @@
               <w:rPr>
                 <w:rFonts w:cstheme="minorHAnsi"/>
               </w:rPr>
-              <w:t xml:space="preserve">Team Foundation Server, Source Safe, </w:t>
-            </w:r>
-            <w:proofErr w:type="spellStart"/>
-            <w:r>
-              <w:rPr>
-                <w:rFonts w:cstheme="minorHAnsi"/>
-              </w:rPr>
-              <w:t>BitBucket</w:t>
-            </w:r>
-            <w:proofErr w:type="spellEnd"/>
-            <w:r>
-              <w:rPr>
-                <w:rFonts w:cstheme="minorHAnsi"/>
-              </w:rPr>
-              <w:t xml:space="preserve">, </w:t>
-            </w:r>
-            <w:proofErr w:type="spellStart"/>
-            <w:r>
-              <w:rPr>
-                <w:rFonts w:cstheme="minorHAnsi"/>
-              </w:rPr>
-              <w:t>Github</w:t>
-            </w:r>
-            <w:proofErr w:type="spellEnd"/>
-            <w:r>
-              <w:rPr>
-                <w:rFonts w:cstheme="minorHAnsi"/>
-              </w:rPr>
-              <w:t>, Tortoise, SVN, IIS deployment, Cloud hosting.</w:t>
+              <w:t>Team Foundation Server, Source Safe, BitBucket, Github, Tortoise, SVN, IIS deployment, Cloud hosting.</w:t>
             </w:r>
           </w:p>
         </w:tc>
@@ -896,30 +770,8 @@
         <w:rPr>
           <w:rFonts w:cstheme="minorHAnsi"/>
         </w:rPr>
-        <w:t xml:space="preserve">Active code shares to </w:t>
-      </w:r>
-      <w:proofErr w:type="spellStart"/>
-      <w:r>
-        <w:rPr>
-          <w:rFonts w:cstheme="minorHAnsi"/>
-        </w:rPr>
-        <w:t>Github</w:t>
-      </w:r>
-      <w:proofErr w:type="spellEnd"/>
-      <w:r>
-        <w:rPr>
-          <w:rFonts w:cstheme="minorHAnsi"/>
-        </w:rPr>
-        <w:t xml:space="preserve"> and </w:t>
-      </w:r>
-      <w:proofErr w:type="spellStart"/>
-      <w:r>
-        <w:rPr>
-          <w:rFonts w:cstheme="minorHAnsi"/>
-        </w:rPr>
-        <w:t>Codepen</w:t>
-      </w:r>
-      <w:proofErr w:type="spellEnd"/>
+        <w:t>Active code shares to Github and Codepen</w:t>
+      </w:r>
     </w:p>
     <w:p>
       <w:pPr>
@@ -988,6 +840,55 @@
         <w:contextualSpacing/>
         <w:jc w:val="both"/>
         <w:rPr>
+          <w:rStyle w:val="Hyperlink"/>
+          <w:rFonts w:cstheme="minorHAnsi"/>
+          <w:color w:val="auto"/>
+          <w:u w:val="none"/>
+        </w:rPr>
+      </w:pPr>
+      <w:r>
+        <w:rPr>
+          <w:rStyle w:val="Hyperlink"/>
+          <w:rFonts w:cstheme="minorHAnsi"/>
+        </w:rPr>
+        <w:t>https://stockapi-90a27.firebaseapp.com</w:t>
+      </w:r>
+    </w:p>
+    <w:p>
+      <w:pPr>
+        <w:pStyle w:val="ListParagraph"/>
+        <w:widowControl/>
+        <w:ind w:left="720"/>
+        <w:contextualSpacing/>
+        <w:jc w:val="both"/>
+        <w:rPr>
+          <w:rFonts w:cstheme="minorHAnsi"/>
+        </w:rPr>
+      </w:pPr>
+      <w:r>
+        <w:t>A</w:t>
+      </w:r>
+      <w:r>
+        <w:t xml:space="preserve"> Vue project with Firebase authentication</w:t>
+      </w:r>
+      <w:r>
+        <w:t xml:space="preserve"> </w:t>
+      </w:r>
+      <w:r>
+        <w:t>view tracked stocks with graph</w:t>
+      </w:r>
+    </w:p>
+    <w:p>
+      <w:pPr>
+        <w:pStyle w:val="ListParagraph"/>
+        <w:widowControl/>
+        <w:numPr>
+          <w:ilvl w:val="0"/>
+          <w:numId w:val="27"/>
+        </w:numPr>
+        <w:contextualSpacing/>
+        <w:jc w:val="both"/>
+        <w:rPr>
           <w:rFonts w:cstheme="minorHAnsi"/>
         </w:rPr>
       </w:pPr>
@@ -1000,39 +901,29 @@
           <w:t>https://weblearnings-e679a.web.app</w:t>
         </w:r>
       </w:hyperlink>
-      <w:r>
-        <w:rPr>
-          <w:rFonts w:cstheme="minorHAnsi"/>
-        </w:rPr>
-        <w:t xml:space="preserve">, a PWA project using </w:t>
-      </w:r>
-      <w:proofErr w:type="spellStart"/>
-      <w:r>
-        <w:rPr>
-          <w:rFonts w:cstheme="minorHAnsi"/>
-        </w:rPr>
-        <w:t>Nuxt</w:t>
-      </w:r>
-      <w:proofErr w:type="spellEnd"/>
-      <w:r>
-        <w:rPr>
-          <w:rFonts w:cstheme="minorHAnsi"/>
-        </w:rPr>
-        <w:t xml:space="preserve"> and Firebase to display a collection of you tube videos(along with the ability to play video) and documentation of the topics Vue, </w:t>
-      </w:r>
-      <w:proofErr w:type="spellStart"/>
-      <w:r>
-        <w:rPr>
-          <w:rFonts w:cstheme="minorHAnsi"/>
-        </w:rPr>
-        <w:t>Nuxt</w:t>
-      </w:r>
-      <w:proofErr w:type="spellEnd"/>
-      <w:r>
-        <w:rPr>
-          <w:rFonts w:cstheme="minorHAnsi"/>
-        </w:rPr>
-        <w:t>, HTML, CSS frameworks etc</w:t>
+    </w:p>
+    <w:p>
+      <w:pPr>
+        <w:pStyle w:val="ListParagraph"/>
+        <w:widowControl/>
+        <w:ind w:left="720"/>
+        <w:contextualSpacing/>
+        <w:jc w:val="both"/>
+        <w:rPr>
+          <w:rFonts w:cstheme="minorHAnsi"/>
+        </w:rPr>
+      </w:pPr>
+      <w:r>
+        <w:rPr>
+          <w:rFonts w:cstheme="minorHAnsi"/>
+        </w:rPr>
+        <w:t>A</w:t>
+      </w:r>
+      <w:r>
+        <w:rPr>
+          <w:rFonts w:cstheme="minorHAnsi"/>
+        </w:rPr>
+        <w:t xml:space="preserve"> PWA project using Nuxt and Firebase to display a collection of you tube videos(along with the ability to play video) and documentation of the topics Vue, Nuxt, HTML, CSS frameworks etc</w:t>
       </w:r>
       <w:r>
         <w:rPr>
@@ -1071,7 +962,7 @@
         <w:rPr>
           <w:rStyle w:val="Hyperlink"/>
         </w:rPr>
-        <w:t>.netlify.app/</w:t>
+        <w:t>.netlify.app</w:t>
       </w:r>
     </w:p>
     <w:p>
@@ -1132,55 +1023,30 @@
         <w:rPr>
           <w:rFonts w:cstheme="minorHAnsi"/>
         </w:rPr>
-        <w:t xml:space="preserve">Developed image gallery using </w:t>
-      </w:r>
-      <w:proofErr w:type="spellStart"/>
-      <w:r>
-        <w:rPr>
-          <w:rFonts w:cstheme="minorHAnsi"/>
-        </w:rPr>
-        <w:t>Vuejs</w:t>
-      </w:r>
-      <w:proofErr w:type="spellEnd"/>
-      <w:r>
-        <w:rPr>
-          <w:rFonts w:cstheme="minorHAnsi"/>
-        </w:rPr>
-        <w:t xml:space="preserve">, Express </w:t>
-      </w:r>
-      <w:proofErr w:type="spellStart"/>
-      <w:r>
-        <w:rPr>
-          <w:rFonts w:cstheme="minorHAnsi"/>
-        </w:rPr>
-        <w:t>js</w:t>
-      </w:r>
-      <w:proofErr w:type="spellEnd"/>
-      <w:r>
-        <w:rPr>
-          <w:rFonts w:cstheme="minorHAnsi"/>
-        </w:rPr>
-        <w:t xml:space="preserve"> and hosted to AWS cloud</w:t>
-      </w:r>
-    </w:p>
-    <w:p>
-      <w:pPr>
-        <w:ind w:left="720"/>
+        <w:lastRenderedPageBreak/>
+        <w:t>Developed image gallery using Vuejs, Express js and hosted to AWS cloud</w:t>
+      </w:r>
+    </w:p>
+    <w:p>
+      <w:pPr>
+        <w:pStyle w:val="ListParagraph"/>
+        <w:widowControl/>
+        <w:numPr>
+          <w:ilvl w:val="0"/>
+          <w:numId w:val="27"/>
+        </w:numPr>
+        <w:contextualSpacing/>
         <w:jc w:val="both"/>
         <w:rPr>
           <w:rStyle w:val="Hyperlink"/>
-          <w:rFonts w:cstheme="minorHAnsi"/>
-        </w:rPr>
-      </w:pPr>
-      <w:hyperlink r:id="rId14" w:history="1">
-        <w:r>
-          <w:rPr>
-            <w:rStyle w:val="Hyperlink"/>
-            <w:rFonts w:cstheme="minorHAnsi"/>
-          </w:rPr>
-          <w:t>http://vueimages.us-east-1.elasticbeanstalk.com/</w:t>
-        </w:r>
-      </w:hyperlink>
+        </w:rPr>
+      </w:pPr>
+      <w:r>
+        <w:rPr>
+          <w:rStyle w:val="Hyperlink"/>
+        </w:rPr>
+        <w:t>http://vueimages.us-east-1.elasticbeanstalk.com</w:t>
+      </w:r>
     </w:p>
     <w:p>
       <w:pPr>
@@ -1505,23 +1371,7 @@
           <w:rFonts w:cstheme="minorHAnsi"/>
           <w:bCs/>
         </w:rPr>
-        <w:t xml:space="preserve">Developed Components in Angular 7 SPA application using </w:t>
-      </w:r>
-      <w:proofErr w:type="spellStart"/>
-      <w:r>
-        <w:rPr>
-          <w:rFonts w:cstheme="minorHAnsi"/>
-          <w:bCs/>
-        </w:rPr>
-        <w:t>Devextreme</w:t>
-      </w:r>
-      <w:proofErr w:type="spellEnd"/>
-      <w:r>
-        <w:rPr>
-          <w:rFonts w:cstheme="minorHAnsi"/>
-          <w:bCs/>
-        </w:rPr>
-        <w:t xml:space="preserve"> which enabled users to upload and view/edit Option trades </w:t>
+        <w:t xml:space="preserve">Developed Components in Angular 7 SPA application using Devextreme which enabled users to upload and view/edit Option trades </w:t>
       </w:r>
     </w:p>
     <w:p>
@@ -1544,23 +1394,7 @@
           <w:rFonts w:cstheme="minorHAnsi"/>
           <w:bCs/>
         </w:rPr>
-        <w:t xml:space="preserve">Developed Web API background </w:t>
-      </w:r>
-      <w:proofErr w:type="spellStart"/>
-      <w:r>
-        <w:rPr>
-          <w:rFonts w:cstheme="minorHAnsi"/>
-          <w:bCs/>
-        </w:rPr>
-        <w:t>poller</w:t>
-      </w:r>
-      <w:proofErr w:type="spellEnd"/>
-      <w:r>
-        <w:rPr>
-          <w:rFonts w:cstheme="minorHAnsi"/>
-          <w:bCs/>
-        </w:rPr>
-        <w:t xml:space="preserve">/consumer to fetch Security and Price data from upstream system. </w:t>
+        <w:t xml:space="preserve">Developed Web API background poller/consumer to fetch Security and Price data from upstream system. </w:t>
       </w:r>
     </w:p>
     <w:p>
@@ -1652,23 +1486,7 @@
           <w:rFonts w:cstheme="minorHAnsi"/>
           <w:bCs/>
         </w:rPr>
-        <w:t xml:space="preserve">Developed web application using ASP .Net Core and Vue </w:t>
-      </w:r>
-      <w:proofErr w:type="spellStart"/>
-      <w:r>
-        <w:rPr>
-          <w:rFonts w:cstheme="minorHAnsi"/>
-          <w:bCs/>
-        </w:rPr>
-        <w:t>js</w:t>
-      </w:r>
-      <w:proofErr w:type="spellEnd"/>
-      <w:r>
-        <w:rPr>
-          <w:rFonts w:cstheme="minorHAnsi"/>
-          <w:bCs/>
-        </w:rPr>
-        <w:t xml:space="preserve"> used by internal technical team &amp; business analysts to interact with Web API’s to gather security and price information.</w:t>
+        <w:t>Developed web application using ASP .Net Core and Vue js used by internal technical team &amp; business analysts to interact with Web API’s to gather security and price information.</w:t>
       </w:r>
     </w:p>
     <w:p>
@@ -1691,23 +1509,7 @@
           <w:rFonts w:cstheme="minorHAnsi"/>
           <w:bCs/>
         </w:rPr>
-        <w:t xml:space="preserve">Developed web application using Vue </w:t>
-      </w:r>
-      <w:proofErr w:type="spellStart"/>
-      <w:r>
-        <w:rPr>
-          <w:rFonts w:cstheme="minorHAnsi"/>
-          <w:bCs/>
-        </w:rPr>
-        <w:t>js</w:t>
-      </w:r>
-      <w:proofErr w:type="spellEnd"/>
-      <w:r>
-        <w:rPr>
-          <w:rFonts w:cstheme="minorHAnsi"/>
-          <w:bCs/>
-        </w:rPr>
-        <w:t xml:space="preserve"> and Asp .Net Core to view and download the data provided by centralized API of BMO capital markets.</w:t>
+        <w:t>Developed web application using Vue js and Asp .Net Core to view and download the data provided by centralized API of BMO capital markets.</w:t>
       </w:r>
     </w:p>
     <w:p>
@@ -1823,39 +1625,7 @@
           <w:rFonts w:cstheme="minorHAnsi"/>
           <w:bCs/>
         </w:rPr>
-        <w:t xml:space="preserve">: .Net Core, Angular 7, Vue </w:t>
-      </w:r>
-      <w:proofErr w:type="spellStart"/>
-      <w:r>
-        <w:rPr>
-          <w:rFonts w:cstheme="minorHAnsi"/>
-          <w:bCs/>
-        </w:rPr>
-        <w:t>js</w:t>
-      </w:r>
-      <w:proofErr w:type="spellEnd"/>
-      <w:r>
-        <w:rPr>
-          <w:rFonts w:cstheme="minorHAnsi"/>
-          <w:bCs/>
-        </w:rPr>
-        <w:t xml:space="preserve">, Kafka, MQ, SQL Server 2016, TFS, </w:t>
-      </w:r>
-      <w:proofErr w:type="spellStart"/>
-      <w:r>
-        <w:rPr>
-          <w:rFonts w:cstheme="minorHAnsi"/>
-          <w:bCs/>
-        </w:rPr>
-        <w:t>BitBucket</w:t>
-      </w:r>
-      <w:proofErr w:type="spellEnd"/>
-      <w:r>
-        <w:rPr>
-          <w:rFonts w:cstheme="minorHAnsi"/>
-          <w:bCs/>
-        </w:rPr>
-        <w:t xml:space="preserve">. </w:t>
+        <w:t xml:space="preserve">: .Net Core, Angular 7, Vue js, Kafka, MQ, SQL Server 2016, TFS, BitBucket. </w:t>
       </w:r>
     </w:p>
     <w:p>
@@ -1885,21 +1655,7 @@
         <w:rPr>
           <w:rFonts w:cstheme="minorHAnsi"/>
         </w:rPr>
-        <w:t>LBBW (</w:t>
-      </w:r>
-      <w:proofErr w:type="spellStart"/>
-      <w:r>
-        <w:rPr>
-          <w:rFonts w:cstheme="minorHAnsi"/>
-        </w:rPr>
-        <w:t>Landesbank</w:t>
-      </w:r>
-      <w:proofErr w:type="spellEnd"/>
-      <w:r>
-        <w:rPr>
-          <w:rFonts w:cstheme="minorHAnsi"/>
-        </w:rPr>
-        <w:t xml:space="preserve"> Baden-Württemberg), New York, USA</w:t>
+        <w:t>LBBW (Landesbank Baden-Württemberg), New York, USA</w:t>
       </w:r>
       <w:r>
         <w:rPr>
@@ -2007,23 +1763,13 @@
           <w:rFonts w:cstheme="minorHAnsi"/>
         </w:rPr>
       </w:pPr>
-      <w:proofErr w:type="spellStart"/>
       <w:r>
         <w:rPr>
           <w:rFonts w:cstheme="minorHAnsi"/>
           <w:b/>
           <w:spacing w:val="8"/>
         </w:rPr>
-        <w:t>ClearView</w:t>
-      </w:r>
-      <w:proofErr w:type="spellEnd"/>
-      <w:r>
-        <w:rPr>
-          <w:rFonts w:cstheme="minorHAnsi"/>
-          <w:b/>
-          <w:spacing w:val="8"/>
-        </w:rPr>
-        <w:t>:</w:t>
+        <w:t>ClearView:</w:t>
       </w:r>
     </w:p>
     <w:p>
@@ -2049,23 +1795,7 @@
           <w:rFonts w:cstheme="minorHAnsi"/>
           <w:bCs/>
         </w:rPr>
-        <w:t xml:space="preserve">Enhanced and upgraded Clearview which is a Windows </w:t>
-      </w:r>
-      <w:proofErr w:type="spellStart"/>
-      <w:r>
-        <w:rPr>
-          <w:rFonts w:cstheme="minorHAnsi"/>
-          <w:bCs/>
-        </w:rPr>
-        <w:t>SmartClient</w:t>
-      </w:r>
-      <w:proofErr w:type="spellEnd"/>
-      <w:r>
-        <w:rPr>
-          <w:rFonts w:cstheme="minorHAnsi"/>
-          <w:bCs/>
-        </w:rPr>
-        <w:t xml:space="preserve"> application for client LBBW NY which was designed and developed using PRISM Framework (Composite Application Library), MVVM, WPF, WCF, SSIS and SQL Server. Clearview hosts multiple modules like Account Recertification, Vault, Front to Back office reconciliation and Journal Entry. </w:t>
+        <w:t xml:space="preserve">Enhanced and upgraded Clearview which is a Windows SmartClient application for client LBBW NY which was designed and developed using PRISM Framework (Composite Application Library), MVVM, WPF, WCF, SSIS and SQL Server. Clearview hosts multiple modules like Account Recertification, Vault, Front to Back office reconciliation and Journal Entry. </w:t>
       </w:r>
     </w:p>
     <w:p>
@@ -2226,39 +1956,7 @@
           <w:rFonts w:cstheme="minorHAnsi"/>
           <w:bCs/>
         </w:rPr>
-        <w:t xml:space="preserve">Implemented Dev Express UI components (Tree views, </w:t>
-      </w:r>
-      <w:proofErr w:type="spellStart"/>
-      <w:r>
-        <w:rPr>
-          <w:rFonts w:cstheme="minorHAnsi"/>
-          <w:bCs/>
-        </w:rPr>
-        <w:t>XtraGrids</w:t>
-      </w:r>
-      <w:proofErr w:type="spellEnd"/>
-      <w:r>
-        <w:rPr>
-          <w:rFonts w:cstheme="minorHAnsi"/>
-          <w:bCs/>
-        </w:rPr>
-        <w:t xml:space="preserve">, Navigation bar controls </w:t>
-      </w:r>
-      <w:proofErr w:type="spellStart"/>
-      <w:r>
-        <w:rPr>
-          <w:rFonts w:cstheme="minorHAnsi"/>
-          <w:bCs/>
-        </w:rPr>
-        <w:t>etc</w:t>
-      </w:r>
-      <w:proofErr w:type="spellEnd"/>
-      <w:r>
-        <w:rPr>
-          <w:rFonts w:cstheme="minorHAnsi"/>
-          <w:bCs/>
-        </w:rPr>
-        <w:t>) for rich user experience.</w:t>
+        <w:t>Implemented Dev Express UI components (Tree views, XtraGrids, Navigation bar controls etc) for rich user experience.</w:t>
       </w:r>
     </w:p>
     <w:p>
@@ -2281,39 +1979,8 @@
           <w:rFonts w:cstheme="minorHAnsi"/>
           <w:bCs/>
         </w:rPr>
-        <w:t xml:space="preserve">Implemented Outlook inspired UI using </w:t>
-      </w:r>
-      <w:proofErr w:type="spellStart"/>
-      <w:r>
-        <w:rPr>
-          <w:rFonts w:cstheme="minorHAnsi"/>
-          <w:bCs/>
-        </w:rPr>
-        <w:t>NavBar</w:t>
-      </w:r>
-      <w:proofErr w:type="spellEnd"/>
-      <w:r>
-        <w:rPr>
-          <w:rFonts w:cstheme="minorHAnsi"/>
-          <w:bCs/>
-        </w:rPr>
-        <w:t xml:space="preserve">, </w:t>
-      </w:r>
-      <w:proofErr w:type="spellStart"/>
-      <w:r>
-        <w:rPr>
-          <w:rFonts w:cstheme="minorHAnsi"/>
-          <w:bCs/>
-        </w:rPr>
-        <w:t>XtraGrid</w:t>
-      </w:r>
-      <w:proofErr w:type="spellEnd"/>
-      <w:r>
-        <w:rPr>
-          <w:rFonts w:cstheme="minorHAnsi"/>
-          <w:bCs/>
-        </w:rPr>
-        <w:t xml:space="preserve"> Card view and Rich text which enabled the users to track the reminder email.</w:t>
+        <w:lastRenderedPageBreak/>
+        <w:t>Implemented Outlook inspired UI using NavBar, XtraGrid Card view and Rich text which enabled the users to track the reminder email.</w:t>
       </w:r>
     </w:p>
     <w:p>
@@ -2337,23 +2004,7 @@
           <w:rFonts w:cstheme="minorHAnsi"/>
           <w:bCs/>
         </w:rPr>
-        <w:t xml:space="preserve">: WPF, Dev Express, Entity Framework, SQL Server 2012, SSRS, SSIS, </w:t>
-      </w:r>
-      <w:proofErr w:type="spellStart"/>
-      <w:r>
-        <w:rPr>
-          <w:rFonts w:cstheme="minorHAnsi"/>
-          <w:bCs/>
-        </w:rPr>
-        <w:t>NUnit</w:t>
-      </w:r>
-      <w:proofErr w:type="spellEnd"/>
-      <w:r>
-        <w:rPr>
-          <w:rFonts w:cstheme="minorHAnsi"/>
-          <w:bCs/>
-        </w:rPr>
-        <w:t>, PRISM, TFS</w:t>
+        <w:t>: WPF, Dev Express, Entity Framework, SQL Server 2012, SSRS, SSIS, NUnit, PRISM, TFS</w:t>
       </w:r>
     </w:p>
     <w:p>
@@ -2380,7 +2031,6 @@
           <w:bCs/>
           <w:spacing w:val="8"/>
         </w:rPr>
-        <w:lastRenderedPageBreak/>
         <w:t>Customer</w:t>
       </w:r>
       <w:r>
@@ -2391,7 +2041,6 @@
         </w:rPr>
         <w:t xml:space="preserve">: </w:t>
       </w:r>
-      <w:proofErr w:type="spellStart"/>
       <w:r>
         <w:rPr>
           <w:rFonts w:cstheme="minorHAnsi"/>
@@ -2399,7 +2048,6 @@
         </w:rPr>
         <w:t>BayernLB</w:t>
       </w:r>
-      <w:proofErr w:type="spellEnd"/>
       <w:r>
         <w:rPr>
           <w:rFonts w:cstheme="minorHAnsi"/>
@@ -2576,23 +2224,7 @@
           <w:rFonts w:cstheme="minorHAnsi"/>
           <w:b/>
         </w:rPr>
-        <w:t>Financial Reporting (</w:t>
-      </w:r>
-      <w:proofErr w:type="spellStart"/>
-      <w:r>
-        <w:rPr>
-          <w:rFonts w:cstheme="minorHAnsi"/>
-          <w:b/>
-        </w:rPr>
-        <w:t>FinRep</w:t>
-      </w:r>
-      <w:proofErr w:type="spellEnd"/>
-      <w:r>
-        <w:rPr>
-          <w:rFonts w:cstheme="minorHAnsi"/>
-          <w:b/>
-        </w:rPr>
-        <w:t>)</w:t>
+        <w:t>Financial Reporting (FinRep)</w:t>
       </w:r>
     </w:p>
     <w:p>
@@ -2684,23 +2316,7 @@
           <w:rFonts w:cstheme="minorHAnsi"/>
           <w:bCs/>
         </w:rPr>
-        <w:t xml:space="preserve">Implemented </w:t>
-      </w:r>
-      <w:proofErr w:type="spellStart"/>
-      <w:r>
-        <w:rPr>
-          <w:rFonts w:cstheme="minorHAnsi"/>
-          <w:bCs/>
-        </w:rPr>
-        <w:t>NUnit</w:t>
-      </w:r>
-      <w:proofErr w:type="spellEnd"/>
-      <w:r>
-        <w:rPr>
-          <w:rFonts w:cstheme="minorHAnsi"/>
-          <w:bCs/>
-        </w:rPr>
-        <w:t xml:space="preserve"> test driven enhancements which minimized QA duration and therefore smoothening production release.</w:t>
+        <w:t>Implemented NUnit test driven enhancements which minimized QA duration and therefore smoothening production release.</w:t>
       </w:r>
     </w:p>
     <w:p>
@@ -2862,23 +2478,7 @@
           <w:rFonts w:cstheme="minorHAnsi"/>
           <w:bCs/>
         </w:rPr>
-        <w:t xml:space="preserve">: .Net MVC4, Web Api, Bootstrap, SQL Server 2012, Entity Framework, HTML, CSS, jQuery, SSRS, SSIS, IIS7, Kendo UI, </w:t>
-      </w:r>
-      <w:proofErr w:type="spellStart"/>
-      <w:r>
-        <w:rPr>
-          <w:rFonts w:cstheme="minorHAnsi"/>
-          <w:bCs/>
-        </w:rPr>
-        <w:t>NUnit</w:t>
-      </w:r>
-      <w:proofErr w:type="spellEnd"/>
-      <w:r>
-        <w:rPr>
-          <w:rFonts w:cstheme="minorHAnsi"/>
-          <w:bCs/>
-        </w:rPr>
-        <w:t>, MEF (Managed Extensibility Framework), TFS</w:t>
+        <w:t>: .Net MVC4, Web Api, Bootstrap, SQL Server 2012, Entity Framework, HTML, CSS, jQuery, SSRS, SSIS, IIS7, Kendo UI, NUnit, MEF (Managed Extensibility Framework), TFS</w:t>
       </w:r>
     </w:p>
     <w:p>
@@ -3113,23 +2713,7 @@
           <w:rFonts w:cstheme="minorHAnsi"/>
           <w:bCs/>
         </w:rPr>
-        <w:t xml:space="preserve">Implemented Vue </w:t>
-      </w:r>
-      <w:proofErr w:type="spellStart"/>
-      <w:r>
-        <w:rPr>
-          <w:rFonts w:cstheme="minorHAnsi"/>
-          <w:bCs/>
-        </w:rPr>
-        <w:t>js</w:t>
-      </w:r>
-      <w:proofErr w:type="spellEnd"/>
-      <w:r>
-        <w:rPr>
-          <w:rFonts w:cstheme="minorHAnsi"/>
-          <w:bCs/>
-        </w:rPr>
-        <w:t xml:space="preserve"> Navigation component, router, and form validation. </w:t>
+        <w:t xml:space="preserve">Implemented Vue js Navigation component, router, and form validation. </w:t>
       </w:r>
     </w:p>
     <w:p>
@@ -3228,23 +2812,7 @@
           <w:rFonts w:cstheme="minorHAnsi"/>
           <w:bCs/>
         </w:rPr>
-        <w:t xml:space="preserve">: Azure, .Net Core 2.1, Web API, Google Charts, Vue </w:t>
-      </w:r>
-      <w:proofErr w:type="spellStart"/>
-      <w:r>
-        <w:rPr>
-          <w:rFonts w:cstheme="minorHAnsi"/>
-          <w:bCs/>
-        </w:rPr>
-        <w:t>js</w:t>
-      </w:r>
-      <w:proofErr w:type="spellEnd"/>
-      <w:r>
-        <w:rPr>
-          <w:rFonts w:cstheme="minorHAnsi"/>
-          <w:bCs/>
-        </w:rPr>
-        <w:t xml:space="preserve">, Entity Framework, Dapper, Azure Db, Semantic UI, TFS </w:t>
+        <w:t xml:space="preserve">: Azure, .Net Core 2.1, Web API, Google Charts, Vue js, Entity Framework, Dapper, Azure Db, Semantic UI, TFS </w:t>
       </w:r>
     </w:p>
     <w:p>
@@ -3307,7 +2875,6 @@
           <w:b/>
           <w:spacing w:val="8"/>
         </w:rPr>
-        <w:lastRenderedPageBreak/>
         <w:t>Info</w:t>
       </w:r>
       <w:r>
@@ -3858,21 +3425,7 @@
         <w:rPr>
           <w:rFonts w:cstheme="minorHAnsi"/>
         </w:rPr>
-        <w:t xml:space="preserve">Implemented </w:t>
-      </w:r>
-      <w:proofErr w:type="spellStart"/>
-      <w:r>
-        <w:rPr>
-          <w:rFonts w:cstheme="minorHAnsi"/>
-        </w:rPr>
-        <w:t>NUnit</w:t>
-      </w:r>
-      <w:proofErr w:type="spellEnd"/>
-      <w:r>
-        <w:rPr>
-          <w:rFonts w:cstheme="minorHAnsi"/>
-        </w:rPr>
-        <w:t xml:space="preserve"> test driven functionalities helping the team to deliver quality code within estimated timeline. </w:t>
+        <w:t xml:space="preserve">Implemented NUnit test driven functionalities helping the team to deliver quality code within estimated timeline. </w:t>
       </w:r>
     </w:p>
     <w:p>
@@ -3936,21 +3489,7 @@
         <w:rPr>
           <w:rFonts w:cstheme="minorHAnsi"/>
         </w:rPr>
-        <w:t xml:space="preserve"> .Net MVC4, Web Api, Bootstrap, SQL Server 2012, Entity Framework, HTML, CSS, jQuery, SSRS, SSIS, IIS7, Kendo UI, YUI, Google Trim Path, </w:t>
-      </w:r>
-      <w:proofErr w:type="spellStart"/>
-      <w:r>
-        <w:rPr>
-          <w:rFonts w:cstheme="minorHAnsi"/>
-        </w:rPr>
-        <w:t>NUnit</w:t>
-      </w:r>
-      <w:proofErr w:type="spellEnd"/>
-      <w:r>
-        <w:rPr>
-          <w:rFonts w:cstheme="minorHAnsi"/>
-        </w:rPr>
-        <w:t xml:space="preserve">, Angular, Microsoft Enterprise Library, Unity, TFS </w:t>
+        <w:t xml:space="preserve"> .Net MVC4, Web Api, Bootstrap, SQL Server 2012, Entity Framework, HTML, CSS, jQuery, SSRS, SSIS, IIS7, Kendo UI, YUI, Google Trim Path, NUnit, Angular, Microsoft Enterprise Library, Unity, TFS </w:t>
       </w:r>
     </w:p>
     <w:p>
@@ -4146,21 +3685,8 @@
         <w:rPr>
           <w:rFonts w:cstheme="minorHAnsi"/>
         </w:rPr>
-        <w:t xml:space="preserve">Implemented Infragistics controls for XAML forms (grids, tree view </w:t>
-      </w:r>
-      <w:proofErr w:type="spellStart"/>
-      <w:r>
-        <w:rPr>
-          <w:rFonts w:cstheme="minorHAnsi"/>
-        </w:rPr>
-        <w:t>etc</w:t>
-      </w:r>
-      <w:proofErr w:type="spellEnd"/>
-      <w:r>
-        <w:rPr>
-          <w:rFonts w:cstheme="minorHAnsi"/>
-        </w:rPr>
-        <w:t>). This helped the users to view the data in hierarchical structure.</w:t>
+        <w:lastRenderedPageBreak/>
+        <w:t>Implemented Infragistics controls for XAML forms (grids, tree view etc). This helped the users to view the data in hierarchical structure.</w:t>
       </w:r>
     </w:p>
     <w:p>
@@ -4223,7 +3749,6 @@
         <w:rPr>
           <w:rFonts w:cstheme="minorHAnsi"/>
         </w:rPr>
-        <w:lastRenderedPageBreak/>
         <w:t>Implemented web services which helped in communication between windows application and database for fetch and update.</w:t>
       </w:r>
     </w:p>
@@ -4446,21 +3971,7 @@
         <w:rPr>
           <w:rFonts w:cstheme="minorHAnsi"/>
         </w:rPr>
-        <w:t xml:space="preserve">: WPF, Infragistics, CAB, Microsoft Enterprise Library, SQL Server 2008, SSRS, SSIS, </w:t>
-      </w:r>
-      <w:proofErr w:type="spellStart"/>
-      <w:r>
-        <w:rPr>
-          <w:rFonts w:cstheme="minorHAnsi"/>
-        </w:rPr>
-        <w:t>NUnit</w:t>
-      </w:r>
-      <w:proofErr w:type="spellEnd"/>
-      <w:r>
-        <w:rPr>
-          <w:rFonts w:cstheme="minorHAnsi"/>
-        </w:rPr>
-        <w:t>, PRISM, SVN</w:t>
+        <w:t>: WPF, Infragistics, CAB, Microsoft Enterprise Library, SQL Server 2008, SSRS, SSIS, NUnit, PRISM, SVN</w:t>
       </w:r>
     </w:p>
     <w:p>
@@ -4568,8 +4079,8 @@
       </w:pPr>
     </w:p>
     <w:sectPr>
-      <w:headerReference w:type="default" r:id="rId15"/>
-      <w:footerReference w:type="default" r:id="rId16"/>
+      <w:headerReference w:type="default" r:id="rId14"/>
+      <w:footerReference w:type="default" r:id="rId15"/>
       <w:type w:val="continuous"/>
       <w:pgSz w:w="12240" w:h="15840"/>
       <w:pgMar w:top="720" w:right="720" w:bottom="720" w:left="720" w:header="576" w:footer="288" w:gutter="0"/>
@@ -10109,6 +9620,15 @@
 </file>
 
 <file path=customXml/item1.xml><?xml version="1.0" encoding="utf-8"?>
+<p:properties xmlns:p="http://schemas.microsoft.com/office/2006/metadata/properties" xmlns:xsi="http://www.w3.org/2001/XMLSchema-instance" xmlns:pc="http://schemas.microsoft.com/office/infopath/2007/PartnerControls">
+  <documentManagement>
+    <_ip_UnifiedCompliancePolicyUIAction xmlns="http://schemas.microsoft.com/sharepoint/v3" xsi:nil="true"/>
+    <_ip_UnifiedCompliancePolicyProperties xmlns="http://schemas.microsoft.com/sharepoint/v3" xsi:nil="true"/>
+  </documentManagement>
+</p:properties>
+</file>
+
+<file path=customXml/item2.xml><?xml version="1.0" encoding="utf-8"?>
 <?mso-contentType ?>
 <FormTemplates xmlns="http://schemas.microsoft.com/sharepoint/v3/contenttype/forms">
   <Display>DocumentLibraryForm</Display>
@@ -10117,16 +9637,11 @@
 </FormTemplates>
 </file>
 
-<file path=customXml/item2.xml><?xml version="1.0" encoding="utf-8"?>
-<p:properties xmlns:p="http://schemas.microsoft.com/office/2006/metadata/properties" xmlns:xsi="http://www.w3.org/2001/XMLSchema-instance" xmlns:pc="http://schemas.microsoft.com/office/infopath/2007/PartnerControls">
-  <documentManagement>
-    <_ip_UnifiedCompliancePolicyUIAction xmlns="http://schemas.microsoft.com/sharepoint/v3" xsi:nil="true"/>
-    <_ip_UnifiedCompliancePolicyProperties xmlns="http://schemas.microsoft.com/sharepoint/v3" xsi:nil="true"/>
-  </documentManagement>
-</p:properties>
+<file path=customXml/item3.xml><?xml version="1.0" encoding="utf-8"?>
+<b:Sources xmlns:b="http://schemas.openxmlformats.org/officeDocument/2006/bibliography" xmlns="http://schemas.openxmlformats.org/officeDocument/2006/bibliography" SelectedStyle="\APASixthEditionOfficeOnline.xsl" StyleName="APA" Version="6"/>
 </file>
 
-<file path=customXml/item3.xml><?xml version="1.0" encoding="utf-8"?>
+<file path=customXml/item4.xml><?xml version="1.0" encoding="utf-8"?>
 <ct:contentTypeSchema xmlns:ct="http://schemas.microsoft.com/office/2006/metadata/contentType" xmlns:ma="http://schemas.microsoft.com/office/2006/metadata/properties/metaAttributes" ct:_="" ma:_="" ma:contentTypeName="Document" ma:contentTypeID="0x010100AD2BBAA9BC319B429E0840E808F12AE4" ma:contentTypeVersion="15" ma:contentTypeDescription="Create a new document." ma:contentTypeScope="" ma:versionID="54becfb717cb99e27ba01335c944fc10">
   <xsd:schema xmlns:xsd="http://www.w3.org/2001/XMLSchema" xmlns:xs="http://www.w3.org/2001/XMLSchema" xmlns:p="http://schemas.microsoft.com/office/2006/metadata/properties" xmlns:ns1="http://schemas.microsoft.com/sharepoint/v3" xmlns:ns3="b3ea3ada-aecc-44d7-acfc-b7595d11a750" xmlns:ns4="a4a0459c-a582-4f19-948d-c6c0f58fedc0" targetNamespace="http://schemas.microsoft.com/office/2006/metadata/properties" ma:root="true" ma:fieldsID="2388b28091ca90fcdc3d2c1f499e985b" ns1:_="" ns3:_="" ns4:_="">
     <xsd:import namespace="http://schemas.microsoft.com/sharepoint/v3"/>
@@ -10366,19 +9881,7 @@
 </ct:contentTypeSchema>
 </file>
 
-<file path=customXml/item4.xml><?xml version="1.0" encoding="utf-8"?>
-<b:Sources xmlns:b="http://schemas.openxmlformats.org/officeDocument/2006/bibliography" xmlns="http://schemas.openxmlformats.org/officeDocument/2006/bibliography" SelectedStyle="\APASixthEditionOfficeOnline.xsl" StyleName="APA" Version="6"/>
-</file>
-
 <file path=customXml/itemProps1.xml><?xml version="1.0" encoding="utf-8"?>
-<ds:datastoreItem xmlns:ds="http://schemas.openxmlformats.org/officeDocument/2006/customXml" ds:itemID="{A294E01C-D024-448E-92D8-BC5AA6A90EA1}">
-  <ds:schemaRefs>
-    <ds:schemaRef ds:uri="http://schemas.microsoft.com/sharepoint/v3/contenttype/forms"/>
-  </ds:schemaRefs>
-</ds:datastoreItem>
-</file>
-
-<file path=customXml/itemProps2.xml><?xml version="1.0" encoding="utf-8"?>
 <ds:datastoreItem xmlns:ds="http://schemas.openxmlformats.org/officeDocument/2006/customXml" ds:itemID="{0AE83A76-CE52-48B8-BBC3-034D0C6ED5B3}">
   <ds:schemaRefs>
     <ds:schemaRef ds:uri="http://schemas.microsoft.com/office/2006/metadata/properties"/>
@@ -10388,7 +9891,23 @@
 </ds:datastoreItem>
 </file>
 
+<file path=customXml/itemProps2.xml><?xml version="1.0" encoding="utf-8"?>
+<ds:datastoreItem xmlns:ds="http://schemas.openxmlformats.org/officeDocument/2006/customXml" ds:itemID="{A294E01C-D024-448E-92D8-BC5AA6A90EA1}">
+  <ds:schemaRefs>
+    <ds:schemaRef ds:uri="http://schemas.microsoft.com/sharepoint/v3/contenttype/forms"/>
+  </ds:schemaRefs>
+</ds:datastoreItem>
+</file>
+
 <file path=customXml/itemProps3.xml><?xml version="1.0" encoding="utf-8"?>
+<ds:datastoreItem xmlns:ds="http://schemas.openxmlformats.org/officeDocument/2006/customXml" ds:itemID="{6FCE19C7-2E2E-4054-94F8-955055241140}">
+  <ds:schemaRefs>
+    <ds:schemaRef ds:uri="http://schemas.openxmlformats.org/officeDocument/2006/bibliography"/>
+  </ds:schemaRefs>
+</ds:datastoreItem>
+</file>
+
+<file path=customXml/itemProps4.xml><?xml version="1.0" encoding="utf-8"?>
 <ds:datastoreItem xmlns:ds="http://schemas.openxmlformats.org/officeDocument/2006/customXml" ds:itemID="{997A7350-314F-4F38-88FB-839619629737}">
   <ds:schemaRefs>
     <ds:schemaRef ds:uri="http://schemas.microsoft.com/office/2006/metadata/contentType"/>
@@ -10406,12 +9925,4 @@
     <ds:schemaRef ds:uri="http://schemas.microsoft.com/internal/obd"/>
   </ds:schemaRefs>
 </ds:datastoreItem>
-</file>
-
-<file path=customXml/itemProps4.xml><?xml version="1.0" encoding="utf-8"?>
-<ds:datastoreItem xmlns:ds="http://schemas.openxmlformats.org/officeDocument/2006/customXml" ds:itemID="{6FCE19C7-2E2E-4054-94F8-955055241140}">
-  <ds:schemaRefs>
-    <ds:schemaRef ds:uri="http://schemas.openxmlformats.org/officeDocument/2006/bibliography"/>
-  </ds:schemaRefs>
-</ds:datastoreItem>
 </file>
--- a/my-portfolio/static/Goutham Rangarajan.docx
+++ b/my-portfolio/static/Goutham Rangarajan.docx
@@ -1031,10 +1031,7 @@
       <w:pPr>
         <w:pStyle w:val="ListParagraph"/>
         <w:widowControl/>
-        <w:numPr>
-          <w:ilvl w:val="0"/>
-          <w:numId w:val="27"/>
-        </w:numPr>
+        <w:ind w:left="720"/>
         <w:contextualSpacing/>
         <w:jc w:val="both"/>
         <w:rPr>
@@ -1979,24 +1976,24 @@
           <w:rFonts w:cstheme="minorHAnsi"/>
           <w:bCs/>
         </w:rPr>
+        <w:t>Implemented Outlook inspired UI using NavBar, XtraGrid Card view and Rich text which enabled the users to track the reminder email.</w:t>
+      </w:r>
+    </w:p>
+    <w:p>
+      <w:pPr>
+        <w:pStyle w:val="ListParagraph"/>
+        <w:jc w:val="both"/>
+        <w:rPr>
+          <w:rFonts w:cstheme="minorHAnsi"/>
+          <w:bCs/>
+        </w:rPr>
+      </w:pPr>
+      <w:r>
+        <w:rPr>
+          <w:rFonts w:cstheme="minorHAnsi"/>
+          <w:b/>
+        </w:rPr>
         <w:lastRenderedPageBreak/>
-        <w:t>Implemented Outlook inspired UI using NavBar, XtraGrid Card view and Rich text which enabled the users to track the reminder email.</w:t>
-      </w:r>
-    </w:p>
-    <w:p>
-      <w:pPr>
-        <w:pStyle w:val="ListParagraph"/>
-        <w:jc w:val="both"/>
-        <w:rPr>
-          <w:rFonts w:cstheme="minorHAnsi"/>
-          <w:bCs/>
-        </w:rPr>
-      </w:pPr>
-      <w:r>
-        <w:rPr>
-          <w:rFonts w:cstheme="minorHAnsi"/>
-          <w:b/>
-        </w:rPr>
         <w:t>Environment</w:t>
       </w:r>
       <w:r>
@@ -3685,7 +3682,6 @@
         <w:rPr>
           <w:rFonts w:cstheme="minorHAnsi"/>
         </w:rPr>
-        <w:lastRenderedPageBreak/>
         <w:t>Implemented Infragistics controls for XAML forms (grids, tree view etc). This helped the users to view the data in hierarchical structure.</w:t>
       </w:r>
     </w:p>
@@ -3728,6 +3724,7 @@
         <w:rPr>
           <w:rFonts w:cstheme="minorHAnsi"/>
         </w:rPr>
+        <w:lastRenderedPageBreak/>
         <w:t>Implemented WCF service and encryption of data which helped in communication between windows application and database for fetch and update. The encryption also made the response from service call faster.</w:t>
       </w:r>
     </w:p>
@@ -9620,6 +9617,15 @@
 </file>
 
 <file path=customXml/item1.xml><?xml version="1.0" encoding="utf-8"?>
+<?mso-contentType ?>
+<FormTemplates xmlns="http://schemas.microsoft.com/sharepoint/v3/contenttype/forms">
+  <Display>DocumentLibraryForm</Display>
+  <Edit>DocumentLibraryForm</Edit>
+  <New>DocumentLibraryForm</New>
+</FormTemplates>
+</file>
+
+<file path=customXml/item2.xml><?xml version="1.0" encoding="utf-8"?>
 <p:properties xmlns:p="http://schemas.microsoft.com/office/2006/metadata/properties" xmlns:xsi="http://www.w3.org/2001/XMLSchema-instance" xmlns:pc="http://schemas.microsoft.com/office/infopath/2007/PartnerControls">
   <documentManagement>
     <_ip_UnifiedCompliancePolicyUIAction xmlns="http://schemas.microsoft.com/sharepoint/v3" xsi:nil="true"/>
@@ -9628,20 +9634,7 @@
 </p:properties>
 </file>
 
-<file path=customXml/item2.xml><?xml version="1.0" encoding="utf-8"?>
-<?mso-contentType ?>
-<FormTemplates xmlns="http://schemas.microsoft.com/sharepoint/v3/contenttype/forms">
-  <Display>DocumentLibraryForm</Display>
-  <Edit>DocumentLibraryForm</Edit>
-  <New>DocumentLibraryForm</New>
-</FormTemplates>
-</file>
-
 <file path=customXml/item3.xml><?xml version="1.0" encoding="utf-8"?>
-<b:Sources xmlns:b="http://schemas.openxmlformats.org/officeDocument/2006/bibliography" xmlns="http://schemas.openxmlformats.org/officeDocument/2006/bibliography" SelectedStyle="\APASixthEditionOfficeOnline.xsl" StyleName="APA" Version="6"/>
-</file>
-
-<file path=customXml/item4.xml><?xml version="1.0" encoding="utf-8"?>
 <ct:contentTypeSchema xmlns:ct="http://schemas.microsoft.com/office/2006/metadata/contentType" xmlns:ma="http://schemas.microsoft.com/office/2006/metadata/properties/metaAttributes" ct:_="" ma:_="" ma:contentTypeName="Document" ma:contentTypeID="0x010100AD2BBAA9BC319B429E0840E808F12AE4" ma:contentTypeVersion="15" ma:contentTypeDescription="Create a new document." ma:contentTypeScope="" ma:versionID="54becfb717cb99e27ba01335c944fc10">
   <xsd:schema xmlns:xsd="http://www.w3.org/2001/XMLSchema" xmlns:xs="http://www.w3.org/2001/XMLSchema" xmlns:p="http://schemas.microsoft.com/office/2006/metadata/properties" xmlns:ns1="http://schemas.microsoft.com/sharepoint/v3" xmlns:ns3="b3ea3ada-aecc-44d7-acfc-b7595d11a750" xmlns:ns4="a4a0459c-a582-4f19-948d-c6c0f58fedc0" targetNamespace="http://schemas.microsoft.com/office/2006/metadata/properties" ma:root="true" ma:fieldsID="2388b28091ca90fcdc3d2c1f499e985b" ns1:_="" ns3:_="" ns4:_="">
     <xsd:import namespace="http://schemas.microsoft.com/sharepoint/v3"/>
@@ -9881,7 +9874,19 @@
 </ct:contentTypeSchema>
 </file>
 
+<file path=customXml/item4.xml><?xml version="1.0" encoding="utf-8"?>
+<b:Sources xmlns:b="http://schemas.openxmlformats.org/officeDocument/2006/bibliography" xmlns="http://schemas.openxmlformats.org/officeDocument/2006/bibliography" SelectedStyle="\APASixthEditionOfficeOnline.xsl" StyleName="APA" Version="6"/>
+</file>
+
 <file path=customXml/itemProps1.xml><?xml version="1.0" encoding="utf-8"?>
+<ds:datastoreItem xmlns:ds="http://schemas.openxmlformats.org/officeDocument/2006/customXml" ds:itemID="{A294E01C-D024-448E-92D8-BC5AA6A90EA1}">
+  <ds:schemaRefs>
+    <ds:schemaRef ds:uri="http://schemas.microsoft.com/sharepoint/v3/contenttype/forms"/>
+  </ds:schemaRefs>
+</ds:datastoreItem>
+</file>
+
+<file path=customXml/itemProps2.xml><?xml version="1.0" encoding="utf-8"?>
 <ds:datastoreItem xmlns:ds="http://schemas.openxmlformats.org/officeDocument/2006/customXml" ds:itemID="{0AE83A76-CE52-48B8-BBC3-034D0C6ED5B3}">
   <ds:schemaRefs>
     <ds:schemaRef ds:uri="http://schemas.microsoft.com/office/2006/metadata/properties"/>
@@ -9891,23 +9896,7 @@
 </ds:datastoreItem>
 </file>
 
-<file path=customXml/itemProps2.xml><?xml version="1.0" encoding="utf-8"?>
-<ds:datastoreItem xmlns:ds="http://schemas.openxmlformats.org/officeDocument/2006/customXml" ds:itemID="{A294E01C-D024-448E-92D8-BC5AA6A90EA1}">
-  <ds:schemaRefs>
-    <ds:schemaRef ds:uri="http://schemas.microsoft.com/sharepoint/v3/contenttype/forms"/>
-  </ds:schemaRefs>
-</ds:datastoreItem>
-</file>
-
 <file path=customXml/itemProps3.xml><?xml version="1.0" encoding="utf-8"?>
-<ds:datastoreItem xmlns:ds="http://schemas.openxmlformats.org/officeDocument/2006/customXml" ds:itemID="{6FCE19C7-2E2E-4054-94F8-955055241140}">
-  <ds:schemaRefs>
-    <ds:schemaRef ds:uri="http://schemas.openxmlformats.org/officeDocument/2006/bibliography"/>
-  </ds:schemaRefs>
-</ds:datastoreItem>
-</file>
-
-<file path=customXml/itemProps4.xml><?xml version="1.0" encoding="utf-8"?>
 <ds:datastoreItem xmlns:ds="http://schemas.openxmlformats.org/officeDocument/2006/customXml" ds:itemID="{997A7350-314F-4F38-88FB-839619629737}">
   <ds:schemaRefs>
     <ds:schemaRef ds:uri="http://schemas.microsoft.com/office/2006/metadata/contentType"/>
@@ -9925,4 +9914,12 @@
     <ds:schemaRef ds:uri="http://schemas.microsoft.com/internal/obd"/>
   </ds:schemaRefs>
 </ds:datastoreItem>
+</file>
+
+<file path=customXml/itemProps4.xml><?xml version="1.0" encoding="utf-8"?>
+<ds:datastoreItem xmlns:ds="http://schemas.openxmlformats.org/officeDocument/2006/customXml" ds:itemID="{6FCE19C7-2E2E-4054-94F8-955055241140}">
+  <ds:schemaRefs>
+    <ds:schemaRef ds:uri="http://schemas.openxmlformats.org/officeDocument/2006/bibliography"/>
+  </ds:schemaRefs>
+</ds:datastoreItem>
 </file>
--- a/my-portfolio/static/Goutham Rangarajan.docx
+++ b/my-portfolio/static/Goutham Rangarajan.docx
@@ -184,7 +184,21 @@
         <w:rPr>
           <w:rFonts w:eastAsia="Times New Roman" w:cstheme="minorHAnsi"/>
         </w:rPr>
-        <w:t>Experience in front-end frameworks like Javascript, jQuery, Vue.js, AngularJS, Angular 2+, Bootstrap, Materialize CSS, and Semantic UI.</w:t>
+        <w:t xml:space="preserve">Experience in front-end frameworks like </w:t>
+      </w:r>
+      <w:proofErr w:type="spellStart"/>
+      <w:r>
+        <w:rPr>
+          <w:rFonts w:eastAsia="Times New Roman" w:cstheme="minorHAnsi"/>
+        </w:rPr>
+        <w:t>Javascript</w:t>
+      </w:r>
+      <w:proofErr w:type="spellEnd"/>
+      <w:r>
+        <w:rPr>
+          <w:rFonts w:eastAsia="Times New Roman" w:cstheme="minorHAnsi"/>
+        </w:rPr>
+        <w:t>, jQuery, Vue.js, AngularJS, Angular 2+, Bootstrap, Materialize CSS, and Semantic UI.</w:t>
       </w:r>
     </w:p>
     <w:p>
@@ -228,7 +242,7 @@
         <w:rPr>
           <w:rFonts w:eastAsia="Times New Roman" w:cstheme="minorHAnsi"/>
         </w:rPr>
-        <w:t>Experience in 3rd Party controls/libraries like Devextreme, Infragistics, Aspose, and Kendo UI.</w:t>
+        <w:t xml:space="preserve">Experience in SQL Server Integration Services (SSIS) and SQL Server Reporting Services (SSRS) Services. </w:t>
       </w:r>
     </w:p>
     <w:p>
@@ -250,113 +264,35 @@
         <w:rPr>
           <w:rFonts w:eastAsia="Times New Roman" w:cstheme="minorHAnsi"/>
         </w:rPr>
-        <w:t xml:space="preserve">Experience in SQL Server Integration Services (SSIS) and SQL Server Reporting Services (SSRS) Services. </w:t>
-      </w:r>
-    </w:p>
-    <w:p>
-      <w:pPr>
-        <w:pStyle w:val="ListParagraph"/>
-        <w:widowControl/>
-        <w:numPr>
-          <w:ilvl w:val="0"/>
-          <w:numId w:val="21"/>
-        </w:numPr>
-        <w:spacing w:line="276" w:lineRule="auto"/>
-        <w:contextualSpacing/>
-        <w:jc w:val="both"/>
+        <w:t xml:space="preserve">Highly inclined towards Cloud and Vue </w:t>
+      </w:r>
+      <w:proofErr w:type="spellStart"/>
+      <w:r>
         <w:rPr>
           <w:rFonts w:eastAsia="Times New Roman" w:cstheme="minorHAnsi"/>
         </w:rPr>
-      </w:pPr>
+        <w:t>js</w:t>
+      </w:r>
+      <w:proofErr w:type="spellEnd"/>
       <w:r>
         <w:rPr>
           <w:rFonts w:eastAsia="Times New Roman" w:cstheme="minorHAnsi"/>
         </w:rPr>
-        <w:t>Highly inclined towards Cloud and Vue js framework. Researched integration of Cloud platforms like Firebase &amp; AWS to Vue js and Azure to .Net core. Developed personal applications with this research.</w:t>
-      </w:r>
-    </w:p>
-    <w:p>
-      <w:pPr>
-        <w:pStyle w:val="ListParagraph"/>
-        <w:widowControl/>
-        <w:numPr>
-          <w:ilvl w:val="0"/>
-          <w:numId w:val="21"/>
-        </w:numPr>
-        <w:spacing w:line="276" w:lineRule="auto"/>
-        <w:contextualSpacing/>
-        <w:jc w:val="both"/>
+        <w:t xml:space="preserve"> framework. Researched integration of Cloud platforms like Firebase &amp; AWS to Vue </w:t>
+      </w:r>
+      <w:proofErr w:type="spellStart"/>
+      <w:r>
         <w:rPr>
           <w:rFonts w:eastAsia="Times New Roman" w:cstheme="minorHAnsi"/>
         </w:rPr>
-      </w:pPr>
+        <w:t>js</w:t>
+      </w:r>
+      <w:proofErr w:type="spellEnd"/>
       <w:r>
         <w:rPr>
           <w:rFonts w:eastAsia="Times New Roman" w:cstheme="minorHAnsi"/>
         </w:rPr>
-        <w:t>Extensive development experience in project life cycle activities including technical support.</w:t>
-      </w:r>
-    </w:p>
-    <w:p>
-      <w:pPr>
-        <w:widowControl/>
-        <w:numPr>
-          <w:ilvl w:val="0"/>
-          <w:numId w:val="21"/>
-        </w:numPr>
-        <w:spacing w:line="276" w:lineRule="auto"/>
-        <w:jc w:val="both"/>
-        <w:rPr>
-          <w:rFonts w:eastAsia="Times New Roman" w:cstheme="minorHAnsi"/>
-        </w:rPr>
-      </w:pPr>
-      <w:r>
-        <w:rPr>
-          <w:rFonts w:eastAsia="Times New Roman" w:cstheme="minorHAnsi"/>
-        </w:rPr>
-        <w:t>Work well independently and within team-based environments.</w:t>
-      </w:r>
-    </w:p>
-    <w:p>
-      <w:pPr>
-        <w:widowControl/>
-        <w:numPr>
-          <w:ilvl w:val="0"/>
-          <w:numId w:val="21"/>
-        </w:numPr>
-        <w:spacing w:line="276" w:lineRule="auto"/>
-        <w:jc w:val="both"/>
-        <w:rPr>
-          <w:rFonts w:eastAsia="Times New Roman" w:cstheme="minorHAnsi"/>
-        </w:rPr>
-      </w:pPr>
-      <w:r>
-        <w:rPr>
-          <w:rFonts w:eastAsia="Times New Roman" w:cstheme="minorHAnsi"/>
-        </w:rPr>
-        <w:t>Highly motivated and well-organized individual.</w:t>
-      </w:r>
-    </w:p>
-    <w:p>
-      <w:pPr>
-        <w:pStyle w:val="ListParagraph"/>
-        <w:widowControl/>
-        <w:numPr>
-          <w:ilvl w:val="0"/>
-          <w:numId w:val="21"/>
-        </w:numPr>
-        <w:spacing w:line="276" w:lineRule="auto"/>
-        <w:contextualSpacing/>
-        <w:jc w:val="both"/>
-        <w:rPr>
-          <w:rFonts w:eastAsia="Times New Roman" w:cstheme="minorHAnsi"/>
-        </w:rPr>
-      </w:pPr>
-      <w:r>
-        <w:rPr>
-          <w:rFonts w:eastAsia="Times New Roman" w:cstheme="minorHAnsi"/>
-        </w:rPr>
-        <w:t>Communicate effectively with diverse populations in written and verbal formats.</w:t>
+        <w:t xml:space="preserve"> and Azure to .Net core. Developed personal applications with this research.</w:t>
       </w:r>
     </w:p>
     <w:p>
@@ -447,7 +383,21 @@
               <w:rPr>
                 <w:rFonts w:cstheme="minorHAnsi"/>
               </w:rPr>
-              <w:t>C#, .Net Core, .Net framework 3.5, 4.5,6.0, ASP .Net, ADO .Net, MVC, Razor, Web API, LINQ, Entity Framework, Windows Forms, WPF, XAML, .Net Web ASMX, Web API, WCF Services, RDLC Reporting Solutions, NUnit Framework, Node.js, Express.js, MVC, Unity, Prism, CAB, HTML, XML, CSS, JavaScript, jQuery, Vue.js, AngularJS (1.6), Angular 7, SPAs, Bootstrap, MS Visual Studio 2005,2008,2012,2013 and SQL Server Management Studio.</w:t>
+              <w:t xml:space="preserve">C#, .Net Core, .Net framework 3.5, 4.5,6.0, ASP .Net, ADO .Net, MVC, Razor, Web API, LINQ, Entity Framework, Windows Forms, WPF, XAML, .Net Web ASMX, Web API, WCF Services, RDLC Reporting Solutions, </w:t>
+            </w:r>
+            <w:proofErr w:type="spellStart"/>
+            <w:r>
+              <w:rPr>
+                <w:rFonts w:cstheme="minorHAnsi"/>
+              </w:rPr>
+              <w:t>NUnit</w:t>
+            </w:r>
+            <w:proofErr w:type="spellEnd"/>
+            <w:r>
+              <w:rPr>
+                <w:rFonts w:cstheme="minorHAnsi"/>
+              </w:rPr>
+              <w:t xml:space="preserve"> Framework, Node.js, Express.js, MVC, Unity, Prism, CAB, HTML, XML, CSS, JavaScript, jQuery, Vue.js, AngularJS (1.6), Angular 7, SPAs, Bootstrap, MS Visual Studio 2005,2008,2012,2013 and SQL Server Management Studio.</w:t>
             </w:r>
           </w:p>
         </w:tc>
@@ -490,7 +440,21 @@
               <w:rPr>
                 <w:rFonts w:cstheme="minorHAnsi"/>
               </w:rPr>
-              <w:t>SQL Server (2016, 2012, 2008, 2005), SSIS, SSRS. Cloud databases Azure, Firestore, MongoDB.</w:t>
+              <w:t xml:space="preserve">SQL Server (2016, 2012, 2008, 2005), SSIS, SSRS. Cloud databases Azure, </w:t>
+            </w:r>
+            <w:proofErr w:type="spellStart"/>
+            <w:r>
+              <w:rPr>
+                <w:rFonts w:cstheme="minorHAnsi"/>
+              </w:rPr>
+              <w:t>Firestore</w:t>
+            </w:r>
+            <w:proofErr w:type="spellEnd"/>
+            <w:r>
+              <w:rPr>
+                <w:rFonts w:cstheme="minorHAnsi"/>
+              </w:rPr>
+              <w:t>, MongoDB.</w:t>
             </w:r>
           </w:p>
         </w:tc>
@@ -578,7 +542,35 @@
               <w:rPr>
                 <w:rFonts w:cstheme="minorHAnsi"/>
               </w:rPr>
-              <w:t>Team Foundation Server, Source Safe, BitBucket, Github, Tortoise, SVN, IIS deployment, Cloud hosting.</w:t>
+              <w:t xml:space="preserve">Team Foundation Server, Source Safe, </w:t>
+            </w:r>
+            <w:proofErr w:type="spellStart"/>
+            <w:r>
+              <w:rPr>
+                <w:rFonts w:cstheme="minorHAnsi"/>
+              </w:rPr>
+              <w:t>BitBucket</w:t>
+            </w:r>
+            <w:proofErr w:type="spellEnd"/>
+            <w:r>
+              <w:rPr>
+                <w:rFonts w:cstheme="minorHAnsi"/>
+              </w:rPr>
+              <w:t xml:space="preserve">, </w:t>
+            </w:r>
+            <w:proofErr w:type="spellStart"/>
+            <w:r>
+              <w:rPr>
+                <w:rFonts w:cstheme="minorHAnsi"/>
+              </w:rPr>
+              <w:t>Github</w:t>
+            </w:r>
+            <w:proofErr w:type="spellEnd"/>
+            <w:r>
+              <w:rPr>
+                <w:rFonts w:cstheme="minorHAnsi"/>
+              </w:rPr>
+              <w:t>, Tortoise, SVN, IIS deployment, Cloud hosting.</w:t>
             </w:r>
           </w:p>
         </w:tc>
@@ -770,8 +762,30 @@
         <w:rPr>
           <w:rFonts w:cstheme="minorHAnsi"/>
         </w:rPr>
-        <w:t>Active code shares to Github and Codepen</w:t>
-      </w:r>
+        <w:t xml:space="preserve">Active code shares to </w:t>
+      </w:r>
+      <w:proofErr w:type="spellStart"/>
+      <w:r>
+        <w:rPr>
+          <w:rFonts w:cstheme="minorHAnsi"/>
+        </w:rPr>
+        <w:t>Github</w:t>
+      </w:r>
+      <w:proofErr w:type="spellEnd"/>
+      <w:r>
+        <w:rPr>
+          <w:rFonts w:cstheme="minorHAnsi"/>
+        </w:rPr>
+        <w:t xml:space="preserve"> and </w:t>
+      </w:r>
+      <w:proofErr w:type="spellStart"/>
+      <w:r>
+        <w:rPr>
+          <w:rFonts w:cstheme="minorHAnsi"/>
+        </w:rPr>
+        <w:t>Codepen</w:t>
+      </w:r>
+      <w:proofErr w:type="spellEnd"/>
     </w:p>
     <w:p>
       <w:pPr>
@@ -923,7 +937,49 @@
         <w:rPr>
           <w:rFonts w:cstheme="minorHAnsi"/>
         </w:rPr>
-        <w:t xml:space="preserve"> PWA project using Nuxt and Firebase to display a collection of you tube videos(along with the ability to play video) and documentation of the topics Vue, Nuxt, HTML, CSS frameworks etc</w:t>
+        <w:t xml:space="preserve"> PWA project using </w:t>
+      </w:r>
+      <w:proofErr w:type="spellStart"/>
+      <w:r>
+        <w:rPr>
+          <w:rFonts w:cstheme="minorHAnsi"/>
+        </w:rPr>
+        <w:t>Nuxt</w:t>
+      </w:r>
+      <w:proofErr w:type="spellEnd"/>
+      <w:r>
+        <w:rPr>
+          <w:rFonts w:cstheme="minorHAnsi"/>
+        </w:rPr>
+        <w:t xml:space="preserve"> and Firebase to display a collection of you tube </w:t>
+      </w:r>
+      <w:proofErr w:type="gramStart"/>
+      <w:r>
+        <w:rPr>
+          <w:rFonts w:cstheme="minorHAnsi"/>
+        </w:rPr>
+        <w:t>videos(</w:t>
+      </w:r>
+      <w:proofErr w:type="gramEnd"/>
+      <w:r>
+        <w:rPr>
+          <w:rFonts w:cstheme="minorHAnsi"/>
+        </w:rPr>
+        <w:t xml:space="preserve">along with the ability to play video) and documentation of the topics Vue, </w:t>
+      </w:r>
+      <w:proofErr w:type="spellStart"/>
+      <w:r>
+        <w:rPr>
+          <w:rFonts w:cstheme="minorHAnsi"/>
+        </w:rPr>
+        <w:t>Nuxt</w:t>
+      </w:r>
+      <w:proofErr w:type="spellEnd"/>
+      <w:r>
+        <w:rPr>
+          <w:rFonts w:cstheme="minorHAnsi"/>
+        </w:rPr>
+        <w:t>, HTML, CSS frameworks etc</w:t>
       </w:r>
       <w:r>
         <w:rPr>
@@ -950,6 +1006,12 @@
         <w:rPr>
           <w:rStyle w:val="Hyperlink"/>
         </w:rPr>
+        <w:t>s</w:t>
+      </w:r>
+      <w:r>
+        <w:rPr>
+          <w:rStyle w:val="Hyperlink"/>
+        </w:rPr>
         <w:t>https://portfolio-</w:t>
       </w:r>
       <w:r>
@@ -1023,8 +1085,35 @@
         <w:rPr>
           <w:rFonts w:cstheme="minorHAnsi"/>
         </w:rPr>
-        <w:lastRenderedPageBreak/>
-        <w:t>Developed image gallery using Vuejs, Express js and hosted to AWS cloud</w:t>
+        <w:t xml:space="preserve">Developed image gallery using </w:t>
+      </w:r>
+      <w:proofErr w:type="spellStart"/>
+      <w:r>
+        <w:rPr>
+          <w:rFonts w:cstheme="minorHAnsi"/>
+        </w:rPr>
+        <w:t>Vuejs</w:t>
+      </w:r>
+      <w:proofErr w:type="spellEnd"/>
+      <w:r>
+        <w:rPr>
+          <w:rFonts w:cstheme="minorHAnsi"/>
+        </w:rPr>
+        <w:t xml:space="preserve">, Express </w:t>
+      </w:r>
+      <w:proofErr w:type="spellStart"/>
+      <w:r>
+        <w:rPr>
+          <w:rFonts w:cstheme="minorHAnsi"/>
+        </w:rPr>
+        <w:t>js</w:t>
+      </w:r>
+      <w:proofErr w:type="spellEnd"/>
+      <w:r>
+        <w:rPr>
+          <w:rFonts w:cstheme="minorHAnsi"/>
+        </w:rPr>
+        <w:t xml:space="preserve"> and hosted to AWS cloud</w:t>
       </w:r>
     </w:p>
     <w:p>
@@ -1067,7 +1156,10 @@
           <w:szCs w:val="20"/>
         </w:rPr>
       </w:pPr>
-      <w:r>
+    </w:p>
+    <w:p>
+      <w:pPr>
+        <w:jc w:val="center"/>
         <w:rPr>
           <w:rFonts w:ascii="Verdana" w:hAnsi="Verdana" w:cs="Arial"/>
           <w:b/>
@@ -1075,6 +1167,28 @@
           <w:sz w:val="20"/>
           <w:szCs w:val="20"/>
         </w:rPr>
+      </w:pPr>
+    </w:p>
+    <w:p>
+      <w:pPr>
+        <w:jc w:val="center"/>
+        <w:rPr>
+          <w:rFonts w:ascii="Verdana" w:hAnsi="Verdana" w:cs="Arial"/>
+          <w:b/>
+          <w:spacing w:val="8"/>
+          <w:sz w:val="20"/>
+          <w:szCs w:val="20"/>
+        </w:rPr>
+      </w:pPr>
+      <w:r>
+        <w:rPr>
+          <w:rFonts w:ascii="Verdana" w:hAnsi="Verdana" w:cs="Arial"/>
+          <w:b/>
+          <w:spacing w:val="8"/>
+          <w:sz w:val="20"/>
+          <w:szCs w:val="20"/>
+        </w:rPr>
+        <w:lastRenderedPageBreak/>
         <w:t>PROFESSIONAL HISTORY</w:t>
       </w:r>
     </w:p>
@@ -1368,7 +1482,23 @@
           <w:rFonts w:cstheme="minorHAnsi"/>
           <w:bCs/>
         </w:rPr>
-        <w:t xml:space="preserve">Developed Components in Angular 7 SPA application using Devextreme which enabled users to upload and view/edit Option trades </w:t>
+        <w:t xml:space="preserve">Developed Components in Angular 7 SPA application using </w:t>
+      </w:r>
+      <w:proofErr w:type="spellStart"/>
+      <w:r>
+        <w:rPr>
+          <w:rFonts w:cstheme="minorHAnsi"/>
+          <w:bCs/>
+        </w:rPr>
+        <w:t>Devextreme</w:t>
+      </w:r>
+      <w:proofErr w:type="spellEnd"/>
+      <w:r>
+        <w:rPr>
+          <w:rFonts w:cstheme="minorHAnsi"/>
+          <w:bCs/>
+        </w:rPr>
+        <w:t xml:space="preserve"> which enabled users to upload and view/edit Option trades </w:t>
       </w:r>
     </w:p>
     <w:p>
@@ -1391,7 +1521,23 @@
           <w:rFonts w:cstheme="minorHAnsi"/>
           <w:bCs/>
         </w:rPr>
-        <w:t xml:space="preserve">Developed Web API background poller/consumer to fetch Security and Price data from upstream system. </w:t>
+        <w:t xml:space="preserve">Developed Web API background </w:t>
+      </w:r>
+      <w:proofErr w:type="spellStart"/>
+      <w:r>
+        <w:rPr>
+          <w:rFonts w:cstheme="minorHAnsi"/>
+          <w:bCs/>
+        </w:rPr>
+        <w:t>poller</w:t>
+      </w:r>
+      <w:proofErr w:type="spellEnd"/>
+      <w:r>
+        <w:rPr>
+          <w:rFonts w:cstheme="minorHAnsi"/>
+          <w:bCs/>
+        </w:rPr>
+        <w:t xml:space="preserve">/consumer to fetch Security and Price data from upstream system. </w:t>
       </w:r>
     </w:p>
     <w:p>
@@ -1414,7 +1560,62 @@
           <w:rFonts w:cstheme="minorHAnsi"/>
           <w:bCs/>
         </w:rPr>
-        <w:t>Developed a generic parser to consume security master data from Bloomberg.</w:t>
+        <w:t>Built</w:t>
+      </w:r>
+      <w:r>
+        <w:rPr>
+          <w:rFonts w:cstheme="minorHAnsi"/>
+          <w:bCs/>
+        </w:rPr>
+        <w:t xml:space="preserve"> produce &amp; consume mechanism for messaging systems like</w:t>
+      </w:r>
+      <w:r>
+        <w:rPr>
+          <w:rFonts w:cstheme="minorHAnsi"/>
+          <w:bCs/>
+        </w:rPr>
+        <w:t xml:space="preserve"> </w:t>
+      </w:r>
+      <w:proofErr w:type="spellStart"/>
+      <w:proofErr w:type="gramStart"/>
+      <w:r>
+        <w:rPr>
+          <w:rFonts w:cstheme="minorHAnsi"/>
+          <w:bCs/>
+        </w:rPr>
+        <w:t>Kafka</w:t>
+      </w:r>
+      <w:r>
+        <w:rPr>
+          <w:rFonts w:cstheme="minorHAnsi"/>
+          <w:bCs/>
+        </w:rPr>
+        <w:t>,Tibco</w:t>
+      </w:r>
+      <w:proofErr w:type="spellEnd"/>
+      <w:proofErr w:type="gramEnd"/>
+      <w:r>
+        <w:rPr>
+          <w:rFonts w:cstheme="minorHAnsi"/>
+          <w:bCs/>
+        </w:rPr>
+        <w:t xml:space="preserve"> </w:t>
+      </w:r>
+      <w:proofErr w:type="spellStart"/>
+      <w:r>
+        <w:rPr>
+          <w:rFonts w:cstheme="minorHAnsi"/>
+          <w:bCs/>
+        </w:rPr>
+        <w:t>Mq</w:t>
+      </w:r>
+      <w:proofErr w:type="spellEnd"/>
+      <w:r>
+        <w:rPr>
+          <w:rFonts w:cstheme="minorHAnsi"/>
+          <w:bCs/>
+        </w:rPr>
+        <w:t>.</w:t>
       </w:r>
     </w:p>
     <w:p>
@@ -1437,7 +1638,23 @@
           <w:rFonts w:cstheme="minorHAnsi"/>
           <w:bCs/>
         </w:rPr>
-        <w:t>Built Kafka producers and consumers to talk to downstream systems.</w:t>
+        <w:t xml:space="preserve">Developed web application using ASP .Net Core and Vue </w:t>
+      </w:r>
+      <w:proofErr w:type="spellStart"/>
+      <w:r>
+        <w:rPr>
+          <w:rFonts w:cstheme="minorHAnsi"/>
+          <w:bCs/>
+        </w:rPr>
+        <w:t>js</w:t>
+      </w:r>
+      <w:proofErr w:type="spellEnd"/>
+      <w:r>
+        <w:rPr>
+          <w:rFonts w:cstheme="minorHAnsi"/>
+          <w:bCs/>
+        </w:rPr>
+        <w:t xml:space="preserve"> used by internal technical team &amp; business analysts to interact with Web API’s to gather security and price information.</w:t>
       </w:r>
     </w:p>
     <w:p>
@@ -1460,145 +1677,23 @@
           <w:rFonts w:cstheme="minorHAnsi"/>
           <w:bCs/>
         </w:rPr>
-        <w:t>Developed programs to SFTP files to external vendors.</w:t>
-      </w:r>
-    </w:p>
-    <w:p>
-      <w:pPr>
-        <w:pStyle w:val="ListParagraph"/>
-        <w:widowControl/>
-        <w:numPr>
-          <w:ilvl w:val="0"/>
-          <w:numId w:val="26"/>
-        </w:numPr>
-        <w:contextualSpacing/>
-        <w:jc w:val="both"/>
-        <w:rPr>
-          <w:rFonts w:cstheme="minorHAnsi"/>
-          <w:bCs/>
-        </w:rPr>
-      </w:pPr>
-      <w:r>
-        <w:rPr>
-          <w:rFonts w:cstheme="minorHAnsi"/>
-          <w:bCs/>
-        </w:rPr>
-        <w:t>Developed web application using ASP .Net Core and Vue js used by internal technical team &amp; business analysts to interact with Web API’s to gather security and price information.</w:t>
-      </w:r>
-    </w:p>
-    <w:p>
-      <w:pPr>
-        <w:pStyle w:val="ListParagraph"/>
-        <w:widowControl/>
-        <w:numPr>
-          <w:ilvl w:val="0"/>
-          <w:numId w:val="26"/>
-        </w:numPr>
-        <w:contextualSpacing/>
-        <w:jc w:val="both"/>
-        <w:rPr>
-          <w:rFonts w:cstheme="minorHAnsi"/>
-          <w:bCs/>
-        </w:rPr>
-      </w:pPr>
-      <w:r>
-        <w:rPr>
-          <w:rFonts w:cstheme="minorHAnsi"/>
-          <w:bCs/>
-        </w:rPr>
-        <w:t>Developed web application using Vue js and Asp .Net Core to view and download the data provided by centralized API of BMO capital markets.</w:t>
-      </w:r>
-    </w:p>
-    <w:p>
-      <w:pPr>
-        <w:pStyle w:val="ListParagraph"/>
-        <w:widowControl/>
-        <w:numPr>
-          <w:ilvl w:val="0"/>
-          <w:numId w:val="26"/>
-        </w:numPr>
-        <w:contextualSpacing/>
-        <w:jc w:val="both"/>
-        <w:rPr>
-          <w:rFonts w:cstheme="minorHAnsi"/>
-          <w:bCs/>
-        </w:rPr>
-      </w:pPr>
-      <w:r>
-        <w:rPr>
-          <w:rFonts w:cstheme="minorHAnsi"/>
-          <w:bCs/>
-        </w:rPr>
-        <w:t>Deeply involved in redesigning multiple versions of Security data schemas which helped the technical team to understand the relations in various attributes/sections of Security data</w:t>
-      </w:r>
-    </w:p>
-    <w:p>
-      <w:pPr>
-        <w:pStyle w:val="ListParagraph"/>
-        <w:widowControl/>
-        <w:numPr>
-          <w:ilvl w:val="0"/>
-          <w:numId w:val="26"/>
-        </w:numPr>
-        <w:contextualSpacing/>
-        <w:jc w:val="both"/>
-        <w:rPr>
-          <w:rFonts w:cstheme="minorHAnsi"/>
-          <w:bCs/>
-        </w:rPr>
-      </w:pPr>
-      <w:r>
-        <w:rPr>
-          <w:rFonts w:cstheme="minorHAnsi"/>
-          <w:bCs/>
-        </w:rPr>
-        <w:t xml:space="preserve">Part of team which was involved in application and database migrations. </w:t>
-      </w:r>
-    </w:p>
-    <w:p>
-      <w:pPr>
-        <w:pStyle w:val="ListParagraph"/>
-        <w:widowControl/>
-        <w:numPr>
-          <w:ilvl w:val="0"/>
-          <w:numId w:val="26"/>
-        </w:numPr>
-        <w:contextualSpacing/>
-        <w:jc w:val="both"/>
-        <w:rPr>
-          <w:rFonts w:cstheme="minorHAnsi"/>
-          <w:bCs/>
-        </w:rPr>
-      </w:pPr>
-      <w:r>
-        <w:rPr>
-          <w:rFonts w:cstheme="minorHAnsi"/>
-          <w:bCs/>
-        </w:rPr>
-        <w:t>Reverse engineered existing micro services which interacts among them.</w:t>
-      </w:r>
-    </w:p>
-    <w:p>
-      <w:pPr>
-        <w:pStyle w:val="ListParagraph"/>
-        <w:widowControl/>
-        <w:numPr>
-          <w:ilvl w:val="0"/>
-          <w:numId w:val="26"/>
-        </w:numPr>
-        <w:contextualSpacing/>
-        <w:jc w:val="both"/>
-        <w:rPr>
-          <w:rFonts w:cstheme="minorHAnsi"/>
-          <w:bCs/>
-        </w:rPr>
-      </w:pPr>
-      <w:r>
-        <w:rPr>
-          <w:rFonts w:cstheme="minorHAnsi"/>
-          <w:bCs/>
-        </w:rPr>
-        <w:t xml:space="preserve">Reverse engineered service which sends and consumes data from MQ messaging system </w:t>
+        <w:t xml:space="preserve">Developed web application using Vue </w:t>
+      </w:r>
+      <w:proofErr w:type="spellStart"/>
+      <w:r>
+        <w:rPr>
+          <w:rFonts w:cstheme="minorHAnsi"/>
+          <w:bCs/>
+        </w:rPr>
+        <w:t>js</w:t>
+      </w:r>
+      <w:proofErr w:type="spellEnd"/>
+      <w:r>
+        <w:rPr>
+          <w:rFonts w:cstheme="minorHAnsi"/>
+          <w:bCs/>
+        </w:rPr>
+        <w:t xml:space="preserve"> and Asp .Net Core to view and download the data provided by centralized API of BMO capital markets.</w:t>
       </w:r>
     </w:p>
     <w:p>
@@ -1622,7 +1717,39 @@
           <w:rFonts w:cstheme="minorHAnsi"/>
           <w:bCs/>
         </w:rPr>
-        <w:t xml:space="preserve">: .Net Core, Angular 7, Vue js, Kafka, MQ, SQL Server 2016, TFS, BitBucket. </w:t>
+        <w:t xml:space="preserve">: .Net Core, Angular 7, Vue </w:t>
+      </w:r>
+      <w:proofErr w:type="spellStart"/>
+      <w:r>
+        <w:rPr>
+          <w:rFonts w:cstheme="minorHAnsi"/>
+          <w:bCs/>
+        </w:rPr>
+        <w:t>js</w:t>
+      </w:r>
+      <w:proofErr w:type="spellEnd"/>
+      <w:r>
+        <w:rPr>
+          <w:rFonts w:cstheme="minorHAnsi"/>
+          <w:bCs/>
+        </w:rPr>
+        <w:t xml:space="preserve">, Kafka, MQ, SQL Server 2016, TFS, </w:t>
+      </w:r>
+      <w:proofErr w:type="spellStart"/>
+      <w:r>
+        <w:rPr>
+          <w:rFonts w:cstheme="minorHAnsi"/>
+          <w:bCs/>
+        </w:rPr>
+        <w:t>BitBucket</w:t>
+      </w:r>
+      <w:proofErr w:type="spellEnd"/>
+      <w:r>
+        <w:rPr>
+          <w:rFonts w:cstheme="minorHAnsi"/>
+          <w:bCs/>
+        </w:rPr>
+        <w:t xml:space="preserve">. </w:t>
       </w:r>
     </w:p>
     <w:p>
@@ -1652,7 +1779,21 @@
         <w:rPr>
           <w:rFonts w:cstheme="minorHAnsi"/>
         </w:rPr>
-        <w:t>LBBW (Landesbank Baden-Württemberg), New York, USA</w:t>
+        <w:t>LBBW (</w:t>
+      </w:r>
+      <w:proofErr w:type="spellStart"/>
+      <w:r>
+        <w:rPr>
+          <w:rFonts w:cstheme="minorHAnsi"/>
+        </w:rPr>
+        <w:t>Landesbank</w:t>
+      </w:r>
+      <w:proofErr w:type="spellEnd"/>
+      <w:r>
+        <w:rPr>
+          <w:rFonts w:cstheme="minorHAnsi"/>
+        </w:rPr>
+        <w:t xml:space="preserve"> Baden-Württemberg), New York, USA</w:t>
       </w:r>
       <w:r>
         <w:rPr>
@@ -1760,13 +1901,23 @@
           <w:rFonts w:cstheme="minorHAnsi"/>
         </w:rPr>
       </w:pPr>
+      <w:proofErr w:type="spellStart"/>
       <w:r>
         <w:rPr>
           <w:rFonts w:cstheme="minorHAnsi"/>
           <w:b/>
           <w:spacing w:val="8"/>
         </w:rPr>
-        <w:t>ClearView:</w:t>
+        <w:t>ClearView</w:t>
+      </w:r>
+      <w:proofErr w:type="spellEnd"/>
+      <w:r>
+        <w:rPr>
+          <w:rFonts w:cstheme="minorHAnsi"/>
+          <w:b/>
+          <w:spacing w:val="8"/>
+        </w:rPr>
+        <w:t>:</w:t>
       </w:r>
     </w:p>
     <w:p>
@@ -1792,7 +1943,23 @@
           <w:rFonts w:cstheme="minorHAnsi"/>
           <w:bCs/>
         </w:rPr>
-        <w:t xml:space="preserve">Enhanced and upgraded Clearview which is a Windows SmartClient application for client LBBW NY which was designed and developed using PRISM Framework (Composite Application Library), MVVM, WPF, WCF, SSIS and SQL Server. Clearview hosts multiple modules like Account Recertification, Vault, Front to Back office reconciliation and Journal Entry. </w:t>
+        <w:t xml:space="preserve">Enhanced and upgraded Clearview which is a Windows </w:t>
+      </w:r>
+      <w:proofErr w:type="spellStart"/>
+      <w:r>
+        <w:rPr>
+          <w:rFonts w:cstheme="minorHAnsi"/>
+          <w:bCs/>
+        </w:rPr>
+        <w:t>SmartClient</w:t>
+      </w:r>
+      <w:proofErr w:type="spellEnd"/>
+      <w:r>
+        <w:rPr>
+          <w:rFonts w:cstheme="minorHAnsi"/>
+          <w:bCs/>
+        </w:rPr>
+        <w:t xml:space="preserve"> application for client LBBW NY which was designed and developed using PRISM Framework (Composite Application Library), MVVM, WPF, WCF, SSIS and SQL Server. Clearview hosts multiple modules like Account Recertification, Vault, Front to Back office reconciliation and Journal Entry. </w:t>
       </w:r>
     </w:p>
     <w:p>
@@ -1861,7 +2028,39 @@
           <w:rFonts w:cstheme="minorHAnsi"/>
           <w:bCs/>
         </w:rPr>
-        <w:t>Proposed/implemented testing framework thereby reducing testing time to provide quality code.</w:t>
+        <w:t xml:space="preserve">Implemented Dev Express UI components (Tree views, </w:t>
+      </w:r>
+      <w:proofErr w:type="spellStart"/>
+      <w:r>
+        <w:rPr>
+          <w:rFonts w:cstheme="minorHAnsi"/>
+          <w:bCs/>
+        </w:rPr>
+        <w:t>XtraGrids</w:t>
+      </w:r>
+      <w:proofErr w:type="spellEnd"/>
+      <w:r>
+        <w:rPr>
+          <w:rFonts w:cstheme="minorHAnsi"/>
+          <w:bCs/>
+        </w:rPr>
+        <w:t xml:space="preserve">, Navigation bar controls </w:t>
+      </w:r>
+      <w:proofErr w:type="spellStart"/>
+      <w:r>
+        <w:rPr>
+          <w:rFonts w:cstheme="minorHAnsi"/>
+          <w:bCs/>
+        </w:rPr>
+        <w:t>etc</w:t>
+      </w:r>
+      <w:proofErr w:type="spellEnd"/>
+      <w:r>
+        <w:rPr>
+          <w:rFonts w:cstheme="minorHAnsi"/>
+          <w:bCs/>
+        </w:rPr>
+        <w:t>) for rich user experience.</w:t>
       </w:r>
     </w:p>
     <w:p>
@@ -1884,99 +2083,39 @@
           <w:rFonts w:cstheme="minorHAnsi"/>
           <w:bCs/>
         </w:rPr>
-        <w:t>Proposed/configured code management using TFS to ease code maintenance by developers.</w:t>
-      </w:r>
-    </w:p>
-    <w:p>
-      <w:pPr>
-        <w:pStyle w:val="ListParagraph"/>
-        <w:widowControl/>
-        <w:numPr>
-          <w:ilvl w:val="0"/>
-          <w:numId w:val="29"/>
-        </w:numPr>
-        <w:contextualSpacing/>
-        <w:jc w:val="both"/>
-        <w:rPr>
-          <w:rFonts w:cstheme="minorHAnsi"/>
-          <w:bCs/>
-        </w:rPr>
-      </w:pPr>
-      <w:r>
-        <w:rPr>
-          <w:rFonts w:cstheme="minorHAnsi"/>
-          <w:bCs/>
-        </w:rPr>
-        <w:t xml:space="preserve">Reverse engineered Document Management System designed to help users to kick start the system usage again. </w:t>
-      </w:r>
-    </w:p>
-    <w:p>
-      <w:pPr>
-        <w:pStyle w:val="ListParagraph"/>
-        <w:widowControl/>
-        <w:numPr>
-          <w:ilvl w:val="0"/>
-          <w:numId w:val="29"/>
-        </w:numPr>
-        <w:contextualSpacing/>
-        <w:jc w:val="both"/>
-        <w:rPr>
-          <w:rFonts w:cstheme="minorHAnsi"/>
-          <w:bCs/>
-        </w:rPr>
-      </w:pPr>
-      <w:r>
-        <w:rPr>
-          <w:rFonts w:cstheme="minorHAnsi"/>
-          <w:bCs/>
-        </w:rPr>
-        <w:t>Suggested/implemented Font Awesome DLL to replace images which helped in less memory usage to achieve same results.</w:t>
-      </w:r>
-    </w:p>
-    <w:p>
-      <w:pPr>
-        <w:pStyle w:val="ListParagraph"/>
-        <w:widowControl/>
-        <w:numPr>
-          <w:ilvl w:val="0"/>
-          <w:numId w:val="29"/>
-        </w:numPr>
-        <w:contextualSpacing/>
-        <w:jc w:val="both"/>
-        <w:rPr>
-          <w:rFonts w:cstheme="minorHAnsi"/>
-          <w:bCs/>
-        </w:rPr>
-      </w:pPr>
-      <w:r>
-        <w:rPr>
-          <w:rFonts w:cstheme="minorHAnsi"/>
-          <w:bCs/>
-        </w:rPr>
-        <w:t>Implemented Dev Express UI components (Tree views, XtraGrids, Navigation bar controls etc) for rich user experience.</w:t>
-      </w:r>
-    </w:p>
-    <w:p>
-      <w:pPr>
-        <w:pStyle w:val="ListParagraph"/>
-        <w:widowControl/>
-        <w:numPr>
-          <w:ilvl w:val="0"/>
-          <w:numId w:val="29"/>
-        </w:numPr>
-        <w:contextualSpacing/>
-        <w:jc w:val="both"/>
-        <w:rPr>
-          <w:rFonts w:cstheme="minorHAnsi"/>
-          <w:bCs/>
-        </w:rPr>
-      </w:pPr>
-      <w:r>
-        <w:rPr>
-          <w:rFonts w:cstheme="minorHAnsi"/>
-          <w:bCs/>
-        </w:rPr>
-        <w:t>Implemented Outlook inspired UI using NavBar, XtraGrid Card view and Rich text which enabled the users to track the reminder email.</w:t>
+        <w:t xml:space="preserve">Implemented Outlook inspired UI using </w:t>
+      </w:r>
+      <w:proofErr w:type="spellStart"/>
+      <w:r>
+        <w:rPr>
+          <w:rFonts w:cstheme="minorHAnsi"/>
+          <w:bCs/>
+        </w:rPr>
+        <w:t>NavBar</w:t>
+      </w:r>
+      <w:proofErr w:type="spellEnd"/>
+      <w:r>
+        <w:rPr>
+          <w:rFonts w:cstheme="minorHAnsi"/>
+          <w:bCs/>
+        </w:rPr>
+        <w:t xml:space="preserve">, </w:t>
+      </w:r>
+      <w:proofErr w:type="spellStart"/>
+      <w:r>
+        <w:rPr>
+          <w:rFonts w:cstheme="minorHAnsi"/>
+          <w:bCs/>
+        </w:rPr>
+        <w:t>XtraGrid</w:t>
+      </w:r>
+      <w:proofErr w:type="spellEnd"/>
+      <w:r>
+        <w:rPr>
+          <w:rFonts w:cstheme="minorHAnsi"/>
+          <w:bCs/>
+        </w:rPr>
+        <w:t xml:space="preserve"> Card view and Rich text which enabled the users to track the reminder email.</w:t>
       </w:r>
     </w:p>
     <w:p>
@@ -1993,7 +2132,6 @@
           <w:rFonts w:cstheme="minorHAnsi"/>
           <w:b/>
         </w:rPr>
-        <w:lastRenderedPageBreak/>
         <w:t>Environment</w:t>
       </w:r>
       <w:r>
@@ -2001,7 +2139,23 @@
           <w:rFonts w:cstheme="minorHAnsi"/>
           <w:bCs/>
         </w:rPr>
-        <w:t>: WPF, Dev Express, Entity Framework, SQL Server 2012, SSRS, SSIS, NUnit, PRISM, TFS</w:t>
+        <w:t xml:space="preserve">: WPF, Dev Express, Entity Framework, SQL Server 2012, SSRS, SSIS, </w:t>
+      </w:r>
+      <w:proofErr w:type="spellStart"/>
+      <w:r>
+        <w:rPr>
+          <w:rFonts w:cstheme="minorHAnsi"/>
+          <w:bCs/>
+        </w:rPr>
+        <w:t>NUnit</w:t>
+      </w:r>
+      <w:proofErr w:type="spellEnd"/>
+      <w:r>
+        <w:rPr>
+          <w:rFonts w:cstheme="minorHAnsi"/>
+          <w:bCs/>
+        </w:rPr>
+        <w:t>, PRISM, TFS</w:t>
       </w:r>
     </w:p>
     <w:p>
@@ -2038,6 +2192,7 @@
         </w:rPr>
         <w:t xml:space="preserve">: </w:t>
       </w:r>
+      <w:proofErr w:type="spellStart"/>
       <w:r>
         <w:rPr>
           <w:rFonts w:cstheme="minorHAnsi"/>
@@ -2045,6 +2200,7 @@
         </w:rPr>
         <w:t>BayernLB</w:t>
       </w:r>
+      <w:proofErr w:type="spellEnd"/>
       <w:r>
         <w:rPr>
           <w:rFonts w:cstheme="minorHAnsi"/>
@@ -2080,6 +2236,7 @@
         </w:rPr>
         <w:tab/>
       </w:r>
+      <w:proofErr w:type="gramStart"/>
       <w:r>
         <w:rPr>
           <w:rFonts w:cstheme="minorHAnsi"/>
@@ -2101,6 +2258,7 @@
         </w:rPr>
         <w:tab/>
       </w:r>
+      <w:proofErr w:type="gramEnd"/>
       <w:r>
         <w:rPr>
           <w:rFonts w:cstheme="minorHAnsi"/>
@@ -2221,7 +2379,23 @@
           <w:rFonts w:cstheme="minorHAnsi"/>
           <w:b/>
         </w:rPr>
-        <w:t>Financial Reporting (FinRep)</w:t>
+        <w:t>Financial Reporting (</w:t>
+      </w:r>
+      <w:proofErr w:type="spellStart"/>
+      <w:r>
+        <w:rPr>
+          <w:rFonts w:cstheme="minorHAnsi"/>
+          <w:b/>
+        </w:rPr>
+        <w:t>FinRep</w:t>
+      </w:r>
+      <w:proofErr w:type="spellEnd"/>
+      <w:r>
+        <w:rPr>
+          <w:rFonts w:cstheme="minorHAnsi"/>
+          <w:b/>
+        </w:rPr>
+        <w:t>)</w:t>
       </w:r>
     </w:p>
     <w:p>
@@ -2267,7 +2441,23 @@
           <w:rFonts w:cstheme="minorHAnsi"/>
           <w:bCs/>
         </w:rPr>
-        <w:t>Implemented generic Export Utility for hundred plus screens which made Excel experience similar to UI Grids and also eased code maintainability.</w:t>
+        <w:t xml:space="preserve">Implemented generic Export Utility for hundred plus screens which made Excel experience </w:t>
+      </w:r>
+      <w:proofErr w:type="gramStart"/>
+      <w:r>
+        <w:rPr>
+          <w:rFonts w:cstheme="minorHAnsi"/>
+          <w:bCs/>
+        </w:rPr>
+        <w:t>similar to</w:t>
+      </w:r>
+      <w:proofErr w:type="gramEnd"/>
+      <w:r>
+        <w:rPr>
+          <w:rFonts w:cstheme="minorHAnsi"/>
+          <w:bCs/>
+        </w:rPr>
+        <w:t xml:space="preserve"> UI Grids and also eased code maintainability.</w:t>
       </w:r>
     </w:p>
     <w:p>
@@ -2313,7 +2503,7 @@
           <w:rFonts w:cstheme="minorHAnsi"/>
           <w:bCs/>
         </w:rPr>
-        <w:t>Implemented NUnit test driven enhancements which minimized QA duration and therefore smoothening production release.</w:t>
+        <w:t>Enhanced Unity Dependency Injection to use MEF (managed extensibility framework) for layered architecture thereby helping the team with better code maintenance.</w:t>
       </w:r>
     </w:p>
     <w:p>
@@ -2336,7 +2526,24 @@
           <w:rFonts w:cstheme="minorHAnsi"/>
           <w:bCs/>
         </w:rPr>
-        <w:t>Enhanced Unity Dependency Injection to use MEF (managed extensibility framework) for layered architecture thereby helping the team with better code maintenance.</w:t>
+        <w:lastRenderedPageBreak/>
+        <w:t xml:space="preserve">Suggested/submitted Angular 2 Proof of Concept data table like component to replace existing Kendo UI Grids to improve response time </w:t>
+      </w:r>
+      <w:proofErr w:type="gramStart"/>
+      <w:r>
+        <w:rPr>
+          <w:rFonts w:cstheme="minorHAnsi"/>
+          <w:bCs/>
+        </w:rPr>
+        <w:t>and also</w:t>
+      </w:r>
+      <w:proofErr w:type="gramEnd"/>
+      <w:r>
+        <w:rPr>
+          <w:rFonts w:cstheme="minorHAnsi"/>
+          <w:bCs/>
+        </w:rPr>
+        <w:t xml:space="preserve"> to ease the user from horizontal scrolling. </w:t>
       </w:r>
     </w:p>
     <w:p>
@@ -2359,98 +2566,6 @@
           <w:rFonts w:cstheme="minorHAnsi"/>
           <w:bCs/>
         </w:rPr>
-        <w:t xml:space="preserve">Suggested/submitted Angular 2 Proof of Concept data table like component to replace existing Kendo UI Grids to improve response time and also to ease the user from horizontal scrolling. </w:t>
-      </w:r>
-    </w:p>
-    <w:p>
-      <w:pPr>
-        <w:pStyle w:val="ListParagraph"/>
-        <w:widowControl/>
-        <w:numPr>
-          <w:ilvl w:val="0"/>
-          <w:numId w:val="23"/>
-        </w:numPr>
-        <w:contextualSpacing/>
-        <w:jc w:val="both"/>
-        <w:rPr>
-          <w:rFonts w:cstheme="minorHAnsi"/>
-          <w:bCs/>
-        </w:rPr>
-      </w:pPr>
-      <w:r>
-        <w:rPr>
-          <w:rFonts w:cstheme="minorHAnsi"/>
-          <w:bCs/>
-        </w:rPr>
-        <w:t>Designed/developed SSRS reporting screens using RDLC for compliance users to cross verify the financial adjustments of products done from Web application. Designed/developed reporting screens for Stress test, a resilience testing methodology by EBA which can be reused every two years.</w:t>
-      </w:r>
-    </w:p>
-    <w:p>
-      <w:pPr>
-        <w:pStyle w:val="ListParagraph"/>
-        <w:widowControl/>
-        <w:numPr>
-          <w:ilvl w:val="0"/>
-          <w:numId w:val="23"/>
-        </w:numPr>
-        <w:contextualSpacing/>
-        <w:jc w:val="both"/>
-        <w:rPr>
-          <w:rFonts w:cstheme="minorHAnsi"/>
-          <w:bCs/>
-        </w:rPr>
-      </w:pPr>
-      <w:r>
-        <w:rPr>
-          <w:rFonts w:cstheme="minorHAnsi"/>
-          <w:bCs/>
-        </w:rPr>
-        <w:t>Enhanced data storing functionality of the system which lead to less space consumption by the SQL Server. Enhanced existing SSIS Packages to support changes in schema of upstream data which improved the adaptability of the system.</w:t>
-      </w:r>
-    </w:p>
-    <w:p>
-      <w:pPr>
-        <w:pStyle w:val="ListParagraph"/>
-        <w:widowControl/>
-        <w:numPr>
-          <w:ilvl w:val="0"/>
-          <w:numId w:val="23"/>
-        </w:numPr>
-        <w:contextualSpacing/>
-        <w:jc w:val="both"/>
-        <w:rPr>
-          <w:rFonts w:cstheme="minorHAnsi"/>
-          <w:bCs/>
-        </w:rPr>
-      </w:pPr>
-      <w:r>
-        <w:rPr>
-          <w:rFonts w:cstheme="minorHAnsi"/>
-          <w:bCs/>
-        </w:rPr>
-        <w:t>Developed validation framework using jQuery for filter and search pages which made sure the information given in UI is validated.</w:t>
-      </w:r>
-    </w:p>
-    <w:p>
-      <w:pPr>
-        <w:pStyle w:val="ListParagraph"/>
-        <w:widowControl/>
-        <w:numPr>
-          <w:ilvl w:val="0"/>
-          <w:numId w:val="23"/>
-        </w:numPr>
-        <w:contextualSpacing/>
-        <w:jc w:val="both"/>
-        <w:rPr>
-          <w:rFonts w:cstheme="minorHAnsi"/>
-          <w:bCs/>
-        </w:rPr>
-      </w:pPr>
-      <w:r>
-        <w:rPr>
-          <w:rFonts w:cstheme="minorHAnsi"/>
-          <w:bCs/>
-        </w:rPr>
         <w:t>Managed configuration activities in IIS7 to help team work on parallel releases.</w:t>
       </w:r>
     </w:p>
@@ -2475,7 +2590,23 @@
           <w:rFonts w:cstheme="minorHAnsi"/>
           <w:bCs/>
         </w:rPr>
-        <w:t>: .Net MVC4, Web Api, Bootstrap, SQL Server 2012, Entity Framework, HTML, CSS, jQuery, SSRS, SSIS, IIS7, Kendo UI, NUnit, MEF (Managed Extensibility Framework), TFS</w:t>
+        <w:t xml:space="preserve">: .Net MVC4, Web Api, Bootstrap, SQL Server 2012, Entity Framework, HTML, CSS, jQuery, SSRS, SSIS, IIS7, Kendo UI, </w:t>
+      </w:r>
+      <w:proofErr w:type="spellStart"/>
+      <w:r>
+        <w:rPr>
+          <w:rFonts w:cstheme="minorHAnsi"/>
+          <w:bCs/>
+        </w:rPr>
+        <w:t>NUnit</w:t>
+      </w:r>
+      <w:proofErr w:type="spellEnd"/>
+      <w:r>
+        <w:rPr>
+          <w:rFonts w:cstheme="minorHAnsi"/>
+          <w:bCs/>
+        </w:rPr>
+        <w:t>, MEF (Managed Extensibility Framework), TFS</w:t>
       </w:r>
     </w:p>
     <w:p>
@@ -2595,7 +2726,7 @@
           <w:rFonts w:cstheme="minorHAnsi"/>
           <w:bCs/>
         </w:rPr>
-        <w:t>Leveraged Domain Driven logic over Entity Framework.</w:t>
+        <w:t xml:space="preserve">Implemented Azure Active Directory authentication and authorization. </w:t>
       </w:r>
     </w:p>
     <w:p>
@@ -2618,7 +2749,7 @@
           <w:rFonts w:cstheme="minorHAnsi"/>
           <w:bCs/>
         </w:rPr>
-        <w:t xml:space="preserve">Implemented Azure Active Directory authentication and authorization. </w:t>
+        <w:t>Configure Azure Cloud to maintain database and host applications.</w:t>
       </w:r>
     </w:p>
     <w:p>
@@ -2641,7 +2772,7 @@
           <w:rFonts w:cstheme="minorHAnsi"/>
           <w:bCs/>
         </w:rPr>
-        <w:t>Configure Azure Cloud to maintain database and host applications.</w:t>
+        <w:t>Create a NuGet package to connect to Microsoft and Azure Graph API to fetch user information from Azure Active Directory.</w:t>
       </w:r>
     </w:p>
     <w:p>
@@ -2664,7 +2795,37 @@
           <w:rFonts w:cstheme="minorHAnsi"/>
           <w:bCs/>
         </w:rPr>
-        <w:t>Create a NuGet package to connect to Microsoft and Azure Graph API to fetch user information from Azure Active Directory.</w:t>
+        <w:t>Implemented Vue Js user admin screens</w:t>
+      </w:r>
+      <w:r>
+        <w:rPr>
+          <w:rFonts w:cstheme="minorHAnsi"/>
+          <w:bCs/>
+        </w:rPr>
+        <w:t xml:space="preserve">, Navigation component, </w:t>
+      </w:r>
+      <w:proofErr w:type="gramStart"/>
+      <w:r>
+        <w:rPr>
+          <w:rFonts w:cstheme="minorHAnsi"/>
+          <w:bCs/>
+        </w:rPr>
+        <w:t>router</w:t>
+      </w:r>
+      <w:proofErr w:type="gramEnd"/>
+      <w:r>
+        <w:rPr>
+          <w:rFonts w:cstheme="minorHAnsi"/>
+          <w:bCs/>
+        </w:rPr>
+        <w:t xml:space="preserve"> and form validation</w:t>
+      </w:r>
+      <w:r>
+        <w:rPr>
+          <w:rFonts w:cstheme="minorHAnsi"/>
+          <w:bCs/>
+        </w:rPr>
+        <w:t xml:space="preserve"> </w:t>
       </w:r>
     </w:p>
     <w:p>
@@ -2687,7 +2848,14 @@
           <w:rFonts w:cstheme="minorHAnsi"/>
           <w:bCs/>
         </w:rPr>
-        <w:t xml:space="preserve">Implemented Vue Js user admin screens which helped HR to select and copy users from Azure Active Directory to Database. </w:t>
+        <w:t>Implemented Individual user account authentication using Identity Server 4 which enabled the securitized communication between front end and API</w:t>
+      </w:r>
+      <w:r>
+        <w:rPr>
+          <w:rFonts w:cstheme="minorHAnsi"/>
+          <w:bCs/>
+        </w:rPr>
+        <w:t>.</w:t>
       </w:r>
     </w:p>
     <w:p>
@@ -2710,18 +2878,11 @@
           <w:rFonts w:cstheme="minorHAnsi"/>
           <w:bCs/>
         </w:rPr>
-        <w:t xml:space="preserve">Implemented Vue js Navigation component, router, and form validation. </w:t>
-      </w:r>
-    </w:p>
-    <w:p>
-      <w:pPr>
-        <w:pStyle w:val="ListParagraph"/>
-        <w:widowControl/>
-        <w:numPr>
-          <w:ilvl w:val="0"/>
-          <w:numId w:val="31"/>
-        </w:numPr>
-        <w:contextualSpacing/>
+        <w:t>Implemented dashboard screens using Kool Chart and High Charts for better visualization of data.</w:t>
+      </w:r>
+    </w:p>
+    <w:p>
+      <w:pPr>
         <w:jc w:val="both"/>
         <w:rPr>
           <w:rFonts w:cstheme="minorHAnsi"/>
@@ -2731,133 +2892,44 @@
       <w:r>
         <w:rPr>
           <w:rFonts w:cstheme="minorHAnsi"/>
-          <w:bCs/>
-        </w:rPr>
-        <w:t>Implemented Individual user account authentication using Identity Server 4 which enabled the securitized communication between front end and API</w:t>
-      </w:r>
-      <w:r>
-        <w:rPr>
-          <w:rFonts w:cstheme="minorHAnsi"/>
-          <w:bCs/>
-        </w:rPr>
-        <w:t>.</w:t>
-      </w:r>
-    </w:p>
-    <w:p>
-      <w:pPr>
-        <w:pStyle w:val="ListParagraph"/>
-        <w:widowControl/>
-        <w:numPr>
-          <w:ilvl w:val="0"/>
-          <w:numId w:val="31"/>
-        </w:numPr>
-        <w:contextualSpacing/>
+          <w:b/>
+        </w:rPr>
+        <w:t>Environment</w:t>
+      </w:r>
+      <w:r>
+        <w:rPr>
+          <w:rFonts w:cstheme="minorHAnsi"/>
+          <w:bCs/>
+        </w:rPr>
+        <w:t xml:space="preserve">: Azure, .Net Core 2.1, Web API, Google Charts, Vue </w:t>
+      </w:r>
+      <w:proofErr w:type="spellStart"/>
+      <w:r>
+        <w:rPr>
+          <w:rFonts w:cstheme="minorHAnsi"/>
+          <w:bCs/>
+        </w:rPr>
+        <w:t>js</w:t>
+      </w:r>
+      <w:proofErr w:type="spellEnd"/>
+      <w:r>
+        <w:rPr>
+          <w:rFonts w:cstheme="minorHAnsi"/>
+          <w:bCs/>
+        </w:rPr>
+        <w:t xml:space="preserve">, Entity Framework, Dapper, Azure Db, Semantic UI, TFS </w:t>
+      </w:r>
+    </w:p>
+    <w:p>
+      <w:pPr>
         <w:jc w:val="both"/>
         <w:rPr>
           <w:rFonts w:cstheme="minorHAnsi"/>
           <w:bCs/>
         </w:rPr>
       </w:pPr>
-      <w:r>
-        <w:rPr>
-          <w:rFonts w:cstheme="minorHAnsi"/>
-          <w:bCs/>
-        </w:rPr>
-        <w:t>Implemented dashboard screens using Kool Chart and High Charts for better visualization of data.</w:t>
-      </w:r>
-    </w:p>
-    <w:p>
-      <w:pPr>
-        <w:pStyle w:val="ListParagraph"/>
-        <w:widowControl/>
-        <w:numPr>
-          <w:ilvl w:val="0"/>
-          <w:numId w:val="31"/>
-        </w:numPr>
-        <w:contextualSpacing/>
-        <w:jc w:val="both"/>
-        <w:rPr>
-          <w:rFonts w:cstheme="minorHAnsi"/>
-          <w:bCs/>
-        </w:rPr>
-      </w:pPr>
-      <w:r>
-        <w:rPr>
-          <w:rFonts w:cstheme="minorHAnsi"/>
-          <w:bCs/>
-        </w:rPr>
-        <w:t>Leveraged Dapper to ease the data fetch from database and eventually to dynamic list</w:t>
-      </w:r>
-    </w:p>
-    <w:p>
-      <w:pPr>
-        <w:jc w:val="both"/>
-        <w:rPr>
-          <w:rFonts w:cstheme="minorHAnsi"/>
-          <w:bCs/>
-        </w:rPr>
-      </w:pPr>
-      <w:r>
-        <w:rPr>
-          <w:rFonts w:cstheme="minorHAnsi"/>
-          <w:b/>
-        </w:rPr>
-        <w:t>Environment</w:t>
-      </w:r>
-      <w:r>
-        <w:rPr>
-          <w:rFonts w:cstheme="minorHAnsi"/>
-          <w:bCs/>
-        </w:rPr>
-        <w:t xml:space="preserve">: Azure, .Net Core 2.1, Web API, Google Charts, Vue js, Entity Framework, Dapper, Azure Db, Semantic UI, TFS </w:t>
-      </w:r>
-    </w:p>
-    <w:p>
-      <w:pPr>
-        <w:jc w:val="both"/>
-        <w:rPr>
-          <w:rFonts w:cstheme="minorHAnsi"/>
-          <w:bCs/>
-        </w:rPr>
-      </w:pPr>
-    </w:p>
-    <w:p>
-      <w:pPr>
-        <w:jc w:val="both"/>
-        <w:rPr>
-          <w:rFonts w:cstheme="minorHAnsi"/>
-          <w:bCs/>
-        </w:rPr>
-      </w:pPr>
-    </w:p>
-    <w:p>
-      <w:pPr>
-        <w:jc w:val="both"/>
-        <w:rPr>
-          <w:rFonts w:cstheme="minorHAnsi"/>
-          <w:bCs/>
-        </w:rPr>
-      </w:pPr>
-    </w:p>
-    <w:p>
-      <w:pPr>
-        <w:jc w:val="both"/>
-        <w:rPr>
-          <w:rFonts w:cstheme="minorHAnsi"/>
-          <w:bCs/>
-        </w:rPr>
-      </w:pPr>
     </w:p>
     <w:bookmarkEnd w:id="1"/>
-    <w:p>
-      <w:pPr>
-        <w:rPr>
-          <w:rFonts w:cstheme="minorHAnsi"/>
-          <w:b/>
-          <w:spacing w:val="8"/>
-        </w:rPr>
-      </w:pPr>
-    </w:p>
     <w:p>
       <w:pPr>
         <w:rPr>
@@ -3149,7 +3221,7 @@
         <w:rPr>
           <w:rFonts w:cstheme="minorHAnsi"/>
         </w:rPr>
-        <w:t xml:space="preserve">Implemented search functionalities which helped the user to view all the requests created with custom filters. </w:t>
+        <w:t xml:space="preserve">Developed client-side form validation framework using AngularJS </w:t>
       </w:r>
     </w:p>
     <w:p>
@@ -3170,7 +3242,7 @@
         <w:rPr>
           <w:rFonts w:cstheme="minorHAnsi"/>
         </w:rPr>
-        <w:t xml:space="preserve">Developed client-side form validation framework using AngularJS </w:t>
+        <w:t xml:space="preserve">Separated out server call using MVC Web API which helped to ease the communication between AngularJS platform and MS MVC technologies. </w:t>
       </w:r>
     </w:p>
     <w:p>
@@ -3191,7 +3263,7 @@
         <w:rPr>
           <w:rFonts w:cstheme="minorHAnsi"/>
         </w:rPr>
-        <w:t xml:space="preserve">Separated out server call using MVC Web API which helped to ease the communication between AngularJS platform and MS MVC technologies. </w:t>
+        <w:t xml:space="preserve">Implemented code to consume services exposed by Tibco which helped to ease the communication between Java platform and Microsoft technologies. </w:t>
       </w:r>
     </w:p>
     <w:p>
@@ -3212,18 +3284,11 @@
         <w:rPr>
           <w:rFonts w:cstheme="minorHAnsi"/>
         </w:rPr>
-        <w:t>Suggested/kickstarted AngularJS to Angular 2 migration.</w:t>
-      </w:r>
-    </w:p>
-    <w:p>
-      <w:pPr>
-        <w:pStyle w:val="ListParagraph"/>
-        <w:widowControl/>
-        <w:numPr>
-          <w:ilvl w:val="0"/>
-          <w:numId w:val="35"/>
-        </w:numPr>
-        <w:contextualSpacing/>
+        <w:t>Managed configuration activities in IIS7, Https Protocol, App Pool Settings. This helped the client to set up multiple environments for parallel releases.</w:t>
+      </w:r>
+    </w:p>
+    <w:p>
+      <w:pPr>
         <w:jc w:val="both"/>
         <w:rPr>
           <w:rFonts w:cstheme="minorHAnsi"/>
@@ -3232,251 +3297,6 @@
       <w:r>
         <w:rPr>
           <w:rFonts w:cstheme="minorHAnsi"/>
-        </w:rPr>
-        <w:t>Developed logic to email request information using C# SMTP client. This acts as a remainder for the user to take action on the requests.</w:t>
-      </w:r>
-    </w:p>
-    <w:p>
-      <w:pPr>
-        <w:pStyle w:val="ListParagraph"/>
-        <w:widowControl/>
-        <w:numPr>
-          <w:ilvl w:val="0"/>
-          <w:numId w:val="35"/>
-        </w:numPr>
-        <w:contextualSpacing/>
-        <w:jc w:val="both"/>
-        <w:rPr>
-          <w:rFonts w:cstheme="minorHAnsi"/>
-        </w:rPr>
-      </w:pPr>
-      <w:r>
-        <w:rPr>
-          <w:rFonts w:cstheme="minorHAnsi"/>
-        </w:rPr>
-        <w:t xml:space="preserve">Implemented Entity framework over Stored Procedures which made it possible for developers to work independently between database and code. </w:t>
-      </w:r>
-    </w:p>
-    <w:p>
-      <w:pPr>
-        <w:pStyle w:val="ListParagraph"/>
-        <w:widowControl/>
-        <w:numPr>
-          <w:ilvl w:val="0"/>
-          <w:numId w:val="35"/>
-        </w:numPr>
-        <w:contextualSpacing/>
-        <w:jc w:val="both"/>
-        <w:rPr>
-          <w:rFonts w:cstheme="minorHAnsi"/>
-        </w:rPr>
-      </w:pPr>
-      <w:r>
-        <w:rPr>
-          <w:rFonts w:cstheme="minorHAnsi"/>
-        </w:rPr>
-        <w:t>Developed/exposed ASMX Services which are consumed by other systems. This helped for the communication between these two systems and other downstream systems.</w:t>
-      </w:r>
-    </w:p>
-    <w:p>
-      <w:pPr>
-        <w:pStyle w:val="ListParagraph"/>
-        <w:widowControl/>
-        <w:numPr>
-          <w:ilvl w:val="0"/>
-          <w:numId w:val="35"/>
-        </w:numPr>
-        <w:contextualSpacing/>
-        <w:jc w:val="both"/>
-        <w:rPr>
-          <w:rFonts w:cstheme="minorHAnsi"/>
-        </w:rPr>
-      </w:pPr>
-      <w:r>
-        <w:rPr>
-          <w:rFonts w:cstheme="minorHAnsi"/>
-        </w:rPr>
-        <w:t>Developed reporting pages using RDLC report viewer which made it possible for the users to look in to the huge volume of data.</w:t>
-      </w:r>
-    </w:p>
-    <w:p>
-      <w:pPr>
-        <w:pStyle w:val="ListParagraph"/>
-        <w:widowControl/>
-        <w:numPr>
-          <w:ilvl w:val="0"/>
-          <w:numId w:val="35"/>
-        </w:numPr>
-        <w:contextualSpacing/>
-        <w:jc w:val="both"/>
-        <w:rPr>
-          <w:rFonts w:cstheme="minorHAnsi"/>
-        </w:rPr>
-      </w:pPr>
-      <w:r>
-        <w:rPr>
-          <w:rFonts w:cstheme="minorHAnsi"/>
-        </w:rPr>
-        <w:t>Improved performance of data fetch using temporary tables and indexes. This reduced the execution time of many Stored Procedures by half. Involved in the migration from .Net 3.5 to .Net 4.5, jQuery 1.4 to 1.12 to avoid security issues caused by the former versions.</w:t>
-      </w:r>
-    </w:p>
-    <w:p>
-      <w:pPr>
-        <w:pStyle w:val="ListParagraph"/>
-        <w:widowControl/>
-        <w:numPr>
-          <w:ilvl w:val="0"/>
-          <w:numId w:val="35"/>
-        </w:numPr>
-        <w:contextualSpacing/>
-        <w:jc w:val="both"/>
-        <w:rPr>
-          <w:rFonts w:cstheme="minorHAnsi"/>
-        </w:rPr>
-      </w:pPr>
-      <w:r>
-        <w:rPr>
-          <w:rFonts w:cstheme="minorHAnsi"/>
-        </w:rPr>
-        <w:t xml:space="preserve">Implemented code to consume services exposed by Tibco which helped to ease the communication between Java platform and Microsoft technologies. </w:t>
-      </w:r>
-    </w:p>
-    <w:p>
-      <w:pPr>
-        <w:pStyle w:val="ListParagraph"/>
-        <w:widowControl/>
-        <w:numPr>
-          <w:ilvl w:val="0"/>
-          <w:numId w:val="35"/>
-        </w:numPr>
-        <w:contextualSpacing/>
-        <w:jc w:val="both"/>
-        <w:rPr>
-          <w:rFonts w:cstheme="minorHAnsi"/>
-        </w:rPr>
-      </w:pPr>
-      <w:r>
-        <w:rPr>
-          <w:rFonts w:cstheme="minorHAnsi"/>
-        </w:rPr>
-        <w:t>Developed validation using jQuery which made sure the information given in UI is validated before reaching the server and database.</w:t>
-      </w:r>
-    </w:p>
-    <w:p>
-      <w:pPr>
-        <w:pStyle w:val="ListParagraph"/>
-        <w:widowControl/>
-        <w:numPr>
-          <w:ilvl w:val="0"/>
-          <w:numId w:val="35"/>
-        </w:numPr>
-        <w:contextualSpacing/>
-        <w:jc w:val="both"/>
-        <w:rPr>
-          <w:rFonts w:cstheme="minorHAnsi"/>
-        </w:rPr>
-      </w:pPr>
-      <w:r>
-        <w:rPr>
-          <w:rFonts w:cstheme="minorHAnsi"/>
-        </w:rPr>
-        <w:t>Created pre-formatted Excel template that can be used for subsequent download of data using XSLT. This XSLT was reused in may pages across the application for downloading the data in Excel format.</w:t>
-      </w:r>
-    </w:p>
-    <w:p>
-      <w:pPr>
-        <w:pStyle w:val="ListParagraph"/>
-        <w:widowControl/>
-        <w:numPr>
-          <w:ilvl w:val="0"/>
-          <w:numId w:val="35"/>
-        </w:numPr>
-        <w:contextualSpacing/>
-        <w:jc w:val="both"/>
-        <w:rPr>
-          <w:rFonts w:cstheme="minorHAnsi"/>
-        </w:rPr>
-      </w:pPr>
-      <w:r>
-        <w:rPr>
-          <w:rFonts w:cstheme="minorHAnsi"/>
-        </w:rPr>
-        <w:t>Implemented employee search as auto suggest using YUI and jQuery. This made it possible for the users to lookup an employee and link it to the information sent to system.</w:t>
-      </w:r>
-    </w:p>
-    <w:p>
-      <w:pPr>
-        <w:pStyle w:val="ListParagraph"/>
-        <w:widowControl/>
-        <w:numPr>
-          <w:ilvl w:val="0"/>
-          <w:numId w:val="35"/>
-        </w:numPr>
-        <w:contextualSpacing/>
-        <w:jc w:val="both"/>
-        <w:rPr>
-          <w:rFonts w:cstheme="minorHAnsi"/>
-        </w:rPr>
-      </w:pPr>
-      <w:r>
-        <w:rPr>
-          <w:rFonts w:cstheme="minorHAnsi"/>
-        </w:rPr>
-        <w:t xml:space="preserve">Implemented NUnit test driven functionalities helping the team to deliver quality code within estimated timeline. </w:t>
-      </w:r>
-    </w:p>
-    <w:p>
-      <w:pPr>
-        <w:pStyle w:val="ListParagraph"/>
-        <w:widowControl/>
-        <w:numPr>
-          <w:ilvl w:val="0"/>
-          <w:numId w:val="35"/>
-        </w:numPr>
-        <w:contextualSpacing/>
-        <w:jc w:val="both"/>
-        <w:rPr>
-          <w:rFonts w:cstheme="minorHAnsi"/>
-        </w:rPr>
-      </w:pPr>
-      <w:r>
-        <w:rPr>
-          <w:rFonts w:cstheme="minorHAnsi"/>
-        </w:rPr>
-        <w:t>Handled code branching, merging using TFS for different releases to ease developers working on multiple releases at the same time.</w:t>
-      </w:r>
-    </w:p>
-    <w:p>
-      <w:pPr>
-        <w:pStyle w:val="ListParagraph"/>
-        <w:widowControl/>
-        <w:numPr>
-          <w:ilvl w:val="0"/>
-          <w:numId w:val="35"/>
-        </w:numPr>
-        <w:contextualSpacing/>
-        <w:jc w:val="both"/>
-        <w:rPr>
-          <w:rFonts w:cstheme="minorHAnsi"/>
-        </w:rPr>
-      </w:pPr>
-      <w:r>
-        <w:rPr>
-          <w:rFonts w:cstheme="minorHAnsi"/>
-        </w:rPr>
-        <w:t>Managed configuration activities in IIS7, Https Protocol, App Pool Settings. This helped the client to set up multiple environments for parallel releases.</w:t>
-      </w:r>
-    </w:p>
-    <w:p>
-      <w:pPr>
-        <w:jc w:val="both"/>
-        <w:rPr>
-          <w:rFonts w:cstheme="minorHAnsi"/>
-        </w:rPr>
-      </w:pPr>
-      <w:r>
-        <w:rPr>
-          <w:rFonts w:cstheme="minorHAnsi"/>
           <w:b/>
           <w:bCs/>
         </w:rPr>
@@ -3486,7 +3306,21 @@
         <w:rPr>
           <w:rFonts w:cstheme="minorHAnsi"/>
         </w:rPr>
-        <w:t xml:space="preserve"> .Net MVC4, Web Api, Bootstrap, SQL Server 2012, Entity Framework, HTML, CSS, jQuery, SSRS, SSIS, IIS7, Kendo UI, YUI, Google Trim Path, NUnit, Angular, Microsoft Enterprise Library, Unity, TFS </w:t>
+        <w:t xml:space="preserve"> .Net MVC4, Web Api, Bootstrap, SQL Server 2012, Entity Framework, HTML, CSS, jQuery, SSRS, SSIS, IIS7, Kendo UI, YUI, Google Trim Path, </w:t>
+      </w:r>
+      <w:proofErr w:type="spellStart"/>
+      <w:r>
+        <w:rPr>
+          <w:rFonts w:cstheme="minorHAnsi"/>
+        </w:rPr>
+        <w:t>NUnit</w:t>
+      </w:r>
+      <w:proofErr w:type="spellEnd"/>
+      <w:r>
+        <w:rPr>
+          <w:rFonts w:cstheme="minorHAnsi"/>
+        </w:rPr>
+        <w:t xml:space="preserve">, Angular, Microsoft Enterprise Library, Unity, TFS </w:t>
       </w:r>
     </w:p>
     <w:p>
@@ -3682,7 +3516,7 @@
         <w:rPr>
           <w:rFonts w:cstheme="minorHAnsi"/>
         </w:rPr>
-        <w:t>Implemented Infragistics controls for XAML forms (grids, tree view etc). This helped the users to view the data in hierarchical structure.</w:t>
+        <w:t>Successfully implemented WPF, MVVM &amp; PRISM architecture pattern in building the application</w:t>
       </w:r>
     </w:p>
     <w:p>
@@ -3703,7 +3537,7 @@
         <w:rPr>
           <w:rFonts w:cstheme="minorHAnsi"/>
         </w:rPr>
-        <w:t>Successfully implemented WPF, MVVM &amp; PRISM architecture pattern in building the application</w:t>
+        <w:t>Implemented WCF service and encryption of data which helped in communication between windows application and database for fetch and update. The encryption also made the response from service call faster.</w:t>
       </w:r>
     </w:p>
     <w:p>
@@ -3725,7 +3559,7 @@
           <w:rFonts w:cstheme="minorHAnsi"/>
         </w:rPr>
         <w:lastRenderedPageBreak/>
-        <w:t>Implemented WCF service and encryption of data which helped in communication between windows application and database for fetch and update. The encryption also made the response from service call faster.</w:t>
+        <w:t xml:space="preserve">Developed the CAB dependency injection for modularity of the application which helped to reuse the modules for enhancements </w:t>
       </w:r>
     </w:p>
     <w:p>
@@ -3746,196 +3580,7 @@
         <w:rPr>
           <w:rFonts w:cstheme="minorHAnsi"/>
         </w:rPr>
-        <w:t>Implemented web services which helped in communication between windows application and database for fetch and update.</w:t>
-      </w:r>
-    </w:p>
-    <w:p>
-      <w:pPr>
-        <w:pStyle w:val="ListParagraph"/>
-        <w:widowControl/>
-        <w:numPr>
-          <w:ilvl w:val="0"/>
-          <w:numId w:val="22"/>
-        </w:numPr>
-        <w:contextualSpacing/>
-        <w:jc w:val="both"/>
-        <w:rPr>
-          <w:rFonts w:cstheme="minorHAnsi"/>
-        </w:rPr>
-      </w:pPr>
-      <w:r>
-        <w:rPr>
-          <w:rFonts w:cstheme="minorHAnsi"/>
-        </w:rPr>
-        <w:t xml:space="preserve">Developed the CAB dependency injection for modularity of the application which helped to reuse the modules for enhancements </w:t>
-      </w:r>
-    </w:p>
-    <w:p>
-      <w:pPr>
-        <w:pStyle w:val="ListParagraph"/>
-        <w:widowControl/>
-        <w:numPr>
-          <w:ilvl w:val="0"/>
-          <w:numId w:val="22"/>
-        </w:numPr>
-        <w:contextualSpacing/>
-        <w:jc w:val="both"/>
-        <w:rPr>
-          <w:rFonts w:cstheme="minorHAnsi"/>
-        </w:rPr>
-      </w:pPr>
-      <w:r>
-        <w:rPr>
-          <w:rFonts w:cstheme="minorHAnsi"/>
-        </w:rPr>
         <w:t>Implemented reminder functionality involving snoozes, dismiss functionality. This made it possible for the users to view pending tasks like outlook remainders.</w:t>
-      </w:r>
-    </w:p>
-    <w:p>
-      <w:pPr>
-        <w:pStyle w:val="ListParagraph"/>
-        <w:widowControl/>
-        <w:numPr>
-          <w:ilvl w:val="0"/>
-          <w:numId w:val="22"/>
-        </w:numPr>
-        <w:contextualSpacing/>
-        <w:jc w:val="both"/>
-        <w:rPr>
-          <w:rFonts w:cstheme="minorHAnsi"/>
-        </w:rPr>
-      </w:pPr>
-      <w:r>
-        <w:rPr>
-          <w:rFonts w:cstheme="minorHAnsi"/>
-        </w:rPr>
-        <w:t xml:space="preserve">Separated out all the Database calls to separate tasks (task factory) which improved the user response experience </w:t>
-      </w:r>
-    </w:p>
-    <w:p>
-      <w:pPr>
-        <w:pStyle w:val="ListParagraph"/>
-        <w:widowControl/>
-        <w:numPr>
-          <w:ilvl w:val="0"/>
-          <w:numId w:val="22"/>
-        </w:numPr>
-        <w:contextualSpacing/>
-        <w:jc w:val="both"/>
-        <w:rPr>
-          <w:rFonts w:cstheme="minorHAnsi"/>
-        </w:rPr>
-      </w:pPr>
-      <w:r>
-        <w:rPr>
-          <w:rFonts w:cstheme="minorHAnsi"/>
-        </w:rPr>
-        <w:t>Improved performance of data fetch using temporary tables and indexes speeding up the system. Implemented pagination at database stored procedure level limiting the data volume and reducing the execution time.</w:t>
-      </w:r>
-    </w:p>
-    <w:p>
-      <w:pPr>
-        <w:pStyle w:val="ListParagraph"/>
-        <w:widowControl/>
-        <w:numPr>
-          <w:ilvl w:val="0"/>
-          <w:numId w:val="22"/>
-        </w:numPr>
-        <w:contextualSpacing/>
-        <w:jc w:val="both"/>
-        <w:rPr>
-          <w:rFonts w:cstheme="minorHAnsi"/>
-        </w:rPr>
-      </w:pPr>
-      <w:r>
-        <w:rPr>
-          <w:rFonts w:cstheme="minorHAnsi"/>
-        </w:rPr>
-        <w:t>Developed logic to email application exceptions using C# SMTP client</w:t>
-      </w:r>
-    </w:p>
-    <w:p>
-      <w:pPr>
-        <w:pStyle w:val="ListParagraph"/>
-        <w:widowControl/>
-        <w:numPr>
-          <w:ilvl w:val="0"/>
-          <w:numId w:val="22"/>
-        </w:numPr>
-        <w:contextualSpacing/>
-        <w:jc w:val="both"/>
-        <w:rPr>
-          <w:rFonts w:cstheme="minorHAnsi"/>
-        </w:rPr>
-      </w:pPr>
-      <w:r>
-        <w:rPr>
-          <w:rFonts w:cstheme="minorHAnsi"/>
-        </w:rPr>
-        <w:t xml:space="preserve">Created unit test case scenarios for different functionalities which was helpful during enhancements to run regression </w:t>
-      </w:r>
-    </w:p>
-    <w:p>
-      <w:pPr>
-        <w:pStyle w:val="ListParagraph"/>
-        <w:widowControl/>
-        <w:numPr>
-          <w:ilvl w:val="0"/>
-          <w:numId w:val="22"/>
-        </w:numPr>
-        <w:contextualSpacing/>
-        <w:jc w:val="both"/>
-        <w:rPr>
-          <w:rFonts w:cstheme="minorHAnsi"/>
-        </w:rPr>
-      </w:pPr>
-      <w:r>
-        <w:rPr>
-          <w:rFonts w:cstheme="minorHAnsi"/>
-        </w:rPr>
-        <w:t xml:space="preserve">Work also included peer testing and reviewing. </w:t>
-      </w:r>
-    </w:p>
-    <w:p>
-      <w:pPr>
-        <w:pStyle w:val="ListParagraph"/>
-        <w:widowControl/>
-        <w:numPr>
-          <w:ilvl w:val="0"/>
-          <w:numId w:val="22"/>
-        </w:numPr>
-        <w:contextualSpacing/>
-        <w:jc w:val="both"/>
-        <w:rPr>
-          <w:rFonts w:cstheme="minorHAnsi"/>
-        </w:rPr>
-      </w:pPr>
-      <w:r>
-        <w:rPr>
-          <w:rFonts w:cstheme="minorHAnsi"/>
-        </w:rPr>
-        <w:t>Handled code branching using VSS for different releases.</w:t>
-      </w:r>
-    </w:p>
-    <w:p>
-      <w:pPr>
-        <w:pStyle w:val="ListParagraph"/>
-        <w:widowControl/>
-        <w:numPr>
-          <w:ilvl w:val="0"/>
-          <w:numId w:val="22"/>
-        </w:numPr>
-        <w:contextualSpacing/>
-        <w:jc w:val="both"/>
-        <w:rPr>
-          <w:rFonts w:cstheme="minorHAnsi"/>
-        </w:rPr>
-      </w:pPr>
-      <w:r>
-        <w:rPr>
-          <w:rFonts w:cstheme="minorHAnsi"/>
-        </w:rPr>
-        <w:t>Contributed towards design, coding and unit testing of the application. Contributed valid suggestions during database design.</w:t>
       </w:r>
     </w:p>
     <w:p>
@@ -3968,7 +3613,21 @@
         <w:rPr>
           <w:rFonts w:cstheme="minorHAnsi"/>
         </w:rPr>
-        <w:t>: WPF, Infragistics, CAB, Microsoft Enterprise Library, SQL Server 2008, SSRS, SSIS, NUnit, PRISM, SVN</w:t>
+        <w:t xml:space="preserve">: WPF, Infragistics, CAB, Microsoft Enterprise Library, SQL Server 2008, SSRS, SSIS, </w:t>
+      </w:r>
+      <w:proofErr w:type="spellStart"/>
+      <w:r>
+        <w:rPr>
+          <w:rFonts w:cstheme="minorHAnsi"/>
+        </w:rPr>
+        <w:t>NUnit</w:t>
+      </w:r>
+      <w:proofErr w:type="spellEnd"/>
+      <w:r>
+        <w:rPr>
+          <w:rFonts w:cstheme="minorHAnsi"/>
+        </w:rPr>
+        <w:t>, PRISM, SVN</w:t>
       </w:r>
     </w:p>
     <w:p>
@@ -4236,6 +3895,23 @@
       </w:rPr>
       <w:t>Goutham Rangarajan</w:t>
     </w:r>
+  </w:p>
+  <w:p>
+    <w:pPr>
+      <w:jc w:val="center"/>
+      <w:rPr>
+        <w:rFonts w:ascii="Verdana" w:hAnsi="Verdana" w:cs="Arial"/>
+        <w:b/>
+      </w:rPr>
+    </w:pPr>
+    <w:hyperlink r:id="rId1" w:history="1">
+      <w:r>
+        <w:rPr>
+          <w:rStyle w:val="Hyperlink"/>
+        </w:rPr>
+        <w:t>https://portfolio-gouthamrangarajan.netlify.app/</w:t>
+      </w:r>
+    </w:hyperlink>
   </w:p>
   <w:p>
     <w:pPr>
@@ -9617,6 +9293,15 @@
 </file>
 
 <file path=customXml/item1.xml><?xml version="1.0" encoding="utf-8"?>
+<p:properties xmlns:p="http://schemas.microsoft.com/office/2006/metadata/properties" xmlns:xsi="http://www.w3.org/2001/XMLSchema-instance" xmlns:pc="http://schemas.microsoft.com/office/infopath/2007/PartnerControls">
+  <documentManagement>
+    <_ip_UnifiedCompliancePolicyUIAction xmlns="http://schemas.microsoft.com/sharepoint/v3" xsi:nil="true"/>
+    <_ip_UnifiedCompliancePolicyProperties xmlns="http://schemas.microsoft.com/sharepoint/v3" xsi:nil="true"/>
+  </documentManagement>
+</p:properties>
+</file>
+
+<file path=customXml/item2.xml><?xml version="1.0" encoding="utf-8"?>
 <?mso-contentType ?>
 <FormTemplates xmlns="http://schemas.microsoft.com/sharepoint/v3/contenttype/forms">
   <Display>DocumentLibraryForm</Display>
@@ -9625,16 +9310,11 @@
 </FormTemplates>
 </file>
 
-<file path=customXml/item2.xml><?xml version="1.0" encoding="utf-8"?>
-<p:properties xmlns:p="http://schemas.microsoft.com/office/2006/metadata/properties" xmlns:xsi="http://www.w3.org/2001/XMLSchema-instance" xmlns:pc="http://schemas.microsoft.com/office/infopath/2007/PartnerControls">
-  <documentManagement>
-    <_ip_UnifiedCompliancePolicyUIAction xmlns="http://schemas.microsoft.com/sharepoint/v3" xsi:nil="true"/>
-    <_ip_UnifiedCompliancePolicyProperties xmlns="http://schemas.microsoft.com/sharepoint/v3" xsi:nil="true"/>
-  </documentManagement>
-</p:properties>
+<file path=customXml/item3.xml><?xml version="1.0" encoding="utf-8"?>
+<b:Sources xmlns:b="http://schemas.openxmlformats.org/officeDocument/2006/bibliography" xmlns="http://schemas.openxmlformats.org/officeDocument/2006/bibliography" SelectedStyle="\APASixthEditionOfficeOnline.xsl" StyleName="APA" Version="6"/>
 </file>
 
-<file path=customXml/item3.xml><?xml version="1.0" encoding="utf-8"?>
+<file path=customXml/item4.xml><?xml version="1.0" encoding="utf-8"?>
 <ct:contentTypeSchema xmlns:ct="http://schemas.microsoft.com/office/2006/metadata/contentType" xmlns:ma="http://schemas.microsoft.com/office/2006/metadata/properties/metaAttributes" ct:_="" ma:_="" ma:contentTypeName="Document" ma:contentTypeID="0x010100AD2BBAA9BC319B429E0840E808F12AE4" ma:contentTypeVersion="15" ma:contentTypeDescription="Create a new document." ma:contentTypeScope="" ma:versionID="54becfb717cb99e27ba01335c944fc10">
   <xsd:schema xmlns:xsd="http://www.w3.org/2001/XMLSchema" xmlns:xs="http://www.w3.org/2001/XMLSchema" xmlns:p="http://schemas.microsoft.com/office/2006/metadata/properties" xmlns:ns1="http://schemas.microsoft.com/sharepoint/v3" xmlns:ns3="b3ea3ada-aecc-44d7-acfc-b7595d11a750" xmlns:ns4="a4a0459c-a582-4f19-948d-c6c0f58fedc0" targetNamespace="http://schemas.microsoft.com/office/2006/metadata/properties" ma:root="true" ma:fieldsID="2388b28091ca90fcdc3d2c1f499e985b" ns1:_="" ns3:_="" ns4:_="">
     <xsd:import namespace="http://schemas.microsoft.com/sharepoint/v3"/>
@@ -9874,19 +9554,7 @@
 </ct:contentTypeSchema>
 </file>
 
-<file path=customXml/item4.xml><?xml version="1.0" encoding="utf-8"?>
-<b:Sources xmlns:b="http://schemas.openxmlformats.org/officeDocument/2006/bibliography" xmlns="http://schemas.openxmlformats.org/officeDocument/2006/bibliography" SelectedStyle="\APASixthEditionOfficeOnline.xsl" StyleName="APA" Version="6"/>
-</file>
-
 <file path=customXml/itemProps1.xml><?xml version="1.0" encoding="utf-8"?>
-<ds:datastoreItem xmlns:ds="http://schemas.openxmlformats.org/officeDocument/2006/customXml" ds:itemID="{A294E01C-D024-448E-92D8-BC5AA6A90EA1}">
-  <ds:schemaRefs>
-    <ds:schemaRef ds:uri="http://schemas.microsoft.com/sharepoint/v3/contenttype/forms"/>
-  </ds:schemaRefs>
-</ds:datastoreItem>
-</file>
-
-<file path=customXml/itemProps2.xml><?xml version="1.0" encoding="utf-8"?>
 <ds:datastoreItem xmlns:ds="http://schemas.openxmlformats.org/officeDocument/2006/customXml" ds:itemID="{0AE83A76-CE52-48B8-BBC3-034D0C6ED5B3}">
   <ds:schemaRefs>
     <ds:schemaRef ds:uri="http://schemas.microsoft.com/office/2006/metadata/properties"/>
@@ -9896,7 +9564,23 @@
 </ds:datastoreItem>
 </file>
 
+<file path=customXml/itemProps2.xml><?xml version="1.0" encoding="utf-8"?>
+<ds:datastoreItem xmlns:ds="http://schemas.openxmlformats.org/officeDocument/2006/customXml" ds:itemID="{A294E01C-D024-448E-92D8-BC5AA6A90EA1}">
+  <ds:schemaRefs>
+    <ds:schemaRef ds:uri="http://schemas.microsoft.com/sharepoint/v3/contenttype/forms"/>
+  </ds:schemaRefs>
+</ds:datastoreItem>
+</file>
+
 <file path=customXml/itemProps3.xml><?xml version="1.0" encoding="utf-8"?>
+<ds:datastoreItem xmlns:ds="http://schemas.openxmlformats.org/officeDocument/2006/customXml" ds:itemID="{6FCE19C7-2E2E-4054-94F8-955055241140}">
+  <ds:schemaRefs>
+    <ds:schemaRef ds:uri="http://schemas.openxmlformats.org/officeDocument/2006/bibliography"/>
+  </ds:schemaRefs>
+</ds:datastoreItem>
+</file>
+
+<file path=customXml/itemProps4.xml><?xml version="1.0" encoding="utf-8"?>
 <ds:datastoreItem xmlns:ds="http://schemas.openxmlformats.org/officeDocument/2006/customXml" ds:itemID="{997A7350-314F-4F38-88FB-839619629737}">
   <ds:schemaRefs>
     <ds:schemaRef ds:uri="http://schemas.microsoft.com/office/2006/metadata/contentType"/>
@@ -9914,12 +9598,4 @@
     <ds:schemaRef ds:uri="http://schemas.microsoft.com/internal/obd"/>
   </ds:schemaRefs>
 </ds:datastoreItem>
-</file>
-
-<file path=customXml/itemProps4.xml><?xml version="1.0" encoding="utf-8"?>
-<ds:datastoreItem xmlns:ds="http://schemas.openxmlformats.org/officeDocument/2006/customXml" ds:itemID="{6FCE19C7-2E2E-4054-94F8-955055241140}">
-  <ds:schemaRefs>
-    <ds:schemaRef ds:uri="http://schemas.openxmlformats.org/officeDocument/2006/bibliography"/>
-  </ds:schemaRefs>
-</ds:datastoreItem>
 </file>
--- a/my-portfolio/static/Goutham Rangarajan.docx
+++ b/my-portfolio/static/Goutham Rangarajan.docx
@@ -184,21 +184,7 @@
         <w:rPr>
           <w:rFonts w:eastAsia="Times New Roman" w:cstheme="minorHAnsi"/>
         </w:rPr>
-        <w:t xml:space="preserve">Experience in front-end frameworks like </w:t>
-      </w:r>
-      <w:proofErr w:type="spellStart"/>
-      <w:r>
-        <w:rPr>
-          <w:rFonts w:eastAsia="Times New Roman" w:cstheme="minorHAnsi"/>
-        </w:rPr>
-        <w:t>Javascript</w:t>
-      </w:r>
-      <w:proofErr w:type="spellEnd"/>
-      <w:r>
-        <w:rPr>
-          <w:rFonts w:eastAsia="Times New Roman" w:cstheme="minorHAnsi"/>
-        </w:rPr>
-        <w:t>, jQuery, Vue.js, AngularJS, Angular 2+, Bootstrap, Materialize CSS, and Semantic UI.</w:t>
+        <w:t>Experience in front-end frameworks like Javascript, jQuery, Vue.js, AngularJS, Angular 2+, Bootstrap, Materialize CSS, and Semantic UI.</w:t>
       </w:r>
     </w:p>
     <w:p>
@@ -264,35 +250,7 @@
         <w:rPr>
           <w:rFonts w:eastAsia="Times New Roman" w:cstheme="minorHAnsi"/>
         </w:rPr>
-        <w:t xml:space="preserve">Highly inclined towards Cloud and Vue </w:t>
-      </w:r>
-      <w:proofErr w:type="spellStart"/>
-      <w:r>
-        <w:rPr>
-          <w:rFonts w:eastAsia="Times New Roman" w:cstheme="minorHAnsi"/>
-        </w:rPr>
-        <w:t>js</w:t>
-      </w:r>
-      <w:proofErr w:type="spellEnd"/>
-      <w:r>
-        <w:rPr>
-          <w:rFonts w:eastAsia="Times New Roman" w:cstheme="minorHAnsi"/>
-        </w:rPr>
-        <w:t xml:space="preserve"> framework. Researched integration of Cloud platforms like Firebase &amp; AWS to Vue </w:t>
-      </w:r>
-      <w:proofErr w:type="spellStart"/>
-      <w:r>
-        <w:rPr>
-          <w:rFonts w:eastAsia="Times New Roman" w:cstheme="minorHAnsi"/>
-        </w:rPr>
-        <w:t>js</w:t>
-      </w:r>
-      <w:proofErr w:type="spellEnd"/>
-      <w:r>
-        <w:rPr>
-          <w:rFonts w:eastAsia="Times New Roman" w:cstheme="minorHAnsi"/>
-        </w:rPr>
-        <w:t xml:space="preserve"> and Azure to .Net core. Developed personal applications with this research.</w:t>
+        <w:t>Highly inclined towards Cloud and Vue js framework. Researched integration of Cloud platforms like Firebase &amp; AWS to Vue js and Azure to .Net core. Developed personal applications with this research.</w:t>
       </w:r>
     </w:p>
     <w:p>
@@ -383,21 +341,7 @@
               <w:rPr>
                 <w:rFonts w:cstheme="minorHAnsi"/>
               </w:rPr>
-              <w:t xml:space="preserve">C#, .Net Core, .Net framework 3.5, 4.5,6.0, ASP .Net, ADO .Net, MVC, Razor, Web API, LINQ, Entity Framework, Windows Forms, WPF, XAML, .Net Web ASMX, Web API, WCF Services, RDLC Reporting Solutions, </w:t>
-            </w:r>
-            <w:proofErr w:type="spellStart"/>
-            <w:r>
-              <w:rPr>
-                <w:rFonts w:cstheme="minorHAnsi"/>
-              </w:rPr>
-              <w:t>NUnit</w:t>
-            </w:r>
-            <w:proofErr w:type="spellEnd"/>
-            <w:r>
-              <w:rPr>
-                <w:rFonts w:cstheme="minorHAnsi"/>
-              </w:rPr>
-              <w:t xml:space="preserve"> Framework, Node.js, Express.js, MVC, Unity, Prism, CAB, HTML, XML, CSS, JavaScript, jQuery, Vue.js, AngularJS (1.6), Angular 7, SPAs, Bootstrap, MS Visual Studio 2005,2008,2012,2013 and SQL Server Management Studio.</w:t>
+              <w:t>C#, .Net Core, .Net framework 3.5, 4.5,6.0, ASP .Net, ADO .Net, MVC, Razor, Web API, LINQ, Entity Framework, Windows Forms, WPF, XAML, .Net Web ASMX, Web API, WCF Services, RDLC Reporting Solutions, NUnit Framework, Node.js, Express.js, MVC, Unity, Prism, CAB, HTML, XML, CSS, JavaScript, jQuery, Vue.js, AngularJS (1.6), Angular 7, SPAs, Bootstrap, MS Visual Studio 2005,2008,2012,2013 and SQL Server Management Studio.</w:t>
             </w:r>
           </w:p>
         </w:tc>
@@ -440,21 +384,7 @@
               <w:rPr>
                 <w:rFonts w:cstheme="minorHAnsi"/>
               </w:rPr>
-              <w:t xml:space="preserve">SQL Server (2016, 2012, 2008, 2005), SSIS, SSRS. Cloud databases Azure, </w:t>
-            </w:r>
-            <w:proofErr w:type="spellStart"/>
-            <w:r>
-              <w:rPr>
-                <w:rFonts w:cstheme="minorHAnsi"/>
-              </w:rPr>
-              <w:t>Firestore</w:t>
-            </w:r>
-            <w:proofErr w:type="spellEnd"/>
-            <w:r>
-              <w:rPr>
-                <w:rFonts w:cstheme="minorHAnsi"/>
-              </w:rPr>
-              <w:t>, MongoDB.</w:t>
+              <w:t>SQL Server (2016, 2012, 2008, 2005), SSIS, SSRS. Cloud databases Azure, Firestore, MongoDB.</w:t>
             </w:r>
           </w:p>
         </w:tc>
@@ -542,35 +472,7 @@
               <w:rPr>
                 <w:rFonts w:cstheme="minorHAnsi"/>
               </w:rPr>
-              <w:t xml:space="preserve">Team Foundation Server, Source Safe, </w:t>
-            </w:r>
-            <w:proofErr w:type="spellStart"/>
-            <w:r>
-              <w:rPr>
-                <w:rFonts w:cstheme="minorHAnsi"/>
-              </w:rPr>
-              <w:t>BitBucket</w:t>
-            </w:r>
-            <w:proofErr w:type="spellEnd"/>
-            <w:r>
-              <w:rPr>
-                <w:rFonts w:cstheme="minorHAnsi"/>
-              </w:rPr>
-              <w:t xml:space="preserve">, </w:t>
-            </w:r>
-            <w:proofErr w:type="spellStart"/>
-            <w:r>
-              <w:rPr>
-                <w:rFonts w:cstheme="minorHAnsi"/>
-              </w:rPr>
-              <w:t>Github</w:t>
-            </w:r>
-            <w:proofErr w:type="spellEnd"/>
-            <w:r>
-              <w:rPr>
-                <w:rFonts w:cstheme="minorHAnsi"/>
-              </w:rPr>
-              <w:t>, Tortoise, SVN, IIS deployment, Cloud hosting.</w:t>
+              <w:t>Team Foundation Server, Source Safe, BitBucket, Github, Tortoise, SVN, IIS deployment, Cloud hosting.</w:t>
             </w:r>
           </w:p>
         </w:tc>
@@ -762,30 +664,8 @@
         <w:rPr>
           <w:rFonts w:cstheme="minorHAnsi"/>
         </w:rPr>
-        <w:t xml:space="preserve">Active code shares to </w:t>
-      </w:r>
-      <w:proofErr w:type="spellStart"/>
-      <w:r>
-        <w:rPr>
-          <w:rFonts w:cstheme="minorHAnsi"/>
-        </w:rPr>
-        <w:t>Github</w:t>
-      </w:r>
-      <w:proofErr w:type="spellEnd"/>
-      <w:r>
-        <w:rPr>
-          <w:rFonts w:cstheme="minorHAnsi"/>
-        </w:rPr>
-        <w:t xml:space="preserve"> and </w:t>
-      </w:r>
-      <w:proofErr w:type="spellStart"/>
-      <w:r>
-        <w:rPr>
-          <w:rFonts w:cstheme="minorHAnsi"/>
-        </w:rPr>
-        <w:t>Codepen</w:t>
-      </w:r>
-      <w:proofErr w:type="spellEnd"/>
+        <w:t>Active code shares to Github and Codepen</w:t>
+      </w:r>
     </w:p>
     <w:p>
       <w:pPr>
@@ -937,49 +817,7 @@
         <w:rPr>
           <w:rFonts w:cstheme="minorHAnsi"/>
         </w:rPr>
-        <w:t xml:space="preserve"> PWA project using </w:t>
-      </w:r>
-      <w:proofErr w:type="spellStart"/>
-      <w:r>
-        <w:rPr>
-          <w:rFonts w:cstheme="minorHAnsi"/>
-        </w:rPr>
-        <w:t>Nuxt</w:t>
-      </w:r>
-      <w:proofErr w:type="spellEnd"/>
-      <w:r>
-        <w:rPr>
-          <w:rFonts w:cstheme="minorHAnsi"/>
-        </w:rPr>
-        <w:t xml:space="preserve"> and Firebase to display a collection of you tube </w:t>
-      </w:r>
-      <w:proofErr w:type="gramStart"/>
-      <w:r>
-        <w:rPr>
-          <w:rFonts w:cstheme="minorHAnsi"/>
-        </w:rPr>
-        <w:t>videos(</w:t>
-      </w:r>
-      <w:proofErr w:type="gramEnd"/>
-      <w:r>
-        <w:rPr>
-          <w:rFonts w:cstheme="minorHAnsi"/>
-        </w:rPr>
-        <w:t xml:space="preserve">along with the ability to play video) and documentation of the topics Vue, </w:t>
-      </w:r>
-      <w:proofErr w:type="spellStart"/>
-      <w:r>
-        <w:rPr>
-          <w:rFonts w:cstheme="minorHAnsi"/>
-        </w:rPr>
-        <w:t>Nuxt</w:t>
-      </w:r>
-      <w:proofErr w:type="spellEnd"/>
-      <w:r>
-        <w:rPr>
-          <w:rFonts w:cstheme="minorHAnsi"/>
-        </w:rPr>
-        <w:t>, HTML, CSS frameworks etc</w:t>
+        <w:t xml:space="preserve"> PWA project using Nuxt and Firebase to display a collection of you tube videos(along with the ability to play video) and documentation of the topics Vue, Nuxt, HTML, CSS frameworks etc</w:t>
       </w:r>
       <w:r>
         <w:rPr>
@@ -1006,12 +844,6 @@
         <w:rPr>
           <w:rStyle w:val="Hyperlink"/>
         </w:rPr>
-        <w:t>s</w:t>
-      </w:r>
-      <w:r>
-        <w:rPr>
-          <w:rStyle w:val="Hyperlink"/>
-        </w:rPr>
         <w:t>https://portfolio-</w:t>
       </w:r>
       <w:r>
@@ -1085,35 +917,7 @@
         <w:rPr>
           <w:rFonts w:cstheme="minorHAnsi"/>
         </w:rPr>
-        <w:t xml:space="preserve">Developed image gallery using </w:t>
-      </w:r>
-      <w:proofErr w:type="spellStart"/>
-      <w:r>
-        <w:rPr>
-          <w:rFonts w:cstheme="minorHAnsi"/>
-        </w:rPr>
-        <w:t>Vuejs</w:t>
-      </w:r>
-      <w:proofErr w:type="spellEnd"/>
-      <w:r>
-        <w:rPr>
-          <w:rFonts w:cstheme="minorHAnsi"/>
-        </w:rPr>
-        <w:t xml:space="preserve">, Express </w:t>
-      </w:r>
-      <w:proofErr w:type="spellStart"/>
-      <w:r>
-        <w:rPr>
-          <w:rFonts w:cstheme="minorHAnsi"/>
-        </w:rPr>
-        <w:t>js</w:t>
-      </w:r>
-      <w:proofErr w:type="spellEnd"/>
-      <w:r>
-        <w:rPr>
-          <w:rFonts w:cstheme="minorHAnsi"/>
-        </w:rPr>
-        <w:t xml:space="preserve"> and hosted to AWS cloud</w:t>
+        <w:t>Developed image gallery using Vuejs, Express js and hosted to AWS cloud</w:t>
       </w:r>
     </w:p>
     <w:p>
@@ -1482,23 +1286,7 @@
           <w:rFonts w:cstheme="minorHAnsi"/>
           <w:bCs/>
         </w:rPr>
-        <w:t xml:space="preserve">Developed Components in Angular 7 SPA application using </w:t>
-      </w:r>
-      <w:proofErr w:type="spellStart"/>
-      <w:r>
-        <w:rPr>
-          <w:rFonts w:cstheme="minorHAnsi"/>
-          <w:bCs/>
-        </w:rPr>
-        <w:t>Devextreme</w:t>
-      </w:r>
-      <w:proofErr w:type="spellEnd"/>
-      <w:r>
-        <w:rPr>
-          <w:rFonts w:cstheme="minorHAnsi"/>
-          <w:bCs/>
-        </w:rPr>
-        <w:t xml:space="preserve"> which enabled users to upload and view/edit Option trades </w:t>
+        <w:t xml:space="preserve">Developed Components in Angular 7 SPA application using Devextreme which enabled users to upload and view/edit Option trades </w:t>
       </w:r>
     </w:p>
     <w:p>
@@ -1521,23 +1309,7 @@
           <w:rFonts w:cstheme="minorHAnsi"/>
           <w:bCs/>
         </w:rPr>
-        <w:t xml:space="preserve">Developed Web API background </w:t>
-      </w:r>
-      <w:proofErr w:type="spellStart"/>
-      <w:r>
-        <w:rPr>
-          <w:rFonts w:cstheme="minorHAnsi"/>
-          <w:bCs/>
-        </w:rPr>
-        <w:t>poller</w:t>
-      </w:r>
-      <w:proofErr w:type="spellEnd"/>
-      <w:r>
-        <w:rPr>
-          <w:rFonts w:cstheme="minorHAnsi"/>
-          <w:bCs/>
-        </w:rPr>
-        <w:t xml:space="preserve">/consumer to fetch Security and Price data from upstream system. </w:t>
+        <w:t xml:space="preserve">Developed Web API background poller/consumer to fetch Security and Price data from upstream system. </w:t>
       </w:r>
     </w:p>
     <w:p>
@@ -1574,48 +1346,14 @@
           <w:rFonts w:cstheme="minorHAnsi"/>
           <w:bCs/>
         </w:rPr>
-        <w:t xml:space="preserve"> </w:t>
-      </w:r>
-      <w:proofErr w:type="spellStart"/>
-      <w:proofErr w:type="gramStart"/>
+        <w:t xml:space="preserve"> Kafka</w:t>
+      </w:r>
       <w:r>
         <w:rPr>
           <w:rFonts w:cstheme="minorHAnsi"/>
           <w:bCs/>
         </w:rPr>
-        <w:t>Kafka</w:t>
-      </w:r>
-      <w:r>
-        <w:rPr>
-          <w:rFonts w:cstheme="minorHAnsi"/>
-          <w:bCs/>
-        </w:rPr>
-        <w:t>,Tibco</w:t>
-      </w:r>
-      <w:proofErr w:type="spellEnd"/>
-      <w:proofErr w:type="gramEnd"/>
-      <w:r>
-        <w:rPr>
-          <w:rFonts w:cstheme="minorHAnsi"/>
-          <w:bCs/>
-        </w:rPr>
-        <w:t xml:space="preserve"> </w:t>
-      </w:r>
-      <w:proofErr w:type="spellStart"/>
-      <w:r>
-        <w:rPr>
-          <w:rFonts w:cstheme="minorHAnsi"/>
-          <w:bCs/>
-        </w:rPr>
-        <w:t>Mq</w:t>
-      </w:r>
-      <w:proofErr w:type="spellEnd"/>
-      <w:r>
-        <w:rPr>
-          <w:rFonts w:cstheme="minorHAnsi"/>
-          <w:bCs/>
-        </w:rPr>
-        <w:t>.</w:t>
+        <w:t>,Tibco Mq.</w:t>
       </w:r>
     </w:p>
     <w:p>
@@ -1638,23 +1376,7 @@
           <w:rFonts w:cstheme="minorHAnsi"/>
           <w:bCs/>
         </w:rPr>
-        <w:t xml:space="preserve">Developed web application using ASP .Net Core and Vue </w:t>
-      </w:r>
-      <w:proofErr w:type="spellStart"/>
-      <w:r>
-        <w:rPr>
-          <w:rFonts w:cstheme="minorHAnsi"/>
-          <w:bCs/>
-        </w:rPr>
-        <w:t>js</w:t>
-      </w:r>
-      <w:proofErr w:type="spellEnd"/>
-      <w:r>
-        <w:rPr>
-          <w:rFonts w:cstheme="minorHAnsi"/>
-          <w:bCs/>
-        </w:rPr>
-        <w:t xml:space="preserve"> used by internal technical team &amp; business analysts to interact with Web API’s to gather security and price information.</w:t>
+        <w:t>Developed web application using ASP .Net Core and Vue js used by internal technical team &amp; business analysts to interact with Web API’s to gather security and price information.</w:t>
       </w:r>
     </w:p>
     <w:p>
@@ -1677,23 +1399,7 @@
           <w:rFonts w:cstheme="minorHAnsi"/>
           <w:bCs/>
         </w:rPr>
-        <w:t xml:space="preserve">Developed web application using Vue </w:t>
-      </w:r>
-      <w:proofErr w:type="spellStart"/>
-      <w:r>
-        <w:rPr>
-          <w:rFonts w:cstheme="minorHAnsi"/>
-          <w:bCs/>
-        </w:rPr>
-        <w:t>js</w:t>
-      </w:r>
-      <w:proofErr w:type="spellEnd"/>
-      <w:r>
-        <w:rPr>
-          <w:rFonts w:cstheme="minorHAnsi"/>
-          <w:bCs/>
-        </w:rPr>
-        <w:t xml:space="preserve"> and Asp .Net Core to view and download the data provided by centralized API of BMO capital markets.</w:t>
+        <w:t>Developed web application using Vue js and Asp .Net Core to view and download the data provided by centralized API of BMO capital markets.</w:t>
       </w:r>
     </w:p>
     <w:p>
@@ -1717,39 +1423,7 @@
           <w:rFonts w:cstheme="minorHAnsi"/>
           <w:bCs/>
         </w:rPr>
-        <w:t xml:space="preserve">: .Net Core, Angular 7, Vue </w:t>
-      </w:r>
-      <w:proofErr w:type="spellStart"/>
-      <w:r>
-        <w:rPr>
-          <w:rFonts w:cstheme="minorHAnsi"/>
-          <w:bCs/>
-        </w:rPr>
-        <w:t>js</w:t>
-      </w:r>
-      <w:proofErr w:type="spellEnd"/>
-      <w:r>
-        <w:rPr>
-          <w:rFonts w:cstheme="minorHAnsi"/>
-          <w:bCs/>
-        </w:rPr>
-        <w:t xml:space="preserve">, Kafka, MQ, SQL Server 2016, TFS, </w:t>
-      </w:r>
-      <w:proofErr w:type="spellStart"/>
-      <w:r>
-        <w:rPr>
-          <w:rFonts w:cstheme="minorHAnsi"/>
-          <w:bCs/>
-        </w:rPr>
-        <w:t>BitBucket</w:t>
-      </w:r>
-      <w:proofErr w:type="spellEnd"/>
-      <w:r>
-        <w:rPr>
-          <w:rFonts w:cstheme="minorHAnsi"/>
-          <w:bCs/>
-        </w:rPr>
-        <w:t xml:space="preserve">. </w:t>
+        <w:t xml:space="preserve">: .Net Core, Angular 7, Vue js, Kafka, MQ, SQL Server 2016, TFS, BitBucket. </w:t>
       </w:r>
     </w:p>
     <w:p>
@@ -1779,21 +1453,7 @@
         <w:rPr>
           <w:rFonts w:cstheme="minorHAnsi"/>
         </w:rPr>
-        <w:t>LBBW (</w:t>
-      </w:r>
-      <w:proofErr w:type="spellStart"/>
-      <w:r>
-        <w:rPr>
-          <w:rFonts w:cstheme="minorHAnsi"/>
-        </w:rPr>
-        <w:t>Landesbank</w:t>
-      </w:r>
-      <w:proofErr w:type="spellEnd"/>
-      <w:r>
-        <w:rPr>
-          <w:rFonts w:cstheme="minorHAnsi"/>
-        </w:rPr>
-        <w:t xml:space="preserve"> Baden-Württemberg), New York, USA</w:t>
+        <w:t>LBBW (Landesbank Baden-Württemberg), New York, USA</w:t>
       </w:r>
       <w:r>
         <w:rPr>
@@ -1901,23 +1561,13 @@
           <w:rFonts w:cstheme="minorHAnsi"/>
         </w:rPr>
       </w:pPr>
-      <w:proofErr w:type="spellStart"/>
       <w:r>
         <w:rPr>
           <w:rFonts w:cstheme="minorHAnsi"/>
           <w:b/>
           <w:spacing w:val="8"/>
         </w:rPr>
-        <w:t>ClearView</w:t>
-      </w:r>
-      <w:proofErr w:type="spellEnd"/>
-      <w:r>
-        <w:rPr>
-          <w:rFonts w:cstheme="minorHAnsi"/>
-          <w:b/>
-          <w:spacing w:val="8"/>
-        </w:rPr>
-        <w:t>:</w:t>
+        <w:t>ClearView:</w:t>
       </w:r>
     </w:p>
     <w:p>
@@ -1943,23 +1593,7 @@
           <w:rFonts w:cstheme="minorHAnsi"/>
           <w:bCs/>
         </w:rPr>
-        <w:t xml:space="preserve">Enhanced and upgraded Clearview which is a Windows </w:t>
-      </w:r>
-      <w:proofErr w:type="spellStart"/>
-      <w:r>
-        <w:rPr>
-          <w:rFonts w:cstheme="minorHAnsi"/>
-          <w:bCs/>
-        </w:rPr>
-        <w:t>SmartClient</w:t>
-      </w:r>
-      <w:proofErr w:type="spellEnd"/>
-      <w:r>
-        <w:rPr>
-          <w:rFonts w:cstheme="minorHAnsi"/>
-          <w:bCs/>
-        </w:rPr>
-        <w:t xml:space="preserve"> application for client LBBW NY which was designed and developed using PRISM Framework (Composite Application Library), MVVM, WPF, WCF, SSIS and SQL Server. Clearview hosts multiple modules like Account Recertification, Vault, Front to Back office reconciliation and Journal Entry. </w:t>
+        <w:t xml:space="preserve">Enhanced and upgraded Clearview which is a Windows SmartClient application for client LBBW NY which was designed and developed using PRISM Framework (Composite Application Library), MVVM, WPF, WCF, SSIS and SQL Server. Clearview hosts multiple modules like Account Recertification, Vault, Front to Back office reconciliation and Journal Entry. </w:t>
       </w:r>
     </w:p>
     <w:p>
@@ -2028,39 +1662,7 @@
           <w:rFonts w:cstheme="minorHAnsi"/>
           <w:bCs/>
         </w:rPr>
-        <w:t xml:space="preserve">Implemented Dev Express UI components (Tree views, </w:t>
-      </w:r>
-      <w:proofErr w:type="spellStart"/>
-      <w:r>
-        <w:rPr>
-          <w:rFonts w:cstheme="minorHAnsi"/>
-          <w:bCs/>
-        </w:rPr>
-        <w:t>XtraGrids</w:t>
-      </w:r>
-      <w:proofErr w:type="spellEnd"/>
-      <w:r>
-        <w:rPr>
-          <w:rFonts w:cstheme="minorHAnsi"/>
-          <w:bCs/>
-        </w:rPr>
-        <w:t xml:space="preserve">, Navigation bar controls </w:t>
-      </w:r>
-      <w:proofErr w:type="spellStart"/>
-      <w:r>
-        <w:rPr>
-          <w:rFonts w:cstheme="minorHAnsi"/>
-          <w:bCs/>
-        </w:rPr>
-        <w:t>etc</w:t>
-      </w:r>
-      <w:proofErr w:type="spellEnd"/>
-      <w:r>
-        <w:rPr>
-          <w:rFonts w:cstheme="minorHAnsi"/>
-          <w:bCs/>
-        </w:rPr>
-        <w:t>) for rich user experience.</w:t>
+        <w:t>Implemented Dev Express UI components (Tree views, XtraGrids, Navigation bar controls etc) for rich user experience.</w:t>
       </w:r>
     </w:p>
     <w:p>
@@ -2083,39 +1685,7 @@
           <w:rFonts w:cstheme="minorHAnsi"/>
           <w:bCs/>
         </w:rPr>
-        <w:t xml:space="preserve">Implemented Outlook inspired UI using </w:t>
-      </w:r>
-      <w:proofErr w:type="spellStart"/>
-      <w:r>
-        <w:rPr>
-          <w:rFonts w:cstheme="minorHAnsi"/>
-          <w:bCs/>
-        </w:rPr>
-        <w:t>NavBar</w:t>
-      </w:r>
-      <w:proofErr w:type="spellEnd"/>
-      <w:r>
-        <w:rPr>
-          <w:rFonts w:cstheme="minorHAnsi"/>
-          <w:bCs/>
-        </w:rPr>
-        <w:t xml:space="preserve">, </w:t>
-      </w:r>
-      <w:proofErr w:type="spellStart"/>
-      <w:r>
-        <w:rPr>
-          <w:rFonts w:cstheme="minorHAnsi"/>
-          <w:bCs/>
-        </w:rPr>
-        <w:t>XtraGrid</w:t>
-      </w:r>
-      <w:proofErr w:type="spellEnd"/>
-      <w:r>
-        <w:rPr>
-          <w:rFonts w:cstheme="minorHAnsi"/>
-          <w:bCs/>
-        </w:rPr>
-        <w:t xml:space="preserve"> Card view and Rich text which enabled the users to track the reminder email.</w:t>
+        <w:t>Implemented Outlook inspired UI using NavBar, XtraGrid Card view and Rich text which enabled the users to track the reminder email.</w:t>
       </w:r>
     </w:p>
     <w:p>
@@ -2139,23 +1709,7 @@
           <w:rFonts w:cstheme="minorHAnsi"/>
           <w:bCs/>
         </w:rPr>
-        <w:t xml:space="preserve">: WPF, Dev Express, Entity Framework, SQL Server 2012, SSRS, SSIS, </w:t>
-      </w:r>
-      <w:proofErr w:type="spellStart"/>
-      <w:r>
-        <w:rPr>
-          <w:rFonts w:cstheme="minorHAnsi"/>
-          <w:bCs/>
-        </w:rPr>
-        <w:t>NUnit</w:t>
-      </w:r>
-      <w:proofErr w:type="spellEnd"/>
-      <w:r>
-        <w:rPr>
-          <w:rFonts w:cstheme="minorHAnsi"/>
-          <w:bCs/>
-        </w:rPr>
-        <w:t>, PRISM, TFS</w:t>
+        <w:t>: WPF, Dev Express, Entity Framework, SQL Server 2012, SSRS, SSIS, NUnit, PRISM, TFS</w:t>
       </w:r>
     </w:p>
     <w:p>
@@ -2192,7 +1746,6 @@
         </w:rPr>
         <w:t xml:space="preserve">: </w:t>
       </w:r>
-      <w:proofErr w:type="spellStart"/>
       <w:r>
         <w:rPr>
           <w:rFonts w:cstheme="minorHAnsi"/>
@@ -2200,7 +1753,6 @@
         </w:rPr>
         <w:t>BayernLB</w:t>
       </w:r>
-      <w:proofErr w:type="spellEnd"/>
       <w:r>
         <w:rPr>
           <w:rFonts w:cstheme="minorHAnsi"/>
@@ -2236,7 +1788,6 @@
         </w:rPr>
         <w:tab/>
       </w:r>
-      <w:proofErr w:type="gramStart"/>
       <w:r>
         <w:rPr>
           <w:rFonts w:cstheme="minorHAnsi"/>
@@ -2258,7 +1809,6 @@
         </w:rPr>
         <w:tab/>
       </w:r>
-      <w:proofErr w:type="gramEnd"/>
       <w:r>
         <w:rPr>
           <w:rFonts w:cstheme="minorHAnsi"/>
@@ -2379,23 +1929,7 @@
           <w:rFonts w:cstheme="minorHAnsi"/>
           <w:b/>
         </w:rPr>
-        <w:t>Financial Reporting (</w:t>
-      </w:r>
-      <w:proofErr w:type="spellStart"/>
-      <w:r>
-        <w:rPr>
-          <w:rFonts w:cstheme="minorHAnsi"/>
-          <w:b/>
-        </w:rPr>
-        <w:t>FinRep</w:t>
-      </w:r>
-      <w:proofErr w:type="spellEnd"/>
-      <w:r>
-        <w:rPr>
-          <w:rFonts w:cstheme="minorHAnsi"/>
-          <w:b/>
-        </w:rPr>
-        <w:t>)</w:t>
+        <w:t>Financial Reporting (FinRep)</w:t>
       </w:r>
     </w:p>
     <w:p>
@@ -2441,23 +1975,7 @@
           <w:rFonts w:cstheme="minorHAnsi"/>
           <w:bCs/>
         </w:rPr>
-        <w:t xml:space="preserve">Implemented generic Export Utility for hundred plus screens which made Excel experience </w:t>
-      </w:r>
-      <w:proofErr w:type="gramStart"/>
-      <w:r>
-        <w:rPr>
-          <w:rFonts w:cstheme="minorHAnsi"/>
-          <w:bCs/>
-        </w:rPr>
-        <w:t>similar to</w:t>
-      </w:r>
-      <w:proofErr w:type="gramEnd"/>
-      <w:r>
-        <w:rPr>
-          <w:rFonts w:cstheme="minorHAnsi"/>
-          <w:bCs/>
-        </w:rPr>
-        <w:t xml:space="preserve"> UI Grids and also eased code maintainability.</w:t>
+        <w:t>Implemented generic Export Utility for hundred plus screens which made Excel experience similar to UI Grids and also eased code maintainability.</w:t>
       </w:r>
     </w:p>
     <w:p>
@@ -2527,23 +2045,7 @@
           <w:bCs/>
         </w:rPr>
         <w:lastRenderedPageBreak/>
-        <w:t xml:space="preserve">Suggested/submitted Angular 2 Proof of Concept data table like component to replace existing Kendo UI Grids to improve response time </w:t>
-      </w:r>
-      <w:proofErr w:type="gramStart"/>
-      <w:r>
-        <w:rPr>
-          <w:rFonts w:cstheme="minorHAnsi"/>
-          <w:bCs/>
-        </w:rPr>
-        <w:t>and also</w:t>
-      </w:r>
-      <w:proofErr w:type="gramEnd"/>
-      <w:r>
-        <w:rPr>
-          <w:rFonts w:cstheme="minorHAnsi"/>
-          <w:bCs/>
-        </w:rPr>
-        <w:t xml:space="preserve"> to ease the user from horizontal scrolling. </w:t>
+        <w:t xml:space="preserve">Suggested/submitted Angular 2 Proof of Concept data table like component to replace existing Kendo UI Grids to improve response time and also to ease the user from horizontal scrolling. </w:t>
       </w:r>
     </w:p>
     <w:p>
@@ -2590,23 +2092,7 @@
           <w:rFonts w:cstheme="minorHAnsi"/>
           <w:bCs/>
         </w:rPr>
-        <w:t xml:space="preserve">: .Net MVC4, Web Api, Bootstrap, SQL Server 2012, Entity Framework, HTML, CSS, jQuery, SSRS, SSIS, IIS7, Kendo UI, </w:t>
-      </w:r>
-      <w:proofErr w:type="spellStart"/>
-      <w:r>
-        <w:rPr>
-          <w:rFonts w:cstheme="minorHAnsi"/>
-          <w:bCs/>
-        </w:rPr>
-        <w:t>NUnit</w:t>
-      </w:r>
-      <w:proofErr w:type="spellEnd"/>
-      <w:r>
-        <w:rPr>
-          <w:rFonts w:cstheme="minorHAnsi"/>
-          <w:bCs/>
-        </w:rPr>
-        <w:t>, MEF (Managed Extensibility Framework), TFS</w:t>
+        <w:t>: .Net MVC4, Web Api, Bootstrap, SQL Server 2012, Entity Framework, HTML, CSS, jQuery, SSRS, SSIS, IIS7, Kendo UI, NUnit, MEF (Managed Extensibility Framework), TFS</w:t>
       </w:r>
     </w:p>
     <w:p>
@@ -2802,23 +2288,7 @@
           <w:rFonts w:cstheme="minorHAnsi"/>
           <w:bCs/>
         </w:rPr>
-        <w:t xml:space="preserve">, Navigation component, </w:t>
-      </w:r>
-      <w:proofErr w:type="gramStart"/>
-      <w:r>
-        <w:rPr>
-          <w:rFonts w:cstheme="minorHAnsi"/>
-          <w:bCs/>
-        </w:rPr>
-        <w:t>router</w:t>
-      </w:r>
-      <w:proofErr w:type="gramEnd"/>
-      <w:r>
-        <w:rPr>
-          <w:rFonts w:cstheme="minorHAnsi"/>
-          <w:bCs/>
-        </w:rPr>
-        <w:t xml:space="preserve"> and form validation</w:t>
+        <w:t>, Navigation component, router and form validation</w:t>
       </w:r>
       <w:r>
         <w:rPr>
@@ -2901,23 +2371,7 @@
           <w:rFonts w:cstheme="minorHAnsi"/>
           <w:bCs/>
         </w:rPr>
-        <w:t xml:space="preserve">: Azure, .Net Core 2.1, Web API, Google Charts, Vue </w:t>
-      </w:r>
-      <w:proofErr w:type="spellStart"/>
-      <w:r>
-        <w:rPr>
-          <w:rFonts w:cstheme="minorHAnsi"/>
-          <w:bCs/>
-        </w:rPr>
-        <w:t>js</w:t>
-      </w:r>
-      <w:proofErr w:type="spellEnd"/>
-      <w:r>
-        <w:rPr>
-          <w:rFonts w:cstheme="minorHAnsi"/>
-          <w:bCs/>
-        </w:rPr>
-        <w:t xml:space="preserve">, Entity Framework, Dapper, Azure Db, Semantic UI, TFS </w:t>
+        <w:t xml:space="preserve">: Azure, .Net Core 2.1, Web API, Google Charts, Vue js, Entity Framework, Dapper, Azure Db, Semantic UI, TFS </w:t>
       </w:r>
     </w:p>
     <w:p>
@@ -3306,21 +2760,7 @@
         <w:rPr>
           <w:rFonts w:cstheme="minorHAnsi"/>
         </w:rPr>
-        <w:t xml:space="preserve"> .Net MVC4, Web Api, Bootstrap, SQL Server 2012, Entity Framework, HTML, CSS, jQuery, SSRS, SSIS, IIS7, Kendo UI, YUI, Google Trim Path, </w:t>
-      </w:r>
-      <w:proofErr w:type="spellStart"/>
-      <w:r>
-        <w:rPr>
-          <w:rFonts w:cstheme="minorHAnsi"/>
-        </w:rPr>
-        <w:t>NUnit</w:t>
-      </w:r>
-      <w:proofErr w:type="spellEnd"/>
-      <w:r>
-        <w:rPr>
-          <w:rFonts w:cstheme="minorHAnsi"/>
-        </w:rPr>
-        <w:t xml:space="preserve">, Angular, Microsoft Enterprise Library, Unity, TFS </w:t>
+        <w:t xml:space="preserve"> .Net MVC4, Web Api, Bootstrap, SQL Server 2012, Entity Framework, HTML, CSS, jQuery, SSRS, SSIS, IIS7, Kendo UI, YUI, Google Trim Path, NUnit, Angular, Microsoft Enterprise Library, Unity, TFS </w:t>
       </w:r>
     </w:p>
     <w:p>
@@ -3613,21 +3053,7 @@
         <w:rPr>
           <w:rFonts w:cstheme="minorHAnsi"/>
         </w:rPr>
-        <w:t xml:space="preserve">: WPF, Infragistics, CAB, Microsoft Enterprise Library, SQL Server 2008, SSRS, SSIS, </w:t>
-      </w:r>
-      <w:proofErr w:type="spellStart"/>
-      <w:r>
-        <w:rPr>
-          <w:rFonts w:cstheme="minorHAnsi"/>
-        </w:rPr>
-        <w:t>NUnit</w:t>
-      </w:r>
-      <w:proofErr w:type="spellEnd"/>
-      <w:r>
-        <w:rPr>
-          <w:rFonts w:cstheme="minorHAnsi"/>
-        </w:rPr>
-        <w:t>, PRISM, SVN</w:t>
+        <w:t>: WPF, Infragistics, CAB, Microsoft Enterprise Library, SQL Server 2008, SSRS, SSIS, NUnit, PRISM, SVN</w:t>
       </w:r>
     </w:p>
     <w:p>
@@ -9293,6 +8719,15 @@
 </file>
 
 <file path=customXml/item1.xml><?xml version="1.0" encoding="utf-8"?>
+<?mso-contentType ?>
+<FormTemplates xmlns="http://schemas.microsoft.com/sharepoint/v3/contenttype/forms">
+  <Display>DocumentLibraryForm</Display>
+  <Edit>DocumentLibraryForm</Edit>
+  <New>DocumentLibraryForm</New>
+</FormTemplates>
+</file>
+
+<file path=customXml/item2.xml><?xml version="1.0" encoding="utf-8"?>
 <p:properties xmlns:p="http://schemas.microsoft.com/office/2006/metadata/properties" xmlns:xsi="http://www.w3.org/2001/XMLSchema-instance" xmlns:pc="http://schemas.microsoft.com/office/infopath/2007/PartnerControls">
   <documentManagement>
     <_ip_UnifiedCompliancePolicyUIAction xmlns="http://schemas.microsoft.com/sharepoint/v3" xsi:nil="true"/>
@@ -9301,20 +8736,7 @@
 </p:properties>
 </file>
 
-<file path=customXml/item2.xml><?xml version="1.0" encoding="utf-8"?>
-<?mso-contentType ?>
-<FormTemplates xmlns="http://schemas.microsoft.com/sharepoint/v3/contenttype/forms">
-  <Display>DocumentLibraryForm</Display>
-  <Edit>DocumentLibraryForm</Edit>
-  <New>DocumentLibraryForm</New>
-</FormTemplates>
-</file>
-
 <file path=customXml/item3.xml><?xml version="1.0" encoding="utf-8"?>
-<b:Sources xmlns:b="http://schemas.openxmlformats.org/officeDocument/2006/bibliography" xmlns="http://schemas.openxmlformats.org/officeDocument/2006/bibliography" SelectedStyle="\APASixthEditionOfficeOnline.xsl" StyleName="APA" Version="6"/>
-</file>
-
-<file path=customXml/item4.xml><?xml version="1.0" encoding="utf-8"?>
 <ct:contentTypeSchema xmlns:ct="http://schemas.microsoft.com/office/2006/metadata/contentType" xmlns:ma="http://schemas.microsoft.com/office/2006/metadata/properties/metaAttributes" ct:_="" ma:_="" ma:contentTypeName="Document" ma:contentTypeID="0x010100AD2BBAA9BC319B429E0840E808F12AE4" ma:contentTypeVersion="15" ma:contentTypeDescription="Create a new document." ma:contentTypeScope="" ma:versionID="54becfb717cb99e27ba01335c944fc10">
   <xsd:schema xmlns:xsd="http://www.w3.org/2001/XMLSchema" xmlns:xs="http://www.w3.org/2001/XMLSchema" xmlns:p="http://schemas.microsoft.com/office/2006/metadata/properties" xmlns:ns1="http://schemas.microsoft.com/sharepoint/v3" xmlns:ns3="b3ea3ada-aecc-44d7-acfc-b7595d11a750" xmlns:ns4="a4a0459c-a582-4f19-948d-c6c0f58fedc0" targetNamespace="http://schemas.microsoft.com/office/2006/metadata/properties" ma:root="true" ma:fieldsID="2388b28091ca90fcdc3d2c1f499e985b" ns1:_="" ns3:_="" ns4:_="">
     <xsd:import namespace="http://schemas.microsoft.com/sharepoint/v3"/>
@@ -9554,7 +8976,19 @@
 </ct:contentTypeSchema>
 </file>
 
+<file path=customXml/item4.xml><?xml version="1.0" encoding="utf-8"?>
+<b:Sources xmlns:b="http://schemas.openxmlformats.org/officeDocument/2006/bibliography" xmlns="http://schemas.openxmlformats.org/officeDocument/2006/bibliography" SelectedStyle="\APASixthEditionOfficeOnline.xsl" StyleName="APA" Version="6"/>
+</file>
+
 <file path=customXml/itemProps1.xml><?xml version="1.0" encoding="utf-8"?>
+<ds:datastoreItem xmlns:ds="http://schemas.openxmlformats.org/officeDocument/2006/customXml" ds:itemID="{A294E01C-D024-448E-92D8-BC5AA6A90EA1}">
+  <ds:schemaRefs>
+    <ds:schemaRef ds:uri="http://schemas.microsoft.com/sharepoint/v3/contenttype/forms"/>
+  </ds:schemaRefs>
+</ds:datastoreItem>
+</file>
+
+<file path=customXml/itemProps2.xml><?xml version="1.0" encoding="utf-8"?>
 <ds:datastoreItem xmlns:ds="http://schemas.openxmlformats.org/officeDocument/2006/customXml" ds:itemID="{0AE83A76-CE52-48B8-BBC3-034D0C6ED5B3}">
   <ds:schemaRefs>
     <ds:schemaRef ds:uri="http://schemas.microsoft.com/office/2006/metadata/properties"/>
@@ -9564,23 +8998,7 @@
 </ds:datastoreItem>
 </file>
 
-<file path=customXml/itemProps2.xml><?xml version="1.0" encoding="utf-8"?>
-<ds:datastoreItem xmlns:ds="http://schemas.openxmlformats.org/officeDocument/2006/customXml" ds:itemID="{A294E01C-D024-448E-92D8-BC5AA6A90EA1}">
-  <ds:schemaRefs>
-    <ds:schemaRef ds:uri="http://schemas.microsoft.com/sharepoint/v3/contenttype/forms"/>
-  </ds:schemaRefs>
-</ds:datastoreItem>
-</file>
-
 <file path=customXml/itemProps3.xml><?xml version="1.0" encoding="utf-8"?>
-<ds:datastoreItem xmlns:ds="http://schemas.openxmlformats.org/officeDocument/2006/customXml" ds:itemID="{6FCE19C7-2E2E-4054-94F8-955055241140}">
-  <ds:schemaRefs>
-    <ds:schemaRef ds:uri="http://schemas.openxmlformats.org/officeDocument/2006/bibliography"/>
-  </ds:schemaRefs>
-</ds:datastoreItem>
-</file>
-
-<file path=customXml/itemProps4.xml><?xml version="1.0" encoding="utf-8"?>
 <ds:datastoreItem xmlns:ds="http://schemas.openxmlformats.org/officeDocument/2006/customXml" ds:itemID="{997A7350-314F-4F38-88FB-839619629737}">
   <ds:schemaRefs>
     <ds:schemaRef ds:uri="http://schemas.microsoft.com/office/2006/metadata/contentType"/>
@@ -9598,4 +9016,12 @@
     <ds:schemaRef ds:uri="http://schemas.microsoft.com/internal/obd"/>
   </ds:schemaRefs>
 </ds:datastoreItem>
+</file>
+
+<file path=customXml/itemProps4.xml><?xml version="1.0" encoding="utf-8"?>
+<ds:datastoreItem xmlns:ds="http://schemas.openxmlformats.org/officeDocument/2006/customXml" ds:itemID="{6FCE19C7-2E2E-4054-94F8-955055241140}">
+  <ds:schemaRefs>
+    <ds:schemaRef ds:uri="http://schemas.openxmlformats.org/officeDocument/2006/bibliography"/>
+  </ds:schemaRefs>
+</ds:datastoreItem>
 </file>
--- a/my-portfolio/static/Goutham Rangarajan.docx
+++ b/my-portfolio/static/Goutham Rangarajan.docx
@@ -1,6 +1,6 @@
 
 <file path=word/document.xml><?xml version="1.0" encoding="utf-8"?>
-<w:document xmlns:wpc="http://schemas.microsoft.com/office/word/2010/wordprocessingCanvas" xmlns:cx="http://schemas.microsoft.com/office/drawing/2014/chartex" xmlns:cx1="http://schemas.microsoft.com/office/drawing/2015/9/8/chartex" xmlns:cx2="http://schemas.microsoft.com/office/drawing/2015/10/21/chartex" xmlns:cx3="http://schemas.microsoft.com/office/drawing/2016/5/9/chartex" xmlns:cx4="http://schemas.microsoft.com/office/drawing/2016/5/10/chartex" xmlns:cx5="http://schemas.microsoft.com/office/drawing/2016/5/11/chartex" xmlns:cx6="http://schemas.microsoft.com/office/drawing/2016/5/12/chartex" xmlns:cx7="http://schemas.microsoft.com/office/drawing/2016/5/13/chartex" xmlns:cx8="http://schemas.microsoft.com/office/drawing/2016/5/14/chartex" xmlns:mc="http://schemas.openxmlformats.org/markup-compatibility/2006" xmlns:aink="http://schemas.microsoft.com/office/drawing/2016/ink" xmlns:am3d="http://schemas.microsoft.com/office/drawing/2017/model3d" xmlns:o="urn:schemas-microsoft-com:office:office" xmlns:r="http://schemas.openxmlformats.org/officeDocument/2006/relationships" xmlns:m="http://schemas.openxmlformats.org/officeDocument/2006/math" xmlns:v="urn:schemas-microsoft-com:vml" xmlns:wp14="http://schemas.microsoft.com/office/word/2010/wordprocessingDrawing" xmlns:wp="http://schemas.openxmlformats.org/drawingml/2006/wordprocessingDrawing" xmlns:w10="urn:schemas-microsoft-com:office:word" xmlns:w="http://schemas.openxmlformats.org/wordprocessingml/2006/main" xmlns:w14="http://schemas.microsoft.com/office/word/2010/wordml" xmlns:w15="http://schemas.microsoft.com/office/word/2012/wordml" xmlns:w16cex="http://schemas.microsoft.com/office/word/2018/wordml/cex" xmlns:w16cid="http://schemas.microsoft.com/office/word/2016/wordml/cid" xmlns:w16="http://schemas.microsoft.com/office/word/2018/wordml" xmlns:w16se="http://schemas.microsoft.com/office/word/2015/wordml/symex" xmlns:wpg="http://schemas.microsoft.com/office/word/2010/wordprocessingGroup" xmlns:wpi="http://schemas.microsoft.com/office/word/2010/wordprocessingInk" xmlns:wne="http://schemas.microsoft.com/office/word/2006/wordml" xmlns:wps="http://schemas.microsoft.com/office/word/2010/wordprocessingShape" mc:Ignorable="w14 w15 w16se w16cid w16 w16cex wp14">
+<w:document xmlns:wpc="http://schemas.microsoft.com/office/word/2010/wordprocessingCanvas" xmlns:cx="http://schemas.microsoft.com/office/drawing/2014/chartex" xmlns:cx1="http://schemas.microsoft.com/office/drawing/2015/9/8/chartex" xmlns:cx2="http://schemas.microsoft.com/office/drawing/2015/10/21/chartex" xmlns:cx3="http://schemas.microsoft.com/office/drawing/2016/5/9/chartex" xmlns:cx4="http://schemas.microsoft.com/office/drawing/2016/5/10/chartex" xmlns:cx5="http://schemas.microsoft.com/office/drawing/2016/5/11/chartex" xmlns:cx6="http://schemas.microsoft.com/office/drawing/2016/5/12/chartex" xmlns:cx7="http://schemas.microsoft.com/office/drawing/2016/5/13/chartex" xmlns:cx8="http://schemas.microsoft.com/office/drawing/2016/5/14/chartex" xmlns:mc="http://schemas.openxmlformats.org/markup-compatibility/2006" xmlns:aink="http://schemas.microsoft.com/office/drawing/2016/ink" xmlns:am3d="http://schemas.microsoft.com/office/drawing/2017/model3d" xmlns:o="urn:schemas-microsoft-com:office:office" xmlns:r="http://schemas.openxmlformats.org/officeDocument/2006/relationships" xmlns:m="http://schemas.openxmlformats.org/officeDocument/2006/math" xmlns:v="urn:schemas-microsoft-com:vml" xmlns:wp14="http://schemas.microsoft.com/office/word/2010/wordprocessingDrawing" xmlns:wp="http://schemas.openxmlformats.org/drawingml/2006/wordprocessingDrawing" xmlns:w10="urn:schemas-microsoft-com:office:word" xmlns:w="http://schemas.openxmlformats.org/wordprocessingml/2006/main" xmlns:w14="http://schemas.microsoft.com/office/word/2010/wordml" xmlns:w15="http://schemas.microsoft.com/office/word/2012/wordml" xmlns:w16cex="http://schemas.microsoft.com/office/word/2018/wordml/cex" xmlns:w16cid="http://schemas.microsoft.com/office/word/2016/wordml/cid" xmlns:w16="http://schemas.microsoft.com/office/word/2018/wordml" xmlns:w16sdtdh="http://schemas.microsoft.com/office/word/2020/wordml/sdtdatahash" xmlns:w16se="http://schemas.microsoft.com/office/word/2015/wordml/symex" xmlns:wpg="http://schemas.microsoft.com/office/word/2010/wordprocessingGroup" xmlns:wpi="http://schemas.microsoft.com/office/word/2010/wordprocessingInk" xmlns:wne="http://schemas.microsoft.com/office/word/2006/wordml" xmlns:wps="http://schemas.microsoft.com/office/word/2010/wordprocessingShape" mc:Ignorable="w14 w15 w16se w16cid w16 w16cex w16sdtdh wp14">
   <w:body>
     <w:p>
       <w:pPr>
@@ -669,8 +669,7 @@
     </w:p>
     <w:p>
       <w:pPr>
-        <w:pStyle w:val="ListParagraph"/>
-        <w:ind w:firstLine="720"/>
+        <w:ind w:left="720"/>
         <w:jc w:val="both"/>
         <w:rPr>
           <w:rStyle w:val="Hyperlink"/>
@@ -681,36 +680,18 @@
         <w:r>
           <w:rPr>
             <w:rStyle w:val="Hyperlink"/>
-            <w:rFonts w:cstheme="minorHAnsi"/>
           </w:rPr>
-          <w:t>https://github.com/gouthamrangarajan/Vuejs</w:t>
+          <w:t>https://github.com/gouthamrangarajan/</w:t>
         </w:r>
       </w:hyperlink>
     </w:p>
     <w:p>
       <w:pPr>
-        <w:pStyle w:val="ListParagraph"/>
-        <w:ind w:firstLine="720"/>
-        <w:jc w:val="both"/>
-        <w:rPr>
-          <w:rStyle w:val="Hyperlink"/>
-        </w:rPr>
-      </w:pPr>
-      <w:r>
-        <w:rPr>
-          <w:rStyle w:val="Hyperlink"/>
-        </w:rPr>
-        <w:t>https://github.com/gouthamrangarajan/Asp.Net</w:t>
-      </w:r>
-    </w:p>
-    <w:p>
-      <w:pPr>
         <w:ind w:left="720"/>
         <w:jc w:val="both"/>
         <w:rPr>
-          <w:rFonts w:cstheme="minorHAnsi"/>
-          <w:b/>
-          <w:bCs/>
+          <w:rStyle w:val="Hyperlink"/>
+          <w:rFonts w:cstheme="minorHAnsi"/>
         </w:rPr>
       </w:pPr>
       <w:hyperlink r:id="rId12" w:history="1">
@@ -735,18 +716,17 @@
         <w:jc w:val="both"/>
         <w:rPr>
           <w:rStyle w:val="Hyperlink"/>
-          <w:rFonts w:cstheme="minorHAnsi"/>
-          <w:color w:val="auto"/>
-          <w:u w:val="none"/>
-        </w:rPr>
-      </w:pPr>
-      <w:r>
-        <w:rPr>
-          <w:rStyle w:val="Hyperlink"/>
-          <w:rFonts w:cstheme="minorHAnsi"/>
-        </w:rPr>
-        <w:t>https://stockapi-90a27.firebaseapp.com</w:t>
-      </w:r>
+        </w:rPr>
+      </w:pPr>
+      <w:hyperlink r:id="rId13" w:history="1">
+        <w:r>
+          <w:rPr>
+            <w:rStyle w:val="Hyperlink"/>
+            <w:rFonts w:cstheme="minorHAnsi"/>
+          </w:rPr>
+          <w:t>https://calendar-b42b8.web.app/</w:t>
+        </w:r>
+      </w:hyperlink>
     </w:p>
     <w:p>
       <w:pPr>
@@ -755,21 +735,9 @@
         <w:ind w:left="720"/>
         <w:contextualSpacing/>
         <w:jc w:val="both"/>
-        <w:rPr>
-          <w:rFonts w:cstheme="minorHAnsi"/>
-        </w:rPr>
-      </w:pPr>
-      <w:r>
-        <w:t>A</w:t>
-      </w:r>
-      <w:r>
-        <w:t xml:space="preserve"> Vue project with Firebase authentication</w:t>
-      </w:r>
-      <w:r>
-        <w:t xml:space="preserve"> </w:t>
-      </w:r>
-      <w:r>
-        <w:t>view tracked stocks with graph</w:t>
+      </w:pPr>
+      <w:r>
+        <w:t>Google calendar inspired PWA app along with firestore data storage and firebase authentication</w:t>
       </w:r>
     </w:p>
     <w:p>
@@ -783,10 +751,64 @@
         <w:contextualSpacing/>
         <w:jc w:val="both"/>
         <w:rPr>
-          <w:rFonts w:cstheme="minorHAnsi"/>
-        </w:rPr>
-      </w:pPr>
-      <w:hyperlink r:id="rId13" w:history="1">
+          <w:rStyle w:val="Hyperlink"/>
+          <w:rFonts w:cstheme="minorHAnsi"/>
+          <w:color w:val="auto"/>
+          <w:u w:val="none"/>
+        </w:rPr>
+      </w:pPr>
+      <w:r>
+        <w:rPr>
+          <w:rStyle w:val="Hyperlink"/>
+          <w:rFonts w:cstheme="minorHAnsi"/>
+        </w:rPr>
+        <w:t>https://stockapi-90a27.firebaseapp.com</w:t>
+      </w:r>
+    </w:p>
+    <w:p>
+      <w:pPr>
+        <w:pStyle w:val="ListParagraph"/>
+        <w:widowControl/>
+        <w:ind w:left="720"/>
+        <w:contextualSpacing/>
+        <w:jc w:val="both"/>
+        <w:rPr>
+          <w:rFonts w:cstheme="minorHAnsi"/>
+        </w:rPr>
+      </w:pPr>
+      <w:r>
+        <w:t>A</w:t>
+      </w:r>
+      <w:r>
+        <w:t xml:space="preserve"> Vue project with Firebase authentication</w:t>
+      </w:r>
+      <w:r>
+        <w:t xml:space="preserve"> </w:t>
+      </w:r>
+      <w:r>
+        <w:t xml:space="preserve">view tracked stocks with </w:t>
+      </w:r>
+      <w:proofErr w:type="gramStart"/>
+      <w:r>
+        <w:t>graph</w:t>
+      </w:r>
+      <w:proofErr w:type="gramEnd"/>
+    </w:p>
+    <w:p>
+      <w:pPr>
+        <w:pStyle w:val="ListParagraph"/>
+        <w:widowControl/>
+        <w:numPr>
+          <w:ilvl w:val="0"/>
+          <w:numId w:val="27"/>
+        </w:numPr>
+        <w:contextualSpacing/>
+        <w:jc w:val="both"/>
+        <w:rPr>
+          <w:rFonts w:cstheme="minorHAnsi"/>
+        </w:rPr>
+      </w:pPr>
+      <w:hyperlink r:id="rId14" w:history="1">
         <w:r>
           <w:rPr>
             <w:rStyle w:val="Hyperlink"/>
@@ -817,7 +839,21 @@
         <w:rPr>
           <w:rFonts w:cstheme="minorHAnsi"/>
         </w:rPr>
-        <w:t xml:space="preserve"> PWA project using Nuxt and Firebase to display a collection of you tube videos(along with the ability to play video) and documentation of the topics Vue, Nuxt, HTML, CSS frameworks etc</w:t>
+        <w:t xml:space="preserve"> PWA project using Nuxt and Firebase to display a collection of you tube </w:t>
+      </w:r>
+      <w:proofErr w:type="gramStart"/>
+      <w:r>
+        <w:rPr>
+          <w:rFonts w:cstheme="minorHAnsi"/>
+        </w:rPr>
+        <w:t>videos(</w:t>
+      </w:r>
+      <w:proofErr w:type="gramEnd"/>
+      <w:r>
+        <w:rPr>
+          <w:rFonts w:cstheme="minorHAnsi"/>
+        </w:rPr>
+        <w:t>along with the ability to play video) and documentation of the topics Vue, Nuxt, HTML, CSS frameworks etc</w:t>
       </w:r>
       <w:r>
         <w:rPr>
@@ -917,8 +953,16 @@
         <w:rPr>
           <w:rFonts w:cstheme="minorHAnsi"/>
         </w:rPr>
-        <w:t>Developed image gallery using Vuejs, Express js and hosted to AWS cloud</w:t>
-      </w:r>
+        <w:t xml:space="preserve">Developed image gallery using Vuejs, Express js and hosted to AWS </w:t>
+      </w:r>
+      <w:proofErr w:type="gramStart"/>
+      <w:r>
+        <w:rPr>
+          <w:rFonts w:cstheme="minorHAnsi"/>
+        </w:rPr>
+        <w:t>cloud</w:t>
+      </w:r>
+      <w:proofErr w:type="gramEnd"/>
     </w:p>
     <w:p>
       <w:pPr>
@@ -960,10 +1004,7 @@
           <w:szCs w:val="20"/>
         </w:rPr>
       </w:pPr>
-    </w:p>
-    <w:p>
-      <w:pPr>
-        <w:jc w:val="center"/>
+      <w:r>
         <w:rPr>
           <w:rFonts w:ascii="Verdana" w:hAnsi="Verdana" w:cs="Arial"/>
           <w:b/>
@@ -971,27 +1012,6 @@
           <w:sz w:val="20"/>
           <w:szCs w:val="20"/>
         </w:rPr>
-      </w:pPr>
-    </w:p>
-    <w:p>
-      <w:pPr>
-        <w:jc w:val="center"/>
-        <w:rPr>
-          <w:rFonts w:ascii="Verdana" w:hAnsi="Verdana" w:cs="Arial"/>
-          <w:b/>
-          <w:spacing w:val="8"/>
-          <w:sz w:val="20"/>
-          <w:szCs w:val="20"/>
-        </w:rPr>
-      </w:pPr>
-      <w:r>
-        <w:rPr>
-          <w:rFonts w:ascii="Verdana" w:hAnsi="Verdana" w:cs="Arial"/>
-          <w:b/>
-          <w:spacing w:val="8"/>
-          <w:sz w:val="20"/>
-          <w:szCs w:val="20"/>
-        </w:rPr>
         <w:lastRenderedPageBreak/>
         <w:t>PROFESSIONAL HISTORY</w:t>
       </w:r>
@@ -1094,6 +1114,13 @@
           <w:rFonts w:cstheme="minorHAnsi"/>
         </w:rPr>
       </w:pPr>
+    </w:p>
+    <w:p>
+      <w:pPr>
+        <w:rPr>
+          <w:rFonts w:cstheme="minorHAnsi"/>
+        </w:rPr>
+      </w:pPr>
       <w:r>
         <w:rPr>
           <w:rFonts w:cstheme="minorHAnsi"/>
@@ -1114,7 +1141,7 @@
         <w:rPr>
           <w:rFonts w:cstheme="minorHAnsi"/>
         </w:rPr>
-        <w:t>Bank of Montreal, New York, USA</w:t>
+        <w:t>Verisk</w:t>
       </w:r>
       <w:r>
         <w:rPr>
@@ -1161,24 +1188,66 @@
       <w:r>
         <w:rPr>
           <w:rFonts w:cstheme="minorHAnsi"/>
+        </w:rPr>
+        <w:tab/>
+      </w:r>
+      <w:r>
+        <w:rPr>
+          <w:rFonts w:cstheme="minorHAnsi"/>
+        </w:rPr>
+        <w:tab/>
+      </w:r>
+      <w:r>
+        <w:rPr>
+          <w:rFonts w:cstheme="minorHAnsi"/>
+        </w:rPr>
+        <w:tab/>
+      </w:r>
+      <w:r>
+        <w:rPr>
+          <w:rFonts w:cstheme="minorHAnsi"/>
           <w:b/>
           <w:spacing w:val="8"/>
         </w:rPr>
-        <w:t>Sep 2018 – Current</w:t>
-      </w:r>
-    </w:p>
-    <w:p>
-      <w:pPr>
-        <w:rPr>
-          <w:rFonts w:cstheme="minorHAnsi"/>
-        </w:rPr>
-      </w:pPr>
+        <w:t xml:space="preserve">Sep </w:t>
+      </w:r>
       <w:r>
         <w:rPr>
           <w:rFonts w:cstheme="minorHAnsi"/>
           <w:b/>
           <w:spacing w:val="8"/>
         </w:rPr>
+        <w:t>2020</w:t>
+      </w:r>
+      <w:r>
+        <w:rPr>
+          <w:rFonts w:cstheme="minorHAnsi"/>
+          <w:b/>
+          <w:spacing w:val="8"/>
+        </w:rPr>
+        <w:t xml:space="preserve"> – </w:t>
+      </w:r>
+      <w:r>
+        <w:rPr>
+          <w:rFonts w:cstheme="minorHAnsi"/>
+          <w:b/>
+          <w:spacing w:val="8"/>
+        </w:rPr>
+        <w:t>Current</w:t>
+      </w:r>
+    </w:p>
+    <w:p>
+      <w:pPr>
+        <w:rPr>
+          <w:rFonts w:cstheme="minorHAnsi"/>
+        </w:rPr>
+      </w:pPr>
+      <w:r>
+        <w:rPr>
+          <w:rFonts w:cstheme="minorHAnsi"/>
+          <w:b/>
+          <w:spacing w:val="8"/>
+        </w:rPr>
         <w:t xml:space="preserve">Work Location: </w:t>
       </w:r>
       <w:r>
@@ -1187,15 +1256,6 @@
         </w:rPr>
         <w:t>Jersey City, NJ</w:t>
       </w:r>
-    </w:p>
-    <w:p>
-      <w:pPr>
-        <w:outlineLvl w:val="0"/>
-        <w:rPr>
-          <w:rFonts w:cstheme="minorHAnsi"/>
-          <w:b/>
-        </w:rPr>
-      </w:pPr>
     </w:p>
     <w:p>
       <w:pPr>
@@ -1233,14 +1293,7 @@
           <w:rFonts w:cstheme="minorHAnsi"/>
           <w:b/>
         </w:rPr>
-        <w:t xml:space="preserve">RDI: </w:t>
-      </w:r>
-      <w:r>
-        <w:rPr>
-          <w:rFonts w:cstheme="minorHAnsi"/>
-          <w:bCs/>
-        </w:rPr>
-        <w:t xml:space="preserve">Reference Data Interfaces </w:t>
+        <w:t>Content Manager</w:t>
       </w:r>
     </w:p>
     <w:p>
@@ -1263,6 +1316,326 @@
           <w:rFonts w:cstheme="minorHAnsi"/>
           <w:bCs/>
         </w:rPr>
+        <w:t xml:space="preserve">Developed Components in Angular SPA application </w:t>
+      </w:r>
+      <w:r>
+        <w:rPr>
+          <w:rFonts w:cstheme="minorHAnsi"/>
+          <w:bCs/>
+        </w:rPr>
+        <w:t>which enabled users to upload word documents &amp; convert them to pdf.</w:t>
+      </w:r>
+    </w:p>
+    <w:p>
+      <w:pPr>
+        <w:pStyle w:val="ListParagraph"/>
+        <w:widowControl/>
+        <w:numPr>
+          <w:ilvl w:val="1"/>
+          <w:numId w:val="28"/>
+        </w:numPr>
+        <w:contextualSpacing/>
+        <w:jc w:val="both"/>
+        <w:rPr>
+          <w:rFonts w:cstheme="minorHAnsi"/>
+          <w:bCs/>
+        </w:rPr>
+      </w:pPr>
+      <w:r>
+        <w:rPr>
+          <w:rFonts w:cstheme="minorHAnsi"/>
+          <w:bCs/>
+        </w:rPr>
+        <w:t xml:space="preserve">Developed Components in Angular SPA application which enabled users to copy document from one phase of application to </w:t>
+      </w:r>
+      <w:proofErr w:type="gramStart"/>
+      <w:r>
+        <w:rPr>
+          <w:rFonts w:cstheme="minorHAnsi"/>
+          <w:bCs/>
+        </w:rPr>
+        <w:t>another</w:t>
+      </w:r>
+      <w:r>
+        <w:rPr>
+          <w:rFonts w:cstheme="minorHAnsi"/>
+          <w:bCs/>
+        </w:rPr>
+        <w:t>.</w:t>
+      </w:r>
+      <w:proofErr w:type="gramEnd"/>
+    </w:p>
+    <w:p>
+      <w:pPr>
+        <w:pStyle w:val="ListParagraph"/>
+        <w:widowControl/>
+        <w:numPr>
+          <w:ilvl w:val="1"/>
+          <w:numId w:val="28"/>
+        </w:numPr>
+        <w:contextualSpacing/>
+        <w:jc w:val="both"/>
+        <w:rPr>
+          <w:rFonts w:cstheme="minorHAnsi"/>
+          <w:bCs/>
+        </w:rPr>
+      </w:pPr>
+      <w:r>
+        <w:rPr>
+          <w:rFonts w:cstheme="minorHAnsi"/>
+          <w:bCs/>
+        </w:rPr>
+        <w:t>Implemented parallel &amp; asynchronous programming which vastly improved the performance during word combine &amp; pdf conversion.</w:t>
+      </w:r>
+    </w:p>
+    <w:p>
+      <w:pPr>
+        <w:pStyle w:val="ListParagraph"/>
+        <w:widowControl/>
+        <w:ind w:left="360"/>
+        <w:contextualSpacing/>
+        <w:jc w:val="both"/>
+        <w:rPr>
+          <w:rFonts w:cstheme="minorHAnsi"/>
+          <w:bCs/>
+        </w:rPr>
+      </w:pPr>
+      <w:r>
+        <w:rPr>
+          <w:rFonts w:cstheme="minorHAnsi"/>
+          <w:b/>
+        </w:rPr>
+        <w:t xml:space="preserve">  </w:t>
+      </w:r>
+    </w:p>
+    <w:p>
+      <w:pPr>
+        <w:pStyle w:val="ListParagraph"/>
+        <w:jc w:val="both"/>
+        <w:rPr>
+          <w:rFonts w:cstheme="minorHAnsi"/>
+          <w:bCs/>
+        </w:rPr>
+      </w:pPr>
+      <w:r>
+        <w:rPr>
+          <w:rFonts w:cstheme="minorHAnsi"/>
+          <w:b/>
+        </w:rPr>
+        <w:t>Environment</w:t>
+      </w:r>
+      <w:r>
+        <w:rPr>
+          <w:rFonts w:cstheme="minorHAnsi"/>
+          <w:bCs/>
+        </w:rPr>
+        <w:t xml:space="preserve">: .Net Core, Angular 7, </w:t>
+      </w:r>
+      <w:r>
+        <w:rPr>
+          <w:rFonts w:cstheme="minorHAnsi"/>
+          <w:bCs/>
+        </w:rPr>
+        <w:t>BitBucket, Postgres</w:t>
+      </w:r>
+      <w:r>
+        <w:rPr>
+          <w:rFonts w:cstheme="minorHAnsi"/>
+          <w:bCs/>
+        </w:rPr>
+        <w:t>.</w:t>
+      </w:r>
+    </w:p>
+    <w:p>
+      <w:pPr>
+        <w:rPr>
+          <w:rFonts w:cstheme="minorHAnsi"/>
+        </w:rPr>
+      </w:pPr>
+    </w:p>
+    <w:p>
+      <w:pPr>
+        <w:rPr>
+          <w:rFonts w:cstheme="minorHAnsi"/>
+        </w:rPr>
+      </w:pPr>
+      <w:r>
+        <w:rPr>
+          <w:rFonts w:cstheme="minorHAnsi"/>
+          <w:b/>
+          <w:spacing w:val="8"/>
+        </w:rPr>
+        <w:t>Customer:</w:t>
+      </w:r>
+      <w:r>
+        <w:rPr>
+          <w:rFonts w:cstheme="minorHAnsi"/>
+          <w:b/>
+          <w:spacing w:val="8"/>
+        </w:rPr>
+        <w:t xml:space="preserve"> </w:t>
+      </w:r>
+      <w:r>
+        <w:rPr>
+          <w:rFonts w:cstheme="minorHAnsi"/>
+        </w:rPr>
+        <w:t>Bank of Montreal, New York, USA</w:t>
+      </w:r>
+      <w:r>
+        <w:rPr>
+          <w:rFonts w:cstheme="minorHAnsi"/>
+        </w:rPr>
+        <w:tab/>
+      </w:r>
+      <w:r>
+        <w:rPr>
+          <w:rFonts w:cstheme="minorHAnsi"/>
+        </w:rPr>
+        <w:tab/>
+      </w:r>
+      <w:r>
+        <w:rPr>
+          <w:rFonts w:cstheme="minorHAnsi"/>
+        </w:rPr>
+        <w:tab/>
+      </w:r>
+      <w:r>
+        <w:rPr>
+          <w:rFonts w:cstheme="minorHAnsi"/>
+        </w:rPr>
+        <w:tab/>
+      </w:r>
+      <w:r>
+        <w:rPr>
+          <w:rFonts w:cstheme="minorHAnsi"/>
+        </w:rPr>
+        <w:tab/>
+      </w:r>
+      <w:r>
+        <w:rPr>
+          <w:rFonts w:cstheme="minorHAnsi"/>
+        </w:rPr>
+        <w:tab/>
+      </w:r>
+      <w:r>
+        <w:rPr>
+          <w:rFonts w:cstheme="minorHAnsi"/>
+        </w:rPr>
+        <w:tab/>
+      </w:r>
+      <w:r>
+        <w:rPr>
+          <w:rFonts w:cstheme="minorHAnsi"/>
+          <w:b/>
+          <w:spacing w:val="8"/>
+        </w:rPr>
+        <w:t xml:space="preserve">Sep 2018 – </w:t>
+      </w:r>
+      <w:r>
+        <w:rPr>
+          <w:rFonts w:cstheme="minorHAnsi"/>
+          <w:b/>
+          <w:spacing w:val="8"/>
+        </w:rPr>
+        <w:t>Aug 2020</w:t>
+      </w:r>
+    </w:p>
+    <w:p>
+      <w:pPr>
+        <w:rPr>
+          <w:rFonts w:cstheme="minorHAnsi"/>
+        </w:rPr>
+      </w:pPr>
+      <w:r>
+        <w:rPr>
+          <w:rFonts w:cstheme="minorHAnsi"/>
+          <w:b/>
+          <w:spacing w:val="8"/>
+        </w:rPr>
+        <w:t xml:space="preserve">Work Location: </w:t>
+      </w:r>
+      <w:r>
+        <w:rPr>
+          <w:rFonts w:cstheme="minorHAnsi"/>
+        </w:rPr>
+        <w:t>Jersey City, NJ</w:t>
+      </w:r>
+    </w:p>
+    <w:p>
+      <w:pPr>
+        <w:outlineLvl w:val="0"/>
+        <w:rPr>
+          <w:rFonts w:cstheme="minorHAnsi"/>
+          <w:b/>
+        </w:rPr>
+      </w:pPr>
+    </w:p>
+    <w:p>
+      <w:pPr>
+        <w:outlineLvl w:val="0"/>
+        <w:rPr>
+          <w:rFonts w:cstheme="minorHAnsi"/>
+          <w:b/>
+        </w:rPr>
+      </w:pPr>
+      <w:r>
+        <w:rPr>
+          <w:rFonts w:cstheme="minorHAnsi"/>
+          <w:b/>
+        </w:rPr>
+        <w:t>Key Responsibilities</w:t>
+      </w:r>
+    </w:p>
+    <w:p>
+      <w:pPr>
+        <w:pStyle w:val="ListParagraph"/>
+        <w:widowControl/>
+        <w:numPr>
+          <w:ilvl w:val="0"/>
+          <w:numId w:val="28"/>
+        </w:numPr>
+        <w:contextualSpacing/>
+        <w:jc w:val="both"/>
+        <w:rPr>
+          <w:rFonts w:cstheme="minorHAnsi"/>
+          <w:bCs/>
+        </w:rPr>
+      </w:pPr>
+      <w:r>
+        <w:rPr>
+          <w:rFonts w:cstheme="minorHAnsi"/>
+          <w:b/>
+        </w:rPr>
+        <w:t xml:space="preserve">RDI: </w:t>
+      </w:r>
+      <w:r>
+        <w:rPr>
+          <w:rFonts w:cstheme="minorHAnsi"/>
+          <w:bCs/>
+        </w:rPr>
+        <w:t xml:space="preserve">Reference Data Interfaces </w:t>
+      </w:r>
+    </w:p>
+    <w:p>
+      <w:pPr>
+        <w:pStyle w:val="ListParagraph"/>
+        <w:widowControl/>
+        <w:numPr>
+          <w:ilvl w:val="1"/>
+          <w:numId w:val="28"/>
+        </w:numPr>
+        <w:contextualSpacing/>
+        <w:jc w:val="both"/>
+        <w:rPr>
+          <w:rFonts w:cstheme="minorHAnsi"/>
+          <w:bCs/>
+        </w:rPr>
+      </w:pPr>
+      <w:r>
+        <w:rPr>
+          <w:rFonts w:cstheme="minorHAnsi"/>
+          <w:bCs/>
+        </w:rPr>
         <w:t>Centralized data enrichment system built using .Net which interacts with multiple downstream to provide Security (shares) and Dividend data used by BMO capital markets.</w:t>
       </w:r>
     </w:p>
@@ -1286,7 +1659,23 @@
           <w:rFonts w:cstheme="minorHAnsi"/>
           <w:bCs/>
         </w:rPr>
-        <w:t xml:space="preserve">Developed Components in Angular 7 SPA application using Devextreme which enabled users to upload and view/edit Option trades </w:t>
+        <w:t xml:space="preserve">Developed Components in Angular 7 SPA application using Devextreme which enabled users to upload and view/edit Option </w:t>
+      </w:r>
+      <w:proofErr w:type="gramStart"/>
+      <w:r>
+        <w:rPr>
+          <w:rFonts w:cstheme="minorHAnsi"/>
+          <w:bCs/>
+        </w:rPr>
+        <w:t>trades</w:t>
+      </w:r>
+      <w:proofErr w:type="gramEnd"/>
+      <w:r>
+        <w:rPr>
+          <w:rFonts w:cstheme="minorHAnsi"/>
+          <w:bCs/>
+        </w:rPr>
+        <w:t xml:space="preserve"> </w:t>
       </w:r>
     </w:p>
     <w:p>
@@ -1346,14 +1735,30 @@
           <w:rFonts w:cstheme="minorHAnsi"/>
           <w:bCs/>
         </w:rPr>
-        <w:t xml:space="preserve"> Kafka</w:t>
-      </w:r>
-      <w:r>
-        <w:rPr>
-          <w:rFonts w:cstheme="minorHAnsi"/>
-          <w:bCs/>
-        </w:rPr>
-        <w:t>,Tibco Mq.</w:t>
+        <w:t xml:space="preserve"> </w:t>
+      </w:r>
+      <w:proofErr w:type="gramStart"/>
+      <w:r>
+        <w:rPr>
+          <w:rFonts w:cstheme="minorHAnsi"/>
+          <w:bCs/>
+        </w:rPr>
+        <w:t>Kafka</w:t>
+      </w:r>
+      <w:r>
+        <w:rPr>
+          <w:rFonts w:cstheme="minorHAnsi"/>
+          <w:bCs/>
+        </w:rPr>
+        <w:t>,Tibco</w:t>
+      </w:r>
+      <w:proofErr w:type="gramEnd"/>
+      <w:r>
+        <w:rPr>
+          <w:rFonts w:cstheme="minorHAnsi"/>
+          <w:bCs/>
+        </w:rPr>
+        <w:t xml:space="preserve"> Mq.</w:t>
       </w:r>
     </w:p>
     <w:p>
@@ -1376,7 +1781,23 @@
           <w:rFonts w:cstheme="minorHAnsi"/>
           <w:bCs/>
         </w:rPr>
-        <w:t>Developed web application using ASP .Net Core and Vue js used by internal technical team &amp; business analysts to interact with Web API’s to gather security and price information.</w:t>
+        <w:t xml:space="preserve">Developed web application using ASP .Net Core and Vue js used by internal technical team &amp; business analysts to interact with Web </w:t>
+      </w:r>
+      <w:proofErr w:type="gramStart"/>
+      <w:r>
+        <w:rPr>
+          <w:rFonts w:cstheme="minorHAnsi"/>
+          <w:bCs/>
+        </w:rPr>
+        <w:t>API’s</w:t>
+      </w:r>
+      <w:proofErr w:type="gramEnd"/>
+      <w:r>
+        <w:rPr>
+          <w:rFonts w:cstheme="minorHAnsi"/>
+          <w:bCs/>
+        </w:rPr>
+        <w:t xml:space="preserve"> to gather security and price information.</w:t>
       </w:r>
     </w:p>
     <w:p>
@@ -1593,7 +2014,23 @@
           <w:rFonts w:cstheme="minorHAnsi"/>
           <w:bCs/>
         </w:rPr>
-        <w:t xml:space="preserve">Enhanced and upgraded Clearview which is a Windows SmartClient application for client LBBW NY which was designed and developed using PRISM Framework (Composite Application Library), MVVM, WPF, WCF, SSIS and SQL Server. Clearview hosts multiple modules like Account Recertification, Vault, Front to Back office reconciliation and Journal Entry. </w:t>
+        <w:t xml:space="preserve">Enhanced and upgraded Clearview which is a Windows SmartClient application for client LBBW NY which was designed and developed using PRISM Framework (Composite Application Library), MVVM, WPF, WCF, SSIS and SQL Server. Clearview hosts multiple modules like Account Recertification, Vault, Front to </w:t>
+      </w:r>
+      <w:proofErr w:type="gramStart"/>
+      <w:r>
+        <w:rPr>
+          <w:rFonts w:cstheme="minorHAnsi"/>
+          <w:bCs/>
+        </w:rPr>
+        <w:t>Back office</w:t>
+      </w:r>
+      <w:proofErr w:type="gramEnd"/>
+      <w:r>
+        <w:rPr>
+          <w:rFonts w:cstheme="minorHAnsi"/>
+          <w:bCs/>
+        </w:rPr>
+        <w:t xml:space="preserve"> reconciliation and Journal Entry. </w:t>
       </w:r>
     </w:p>
     <w:p>
@@ -1616,8 +2053,17 @@
           <w:rFonts w:cstheme="minorHAnsi"/>
           <w:bCs/>
         </w:rPr>
-        <w:t>Designed/developed UI to manage Ticklers (Lending Due reminder) which helped users in efficient handling of Tickler process</w:t>
-      </w:r>
+        <w:t xml:space="preserve">Designed/developed UI to manage Ticklers (Lending Due reminder) which helped users in efficient handling of Tickler </w:t>
+      </w:r>
+      <w:proofErr w:type="gramStart"/>
+      <w:r>
+        <w:rPr>
+          <w:rFonts w:cstheme="minorHAnsi"/>
+          <w:bCs/>
+        </w:rPr>
+        <w:t>process</w:t>
+      </w:r>
+      <w:proofErr w:type="gramEnd"/>
     </w:p>
     <w:p>
       <w:pPr>
@@ -1788,6 +2234,7 @@
         </w:rPr>
         <w:tab/>
       </w:r>
+      <w:proofErr w:type="gramStart"/>
       <w:r>
         <w:rPr>
           <w:rFonts w:cstheme="minorHAnsi"/>
@@ -1809,6 +2256,7 @@
         </w:rPr>
         <w:tab/>
       </w:r>
+      <w:proofErr w:type="gramEnd"/>
       <w:r>
         <w:rPr>
           <w:rFonts w:cstheme="minorHAnsi"/>
@@ -1952,8 +2400,17 @@
           <w:rFonts w:cstheme="minorHAnsi"/>
           <w:bCs/>
         </w:rPr>
-        <w:t>This is a web application designed with .Net MVC 4, Bootstrap, and Kendo MVC used for financial adjustment of various products provided by the New York branch of the bank</w:t>
-      </w:r>
+        <w:t xml:space="preserve">This is a web application designed with .Net MVC 4, Bootstrap, and Kendo MVC used for financial adjustment of various products provided by the New York branch of the </w:t>
+      </w:r>
+      <w:proofErr w:type="gramStart"/>
+      <w:r>
+        <w:rPr>
+          <w:rFonts w:cstheme="minorHAnsi"/>
+          <w:bCs/>
+        </w:rPr>
+        <w:t>bank</w:t>
+      </w:r>
+      <w:proofErr w:type="gramEnd"/>
     </w:p>
     <w:p>
       <w:pPr>
@@ -1975,7 +2432,23 @@
           <w:rFonts w:cstheme="minorHAnsi"/>
           <w:bCs/>
         </w:rPr>
-        <w:t>Implemented generic Export Utility for hundred plus screens which made Excel experience similar to UI Grids and also eased code maintainability.</w:t>
+        <w:t xml:space="preserve">Implemented generic Export Utility for hundred plus screens which made Excel experience </w:t>
+      </w:r>
+      <w:proofErr w:type="gramStart"/>
+      <w:r>
+        <w:rPr>
+          <w:rFonts w:cstheme="minorHAnsi"/>
+          <w:bCs/>
+        </w:rPr>
+        <w:t>similar to</w:t>
+      </w:r>
+      <w:proofErr w:type="gramEnd"/>
+      <w:r>
+        <w:rPr>
+          <w:rFonts w:cstheme="minorHAnsi"/>
+          <w:bCs/>
+        </w:rPr>
+        <w:t xml:space="preserve"> UI Grids and also eased code maintainability.</w:t>
       </w:r>
     </w:p>
     <w:p>
@@ -2044,8 +2517,23 @@
           <w:rFonts w:cstheme="minorHAnsi"/>
           <w:bCs/>
         </w:rPr>
-        <w:lastRenderedPageBreak/>
-        <w:t xml:space="preserve">Suggested/submitted Angular 2 Proof of Concept data table like component to replace existing Kendo UI Grids to improve response time and also to ease the user from horizontal scrolling. </w:t>
+        <w:t xml:space="preserve">Suggested/submitted Angular 2 Proof of Concept data table like component to replace existing Kendo UI Grids to improve response time </w:t>
+      </w:r>
+      <w:proofErr w:type="gramStart"/>
+      <w:r>
+        <w:rPr>
+          <w:rFonts w:cstheme="minorHAnsi"/>
+          <w:bCs/>
+        </w:rPr>
+        <w:t>and also</w:t>
+      </w:r>
+      <w:proofErr w:type="gramEnd"/>
+      <w:r>
+        <w:rPr>
+          <w:rFonts w:cstheme="minorHAnsi"/>
+          <w:bCs/>
+        </w:rPr>
+        <w:t xml:space="preserve"> to ease the user from horizontal scrolling. </w:t>
       </w:r>
     </w:p>
     <w:p>
@@ -2166,8 +2654,17 @@
           <w:rFonts w:cstheme="minorHAnsi"/>
           <w:bCs/>
         </w:rPr>
-        <w:t xml:space="preserve"> - .Net Core 2 Web application using Google charts for visualization of data collected for vertical farming</w:t>
-      </w:r>
+        <w:t xml:space="preserve"> - .Net Core 2 Web application using Google charts for visualization of data collected for vertical </w:t>
+      </w:r>
+      <w:proofErr w:type="gramStart"/>
+      <w:r>
+        <w:rPr>
+          <w:rFonts w:cstheme="minorHAnsi"/>
+          <w:bCs/>
+        </w:rPr>
+        <w:t>farming</w:t>
+      </w:r>
+      <w:proofErr w:type="gramEnd"/>
     </w:p>
     <w:p>
       <w:pPr>
@@ -2288,8 +2785,17 @@
           <w:rFonts w:cstheme="minorHAnsi"/>
           <w:bCs/>
         </w:rPr>
-        <w:t>, Navigation component, router and form validation</w:t>
-      </w:r>
+        <w:t xml:space="preserve">, Navigation component, router and form </w:t>
+      </w:r>
+      <w:proofErr w:type="gramStart"/>
+      <w:r>
+        <w:rPr>
+          <w:rFonts w:cstheme="minorHAnsi"/>
+          <w:bCs/>
+        </w:rPr>
+        <w:t>validation</w:t>
+      </w:r>
+      <w:proofErr w:type="gramEnd"/>
       <w:r>
         <w:rPr>
           <w:rFonts w:cstheme="minorHAnsi"/>
@@ -2654,7 +3160,21 @@
         <w:rPr>
           <w:rFonts w:cstheme="minorHAnsi"/>
         </w:rPr>
-        <w:t xml:space="preserve">Web applications designed with .Net MVC 4 Web API, Bootstrap, and AngularJS (1.6), YUI controls, jQuery used by Bank of America associates for regulatory functionalities and for brokerage in merge's and acquisitions. </w:t>
+        <w:t xml:space="preserve">Web applications designed with .Net MVC 4 Web API, Bootstrap, and AngularJS (1.6), YUI controls, jQuery used by Bank of America associates for regulatory functionalities and for brokerage in </w:t>
+      </w:r>
+      <w:proofErr w:type="gramStart"/>
+      <w:r>
+        <w:rPr>
+          <w:rFonts w:cstheme="minorHAnsi"/>
+        </w:rPr>
+        <w:t>merge's</w:t>
+      </w:r>
+      <w:proofErr w:type="gramEnd"/>
+      <w:r>
+        <w:rPr>
+          <w:rFonts w:cstheme="minorHAnsi"/>
+        </w:rPr>
+        <w:t xml:space="preserve"> and acquisitions. </w:t>
       </w:r>
     </w:p>
     <w:p>
@@ -2675,7 +3195,21 @@
         <w:rPr>
           <w:rFonts w:cstheme="minorHAnsi"/>
         </w:rPr>
-        <w:t xml:space="preserve">Developed client-side form validation framework using AngularJS </w:t>
+        <w:t xml:space="preserve">Developed client-side form validation framework using </w:t>
+      </w:r>
+      <w:proofErr w:type="gramStart"/>
+      <w:r>
+        <w:rPr>
+          <w:rFonts w:cstheme="minorHAnsi"/>
+        </w:rPr>
+        <w:t>AngularJS</w:t>
+      </w:r>
+      <w:proofErr w:type="gramEnd"/>
+      <w:r>
+        <w:rPr>
+          <w:rFonts w:cstheme="minorHAnsi"/>
+        </w:rPr>
+        <w:t xml:space="preserve"> </w:t>
       </w:r>
     </w:p>
     <w:p>
@@ -2754,6 +3288,7 @@
           <w:b/>
           <w:bCs/>
         </w:rPr>
+        <w:lastRenderedPageBreak/>
         <w:t>Environment:</w:t>
       </w:r>
       <w:r>
@@ -2998,8 +3533,21 @@
         <w:rPr>
           <w:rFonts w:cstheme="minorHAnsi"/>
         </w:rPr>
-        <w:lastRenderedPageBreak/>
-        <w:t xml:space="preserve">Developed the CAB dependency injection for modularity of the application which helped to reuse the modules for enhancements </w:t>
+        <w:t xml:space="preserve">Developed the CAB dependency injection for modularity of the application which helped to reuse the modules for </w:t>
+      </w:r>
+      <w:proofErr w:type="gramStart"/>
+      <w:r>
+        <w:rPr>
+          <w:rFonts w:cstheme="minorHAnsi"/>
+        </w:rPr>
+        <w:t>enhancements</w:t>
+      </w:r>
+      <w:proofErr w:type="gramEnd"/>
+      <w:r>
+        <w:rPr>
+          <w:rFonts w:cstheme="minorHAnsi"/>
+        </w:rPr>
+        <w:t xml:space="preserve"> </w:t>
       </w:r>
     </w:p>
     <w:p>
@@ -3161,8 +3709,8 @@
       </w:pPr>
     </w:p>
     <w:sectPr>
-      <w:headerReference w:type="default" r:id="rId14"/>
-      <w:footerReference w:type="default" r:id="rId15"/>
+      <w:headerReference w:type="default" r:id="rId15"/>
+      <w:footerReference w:type="default" r:id="rId16"/>
       <w:type w:val="continuous"/>
       <w:pgSz w:w="12240" w:h="15840"/>
       <w:pgMar w:top="720" w:right="720" w:bottom="720" w:left="720" w:header="576" w:footer="288" w:gutter="0"/>
@@ -3174,7 +3722,7 @@
 </file>
 
 <file path=word/endnotes.xml><?xml version="1.0" encoding="utf-8"?>
-<w:endnotes xmlns:wpc="http://schemas.microsoft.com/office/word/2010/wordprocessingCanvas" xmlns:cx="http://schemas.microsoft.com/office/drawing/2014/chartex" xmlns:cx1="http://schemas.microsoft.com/office/drawing/2015/9/8/chartex" xmlns:cx2="http://schemas.microsoft.com/office/drawing/2015/10/21/chartex" xmlns:cx3="http://schemas.microsoft.com/office/drawing/2016/5/9/chartex" xmlns:cx4="http://schemas.microsoft.com/office/drawing/2016/5/10/chartex" xmlns:cx5="http://schemas.microsoft.com/office/drawing/2016/5/11/chartex" xmlns:cx6="http://schemas.microsoft.com/office/drawing/2016/5/12/chartex" xmlns:cx7="http://schemas.microsoft.com/office/drawing/2016/5/13/chartex" xmlns:cx8="http://schemas.microsoft.com/office/drawing/2016/5/14/chartex" xmlns:mc="http://schemas.openxmlformats.org/markup-compatibility/2006" xmlns:aink="http://schemas.microsoft.com/office/drawing/2016/ink" xmlns:am3d="http://schemas.microsoft.com/office/drawing/2017/model3d" xmlns:o="urn:schemas-microsoft-com:office:office" xmlns:r="http://schemas.openxmlformats.org/officeDocument/2006/relationships" xmlns:m="http://schemas.openxmlformats.org/officeDocument/2006/math" xmlns:v="urn:schemas-microsoft-com:vml" xmlns:wp14="http://schemas.microsoft.com/office/word/2010/wordprocessingDrawing" xmlns:wp="http://schemas.openxmlformats.org/drawingml/2006/wordprocessingDrawing" xmlns:w10="urn:schemas-microsoft-com:office:word" xmlns:w="http://schemas.openxmlformats.org/wordprocessingml/2006/main" xmlns:w14="http://schemas.microsoft.com/office/word/2010/wordml" xmlns:w15="http://schemas.microsoft.com/office/word/2012/wordml" xmlns:w16cex="http://schemas.microsoft.com/office/word/2018/wordml/cex" xmlns:w16cid="http://schemas.microsoft.com/office/word/2016/wordml/cid" xmlns:w16="http://schemas.microsoft.com/office/word/2018/wordml" xmlns:w16se="http://schemas.microsoft.com/office/word/2015/wordml/symex" xmlns:wpg="http://schemas.microsoft.com/office/word/2010/wordprocessingGroup" xmlns:wpi="http://schemas.microsoft.com/office/word/2010/wordprocessingInk" xmlns:wne="http://schemas.microsoft.com/office/word/2006/wordml" xmlns:wps="http://schemas.microsoft.com/office/word/2010/wordprocessingShape" mc:Ignorable="w14 w15 w16se w16cid w16 w16cex wp14">
+<w:endnotes xmlns:wpc="http://schemas.microsoft.com/office/word/2010/wordprocessingCanvas" xmlns:cx="http://schemas.microsoft.com/office/drawing/2014/chartex" xmlns:cx1="http://schemas.microsoft.com/office/drawing/2015/9/8/chartex" xmlns:cx2="http://schemas.microsoft.com/office/drawing/2015/10/21/chartex" xmlns:cx3="http://schemas.microsoft.com/office/drawing/2016/5/9/chartex" xmlns:cx4="http://schemas.microsoft.com/office/drawing/2016/5/10/chartex" xmlns:cx5="http://schemas.microsoft.com/office/drawing/2016/5/11/chartex" xmlns:cx6="http://schemas.microsoft.com/office/drawing/2016/5/12/chartex" xmlns:cx7="http://schemas.microsoft.com/office/drawing/2016/5/13/chartex" xmlns:cx8="http://schemas.microsoft.com/office/drawing/2016/5/14/chartex" xmlns:mc="http://schemas.openxmlformats.org/markup-compatibility/2006" xmlns:aink="http://schemas.microsoft.com/office/drawing/2016/ink" xmlns:am3d="http://schemas.microsoft.com/office/drawing/2017/model3d" xmlns:o="urn:schemas-microsoft-com:office:office" xmlns:r="http://schemas.openxmlformats.org/officeDocument/2006/relationships" xmlns:m="http://schemas.openxmlformats.org/officeDocument/2006/math" xmlns:v="urn:schemas-microsoft-com:vml" xmlns:wp14="http://schemas.microsoft.com/office/word/2010/wordprocessingDrawing" xmlns:wp="http://schemas.openxmlformats.org/drawingml/2006/wordprocessingDrawing" xmlns:w10="urn:schemas-microsoft-com:office:word" xmlns:w="http://schemas.openxmlformats.org/wordprocessingml/2006/main" xmlns:w14="http://schemas.microsoft.com/office/word/2010/wordml" xmlns:w15="http://schemas.microsoft.com/office/word/2012/wordml" xmlns:w16cex="http://schemas.microsoft.com/office/word/2018/wordml/cex" xmlns:w16cid="http://schemas.microsoft.com/office/word/2016/wordml/cid" xmlns:w16="http://schemas.microsoft.com/office/word/2018/wordml" xmlns:w16sdtdh="http://schemas.microsoft.com/office/word/2020/wordml/sdtdatahash" xmlns:w16se="http://schemas.microsoft.com/office/word/2015/wordml/symex" xmlns:wpg="http://schemas.microsoft.com/office/word/2010/wordprocessingGroup" xmlns:wpi="http://schemas.microsoft.com/office/word/2010/wordprocessingInk" xmlns:wne="http://schemas.microsoft.com/office/word/2006/wordml" xmlns:wps="http://schemas.microsoft.com/office/word/2010/wordprocessingShape" mc:Ignorable="w14 w15 w16se w16cid w16 w16cex w16sdtdh wp14">
   <w:endnote w:type="separator" w:id="-1">
     <w:p>
       <w:r>
@@ -3193,7 +3741,7 @@
 </file>
 
 <file path=word/footer1.xml><?xml version="1.0" encoding="utf-8"?>
-<w:ftr xmlns:wpc="http://schemas.microsoft.com/office/word/2010/wordprocessingCanvas" xmlns:cx="http://schemas.microsoft.com/office/drawing/2014/chartex" xmlns:cx1="http://schemas.microsoft.com/office/drawing/2015/9/8/chartex" xmlns:cx2="http://schemas.microsoft.com/office/drawing/2015/10/21/chartex" xmlns:cx3="http://schemas.microsoft.com/office/drawing/2016/5/9/chartex" xmlns:cx4="http://schemas.microsoft.com/office/drawing/2016/5/10/chartex" xmlns:cx5="http://schemas.microsoft.com/office/drawing/2016/5/11/chartex" xmlns:cx6="http://schemas.microsoft.com/office/drawing/2016/5/12/chartex" xmlns:cx7="http://schemas.microsoft.com/office/drawing/2016/5/13/chartex" xmlns:cx8="http://schemas.microsoft.com/office/drawing/2016/5/14/chartex" xmlns:mc="http://schemas.openxmlformats.org/markup-compatibility/2006" xmlns:aink="http://schemas.microsoft.com/office/drawing/2016/ink" xmlns:am3d="http://schemas.microsoft.com/office/drawing/2017/model3d" xmlns:o="urn:schemas-microsoft-com:office:office" xmlns:r="http://schemas.openxmlformats.org/officeDocument/2006/relationships" xmlns:m="http://schemas.openxmlformats.org/officeDocument/2006/math" xmlns:v="urn:schemas-microsoft-com:vml" xmlns:wp14="http://schemas.microsoft.com/office/word/2010/wordprocessingDrawing" xmlns:wp="http://schemas.openxmlformats.org/drawingml/2006/wordprocessingDrawing" xmlns:w10="urn:schemas-microsoft-com:office:word" xmlns:w="http://schemas.openxmlformats.org/wordprocessingml/2006/main" xmlns:w14="http://schemas.microsoft.com/office/word/2010/wordml" xmlns:w15="http://schemas.microsoft.com/office/word/2012/wordml" xmlns:w16cex="http://schemas.microsoft.com/office/word/2018/wordml/cex" xmlns:w16cid="http://schemas.microsoft.com/office/word/2016/wordml/cid" xmlns:w16="http://schemas.microsoft.com/office/word/2018/wordml" xmlns:w16se="http://schemas.microsoft.com/office/word/2015/wordml/symex" xmlns:wpg="http://schemas.microsoft.com/office/word/2010/wordprocessingGroup" xmlns:wpi="http://schemas.microsoft.com/office/word/2010/wordprocessingInk" xmlns:wne="http://schemas.microsoft.com/office/word/2006/wordml" xmlns:wps="http://schemas.microsoft.com/office/word/2010/wordprocessingShape" mc:Ignorable="w14 w15 w16se w16cid w16 w16cex wp14">
+<w:ftr xmlns:wpc="http://schemas.microsoft.com/office/word/2010/wordprocessingCanvas" xmlns:cx="http://schemas.microsoft.com/office/drawing/2014/chartex" xmlns:cx1="http://schemas.microsoft.com/office/drawing/2015/9/8/chartex" xmlns:cx2="http://schemas.microsoft.com/office/drawing/2015/10/21/chartex" xmlns:cx3="http://schemas.microsoft.com/office/drawing/2016/5/9/chartex" xmlns:cx4="http://schemas.microsoft.com/office/drawing/2016/5/10/chartex" xmlns:cx5="http://schemas.microsoft.com/office/drawing/2016/5/11/chartex" xmlns:cx6="http://schemas.microsoft.com/office/drawing/2016/5/12/chartex" xmlns:cx7="http://schemas.microsoft.com/office/drawing/2016/5/13/chartex" xmlns:cx8="http://schemas.microsoft.com/office/drawing/2016/5/14/chartex" xmlns:mc="http://schemas.openxmlformats.org/markup-compatibility/2006" xmlns:aink="http://schemas.microsoft.com/office/drawing/2016/ink" xmlns:am3d="http://schemas.microsoft.com/office/drawing/2017/model3d" xmlns:o="urn:schemas-microsoft-com:office:office" xmlns:r="http://schemas.openxmlformats.org/officeDocument/2006/relationships" xmlns:m="http://schemas.openxmlformats.org/officeDocument/2006/math" xmlns:v="urn:schemas-microsoft-com:vml" xmlns:wp14="http://schemas.microsoft.com/office/word/2010/wordprocessingDrawing" xmlns:wp="http://schemas.openxmlformats.org/drawingml/2006/wordprocessingDrawing" xmlns:w10="urn:schemas-microsoft-com:office:word" xmlns:w="http://schemas.openxmlformats.org/wordprocessingml/2006/main" xmlns:w14="http://schemas.microsoft.com/office/word/2010/wordml" xmlns:w15="http://schemas.microsoft.com/office/word/2012/wordml" xmlns:w16cex="http://schemas.microsoft.com/office/word/2018/wordml/cex" xmlns:w16cid="http://schemas.microsoft.com/office/word/2016/wordml/cid" xmlns:w16="http://schemas.microsoft.com/office/word/2018/wordml" xmlns:w16sdtdh="http://schemas.microsoft.com/office/word/2020/wordml/sdtdatahash" xmlns:w16se="http://schemas.microsoft.com/office/word/2015/wordml/symex" xmlns:wpg="http://schemas.microsoft.com/office/word/2010/wordprocessingGroup" xmlns:wpi="http://schemas.microsoft.com/office/word/2010/wordprocessingInk" xmlns:wne="http://schemas.microsoft.com/office/word/2006/wordml" xmlns:wps="http://schemas.microsoft.com/office/word/2010/wordprocessingShape" mc:Ignorable="w14 w15 w16se w16cid w16 w16cex w16sdtdh wp14">
   <w:sdt>
     <w:sdtPr>
       <w:id w:val="288477809"/>
@@ -3284,7 +3832,7 @@
 </file>
 
 <file path=word/footnotes.xml><?xml version="1.0" encoding="utf-8"?>
-<w:footnotes xmlns:wpc="http://schemas.microsoft.com/office/word/2010/wordprocessingCanvas" xmlns:cx="http://schemas.microsoft.com/office/drawing/2014/chartex" xmlns:cx1="http://schemas.microsoft.com/office/drawing/2015/9/8/chartex" xmlns:cx2="http://schemas.microsoft.com/office/drawing/2015/10/21/chartex" xmlns:cx3="http://schemas.microsoft.com/office/drawing/2016/5/9/chartex" xmlns:cx4="http://schemas.microsoft.com/office/drawing/2016/5/10/chartex" xmlns:cx5="http://schemas.microsoft.com/office/drawing/2016/5/11/chartex" xmlns:cx6="http://schemas.microsoft.com/office/drawing/2016/5/12/chartex" xmlns:cx7="http://schemas.microsoft.com/office/drawing/2016/5/13/chartex" xmlns:cx8="http://schemas.microsoft.com/office/drawing/2016/5/14/chartex" xmlns:mc="http://schemas.openxmlformats.org/markup-compatibility/2006" xmlns:aink="http://schemas.microsoft.com/office/drawing/2016/ink" xmlns:am3d="http://schemas.microsoft.com/office/drawing/2017/model3d" xmlns:o="urn:schemas-microsoft-com:office:office" xmlns:r="http://schemas.openxmlformats.org/officeDocument/2006/relationships" xmlns:m="http://schemas.openxmlformats.org/officeDocument/2006/math" xmlns:v="urn:schemas-microsoft-com:vml" xmlns:wp14="http://schemas.microsoft.com/office/word/2010/wordprocessingDrawing" xmlns:wp="http://schemas.openxmlformats.org/drawingml/2006/wordprocessingDrawing" xmlns:w10="urn:schemas-microsoft-com:office:word" xmlns:w="http://schemas.openxmlformats.org/wordprocessingml/2006/main" xmlns:w14="http://schemas.microsoft.com/office/word/2010/wordml" xmlns:w15="http://schemas.microsoft.com/office/word/2012/wordml" xmlns:w16cex="http://schemas.microsoft.com/office/word/2018/wordml/cex" xmlns:w16cid="http://schemas.microsoft.com/office/word/2016/wordml/cid" xmlns:w16="http://schemas.microsoft.com/office/word/2018/wordml" xmlns:w16se="http://schemas.microsoft.com/office/word/2015/wordml/symex" xmlns:wpg="http://schemas.microsoft.com/office/word/2010/wordprocessingGroup" xmlns:wpi="http://schemas.microsoft.com/office/word/2010/wordprocessingInk" xmlns:wne="http://schemas.microsoft.com/office/word/2006/wordml" xmlns:wps="http://schemas.microsoft.com/office/word/2010/wordprocessingShape" mc:Ignorable="w14 w15 w16se w16cid w16 w16cex wp14">
+<w:footnotes xmlns:wpc="http://schemas.microsoft.com/office/word/2010/wordprocessingCanvas" xmlns:cx="http://schemas.microsoft.com/office/drawing/2014/chartex" xmlns:cx1="http://schemas.microsoft.com/office/drawing/2015/9/8/chartex" xmlns:cx2="http://schemas.microsoft.com/office/drawing/2015/10/21/chartex" xmlns:cx3="http://schemas.microsoft.com/office/drawing/2016/5/9/chartex" xmlns:cx4="http://schemas.microsoft.com/office/drawing/2016/5/10/chartex" xmlns:cx5="http://schemas.microsoft.com/office/drawing/2016/5/11/chartex" xmlns:cx6="http://schemas.microsoft.com/office/drawing/2016/5/12/chartex" xmlns:cx7="http://schemas.microsoft.com/office/drawing/2016/5/13/chartex" xmlns:cx8="http://schemas.microsoft.com/office/drawing/2016/5/14/chartex" xmlns:mc="http://schemas.openxmlformats.org/markup-compatibility/2006" xmlns:aink="http://schemas.microsoft.com/office/drawing/2016/ink" xmlns:am3d="http://schemas.microsoft.com/office/drawing/2017/model3d" xmlns:o="urn:schemas-microsoft-com:office:office" xmlns:r="http://schemas.openxmlformats.org/officeDocument/2006/relationships" xmlns:m="http://schemas.openxmlformats.org/officeDocument/2006/math" xmlns:v="urn:schemas-microsoft-com:vml" xmlns:wp14="http://schemas.microsoft.com/office/word/2010/wordprocessingDrawing" xmlns:wp="http://schemas.openxmlformats.org/drawingml/2006/wordprocessingDrawing" xmlns:w10="urn:schemas-microsoft-com:office:word" xmlns:w="http://schemas.openxmlformats.org/wordprocessingml/2006/main" xmlns:w14="http://schemas.microsoft.com/office/word/2010/wordml" xmlns:w15="http://schemas.microsoft.com/office/word/2012/wordml" xmlns:w16cex="http://schemas.microsoft.com/office/word/2018/wordml/cex" xmlns:w16cid="http://schemas.microsoft.com/office/word/2016/wordml/cid" xmlns:w16="http://schemas.microsoft.com/office/word/2018/wordml" xmlns:w16sdtdh="http://schemas.microsoft.com/office/word/2020/wordml/sdtdatahash" xmlns:w16se="http://schemas.microsoft.com/office/word/2015/wordml/symex" xmlns:wpg="http://schemas.microsoft.com/office/word/2010/wordprocessingGroup" xmlns:wpi="http://schemas.microsoft.com/office/word/2010/wordprocessingInk" xmlns:wne="http://schemas.microsoft.com/office/word/2006/wordml" xmlns:wps="http://schemas.microsoft.com/office/word/2010/wordprocessingShape" mc:Ignorable="w14 w15 w16se w16cid w16 w16cex w16sdtdh wp14">
   <w:footnote w:type="separator" w:id="-1">
     <w:p>
       <w:bookmarkStart w:id="0" w:name="_Hlk44327097"/>
@@ -3305,7 +3853,7 @@
 </file>
 
 <file path=word/header1.xml><?xml version="1.0" encoding="utf-8"?>
-<w:hdr xmlns:wpc="http://schemas.microsoft.com/office/word/2010/wordprocessingCanvas" xmlns:cx="http://schemas.microsoft.com/office/drawing/2014/chartex" xmlns:cx1="http://schemas.microsoft.com/office/drawing/2015/9/8/chartex" xmlns:cx2="http://schemas.microsoft.com/office/drawing/2015/10/21/chartex" xmlns:cx3="http://schemas.microsoft.com/office/drawing/2016/5/9/chartex" xmlns:cx4="http://schemas.microsoft.com/office/drawing/2016/5/10/chartex" xmlns:cx5="http://schemas.microsoft.com/office/drawing/2016/5/11/chartex" xmlns:cx6="http://schemas.microsoft.com/office/drawing/2016/5/12/chartex" xmlns:cx7="http://schemas.microsoft.com/office/drawing/2016/5/13/chartex" xmlns:cx8="http://schemas.microsoft.com/office/drawing/2016/5/14/chartex" xmlns:mc="http://schemas.openxmlformats.org/markup-compatibility/2006" xmlns:aink="http://schemas.microsoft.com/office/drawing/2016/ink" xmlns:am3d="http://schemas.microsoft.com/office/drawing/2017/model3d" xmlns:o="urn:schemas-microsoft-com:office:office" xmlns:r="http://schemas.openxmlformats.org/officeDocument/2006/relationships" xmlns:m="http://schemas.openxmlformats.org/officeDocument/2006/math" xmlns:v="urn:schemas-microsoft-com:vml" xmlns:wp14="http://schemas.microsoft.com/office/word/2010/wordprocessingDrawing" xmlns:wp="http://schemas.openxmlformats.org/drawingml/2006/wordprocessingDrawing" xmlns:w10="urn:schemas-microsoft-com:office:word" xmlns:w="http://schemas.openxmlformats.org/wordprocessingml/2006/main" xmlns:w14="http://schemas.microsoft.com/office/word/2010/wordml" xmlns:w15="http://schemas.microsoft.com/office/word/2012/wordml" xmlns:w16cex="http://schemas.microsoft.com/office/word/2018/wordml/cex" xmlns:w16cid="http://schemas.microsoft.com/office/word/2016/wordml/cid" xmlns:w16="http://schemas.microsoft.com/office/word/2018/wordml" xmlns:w16se="http://schemas.microsoft.com/office/word/2015/wordml/symex" xmlns:wpg="http://schemas.microsoft.com/office/word/2010/wordprocessingGroup" xmlns:wpi="http://schemas.microsoft.com/office/word/2010/wordprocessingInk" xmlns:wne="http://schemas.microsoft.com/office/word/2006/wordml" xmlns:wps="http://schemas.microsoft.com/office/word/2010/wordprocessingShape" mc:Ignorable="w14 w15 w16se w16cid w16 w16cex wp14">
+<w:hdr xmlns:wpc="http://schemas.microsoft.com/office/word/2010/wordprocessingCanvas" xmlns:cx="http://schemas.microsoft.com/office/drawing/2014/chartex" xmlns:cx1="http://schemas.microsoft.com/office/drawing/2015/9/8/chartex" xmlns:cx2="http://schemas.microsoft.com/office/drawing/2015/10/21/chartex" xmlns:cx3="http://schemas.microsoft.com/office/drawing/2016/5/9/chartex" xmlns:cx4="http://schemas.microsoft.com/office/drawing/2016/5/10/chartex" xmlns:cx5="http://schemas.microsoft.com/office/drawing/2016/5/11/chartex" xmlns:cx6="http://schemas.microsoft.com/office/drawing/2016/5/12/chartex" xmlns:cx7="http://schemas.microsoft.com/office/drawing/2016/5/13/chartex" xmlns:cx8="http://schemas.microsoft.com/office/drawing/2016/5/14/chartex" xmlns:mc="http://schemas.openxmlformats.org/markup-compatibility/2006" xmlns:aink="http://schemas.microsoft.com/office/drawing/2016/ink" xmlns:am3d="http://schemas.microsoft.com/office/drawing/2017/model3d" xmlns:o="urn:schemas-microsoft-com:office:office" xmlns:r="http://schemas.openxmlformats.org/officeDocument/2006/relationships" xmlns:m="http://schemas.openxmlformats.org/officeDocument/2006/math" xmlns:v="urn:schemas-microsoft-com:vml" xmlns:wp14="http://schemas.microsoft.com/office/word/2010/wordprocessingDrawing" xmlns:wp="http://schemas.openxmlformats.org/drawingml/2006/wordprocessingDrawing" xmlns:w10="urn:schemas-microsoft-com:office:word" xmlns:w="http://schemas.openxmlformats.org/wordprocessingml/2006/main" xmlns:w14="http://schemas.microsoft.com/office/word/2010/wordml" xmlns:w15="http://schemas.microsoft.com/office/word/2012/wordml" xmlns:w16cex="http://schemas.microsoft.com/office/word/2018/wordml/cex" xmlns:w16cid="http://schemas.microsoft.com/office/word/2016/wordml/cid" xmlns:w16="http://schemas.microsoft.com/office/word/2018/wordml" xmlns:w16sdtdh="http://schemas.microsoft.com/office/word/2020/wordml/sdtdatahash" xmlns:w16se="http://schemas.microsoft.com/office/word/2015/wordml/symex" xmlns:wpg="http://schemas.microsoft.com/office/word/2010/wordprocessingGroup" xmlns:wpi="http://schemas.microsoft.com/office/word/2010/wordprocessingInk" xmlns:wne="http://schemas.microsoft.com/office/word/2006/wordml" xmlns:wps="http://schemas.microsoft.com/office/word/2010/wordprocessingShape" mc:Ignorable="w14 w15 w16se w16cid w16 w16cex w16sdtdh wp14">
   <w:p>
     <w:pPr>
       <w:jc w:val="center"/>
@@ -3717,7 +4265,7 @@
 </file>
 
 <file path=word/numbering.xml><?xml version="1.0" encoding="utf-8"?>
-<w:numbering xmlns:wpc="http://schemas.microsoft.com/office/word/2010/wordprocessingCanvas" xmlns:cx="http://schemas.microsoft.com/office/drawing/2014/chartex" xmlns:cx1="http://schemas.microsoft.com/office/drawing/2015/9/8/chartex" xmlns:cx2="http://schemas.microsoft.com/office/drawing/2015/10/21/chartex" xmlns:cx3="http://schemas.microsoft.com/office/drawing/2016/5/9/chartex" xmlns:cx4="http://schemas.microsoft.com/office/drawing/2016/5/10/chartex" xmlns:cx5="http://schemas.microsoft.com/office/drawing/2016/5/11/chartex" xmlns:cx6="http://schemas.microsoft.com/office/drawing/2016/5/12/chartex" xmlns:cx7="http://schemas.microsoft.com/office/drawing/2016/5/13/chartex" xmlns:cx8="http://schemas.microsoft.com/office/drawing/2016/5/14/chartex" xmlns:mc="http://schemas.openxmlformats.org/markup-compatibility/2006" xmlns:aink="http://schemas.microsoft.com/office/drawing/2016/ink" xmlns:am3d="http://schemas.microsoft.com/office/drawing/2017/model3d" xmlns:o="urn:schemas-microsoft-com:office:office" xmlns:r="http://schemas.openxmlformats.org/officeDocument/2006/relationships" xmlns:m="http://schemas.openxmlformats.org/officeDocument/2006/math" xmlns:v="urn:schemas-microsoft-com:vml" xmlns:wp14="http://schemas.microsoft.com/office/word/2010/wordprocessingDrawing" xmlns:wp="http://schemas.openxmlformats.org/drawingml/2006/wordprocessingDrawing" xmlns:w10="urn:schemas-microsoft-com:office:word" xmlns:w="http://schemas.openxmlformats.org/wordprocessingml/2006/main" xmlns:w14="http://schemas.microsoft.com/office/word/2010/wordml" xmlns:w15="http://schemas.microsoft.com/office/word/2012/wordml" xmlns:w16cex="http://schemas.microsoft.com/office/word/2018/wordml/cex" xmlns:w16cid="http://schemas.microsoft.com/office/word/2016/wordml/cid" xmlns:w16="http://schemas.microsoft.com/office/word/2018/wordml" xmlns:w16se="http://schemas.microsoft.com/office/word/2015/wordml/symex" xmlns:wpg="http://schemas.microsoft.com/office/word/2010/wordprocessingGroup" xmlns:wpi="http://schemas.microsoft.com/office/word/2010/wordprocessingInk" xmlns:wne="http://schemas.microsoft.com/office/word/2006/wordml" xmlns:wps="http://schemas.microsoft.com/office/word/2010/wordprocessingShape" mc:Ignorable="w14 w15 w16se w16cid w16 w16cex wp14">
+<w:numbering xmlns:wpc="http://schemas.microsoft.com/office/word/2010/wordprocessingCanvas" xmlns:cx="http://schemas.microsoft.com/office/drawing/2014/chartex" xmlns:cx1="http://schemas.microsoft.com/office/drawing/2015/9/8/chartex" xmlns:cx2="http://schemas.microsoft.com/office/drawing/2015/10/21/chartex" xmlns:cx3="http://schemas.microsoft.com/office/drawing/2016/5/9/chartex" xmlns:cx4="http://schemas.microsoft.com/office/drawing/2016/5/10/chartex" xmlns:cx5="http://schemas.microsoft.com/office/drawing/2016/5/11/chartex" xmlns:cx6="http://schemas.microsoft.com/office/drawing/2016/5/12/chartex" xmlns:cx7="http://schemas.microsoft.com/office/drawing/2016/5/13/chartex" xmlns:cx8="http://schemas.microsoft.com/office/drawing/2016/5/14/chartex" xmlns:mc="http://schemas.openxmlformats.org/markup-compatibility/2006" xmlns:aink="http://schemas.microsoft.com/office/drawing/2016/ink" xmlns:am3d="http://schemas.microsoft.com/office/drawing/2017/model3d" xmlns:o="urn:schemas-microsoft-com:office:office" xmlns:r="http://schemas.openxmlformats.org/officeDocument/2006/relationships" xmlns:m="http://schemas.openxmlformats.org/officeDocument/2006/math" xmlns:v="urn:schemas-microsoft-com:vml" xmlns:wp14="http://schemas.microsoft.com/office/word/2010/wordprocessingDrawing" xmlns:wp="http://schemas.openxmlformats.org/drawingml/2006/wordprocessingDrawing" xmlns:w10="urn:schemas-microsoft-com:office:word" xmlns:w="http://schemas.openxmlformats.org/wordprocessingml/2006/main" xmlns:w14="http://schemas.microsoft.com/office/word/2010/wordml" xmlns:w15="http://schemas.microsoft.com/office/word/2012/wordml" xmlns:w16cex="http://schemas.microsoft.com/office/word/2018/wordml/cex" xmlns:w16cid="http://schemas.microsoft.com/office/word/2016/wordml/cid" xmlns:w16="http://schemas.microsoft.com/office/word/2018/wordml" xmlns:w16sdtdh="http://schemas.microsoft.com/office/word/2020/wordml/sdtdatahash" xmlns:w16se="http://schemas.microsoft.com/office/word/2015/wordml/symex" xmlns:wpg="http://schemas.microsoft.com/office/word/2010/wordprocessingGroup" xmlns:wpi="http://schemas.microsoft.com/office/word/2010/wordprocessingInk" xmlns:wne="http://schemas.microsoft.com/office/word/2006/wordml" xmlns:wps="http://schemas.microsoft.com/office/word/2010/wordprocessingShape" mc:Ignorable="w14 w15 w16se w16cid w16 w16cex w16sdtdh wp14">
   <w:abstractNum w:abstractNumId="0" w15:restartNumberingAfterBreak="0">
     <w:nsid w:val="00000002"/>
     <w:multiLevelType w:val="singleLevel"/>
@@ -7752,7 +8300,7 @@
 </file>
 
 <file path=word/styles.xml><?xml version="1.0" encoding="utf-8"?>
-<w:styles xmlns:mc="http://schemas.openxmlformats.org/markup-compatibility/2006" xmlns:r="http://schemas.openxmlformats.org/officeDocument/2006/relationships" xmlns:w="http://schemas.openxmlformats.org/wordprocessingml/2006/main" xmlns:w14="http://schemas.microsoft.com/office/word/2010/wordml" xmlns:w15="http://schemas.microsoft.com/office/word/2012/wordml" xmlns:w16cex="http://schemas.microsoft.com/office/word/2018/wordml/cex" xmlns:w16cid="http://schemas.microsoft.com/office/word/2016/wordml/cid" xmlns:w16="http://schemas.microsoft.com/office/word/2018/wordml" xmlns:w16se="http://schemas.microsoft.com/office/word/2015/wordml/symex" mc:Ignorable="w14 w15 w16se w16cid w16 w16cex">
+<w:styles xmlns:mc="http://schemas.openxmlformats.org/markup-compatibility/2006" xmlns:r="http://schemas.openxmlformats.org/officeDocument/2006/relationships" xmlns:w="http://schemas.openxmlformats.org/wordprocessingml/2006/main" xmlns:w14="http://schemas.microsoft.com/office/word/2010/wordml" xmlns:w15="http://schemas.microsoft.com/office/word/2012/wordml" xmlns:w16cex="http://schemas.microsoft.com/office/word/2018/wordml/cex" xmlns:w16cid="http://schemas.microsoft.com/office/word/2016/wordml/cid" xmlns:w16="http://schemas.microsoft.com/office/word/2018/wordml" xmlns:w16sdtdh="http://schemas.microsoft.com/office/word/2020/wordml/sdtdatahash" xmlns:w16se="http://schemas.microsoft.com/office/word/2015/wordml/symex" mc:Ignorable="w14 w15 w16se w16cid w16 w16cex w16sdtdh">
   <w:docDefaults>
     <w:rPrDefault>
       <w:rPr>
@@ -8150,7 +8698,7 @@
     <w:name w:val="Normal"/>
     <w:uiPriority w:val="1"/>
     <w:qFormat/>
-    <w:rsid w:val="00292D8A"/>
+    <w:rsid w:val="00D4127C"/>
   </w:style>
   <w:style w:type="paragraph" w:styleId="Heading1">
     <w:name w:val="heading 1"/>
@@ -8430,6 +8978,18 @@
     <w:rPr>
       <w:color w:val="605E5C"/>
       <w:shd w:val="clear" w:color="auto" w:fill="E1DFDD"/>
+    </w:rPr>
+  </w:style>
+  <w:style w:type="character" w:styleId="FollowedHyperlink">
+    <w:name w:val="FollowedHyperlink"/>
+    <w:basedOn w:val="DefaultParagraphFont"/>
+    <w:uiPriority w:val="99"/>
+    <w:semiHidden/>
+    <w:unhideWhenUsed/>
+    <w:rsid w:val="00EE259A"/>
+    <w:rPr>
+      <w:color w:val="800080" w:themeColor="followedHyperlink"/>
+      <w:u w:val="single"/>
     </w:rPr>
   </w:style>
 </w:styles>

--- a/my-portfolio/static/Goutham Rangarajan.docx
+++ b/my-portfolio/static/Goutham Rangarajan.docx
@@ -184,7 +184,21 @@
         <w:rPr>
           <w:rFonts w:eastAsia="Times New Roman" w:cstheme="minorHAnsi"/>
         </w:rPr>
-        <w:t>Experience in front-end frameworks like Javascript, jQuery, Vue.js, AngularJS, Angular 2+, Bootstrap, Materialize CSS, and Semantic UI.</w:t>
+        <w:t xml:space="preserve">Experience in front-end frameworks like </w:t>
+      </w:r>
+      <w:proofErr w:type="spellStart"/>
+      <w:r>
+        <w:rPr>
+          <w:rFonts w:eastAsia="Times New Roman" w:cstheme="minorHAnsi"/>
+        </w:rPr>
+        <w:t>Javascript</w:t>
+      </w:r>
+      <w:proofErr w:type="spellEnd"/>
+      <w:r>
+        <w:rPr>
+          <w:rFonts w:eastAsia="Times New Roman" w:cstheme="minorHAnsi"/>
+        </w:rPr>
+        <w:t>, jQuery, Vue.js, AngularJS, Angular 2+, Bootstrap, Materialize CSS, and Semantic UI.</w:t>
       </w:r>
     </w:p>
     <w:p>
@@ -250,7 +264,35 @@
         <w:rPr>
           <w:rFonts w:eastAsia="Times New Roman" w:cstheme="minorHAnsi"/>
         </w:rPr>
-        <w:t>Highly inclined towards Cloud and Vue js framework. Researched integration of Cloud platforms like Firebase &amp; AWS to Vue js and Azure to .Net core. Developed personal applications with this research.</w:t>
+        <w:t xml:space="preserve">Highly inclined towards Cloud and Vue </w:t>
+      </w:r>
+      <w:proofErr w:type="spellStart"/>
+      <w:r>
+        <w:rPr>
+          <w:rFonts w:eastAsia="Times New Roman" w:cstheme="minorHAnsi"/>
+        </w:rPr>
+        <w:t>js</w:t>
+      </w:r>
+      <w:proofErr w:type="spellEnd"/>
+      <w:r>
+        <w:rPr>
+          <w:rFonts w:eastAsia="Times New Roman" w:cstheme="minorHAnsi"/>
+        </w:rPr>
+        <w:t xml:space="preserve"> framework. Researched integration of Cloud platforms like Firebase &amp; AWS to Vue </w:t>
+      </w:r>
+      <w:proofErr w:type="spellStart"/>
+      <w:r>
+        <w:rPr>
+          <w:rFonts w:eastAsia="Times New Roman" w:cstheme="minorHAnsi"/>
+        </w:rPr>
+        <w:t>js</w:t>
+      </w:r>
+      <w:proofErr w:type="spellEnd"/>
+      <w:r>
+        <w:rPr>
+          <w:rFonts w:eastAsia="Times New Roman" w:cstheme="minorHAnsi"/>
+        </w:rPr>
+        <w:t xml:space="preserve"> and Azure to .Net core. Developed personal applications with this research.</w:t>
       </w:r>
     </w:p>
     <w:p>
@@ -341,7 +383,21 @@
               <w:rPr>
                 <w:rFonts w:cstheme="minorHAnsi"/>
               </w:rPr>
-              <w:t>C#, .Net Core, .Net framework 3.5, 4.5,6.0, ASP .Net, ADO .Net, MVC, Razor, Web API, LINQ, Entity Framework, Windows Forms, WPF, XAML, .Net Web ASMX, Web API, WCF Services, RDLC Reporting Solutions, NUnit Framework, Node.js, Express.js, MVC, Unity, Prism, CAB, HTML, XML, CSS, JavaScript, jQuery, Vue.js, AngularJS (1.6), Angular 7, SPAs, Bootstrap, MS Visual Studio 2005,2008,2012,2013 and SQL Server Management Studio.</w:t>
+              <w:t xml:space="preserve">C#, .Net Core, .Net framework 3.5, 4.5,6.0, ASP .Net, ADO .Net, MVC, Razor, Web API, LINQ, Entity Framework, Windows Forms, WPF, XAML, .Net Web ASMX, Web API, WCF Services, RDLC Reporting Solutions, </w:t>
+            </w:r>
+            <w:proofErr w:type="spellStart"/>
+            <w:r>
+              <w:rPr>
+                <w:rFonts w:cstheme="minorHAnsi"/>
+              </w:rPr>
+              <w:t>NUnit</w:t>
+            </w:r>
+            <w:proofErr w:type="spellEnd"/>
+            <w:r>
+              <w:rPr>
+                <w:rFonts w:cstheme="minorHAnsi"/>
+              </w:rPr>
+              <w:t xml:space="preserve"> Framework, Node.js, Express.js, MVC, Unity, Prism, CAB, HTML, XML, CSS, JavaScript, jQuery, Vue.js, AngularJS (1.6), Angular 7, SPAs, Bootstrap, MS Visual Studio 2005,2008,2012,2013 and SQL Server Management Studio.</w:t>
             </w:r>
           </w:p>
         </w:tc>
@@ -384,7 +440,21 @@
               <w:rPr>
                 <w:rFonts w:cstheme="minorHAnsi"/>
               </w:rPr>
-              <w:t>SQL Server (2016, 2012, 2008, 2005), SSIS, SSRS. Cloud databases Azure, Firestore, MongoDB.</w:t>
+              <w:t xml:space="preserve">SQL Server (2016, 2012, 2008, 2005), SSIS, SSRS. Cloud databases Azure, </w:t>
+            </w:r>
+            <w:proofErr w:type="spellStart"/>
+            <w:r>
+              <w:rPr>
+                <w:rFonts w:cstheme="minorHAnsi"/>
+              </w:rPr>
+              <w:t>Firestore</w:t>
+            </w:r>
+            <w:proofErr w:type="spellEnd"/>
+            <w:r>
+              <w:rPr>
+                <w:rFonts w:cstheme="minorHAnsi"/>
+              </w:rPr>
+              <w:t>, MongoDB.</w:t>
             </w:r>
           </w:p>
         </w:tc>
@@ -472,7 +542,35 @@
               <w:rPr>
                 <w:rFonts w:cstheme="minorHAnsi"/>
               </w:rPr>
-              <w:t>Team Foundation Server, Source Safe, BitBucket, Github, Tortoise, SVN, IIS deployment, Cloud hosting.</w:t>
+              <w:t xml:space="preserve">Team Foundation Server, Source Safe, </w:t>
+            </w:r>
+            <w:proofErr w:type="spellStart"/>
+            <w:r>
+              <w:rPr>
+                <w:rFonts w:cstheme="minorHAnsi"/>
+              </w:rPr>
+              <w:t>BitBucket</w:t>
+            </w:r>
+            <w:proofErr w:type="spellEnd"/>
+            <w:r>
+              <w:rPr>
+                <w:rFonts w:cstheme="minorHAnsi"/>
+              </w:rPr>
+              <w:t xml:space="preserve">, </w:t>
+            </w:r>
+            <w:proofErr w:type="spellStart"/>
+            <w:r>
+              <w:rPr>
+                <w:rFonts w:cstheme="minorHAnsi"/>
+              </w:rPr>
+              <w:t>Github</w:t>
+            </w:r>
+            <w:proofErr w:type="spellEnd"/>
+            <w:r>
+              <w:rPr>
+                <w:rFonts w:cstheme="minorHAnsi"/>
+              </w:rPr>
+              <w:t>, Tortoise, SVN, IIS deployment, Cloud hosting.</w:t>
             </w:r>
           </w:p>
         </w:tc>
@@ -664,8 +762,30 @@
         <w:rPr>
           <w:rFonts w:cstheme="minorHAnsi"/>
         </w:rPr>
-        <w:t>Active code shares to Github and Codepen</w:t>
-      </w:r>
+        <w:t xml:space="preserve">Active code shares to </w:t>
+      </w:r>
+      <w:proofErr w:type="spellStart"/>
+      <w:r>
+        <w:rPr>
+          <w:rFonts w:cstheme="minorHAnsi"/>
+        </w:rPr>
+        <w:t>Github</w:t>
+      </w:r>
+      <w:proofErr w:type="spellEnd"/>
+      <w:r>
+        <w:rPr>
+          <w:rFonts w:cstheme="minorHAnsi"/>
+        </w:rPr>
+        <w:t xml:space="preserve"> and </w:t>
+      </w:r>
+      <w:proofErr w:type="spellStart"/>
+      <w:r>
+        <w:rPr>
+          <w:rFonts w:cstheme="minorHAnsi"/>
+        </w:rPr>
+        <w:t>Codepen</w:t>
+      </w:r>
+      <w:proofErr w:type="spellEnd"/>
     </w:p>
     <w:p>
       <w:pPr>
@@ -737,7 +857,15 @@
         <w:jc w:val="both"/>
       </w:pPr>
       <w:r>
-        <w:t>Google calendar inspired PWA app along with firestore data storage and firebase authentication</w:t>
+        <w:t xml:space="preserve">Google calendar inspired PWA app along with </w:t>
+      </w:r>
+      <w:proofErr w:type="spellStart"/>
+      <w:r>
+        <w:t>firestore</w:t>
+      </w:r>
+      <w:proofErr w:type="spellEnd"/>
+      <w:r>
+        <w:t xml:space="preserve"> data storage and firebase authentication</w:t>
       </w:r>
     </w:p>
     <w:p>
@@ -786,13 +914,8 @@
         <w:t xml:space="preserve"> </w:t>
       </w:r>
       <w:r>
-        <w:t xml:space="preserve">view tracked stocks with </w:t>
-      </w:r>
-      <w:proofErr w:type="gramStart"/>
-      <w:r>
-        <w:t>graph</w:t>
-      </w:r>
-      <w:proofErr w:type="gramEnd"/>
+        <w:t>view tracked stocks with graph</w:t>
+      </w:r>
     </w:p>
     <w:p>
       <w:pPr>
@@ -839,21 +962,35 @@
         <w:rPr>
           <w:rFonts w:cstheme="minorHAnsi"/>
         </w:rPr>
-        <w:t xml:space="preserve"> PWA project using Nuxt and Firebase to display a collection of you tube </w:t>
-      </w:r>
-      <w:proofErr w:type="gramStart"/>
-      <w:r>
-        <w:rPr>
-          <w:rFonts w:cstheme="minorHAnsi"/>
-        </w:rPr>
-        <w:t>videos(</w:t>
-      </w:r>
-      <w:proofErr w:type="gramEnd"/>
-      <w:r>
-        <w:rPr>
-          <w:rFonts w:cstheme="minorHAnsi"/>
-        </w:rPr>
-        <w:t>along with the ability to play video) and documentation of the topics Vue, Nuxt, HTML, CSS frameworks etc</w:t>
+        <w:t xml:space="preserve"> PWA project using </w:t>
+      </w:r>
+      <w:proofErr w:type="spellStart"/>
+      <w:r>
+        <w:rPr>
+          <w:rFonts w:cstheme="minorHAnsi"/>
+        </w:rPr>
+        <w:t>Nuxt</w:t>
+      </w:r>
+      <w:proofErr w:type="spellEnd"/>
+      <w:r>
+        <w:rPr>
+          <w:rFonts w:cstheme="minorHAnsi"/>
+        </w:rPr>
+        <w:t xml:space="preserve"> and Firebase to display a collection of you tube videos(along with the ability to play video) and documentation of the topics Vue, </w:t>
+      </w:r>
+      <w:proofErr w:type="spellStart"/>
+      <w:r>
+        <w:rPr>
+          <w:rFonts w:cstheme="minorHAnsi"/>
+        </w:rPr>
+        <w:t>Nuxt</w:t>
+      </w:r>
+      <w:proofErr w:type="spellEnd"/>
+      <w:r>
+        <w:rPr>
+          <w:rFonts w:cstheme="minorHAnsi"/>
+        </w:rPr>
+        <w:t>, HTML, CSS frameworks etc</w:t>
       </w:r>
       <w:r>
         <w:rPr>
@@ -953,16 +1090,36 @@
         <w:rPr>
           <w:rFonts w:cstheme="minorHAnsi"/>
         </w:rPr>
-        <w:t xml:space="preserve">Developed image gallery using Vuejs, Express js and hosted to AWS </w:t>
-      </w:r>
-      <w:proofErr w:type="gramStart"/>
-      <w:r>
-        <w:rPr>
-          <w:rFonts w:cstheme="minorHAnsi"/>
-        </w:rPr>
-        <w:t>cloud</w:t>
-      </w:r>
-      <w:proofErr w:type="gramEnd"/>
+        <w:t xml:space="preserve">Developed image gallery using </w:t>
+      </w:r>
+      <w:proofErr w:type="spellStart"/>
+      <w:r>
+        <w:rPr>
+          <w:rFonts w:cstheme="minorHAnsi"/>
+        </w:rPr>
+        <w:t>Vuejs</w:t>
+      </w:r>
+      <w:proofErr w:type="spellEnd"/>
+      <w:r>
+        <w:rPr>
+          <w:rFonts w:cstheme="minorHAnsi"/>
+        </w:rPr>
+        <w:t xml:space="preserve">, Express </w:t>
+      </w:r>
+      <w:proofErr w:type="spellStart"/>
+      <w:r>
+        <w:rPr>
+          <w:rFonts w:cstheme="minorHAnsi"/>
+        </w:rPr>
+        <w:t>js</w:t>
+      </w:r>
+      <w:proofErr w:type="spellEnd"/>
+      <w:r>
+        <w:rPr>
+          <w:rFonts w:cstheme="minorHAnsi"/>
+        </w:rPr>
+        <w:t xml:space="preserve"> and hosted to AWS cloud</w:t>
+      </w:r>
     </w:p>
     <w:p>
       <w:pPr>
@@ -1346,15 +1503,7 @@
           <w:rFonts w:cstheme="minorHAnsi"/>
           <w:bCs/>
         </w:rPr>
-        <w:t xml:space="preserve">Developed Components in Angular SPA application which enabled users to copy document from one phase of application to </w:t>
-      </w:r>
-      <w:proofErr w:type="gramStart"/>
-      <w:r>
-        <w:rPr>
-          <w:rFonts w:cstheme="minorHAnsi"/>
-          <w:bCs/>
-        </w:rPr>
-        <w:t>another</w:t>
+        <w:t>Developed Components in Angular SPA application which enabled users to copy document from one phase of application to another</w:t>
       </w:r>
       <w:r>
         <w:rPr>
@@ -1363,7 +1512,6 @@
         </w:rPr>
         <w:t>.</w:t>
       </w:r>
-      <w:proofErr w:type="gramEnd"/>
     </w:p>
     <w:p>
       <w:pPr>
@@ -1385,7 +1533,51 @@
           <w:rFonts w:cstheme="minorHAnsi"/>
           <w:bCs/>
         </w:rPr>
-        <w:t>Implemented parallel &amp; asynchronous programming which vastly improved the performance during word combine &amp; pdf conversion.</w:t>
+        <w:t>Implemented parallel &amp; asynchronous programming</w:t>
+      </w:r>
+      <w:r>
+        <w:rPr>
+          <w:rFonts w:cstheme="minorHAnsi"/>
+          <w:bCs/>
+        </w:rPr>
+        <w:t xml:space="preserve"> to download/upload documents from/to </w:t>
+      </w:r>
+      <w:proofErr w:type="spellStart"/>
+      <w:r>
+        <w:rPr>
+          <w:rFonts w:cstheme="minorHAnsi"/>
+          <w:bCs/>
+        </w:rPr>
+        <w:t>Sharepoint</w:t>
+      </w:r>
+      <w:proofErr w:type="spellEnd"/>
+      <w:r>
+        <w:rPr>
+          <w:rFonts w:cstheme="minorHAnsi"/>
+          <w:bCs/>
+        </w:rPr>
+        <w:t xml:space="preserve"> &amp; S3</w:t>
+      </w:r>
+      <w:r>
+        <w:rPr>
+          <w:rFonts w:cstheme="minorHAnsi"/>
+          <w:bCs/>
+        </w:rPr>
+        <w:t xml:space="preserve"> which vastly improved the performance during word </w:t>
+      </w:r>
+      <w:r>
+        <w:rPr>
+          <w:rFonts w:cstheme="minorHAnsi"/>
+          <w:bCs/>
+        </w:rPr>
+        <w:t>to</w:t>
+      </w:r>
+      <w:r>
+        <w:rPr>
+          <w:rFonts w:cstheme="minorHAnsi"/>
+          <w:bCs/>
+        </w:rPr>
+        <w:t xml:space="preserve"> pdf conversion.</w:t>
       </w:r>
     </w:p>
     <w:p>
@@ -1431,12 +1623,21 @@
         </w:rPr>
         <w:t xml:space="preserve">: .Net Core, Angular 7, </w:t>
       </w:r>
-      <w:r>
-        <w:rPr>
-          <w:rFonts w:cstheme="minorHAnsi"/>
-          <w:bCs/>
-        </w:rPr>
-        <w:t>BitBucket, Postgres</w:t>
+      <w:proofErr w:type="spellStart"/>
+      <w:r>
+        <w:rPr>
+          <w:rFonts w:cstheme="minorHAnsi"/>
+          <w:bCs/>
+        </w:rPr>
+        <w:t>BitBucket</w:t>
+      </w:r>
+      <w:proofErr w:type="spellEnd"/>
+      <w:r>
+        <w:rPr>
+          <w:rFonts w:cstheme="minorHAnsi"/>
+          <w:bCs/>
+        </w:rPr>
+        <w:t>, Postgres</w:t>
       </w:r>
       <w:r>
         <w:rPr>
@@ -1659,23 +1860,23 @@
           <w:rFonts w:cstheme="minorHAnsi"/>
           <w:bCs/>
         </w:rPr>
-        <w:t xml:space="preserve">Developed Components in Angular 7 SPA application using Devextreme which enabled users to upload and view/edit Option </w:t>
-      </w:r>
-      <w:proofErr w:type="gramStart"/>
-      <w:r>
-        <w:rPr>
-          <w:rFonts w:cstheme="minorHAnsi"/>
-          <w:bCs/>
-        </w:rPr>
-        <w:t>trades</w:t>
-      </w:r>
-      <w:proofErr w:type="gramEnd"/>
-      <w:r>
-        <w:rPr>
-          <w:rFonts w:cstheme="minorHAnsi"/>
-          <w:bCs/>
-        </w:rPr>
-        <w:t xml:space="preserve"> </w:t>
+        <w:t xml:space="preserve">Developed Components in Angular 7 SPA application using </w:t>
+      </w:r>
+      <w:proofErr w:type="spellStart"/>
+      <w:r>
+        <w:rPr>
+          <w:rFonts w:cstheme="minorHAnsi"/>
+          <w:bCs/>
+        </w:rPr>
+        <w:t>Devextreme</w:t>
+      </w:r>
+      <w:proofErr w:type="spellEnd"/>
+      <w:r>
+        <w:rPr>
+          <w:rFonts w:cstheme="minorHAnsi"/>
+          <w:bCs/>
+        </w:rPr>
+        <w:t xml:space="preserve"> which enabled users to upload and view/edit Option trades </w:t>
       </w:r>
     </w:p>
     <w:p>
@@ -1698,7 +1899,23 @@
           <w:rFonts w:cstheme="minorHAnsi"/>
           <w:bCs/>
         </w:rPr>
-        <w:t xml:space="preserve">Developed Web API background poller/consumer to fetch Security and Price data from upstream system. </w:t>
+        <w:t xml:space="preserve">Developed Web API background </w:t>
+      </w:r>
+      <w:proofErr w:type="spellStart"/>
+      <w:r>
+        <w:rPr>
+          <w:rFonts w:cstheme="minorHAnsi"/>
+          <w:bCs/>
+        </w:rPr>
+        <w:t>poller</w:t>
+      </w:r>
+      <w:proofErr w:type="spellEnd"/>
+      <w:r>
+        <w:rPr>
+          <w:rFonts w:cstheme="minorHAnsi"/>
+          <w:bCs/>
+        </w:rPr>
+        <w:t xml:space="preserve">/consumer to fetch Security and Price data from upstream system. </w:t>
       </w:r>
     </w:p>
     <w:p>
@@ -1737,7 +1954,7 @@
         </w:rPr>
         <w:t xml:space="preserve"> </w:t>
       </w:r>
-      <w:proofErr w:type="gramStart"/>
+      <w:proofErr w:type="spellStart"/>
       <w:r>
         <w:rPr>
           <w:rFonts w:cstheme="minorHAnsi"/>
@@ -1752,13 +1969,29 @@
         </w:rPr>
         <w:t>,Tibco</w:t>
       </w:r>
-      <w:proofErr w:type="gramEnd"/>
-      <w:r>
-        <w:rPr>
-          <w:rFonts w:cstheme="minorHAnsi"/>
-          <w:bCs/>
-        </w:rPr>
-        <w:t xml:space="preserve"> Mq.</w:t>
+      <w:proofErr w:type="spellEnd"/>
+      <w:r>
+        <w:rPr>
+          <w:rFonts w:cstheme="minorHAnsi"/>
+          <w:bCs/>
+        </w:rPr>
+        <w:t xml:space="preserve"> </w:t>
+      </w:r>
+      <w:proofErr w:type="spellStart"/>
+      <w:r>
+        <w:rPr>
+          <w:rFonts w:cstheme="minorHAnsi"/>
+          <w:bCs/>
+        </w:rPr>
+        <w:t>Mq</w:t>
+      </w:r>
+      <w:proofErr w:type="spellEnd"/>
+      <w:r>
+        <w:rPr>
+          <w:rFonts w:cstheme="minorHAnsi"/>
+          <w:bCs/>
+        </w:rPr>
+        <w:t>.</w:t>
       </w:r>
     </w:p>
     <w:p>
@@ -1781,23 +2014,23 @@
           <w:rFonts w:cstheme="minorHAnsi"/>
           <w:bCs/>
         </w:rPr>
-        <w:t xml:space="preserve">Developed web application using ASP .Net Core and Vue js used by internal technical team &amp; business analysts to interact with Web </w:t>
-      </w:r>
-      <w:proofErr w:type="gramStart"/>
-      <w:r>
-        <w:rPr>
-          <w:rFonts w:cstheme="minorHAnsi"/>
-          <w:bCs/>
-        </w:rPr>
-        <w:t>API’s</w:t>
-      </w:r>
-      <w:proofErr w:type="gramEnd"/>
-      <w:r>
-        <w:rPr>
-          <w:rFonts w:cstheme="minorHAnsi"/>
-          <w:bCs/>
-        </w:rPr>
-        <w:t xml:space="preserve"> to gather security and price information.</w:t>
+        <w:t xml:space="preserve">Developed web application using ASP .Net Core and Vue </w:t>
+      </w:r>
+      <w:proofErr w:type="spellStart"/>
+      <w:r>
+        <w:rPr>
+          <w:rFonts w:cstheme="minorHAnsi"/>
+          <w:bCs/>
+        </w:rPr>
+        <w:t>js</w:t>
+      </w:r>
+      <w:proofErr w:type="spellEnd"/>
+      <w:r>
+        <w:rPr>
+          <w:rFonts w:cstheme="minorHAnsi"/>
+          <w:bCs/>
+        </w:rPr>
+        <w:t xml:space="preserve"> used by internal technical team &amp; business analysts to interact with Web API’s to gather security and price information.</w:t>
       </w:r>
     </w:p>
     <w:p>
@@ -1820,7 +2053,23 @@
           <w:rFonts w:cstheme="minorHAnsi"/>
           <w:bCs/>
         </w:rPr>
-        <w:t>Developed web application using Vue js and Asp .Net Core to view and download the data provided by centralized API of BMO capital markets.</w:t>
+        <w:t xml:space="preserve">Developed web application using Vue </w:t>
+      </w:r>
+      <w:proofErr w:type="spellStart"/>
+      <w:r>
+        <w:rPr>
+          <w:rFonts w:cstheme="minorHAnsi"/>
+          <w:bCs/>
+        </w:rPr>
+        <w:t>js</w:t>
+      </w:r>
+      <w:proofErr w:type="spellEnd"/>
+      <w:r>
+        <w:rPr>
+          <w:rFonts w:cstheme="minorHAnsi"/>
+          <w:bCs/>
+        </w:rPr>
+        <w:t xml:space="preserve"> and Asp .Net Core to view and download the data provided by centralized API of BMO capital markets.</w:t>
       </w:r>
     </w:p>
     <w:p>
@@ -1844,7 +2093,39 @@
           <w:rFonts w:cstheme="minorHAnsi"/>
           <w:bCs/>
         </w:rPr>
-        <w:t xml:space="preserve">: .Net Core, Angular 7, Vue js, Kafka, MQ, SQL Server 2016, TFS, BitBucket. </w:t>
+        <w:t xml:space="preserve">: .Net Core, Angular 7, Vue </w:t>
+      </w:r>
+      <w:proofErr w:type="spellStart"/>
+      <w:r>
+        <w:rPr>
+          <w:rFonts w:cstheme="minorHAnsi"/>
+          <w:bCs/>
+        </w:rPr>
+        <w:t>js</w:t>
+      </w:r>
+      <w:proofErr w:type="spellEnd"/>
+      <w:r>
+        <w:rPr>
+          <w:rFonts w:cstheme="minorHAnsi"/>
+          <w:bCs/>
+        </w:rPr>
+        <w:t xml:space="preserve">, Kafka, MQ, SQL Server 2016, TFS, </w:t>
+      </w:r>
+      <w:proofErr w:type="spellStart"/>
+      <w:r>
+        <w:rPr>
+          <w:rFonts w:cstheme="minorHAnsi"/>
+          <w:bCs/>
+        </w:rPr>
+        <w:t>BitBucket</w:t>
+      </w:r>
+      <w:proofErr w:type="spellEnd"/>
+      <w:r>
+        <w:rPr>
+          <w:rFonts w:cstheme="minorHAnsi"/>
+          <w:bCs/>
+        </w:rPr>
+        <w:t xml:space="preserve">. </w:t>
       </w:r>
     </w:p>
     <w:p>
@@ -1874,7 +2155,21 @@
         <w:rPr>
           <w:rFonts w:cstheme="minorHAnsi"/>
         </w:rPr>
-        <w:t>LBBW (Landesbank Baden-Württemberg), New York, USA</w:t>
+        <w:t>LBBW (</w:t>
+      </w:r>
+      <w:proofErr w:type="spellStart"/>
+      <w:r>
+        <w:rPr>
+          <w:rFonts w:cstheme="minorHAnsi"/>
+        </w:rPr>
+        <w:t>Landesbank</w:t>
+      </w:r>
+      <w:proofErr w:type="spellEnd"/>
+      <w:r>
+        <w:rPr>
+          <w:rFonts w:cstheme="minorHAnsi"/>
+        </w:rPr>
+        <w:t xml:space="preserve"> Baden-Württemberg), New York, USA</w:t>
       </w:r>
       <w:r>
         <w:rPr>
@@ -1982,13 +2277,23 @@
           <w:rFonts w:cstheme="minorHAnsi"/>
         </w:rPr>
       </w:pPr>
+      <w:proofErr w:type="spellStart"/>
       <w:r>
         <w:rPr>
           <w:rFonts w:cstheme="minorHAnsi"/>
           <w:b/>
           <w:spacing w:val="8"/>
         </w:rPr>
-        <w:t>ClearView:</w:t>
+        <w:t>ClearView</w:t>
+      </w:r>
+      <w:proofErr w:type="spellEnd"/>
+      <w:r>
+        <w:rPr>
+          <w:rFonts w:cstheme="minorHAnsi"/>
+          <w:b/>
+          <w:spacing w:val="8"/>
+        </w:rPr>
+        <w:t>:</w:t>
       </w:r>
     </w:p>
     <w:p>
@@ -2014,23 +2319,23 @@
           <w:rFonts w:cstheme="minorHAnsi"/>
           <w:bCs/>
         </w:rPr>
-        <w:t xml:space="preserve">Enhanced and upgraded Clearview which is a Windows SmartClient application for client LBBW NY which was designed and developed using PRISM Framework (Composite Application Library), MVVM, WPF, WCF, SSIS and SQL Server. Clearview hosts multiple modules like Account Recertification, Vault, Front to </w:t>
-      </w:r>
-      <w:proofErr w:type="gramStart"/>
-      <w:r>
-        <w:rPr>
-          <w:rFonts w:cstheme="minorHAnsi"/>
-          <w:bCs/>
-        </w:rPr>
-        <w:t>Back office</w:t>
-      </w:r>
-      <w:proofErr w:type="gramEnd"/>
-      <w:r>
-        <w:rPr>
-          <w:rFonts w:cstheme="minorHAnsi"/>
-          <w:bCs/>
-        </w:rPr>
-        <w:t xml:space="preserve"> reconciliation and Journal Entry. </w:t>
+        <w:t xml:space="preserve">Enhanced and upgraded Clearview which is a Windows </w:t>
+      </w:r>
+      <w:proofErr w:type="spellStart"/>
+      <w:r>
+        <w:rPr>
+          <w:rFonts w:cstheme="minorHAnsi"/>
+          <w:bCs/>
+        </w:rPr>
+        <w:t>SmartClient</w:t>
+      </w:r>
+      <w:proofErr w:type="spellEnd"/>
+      <w:r>
+        <w:rPr>
+          <w:rFonts w:cstheme="minorHAnsi"/>
+          <w:bCs/>
+        </w:rPr>
+        <w:t xml:space="preserve"> application for client LBBW NY which was designed and developed using PRISM Framework (Composite Application Library), MVVM, WPF, WCF, SSIS and SQL Server. Clearview hosts multiple modules like Account Recertification, Vault, Front to Back office reconciliation and Journal Entry. </w:t>
       </w:r>
     </w:p>
     <w:p>
@@ -2053,17 +2358,8 @@
           <w:rFonts w:cstheme="minorHAnsi"/>
           <w:bCs/>
         </w:rPr>
-        <w:t xml:space="preserve">Designed/developed UI to manage Ticklers (Lending Due reminder) which helped users in efficient handling of Tickler </w:t>
-      </w:r>
-      <w:proofErr w:type="gramStart"/>
-      <w:r>
-        <w:rPr>
-          <w:rFonts w:cstheme="minorHAnsi"/>
-          <w:bCs/>
-        </w:rPr>
-        <w:t>process</w:t>
-      </w:r>
-      <w:proofErr w:type="gramEnd"/>
+        <w:t>Designed/developed UI to manage Ticklers (Lending Due reminder) which helped users in efficient handling of Tickler process</w:t>
+      </w:r>
     </w:p>
     <w:p>
       <w:pPr>
@@ -2108,7 +2404,39 @@
           <w:rFonts w:cstheme="minorHAnsi"/>
           <w:bCs/>
         </w:rPr>
-        <w:t>Implemented Dev Express UI components (Tree views, XtraGrids, Navigation bar controls etc) for rich user experience.</w:t>
+        <w:t xml:space="preserve">Implemented Dev Express UI components (Tree views, </w:t>
+      </w:r>
+      <w:proofErr w:type="spellStart"/>
+      <w:r>
+        <w:rPr>
+          <w:rFonts w:cstheme="minorHAnsi"/>
+          <w:bCs/>
+        </w:rPr>
+        <w:t>XtraGrids</w:t>
+      </w:r>
+      <w:proofErr w:type="spellEnd"/>
+      <w:r>
+        <w:rPr>
+          <w:rFonts w:cstheme="minorHAnsi"/>
+          <w:bCs/>
+        </w:rPr>
+        <w:t xml:space="preserve">, Navigation bar controls </w:t>
+      </w:r>
+      <w:proofErr w:type="spellStart"/>
+      <w:r>
+        <w:rPr>
+          <w:rFonts w:cstheme="minorHAnsi"/>
+          <w:bCs/>
+        </w:rPr>
+        <w:t>etc</w:t>
+      </w:r>
+      <w:proofErr w:type="spellEnd"/>
+      <w:r>
+        <w:rPr>
+          <w:rFonts w:cstheme="minorHAnsi"/>
+          <w:bCs/>
+        </w:rPr>
+        <w:t>) for rich user experience.</w:t>
       </w:r>
     </w:p>
     <w:p>
@@ -2131,7 +2459,39 @@
           <w:rFonts w:cstheme="minorHAnsi"/>
           <w:bCs/>
         </w:rPr>
-        <w:t>Implemented Outlook inspired UI using NavBar, XtraGrid Card view and Rich text which enabled the users to track the reminder email.</w:t>
+        <w:t xml:space="preserve">Implemented Outlook inspired UI using </w:t>
+      </w:r>
+      <w:proofErr w:type="spellStart"/>
+      <w:r>
+        <w:rPr>
+          <w:rFonts w:cstheme="minorHAnsi"/>
+          <w:bCs/>
+        </w:rPr>
+        <w:t>NavBar</w:t>
+      </w:r>
+      <w:proofErr w:type="spellEnd"/>
+      <w:r>
+        <w:rPr>
+          <w:rFonts w:cstheme="minorHAnsi"/>
+          <w:bCs/>
+        </w:rPr>
+        <w:t xml:space="preserve">, </w:t>
+      </w:r>
+      <w:proofErr w:type="spellStart"/>
+      <w:r>
+        <w:rPr>
+          <w:rFonts w:cstheme="minorHAnsi"/>
+          <w:bCs/>
+        </w:rPr>
+        <w:t>XtraGrid</w:t>
+      </w:r>
+      <w:proofErr w:type="spellEnd"/>
+      <w:r>
+        <w:rPr>
+          <w:rFonts w:cstheme="minorHAnsi"/>
+          <w:bCs/>
+        </w:rPr>
+        <w:t xml:space="preserve"> Card view and Rich text which enabled the users to track the reminder email.</w:t>
       </w:r>
     </w:p>
     <w:p>
@@ -2155,7 +2515,23 @@
           <w:rFonts w:cstheme="minorHAnsi"/>
           <w:bCs/>
         </w:rPr>
-        <w:t>: WPF, Dev Express, Entity Framework, SQL Server 2012, SSRS, SSIS, NUnit, PRISM, TFS</w:t>
+        <w:t xml:space="preserve">: WPF, Dev Express, Entity Framework, SQL Server 2012, SSRS, SSIS, </w:t>
+      </w:r>
+      <w:proofErr w:type="spellStart"/>
+      <w:r>
+        <w:rPr>
+          <w:rFonts w:cstheme="minorHAnsi"/>
+          <w:bCs/>
+        </w:rPr>
+        <w:t>NUnit</w:t>
+      </w:r>
+      <w:proofErr w:type="spellEnd"/>
+      <w:r>
+        <w:rPr>
+          <w:rFonts w:cstheme="minorHAnsi"/>
+          <w:bCs/>
+        </w:rPr>
+        <w:t>, PRISM, TFS</w:t>
       </w:r>
     </w:p>
     <w:p>
@@ -2192,6 +2568,7 @@
         </w:rPr>
         <w:t xml:space="preserve">: </w:t>
       </w:r>
+      <w:proofErr w:type="spellStart"/>
       <w:r>
         <w:rPr>
           <w:rFonts w:cstheme="minorHAnsi"/>
@@ -2199,6 +2576,7 @@
         </w:rPr>
         <w:t>BayernLB</w:t>
       </w:r>
+      <w:proofErr w:type="spellEnd"/>
       <w:r>
         <w:rPr>
           <w:rFonts w:cstheme="minorHAnsi"/>
@@ -2234,7 +2612,6 @@
         </w:rPr>
         <w:tab/>
       </w:r>
-      <w:proofErr w:type="gramStart"/>
       <w:r>
         <w:rPr>
           <w:rFonts w:cstheme="minorHAnsi"/>
@@ -2256,7 +2633,6 @@
         </w:rPr>
         <w:tab/>
       </w:r>
-      <w:proofErr w:type="gramEnd"/>
       <w:r>
         <w:rPr>
           <w:rFonts w:cstheme="minorHAnsi"/>
@@ -2377,7 +2753,23 @@
           <w:rFonts w:cstheme="minorHAnsi"/>
           <w:b/>
         </w:rPr>
-        <w:t>Financial Reporting (FinRep)</w:t>
+        <w:t>Financial Reporting (</w:t>
+      </w:r>
+      <w:proofErr w:type="spellStart"/>
+      <w:r>
+        <w:rPr>
+          <w:rFonts w:cstheme="minorHAnsi"/>
+          <w:b/>
+        </w:rPr>
+        <w:t>FinRep</w:t>
+      </w:r>
+      <w:proofErr w:type="spellEnd"/>
+      <w:r>
+        <w:rPr>
+          <w:rFonts w:cstheme="minorHAnsi"/>
+          <w:b/>
+        </w:rPr>
+        <w:t>)</w:t>
       </w:r>
     </w:p>
     <w:p>
@@ -2400,17 +2792,8 @@
           <w:rFonts w:cstheme="minorHAnsi"/>
           <w:bCs/>
         </w:rPr>
-        <w:t xml:space="preserve">This is a web application designed with .Net MVC 4, Bootstrap, and Kendo MVC used for financial adjustment of various products provided by the New York branch of the </w:t>
-      </w:r>
-      <w:proofErr w:type="gramStart"/>
-      <w:r>
-        <w:rPr>
-          <w:rFonts w:cstheme="minorHAnsi"/>
-          <w:bCs/>
-        </w:rPr>
-        <w:t>bank</w:t>
-      </w:r>
-      <w:proofErr w:type="gramEnd"/>
+        <w:t>This is a web application designed with .Net MVC 4, Bootstrap, and Kendo MVC used for financial adjustment of various products provided by the New York branch of the bank</w:t>
+      </w:r>
     </w:p>
     <w:p>
       <w:pPr>
@@ -2432,23 +2815,7 @@
           <w:rFonts w:cstheme="minorHAnsi"/>
           <w:bCs/>
         </w:rPr>
-        <w:t xml:space="preserve">Implemented generic Export Utility for hundred plus screens which made Excel experience </w:t>
-      </w:r>
-      <w:proofErr w:type="gramStart"/>
-      <w:r>
-        <w:rPr>
-          <w:rFonts w:cstheme="minorHAnsi"/>
-          <w:bCs/>
-        </w:rPr>
-        <w:t>similar to</w:t>
-      </w:r>
-      <w:proofErr w:type="gramEnd"/>
-      <w:r>
-        <w:rPr>
-          <w:rFonts w:cstheme="minorHAnsi"/>
-          <w:bCs/>
-        </w:rPr>
-        <w:t xml:space="preserve"> UI Grids and also eased code maintainability.</w:t>
+        <w:t>Implemented generic Export Utility for hundred plus screens which made Excel experience similar to UI Grids and also eased code maintainability.</w:t>
       </w:r>
     </w:p>
     <w:p>
@@ -2517,23 +2884,7 @@
           <w:rFonts w:cstheme="minorHAnsi"/>
           <w:bCs/>
         </w:rPr>
-        <w:t xml:space="preserve">Suggested/submitted Angular 2 Proof of Concept data table like component to replace existing Kendo UI Grids to improve response time </w:t>
-      </w:r>
-      <w:proofErr w:type="gramStart"/>
-      <w:r>
-        <w:rPr>
-          <w:rFonts w:cstheme="minorHAnsi"/>
-          <w:bCs/>
-        </w:rPr>
-        <w:t>and also</w:t>
-      </w:r>
-      <w:proofErr w:type="gramEnd"/>
-      <w:r>
-        <w:rPr>
-          <w:rFonts w:cstheme="minorHAnsi"/>
-          <w:bCs/>
-        </w:rPr>
-        <w:t xml:space="preserve"> to ease the user from horizontal scrolling. </w:t>
+        <w:t xml:space="preserve">Suggested/submitted Angular 2 Proof of Concept data table like component to replace existing Kendo UI Grids to improve response time and also to ease the user from horizontal scrolling. </w:t>
       </w:r>
     </w:p>
     <w:p>
@@ -2580,7 +2931,39 @@
           <w:rFonts w:cstheme="minorHAnsi"/>
           <w:bCs/>
         </w:rPr>
-        <w:t>: .Net MVC4, Web Api, Bootstrap, SQL Server 2012, Entity Framework, HTML, CSS, jQuery, SSRS, SSIS, IIS7, Kendo UI, NUnit, MEF (Managed Extensibility Framework), TFS</w:t>
+        <w:t xml:space="preserve">: .Net MVC4, Web </w:t>
+      </w:r>
+      <w:proofErr w:type="spellStart"/>
+      <w:r>
+        <w:rPr>
+          <w:rFonts w:cstheme="minorHAnsi"/>
+          <w:bCs/>
+        </w:rPr>
+        <w:t>Api</w:t>
+      </w:r>
+      <w:proofErr w:type="spellEnd"/>
+      <w:r>
+        <w:rPr>
+          <w:rFonts w:cstheme="minorHAnsi"/>
+          <w:bCs/>
+        </w:rPr>
+        <w:t xml:space="preserve">, Bootstrap, SQL Server 2012, Entity Framework, HTML, CSS, jQuery, SSRS, SSIS, IIS7, Kendo UI, </w:t>
+      </w:r>
+      <w:proofErr w:type="spellStart"/>
+      <w:r>
+        <w:rPr>
+          <w:rFonts w:cstheme="minorHAnsi"/>
+          <w:bCs/>
+        </w:rPr>
+        <w:t>NUnit</w:t>
+      </w:r>
+      <w:proofErr w:type="spellEnd"/>
+      <w:r>
+        <w:rPr>
+          <w:rFonts w:cstheme="minorHAnsi"/>
+          <w:bCs/>
+        </w:rPr>
+        <w:t>, MEF (Managed Extensibility Framework), TFS</w:t>
       </w:r>
     </w:p>
     <w:p>
@@ -2654,17 +3037,8 @@
           <w:rFonts w:cstheme="minorHAnsi"/>
           <w:bCs/>
         </w:rPr>
-        <w:t xml:space="preserve"> - .Net Core 2 Web application using Google charts for visualization of data collected for vertical </w:t>
-      </w:r>
-      <w:proofErr w:type="gramStart"/>
-      <w:r>
-        <w:rPr>
-          <w:rFonts w:cstheme="minorHAnsi"/>
-          <w:bCs/>
-        </w:rPr>
-        <w:t>farming</w:t>
-      </w:r>
-      <w:proofErr w:type="gramEnd"/>
+        <w:t xml:space="preserve"> - .Net Core 2 Web application using Google charts for visualization of data collected for vertical farming</w:t>
+      </w:r>
     </w:p>
     <w:p>
       <w:pPr>
@@ -2785,17 +3159,8 @@
           <w:rFonts w:cstheme="minorHAnsi"/>
           <w:bCs/>
         </w:rPr>
-        <w:t xml:space="preserve">, Navigation component, router and form </w:t>
-      </w:r>
-      <w:proofErr w:type="gramStart"/>
-      <w:r>
-        <w:rPr>
-          <w:rFonts w:cstheme="minorHAnsi"/>
-          <w:bCs/>
-        </w:rPr>
-        <w:t>validation</w:t>
-      </w:r>
-      <w:proofErr w:type="gramEnd"/>
+        <w:t>, Navigation component, router and form validation</w:t>
+      </w:r>
       <w:r>
         <w:rPr>
           <w:rFonts w:cstheme="minorHAnsi"/>
@@ -2877,7 +3242,23 @@
           <w:rFonts w:cstheme="minorHAnsi"/>
           <w:bCs/>
         </w:rPr>
-        <w:t xml:space="preserve">: Azure, .Net Core 2.1, Web API, Google Charts, Vue js, Entity Framework, Dapper, Azure Db, Semantic UI, TFS </w:t>
+        <w:t xml:space="preserve">: Azure, .Net Core 2.1, Web API, Google Charts, Vue </w:t>
+      </w:r>
+      <w:proofErr w:type="spellStart"/>
+      <w:r>
+        <w:rPr>
+          <w:rFonts w:cstheme="minorHAnsi"/>
+          <w:bCs/>
+        </w:rPr>
+        <w:t>js</w:t>
+      </w:r>
+      <w:proofErr w:type="spellEnd"/>
+      <w:r>
+        <w:rPr>
+          <w:rFonts w:cstheme="minorHAnsi"/>
+          <w:bCs/>
+        </w:rPr>
+        <w:t xml:space="preserve">, Entity Framework, Dapper, Azure Db, Semantic UI, TFS </w:t>
       </w:r>
     </w:p>
     <w:p>
@@ -3160,21 +3541,7 @@
         <w:rPr>
           <w:rFonts w:cstheme="minorHAnsi"/>
         </w:rPr>
-        <w:t xml:space="preserve">Web applications designed with .Net MVC 4 Web API, Bootstrap, and AngularJS (1.6), YUI controls, jQuery used by Bank of America associates for regulatory functionalities and for brokerage in </w:t>
-      </w:r>
-      <w:proofErr w:type="gramStart"/>
-      <w:r>
-        <w:rPr>
-          <w:rFonts w:cstheme="minorHAnsi"/>
-        </w:rPr>
-        <w:t>merge's</w:t>
-      </w:r>
-      <w:proofErr w:type="gramEnd"/>
-      <w:r>
-        <w:rPr>
-          <w:rFonts w:cstheme="minorHAnsi"/>
-        </w:rPr>
-        <w:t xml:space="preserve"> and acquisitions. </w:t>
+        <w:t xml:space="preserve">Web applications designed with .Net MVC 4 Web API, Bootstrap, and AngularJS (1.6), YUI controls, jQuery used by Bank of America associates for regulatory functionalities and for brokerage in merge's and acquisitions. </w:t>
       </w:r>
     </w:p>
     <w:p>
@@ -3195,21 +3562,7 @@
         <w:rPr>
           <w:rFonts w:cstheme="minorHAnsi"/>
         </w:rPr>
-        <w:t xml:space="preserve">Developed client-side form validation framework using </w:t>
-      </w:r>
-      <w:proofErr w:type="gramStart"/>
-      <w:r>
-        <w:rPr>
-          <w:rFonts w:cstheme="minorHAnsi"/>
-        </w:rPr>
-        <w:t>AngularJS</w:t>
-      </w:r>
-      <w:proofErr w:type="gramEnd"/>
-      <w:r>
-        <w:rPr>
-          <w:rFonts w:cstheme="minorHAnsi"/>
-        </w:rPr>
-        <w:t xml:space="preserve"> </w:t>
+        <w:t xml:space="preserve">Developed client-side form validation framework using AngularJS </w:t>
       </w:r>
     </w:p>
     <w:p>
@@ -3295,7 +3648,35 @@
         <w:rPr>
           <w:rFonts w:cstheme="minorHAnsi"/>
         </w:rPr>
-        <w:t xml:space="preserve"> .Net MVC4, Web Api, Bootstrap, SQL Server 2012, Entity Framework, HTML, CSS, jQuery, SSRS, SSIS, IIS7, Kendo UI, YUI, Google Trim Path, NUnit, Angular, Microsoft Enterprise Library, Unity, TFS </w:t>
+        <w:t xml:space="preserve"> .Net MVC4, Web </w:t>
+      </w:r>
+      <w:proofErr w:type="spellStart"/>
+      <w:r>
+        <w:rPr>
+          <w:rFonts w:cstheme="minorHAnsi"/>
+        </w:rPr>
+        <w:t>Api</w:t>
+      </w:r>
+      <w:proofErr w:type="spellEnd"/>
+      <w:r>
+        <w:rPr>
+          <w:rFonts w:cstheme="minorHAnsi"/>
+        </w:rPr>
+        <w:t xml:space="preserve">, Bootstrap, SQL Server 2012, Entity Framework, HTML, CSS, jQuery, SSRS, SSIS, IIS7, Kendo UI, YUI, Google Trim Path, </w:t>
+      </w:r>
+      <w:proofErr w:type="spellStart"/>
+      <w:r>
+        <w:rPr>
+          <w:rFonts w:cstheme="minorHAnsi"/>
+        </w:rPr>
+        <w:t>NUnit</w:t>
+      </w:r>
+      <w:proofErr w:type="spellEnd"/>
+      <w:r>
+        <w:rPr>
+          <w:rFonts w:cstheme="minorHAnsi"/>
+        </w:rPr>
+        <w:t xml:space="preserve">, Angular, Microsoft Enterprise Library, Unity, TFS </w:t>
       </w:r>
     </w:p>
     <w:p>
@@ -3533,21 +3914,7 @@
         <w:rPr>
           <w:rFonts w:cstheme="minorHAnsi"/>
         </w:rPr>
-        <w:t xml:space="preserve">Developed the CAB dependency injection for modularity of the application which helped to reuse the modules for </w:t>
-      </w:r>
-      <w:proofErr w:type="gramStart"/>
-      <w:r>
-        <w:rPr>
-          <w:rFonts w:cstheme="minorHAnsi"/>
-        </w:rPr>
-        <w:t>enhancements</w:t>
-      </w:r>
-      <w:proofErr w:type="gramEnd"/>
-      <w:r>
-        <w:rPr>
-          <w:rFonts w:cstheme="minorHAnsi"/>
-        </w:rPr>
-        <w:t xml:space="preserve"> </w:t>
+        <w:t xml:space="preserve">Developed the CAB dependency injection for modularity of the application which helped to reuse the modules for enhancements </w:t>
       </w:r>
     </w:p>
     <w:p>
@@ -3601,7 +3968,21 @@
         <w:rPr>
           <w:rFonts w:cstheme="minorHAnsi"/>
         </w:rPr>
-        <w:t>: WPF, Infragistics, CAB, Microsoft Enterprise Library, SQL Server 2008, SSRS, SSIS, NUnit, PRISM, SVN</w:t>
+        <w:t xml:space="preserve">: WPF, Infragistics, CAB, Microsoft Enterprise Library, SQL Server 2008, SSRS, SSIS, </w:t>
+      </w:r>
+      <w:proofErr w:type="spellStart"/>
+      <w:r>
+        <w:rPr>
+          <w:rFonts w:cstheme="minorHAnsi"/>
+        </w:rPr>
+        <w:t>NUnit</w:t>
+      </w:r>
+      <w:proofErr w:type="spellEnd"/>
+      <w:r>
+        <w:rPr>
+          <w:rFonts w:cstheme="minorHAnsi"/>
+        </w:rPr>
+        <w:t>, PRISM, SVN</w:t>
       </w:r>
     </w:p>
     <w:p>
@@ -9279,6 +9660,15 @@
 </file>
 
 <file path=customXml/item1.xml><?xml version="1.0" encoding="utf-8"?>
+<p:properties xmlns:p="http://schemas.microsoft.com/office/2006/metadata/properties" xmlns:xsi="http://www.w3.org/2001/XMLSchema-instance" xmlns:pc="http://schemas.microsoft.com/office/infopath/2007/PartnerControls">
+  <documentManagement>
+    <_ip_UnifiedCompliancePolicyUIAction xmlns="http://schemas.microsoft.com/sharepoint/v3" xsi:nil="true"/>
+    <_ip_UnifiedCompliancePolicyProperties xmlns="http://schemas.microsoft.com/sharepoint/v3" xsi:nil="true"/>
+  </documentManagement>
+</p:properties>
+</file>
+
+<file path=customXml/item2.xml><?xml version="1.0" encoding="utf-8"?>
 <?mso-contentType ?>
 <FormTemplates xmlns="http://schemas.microsoft.com/sharepoint/v3/contenttype/forms">
   <Display>DocumentLibraryForm</Display>
@@ -9287,16 +9677,11 @@
 </FormTemplates>
 </file>
 
-<file path=customXml/item2.xml><?xml version="1.0" encoding="utf-8"?>
-<p:properties xmlns:p="http://schemas.microsoft.com/office/2006/metadata/properties" xmlns:xsi="http://www.w3.org/2001/XMLSchema-instance" xmlns:pc="http://schemas.microsoft.com/office/infopath/2007/PartnerControls">
-  <documentManagement>
-    <_ip_UnifiedCompliancePolicyUIAction xmlns="http://schemas.microsoft.com/sharepoint/v3" xsi:nil="true"/>
-    <_ip_UnifiedCompliancePolicyProperties xmlns="http://schemas.microsoft.com/sharepoint/v3" xsi:nil="true"/>
-  </documentManagement>
-</p:properties>
+<file path=customXml/item3.xml><?xml version="1.0" encoding="utf-8"?>
+<b:Sources xmlns:b="http://schemas.openxmlformats.org/officeDocument/2006/bibliography" xmlns="http://schemas.openxmlformats.org/officeDocument/2006/bibliography" SelectedStyle="\APASixthEditionOfficeOnline.xsl" StyleName="APA" Version="6"/>
 </file>
 
-<file path=customXml/item3.xml><?xml version="1.0" encoding="utf-8"?>
+<file path=customXml/item4.xml><?xml version="1.0" encoding="utf-8"?>
 <ct:contentTypeSchema xmlns:ct="http://schemas.microsoft.com/office/2006/metadata/contentType" xmlns:ma="http://schemas.microsoft.com/office/2006/metadata/properties/metaAttributes" ct:_="" ma:_="" ma:contentTypeName="Document" ma:contentTypeID="0x010100AD2BBAA9BC319B429E0840E808F12AE4" ma:contentTypeVersion="15" ma:contentTypeDescription="Create a new document." ma:contentTypeScope="" ma:versionID="54becfb717cb99e27ba01335c944fc10">
   <xsd:schema xmlns:xsd="http://www.w3.org/2001/XMLSchema" xmlns:xs="http://www.w3.org/2001/XMLSchema" xmlns:p="http://schemas.microsoft.com/office/2006/metadata/properties" xmlns:ns1="http://schemas.microsoft.com/sharepoint/v3" xmlns:ns3="b3ea3ada-aecc-44d7-acfc-b7595d11a750" xmlns:ns4="a4a0459c-a582-4f19-948d-c6c0f58fedc0" targetNamespace="http://schemas.microsoft.com/office/2006/metadata/properties" ma:root="true" ma:fieldsID="2388b28091ca90fcdc3d2c1f499e985b" ns1:_="" ns3:_="" ns4:_="">
     <xsd:import namespace="http://schemas.microsoft.com/sharepoint/v3"/>
@@ -9536,19 +9921,7 @@
 </ct:contentTypeSchema>
 </file>
 
-<file path=customXml/item4.xml><?xml version="1.0" encoding="utf-8"?>
-<b:Sources xmlns:b="http://schemas.openxmlformats.org/officeDocument/2006/bibliography" xmlns="http://schemas.openxmlformats.org/officeDocument/2006/bibliography" SelectedStyle="\APASixthEditionOfficeOnline.xsl" StyleName="APA" Version="6"/>
-</file>
-
 <file path=customXml/itemProps1.xml><?xml version="1.0" encoding="utf-8"?>
-<ds:datastoreItem xmlns:ds="http://schemas.openxmlformats.org/officeDocument/2006/customXml" ds:itemID="{A294E01C-D024-448E-92D8-BC5AA6A90EA1}">
-  <ds:schemaRefs>
-    <ds:schemaRef ds:uri="http://schemas.microsoft.com/sharepoint/v3/contenttype/forms"/>
-  </ds:schemaRefs>
-</ds:datastoreItem>
-</file>
-
-<file path=customXml/itemProps2.xml><?xml version="1.0" encoding="utf-8"?>
 <ds:datastoreItem xmlns:ds="http://schemas.openxmlformats.org/officeDocument/2006/customXml" ds:itemID="{0AE83A76-CE52-48B8-BBC3-034D0C6ED5B3}">
   <ds:schemaRefs>
     <ds:schemaRef ds:uri="http://schemas.microsoft.com/office/2006/metadata/properties"/>
@@ -9558,7 +9931,23 @@
 </ds:datastoreItem>
 </file>
 
+<file path=customXml/itemProps2.xml><?xml version="1.0" encoding="utf-8"?>
+<ds:datastoreItem xmlns:ds="http://schemas.openxmlformats.org/officeDocument/2006/customXml" ds:itemID="{A294E01C-D024-448E-92D8-BC5AA6A90EA1}">
+  <ds:schemaRefs>
+    <ds:schemaRef ds:uri="http://schemas.microsoft.com/sharepoint/v3/contenttype/forms"/>
+  </ds:schemaRefs>
+</ds:datastoreItem>
+</file>
+
 <file path=customXml/itemProps3.xml><?xml version="1.0" encoding="utf-8"?>
+<ds:datastoreItem xmlns:ds="http://schemas.openxmlformats.org/officeDocument/2006/customXml" ds:itemID="{6FCE19C7-2E2E-4054-94F8-955055241140}">
+  <ds:schemaRefs>
+    <ds:schemaRef ds:uri="http://schemas.openxmlformats.org/officeDocument/2006/bibliography"/>
+  </ds:schemaRefs>
+</ds:datastoreItem>
+</file>
+
+<file path=customXml/itemProps4.xml><?xml version="1.0" encoding="utf-8"?>
 <ds:datastoreItem xmlns:ds="http://schemas.openxmlformats.org/officeDocument/2006/customXml" ds:itemID="{997A7350-314F-4F38-88FB-839619629737}">
   <ds:schemaRefs>
     <ds:schemaRef ds:uri="http://schemas.microsoft.com/office/2006/metadata/contentType"/>
@@ -9576,12 +9965,4 @@
     <ds:schemaRef ds:uri="http://schemas.microsoft.com/internal/obd"/>
   </ds:schemaRefs>
 </ds:datastoreItem>
-</file>
-
-<file path=customXml/itemProps4.xml><?xml version="1.0" encoding="utf-8"?>
-<ds:datastoreItem xmlns:ds="http://schemas.openxmlformats.org/officeDocument/2006/customXml" ds:itemID="{6FCE19C7-2E2E-4054-94F8-955055241140}">
-  <ds:schemaRefs>
-    <ds:schemaRef ds:uri="http://schemas.openxmlformats.org/officeDocument/2006/bibliography"/>
-  </ds:schemaRefs>
-</ds:datastoreItem>
 </file>
--- a/my-portfolio/static/Goutham Rangarajan.docx
+++ b/my-portfolio/static/Goutham Rangarajan.docx
@@ -52,7 +52,15 @@
           <w:iCs/>
           <w:sz w:val="20"/>
         </w:rPr>
-        <w:t>11</w:t>
+        <w:t>1</w:t>
+      </w:r>
+      <w:r>
+        <w:rPr>
+          <w:rFonts w:ascii="Verdana" w:hAnsi="Verdana" w:cs="Arial"/>
+          <w:iCs/>
+          <w:sz w:val="20"/>
+        </w:rPr>
+        <w:t>2</w:t>
       </w:r>
       <w:r>
         <w:rPr>
@@ -120,7 +128,19 @@
         <w:rPr>
           <w:rFonts w:eastAsia="Times New Roman" w:cstheme="minorHAnsi"/>
         </w:rPr>
-        <w:t>11 years of IT experience in analysis, design, development, and implementation of multi-tier Web, Windows &amp; WPF multithreaded applications using C# .Net in the finance and banking domain.</w:t>
+        <w:t>1</w:t>
+      </w:r>
+      <w:r>
+        <w:rPr>
+          <w:rFonts w:eastAsia="Times New Roman" w:cstheme="minorHAnsi"/>
+        </w:rPr>
+        <w:t>2</w:t>
+      </w:r>
+      <w:r>
+        <w:rPr>
+          <w:rFonts w:eastAsia="Times New Roman" w:cstheme="minorHAnsi"/>
+        </w:rPr>
+        <w:t xml:space="preserve"> years of IT experience in analysis, design, development, and implementation of multi-tier Web, Windows &amp; WPF multithreaded applications using C# .Net in the finance and banking domain.</w:t>
       </w:r>
     </w:p>
     <w:p>
@@ -162,7 +182,19 @@
         <w:rPr>
           <w:rFonts w:eastAsia="Times New Roman" w:cstheme="minorHAnsi"/>
         </w:rPr>
-        <w:t>Expertise in .Net v3.5/4.5, .Net Core, MS SQL.</w:t>
+        <w:t xml:space="preserve">Expertise in .Net </w:t>
+      </w:r>
+      <w:r>
+        <w:rPr>
+          <w:rFonts w:eastAsia="Times New Roman" w:cstheme="minorHAnsi"/>
+        </w:rPr>
+        <w:t>Framework</w:t>
+      </w:r>
+      <w:r>
+        <w:rPr>
+          <w:rFonts w:eastAsia="Times New Roman" w:cstheme="minorHAnsi"/>
+        </w:rPr>
+        <w:t>, .Net Core, MS SQL.</w:t>
       </w:r>
     </w:p>
     <w:p>
@@ -184,21 +216,7 @@
         <w:rPr>
           <w:rFonts w:eastAsia="Times New Roman" w:cstheme="minorHAnsi"/>
         </w:rPr>
-        <w:t xml:space="preserve">Experience in front-end frameworks like </w:t>
-      </w:r>
-      <w:proofErr w:type="spellStart"/>
-      <w:r>
-        <w:rPr>
-          <w:rFonts w:eastAsia="Times New Roman" w:cstheme="minorHAnsi"/>
-        </w:rPr>
-        <w:t>Javascript</w:t>
-      </w:r>
-      <w:proofErr w:type="spellEnd"/>
-      <w:r>
-        <w:rPr>
-          <w:rFonts w:eastAsia="Times New Roman" w:cstheme="minorHAnsi"/>
-        </w:rPr>
-        <w:t>, jQuery, Vue.js, AngularJS, Angular 2+, Bootstrap, Materialize CSS, and Semantic UI.</w:t>
+        <w:t>Experience in front-end frameworks like Javascript, jQuery, Vue.js, Angular 2+, Bootstrap, Materialize CSS, and Semantic UI.</w:t>
       </w:r>
     </w:p>
     <w:p>
@@ -264,35 +282,7 @@
         <w:rPr>
           <w:rFonts w:eastAsia="Times New Roman" w:cstheme="minorHAnsi"/>
         </w:rPr>
-        <w:t xml:space="preserve">Highly inclined towards Cloud and Vue </w:t>
-      </w:r>
-      <w:proofErr w:type="spellStart"/>
-      <w:r>
-        <w:rPr>
-          <w:rFonts w:eastAsia="Times New Roman" w:cstheme="minorHAnsi"/>
-        </w:rPr>
-        <w:t>js</w:t>
-      </w:r>
-      <w:proofErr w:type="spellEnd"/>
-      <w:r>
-        <w:rPr>
-          <w:rFonts w:eastAsia="Times New Roman" w:cstheme="minorHAnsi"/>
-        </w:rPr>
-        <w:t xml:space="preserve"> framework. Researched integration of Cloud platforms like Firebase &amp; AWS to Vue </w:t>
-      </w:r>
-      <w:proofErr w:type="spellStart"/>
-      <w:r>
-        <w:rPr>
-          <w:rFonts w:eastAsia="Times New Roman" w:cstheme="minorHAnsi"/>
-        </w:rPr>
-        <w:t>js</w:t>
-      </w:r>
-      <w:proofErr w:type="spellEnd"/>
-      <w:r>
-        <w:rPr>
-          <w:rFonts w:eastAsia="Times New Roman" w:cstheme="minorHAnsi"/>
-        </w:rPr>
-        <w:t xml:space="preserve"> and Azure to .Net core. Developed personal applications with this research.</w:t>
+        <w:t>Highly inclined towards Cloud and Vue js framework. Researched integration of Cloud platforms like Firebase &amp; AWS to Vue js and Azure to .Net core. Developed personal applications with this research.</w:t>
       </w:r>
     </w:p>
     <w:p>
@@ -364,7 +354,7 @@
               <w:rPr>
                 <w:rFonts w:cstheme="minorHAnsi"/>
               </w:rPr>
-              <w:t>Software</w:t>
+              <w:t>Skills</w:t>
             </w:r>
           </w:p>
         </w:tc>
@@ -383,21 +373,79 @@
               <w:rPr>
                 <w:rFonts w:cstheme="minorHAnsi"/>
               </w:rPr>
-              <w:t xml:space="preserve">C#, .Net Core, .Net framework 3.5, 4.5,6.0, ASP .Net, ADO .Net, MVC, Razor, Web API, LINQ, Entity Framework, Windows Forms, WPF, XAML, .Net Web ASMX, Web API, WCF Services, RDLC Reporting Solutions, </w:t>
+              <w:t xml:space="preserve">Javascript, </w:t>
             </w:r>
-            <w:proofErr w:type="spellStart"/>
             <w:r>
               <w:rPr>
                 <w:rFonts w:cstheme="minorHAnsi"/>
               </w:rPr>
-              <w:t>NUnit</w:t>
+              <w:t xml:space="preserve">Vue.js, Angular </w:t>
             </w:r>
-            <w:proofErr w:type="spellEnd"/>
             <w:r>
               <w:rPr>
                 <w:rFonts w:cstheme="minorHAnsi"/>
               </w:rPr>
-              <w:t xml:space="preserve"> Framework, Node.js, Express.js, MVC, Unity, Prism, CAB, HTML, XML, CSS, JavaScript, jQuery, Vue.js, AngularJS (1.6), Angular 7, SPAs, Bootstrap, MS Visual Studio 2005,2008,2012,2013 and SQL Server Management Studio.</w:t>
+              <w:t xml:space="preserve">2+, PWA, </w:t>
+            </w:r>
+            <w:r>
+              <w:rPr>
+                <w:rFonts w:cstheme="minorHAnsi"/>
+              </w:rPr>
+              <w:t>C#, .Net Core, .Net framework</w:t>
+            </w:r>
+            <w:r>
+              <w:rPr>
+                <w:rFonts w:cstheme="minorHAnsi"/>
+              </w:rPr>
+              <w:t xml:space="preserve">, </w:t>
+            </w:r>
+            <w:r>
+              <w:rPr>
+                <w:rFonts w:cstheme="minorHAnsi"/>
+              </w:rPr>
+              <w:t xml:space="preserve">ASP .Net, ADO .Net, MVC, Razor, Web API, LINQ, Entity Framework, NUnit Framework, </w:t>
+            </w:r>
+            <w:r>
+              <w:rPr>
+                <w:rFonts w:cstheme="minorHAnsi"/>
+              </w:rPr>
+              <w:t>Serverless programming</w:t>
+            </w:r>
+            <w:r>
+              <w:rPr>
+                <w:rFonts w:cstheme="minorHAnsi"/>
+              </w:rPr>
+              <w:t>,</w:t>
+            </w:r>
+            <w:r>
+              <w:rPr>
+                <w:rFonts w:cstheme="minorHAnsi"/>
+              </w:rPr>
+              <w:t xml:space="preserve"> Azure functions, Google cloud functions,</w:t>
+            </w:r>
+            <w:r>
+              <w:rPr>
+                <w:rFonts w:cstheme="minorHAnsi"/>
+              </w:rPr>
+              <w:t xml:space="preserve"> HTML, XML, CSS, </w:t>
+            </w:r>
+            <w:r>
+              <w:rPr>
+                <w:rFonts w:cstheme="minorHAnsi"/>
+              </w:rPr>
+              <w:t>Tailwind CSS,</w:t>
+            </w:r>
+            <w:r>
+              <w:rPr>
+                <w:rFonts w:cstheme="minorHAnsi"/>
+              </w:rPr>
+              <w:t xml:space="preserve"> Bootstrap, </w:t>
+            </w:r>
+            <w:r>
+              <w:rPr>
+                <w:rFonts w:cstheme="minorHAnsi"/>
+              </w:rPr>
+              <w:t>Materialize, Semantic UI</w:t>
             </w:r>
           </w:p>
         </w:tc>
@@ -440,28 +488,44 @@
               <w:rPr>
                 <w:rFonts w:cstheme="minorHAnsi"/>
               </w:rPr>
-              <w:t xml:space="preserve">SQL Server (2016, 2012, 2008, 2005), SSIS, SSRS. Cloud databases Azure, </w:t>
+              <w:t>SQL Server</w:t>
             </w:r>
-            <w:proofErr w:type="spellStart"/>
             <w:r>
               <w:rPr>
                 <w:rFonts w:cstheme="minorHAnsi"/>
               </w:rPr>
-              <w:t>Firestore</w:t>
+              <w:t xml:space="preserve">, </w:t>
             </w:r>
-            <w:proofErr w:type="spellEnd"/>
             <w:r>
               <w:rPr>
                 <w:rFonts w:cstheme="minorHAnsi"/>
               </w:rPr>
-              <w:t>, MongoDB.</w:t>
+              <w:t>Postgres</w:t>
+            </w:r>
+            <w:r>
+              <w:rPr>
+                <w:rFonts w:cstheme="minorHAnsi"/>
+              </w:rPr>
+              <w:t>. Cloud databases</w:t>
+            </w:r>
+            <w:r>
+              <w:rPr>
+                <w:rFonts w:cstheme="minorHAnsi"/>
+              </w:rPr>
+              <w:t>:</w:t>
+            </w:r>
+            <w:r>
+              <w:rPr>
+                <w:rFonts w:cstheme="minorHAnsi"/>
+              </w:rPr>
+              <w:t xml:space="preserve"> Azure, Firestore.</w:t>
             </w:r>
           </w:p>
         </w:tc>
       </w:tr>
       <w:tr>
         <w:trPr>
-          <w:trHeight w:val="350"/>
+          <w:trHeight w:val="413"/>
         </w:trPr>
         <w:tc>
           <w:tcPr>
@@ -478,52 +542,19 @@
               <w:rPr>
                 <w:rFonts w:cstheme="minorHAnsi"/>
               </w:rPr>
-              <w:t>Systems</w:t>
+              <w:t xml:space="preserve">Versioning </w:t>
             </w:r>
-          </w:p>
-        </w:tc>
-        <w:tc>
-          <w:tcPr>
-            <w:tcW w:w="8730" w:type="dxa"/>
-          </w:tcPr>
-          <w:p>
-            <w:pPr>
-              <w:tabs>
-                <w:tab w:val="left" w:pos="2430"/>
-              </w:tabs>
-              <w:rPr>
-                <w:rFonts w:cstheme="minorHAnsi"/>
-              </w:rPr>
-            </w:pPr>
             <w:r>
               <w:rPr>
                 <w:rFonts w:cstheme="minorHAnsi"/>
               </w:rPr>
-              <w:t>Windows XP/7/10, Windows Server (2003, 2008, 2012, 2016).</w:t>
+              <w:t>T</w:t>
             </w:r>
-          </w:p>
-        </w:tc>
-      </w:tr>
-      <w:tr>
-        <w:trPr>
-          <w:trHeight w:val="557"/>
-        </w:trPr>
-        <w:tc>
-          <w:tcPr>
-            <w:tcW w:w="1885" w:type="dxa"/>
-          </w:tcPr>
-          <w:p>
-            <w:pPr>
-              <w:jc w:val="center"/>
-              <w:rPr>
-                <w:rFonts w:cstheme="minorHAnsi"/>
-              </w:rPr>
-            </w:pPr>
             <w:r>
               <w:rPr>
                 <w:rFonts w:cstheme="minorHAnsi"/>
               </w:rPr>
-              <w:t>Versioning and Other Tools</w:t>
+              <w:t>ools</w:t>
             </w:r>
           </w:p>
         </w:tc>
@@ -542,35 +573,7 @@
               <w:rPr>
                 <w:rFonts w:cstheme="minorHAnsi"/>
               </w:rPr>
-              <w:t xml:space="preserve">Team Foundation Server, Source Safe, </w:t>
-            </w:r>
-            <w:proofErr w:type="spellStart"/>
-            <w:r>
-              <w:rPr>
-                <w:rFonts w:cstheme="minorHAnsi"/>
-              </w:rPr>
-              <w:t>BitBucket</w:t>
-            </w:r>
-            <w:proofErr w:type="spellEnd"/>
-            <w:r>
-              <w:rPr>
-                <w:rFonts w:cstheme="minorHAnsi"/>
-              </w:rPr>
-              <w:t xml:space="preserve">, </w:t>
-            </w:r>
-            <w:proofErr w:type="spellStart"/>
-            <w:r>
-              <w:rPr>
-                <w:rFonts w:cstheme="minorHAnsi"/>
-              </w:rPr>
-              <w:t>Github</w:t>
-            </w:r>
-            <w:proofErr w:type="spellEnd"/>
-            <w:r>
-              <w:rPr>
-                <w:rFonts w:cstheme="minorHAnsi"/>
-              </w:rPr>
-              <w:t>, Tortoise, SVN, IIS deployment, Cloud hosting.</w:t>
+              <w:t>Team Foundation Server, BitBucket, Github</w:t>
             </w:r>
           </w:p>
         </w:tc>
@@ -762,30 +765,8 @@
         <w:rPr>
           <w:rFonts w:cstheme="minorHAnsi"/>
         </w:rPr>
-        <w:t xml:space="preserve">Active code shares to </w:t>
-      </w:r>
-      <w:proofErr w:type="spellStart"/>
-      <w:r>
-        <w:rPr>
-          <w:rFonts w:cstheme="minorHAnsi"/>
-        </w:rPr>
-        <w:t>Github</w:t>
-      </w:r>
-      <w:proofErr w:type="spellEnd"/>
-      <w:r>
-        <w:rPr>
-          <w:rFonts w:cstheme="minorHAnsi"/>
-        </w:rPr>
-        <w:t xml:space="preserve"> and </w:t>
-      </w:r>
-      <w:proofErr w:type="spellStart"/>
-      <w:r>
-        <w:rPr>
-          <w:rFonts w:cstheme="minorHAnsi"/>
-        </w:rPr>
-        <w:t>Codepen</w:t>
-      </w:r>
-      <w:proofErr w:type="spellEnd"/>
+        <w:t>Active code shares to Github and Codepen</w:t>
+      </w:r>
     </w:p>
     <w:p>
       <w:pPr>
@@ -834,6 +815,18 @@
         </w:numPr>
         <w:contextualSpacing/>
         <w:jc w:val="both"/>
+      </w:pPr>
+      <w:r>
+        <w:t>Google calendar inspired PWA app along with firestore data storage and firebase authentication</w:t>
+      </w:r>
+    </w:p>
+    <w:p>
+      <w:pPr>
+        <w:pStyle w:val="ListParagraph"/>
+        <w:widowControl/>
+        <w:ind w:left="720"/>
+        <w:contextualSpacing/>
+        <w:jc w:val="both"/>
         <w:rPr>
           <w:rStyle w:val="Hyperlink"/>
         </w:rPr>
@@ -852,20 +845,49 @@
       <w:pPr>
         <w:pStyle w:val="ListParagraph"/>
         <w:widowControl/>
+        <w:numPr>
+          <w:ilvl w:val="0"/>
+          <w:numId w:val="27"/>
+        </w:numPr>
+        <w:contextualSpacing/>
+        <w:jc w:val="both"/>
+        <w:rPr>
+          <w:rFonts w:cstheme="minorHAnsi"/>
+        </w:rPr>
+      </w:pPr>
+      <w:r>
+        <w:t>A</w:t>
+      </w:r>
+      <w:r>
+        <w:t xml:space="preserve"> Vue project with Firebase authentication</w:t>
+      </w:r>
+      <w:r>
+        <w:t xml:space="preserve"> </w:t>
+      </w:r>
+      <w:r>
+        <w:t>view tracked stocks with graph</w:t>
+      </w:r>
+    </w:p>
+    <w:p>
+      <w:pPr>
+        <w:pStyle w:val="ListParagraph"/>
+        <w:widowControl/>
         <w:ind w:left="720"/>
         <w:contextualSpacing/>
         <w:jc w:val="both"/>
-      </w:pPr>
-      <w:r>
-        <w:t xml:space="preserve">Google calendar inspired PWA app along with </w:t>
-      </w:r>
-      <w:proofErr w:type="spellStart"/>
-      <w:r>
-        <w:t>firestore</w:t>
-      </w:r>
-      <w:proofErr w:type="spellEnd"/>
-      <w:r>
-        <w:t xml:space="preserve"> data storage and firebase authentication</w:t>
+        <w:rPr>
+          <w:rStyle w:val="Hyperlink"/>
+          <w:rFonts w:cstheme="minorHAnsi"/>
+          <w:color w:val="auto"/>
+          <w:u w:val="none"/>
+        </w:rPr>
+      </w:pPr>
+      <w:r>
+        <w:rPr>
+          <w:rStyle w:val="Hyperlink"/>
+          <w:rFonts w:cstheme="minorHAnsi"/>
+        </w:rPr>
+        <w:t>https://stockapi-90a27.firebaseapp.com</w:t>
       </w:r>
     </w:p>
     <w:p>
@@ -879,18 +901,26 @@
         <w:contextualSpacing/>
         <w:jc w:val="both"/>
         <w:rPr>
-          <w:rStyle w:val="Hyperlink"/>
-          <w:rFonts w:cstheme="minorHAnsi"/>
-          <w:color w:val="auto"/>
-          <w:u w:val="none"/>
-        </w:rPr>
-      </w:pPr>
-      <w:r>
-        <w:rPr>
-          <w:rStyle w:val="Hyperlink"/>
-          <w:rFonts w:cstheme="minorHAnsi"/>
-        </w:rPr>
-        <w:t>https://stockapi-90a27.firebaseapp.com</w:t>
+          <w:rFonts w:cstheme="minorHAnsi"/>
+        </w:rPr>
+      </w:pPr>
+      <w:r>
+        <w:rPr>
+          <w:rFonts w:cstheme="minorHAnsi"/>
+        </w:rPr>
+        <w:t>A</w:t>
+      </w:r>
+      <w:r>
+        <w:rPr>
+          <w:rFonts w:cstheme="minorHAnsi"/>
+        </w:rPr>
+        <w:t xml:space="preserve"> PWA project using Nuxt and Firebase to display a collection of you tube videos(along with the ability to play video) and documentation of the topics Vue, Nuxt, HTML, CSS frameworks etc</w:t>
+      </w:r>
+      <w:r>
+        <w:rPr>
+          <w:rFonts w:cstheme="minorHAnsi"/>
+        </w:rPr>
+        <w:t>.</w:t>
       </w:r>
     </w:p>
     <w:p>
@@ -898,33 +928,6 @@
         <w:pStyle w:val="ListParagraph"/>
         <w:widowControl/>
         <w:ind w:left="720"/>
-        <w:contextualSpacing/>
-        <w:jc w:val="both"/>
-        <w:rPr>
-          <w:rFonts w:cstheme="minorHAnsi"/>
-        </w:rPr>
-      </w:pPr>
-      <w:r>
-        <w:t>A</w:t>
-      </w:r>
-      <w:r>
-        <w:t xml:space="preserve"> Vue project with Firebase authentication</w:t>
-      </w:r>
-      <w:r>
-        <w:t xml:space="preserve"> </w:t>
-      </w:r>
-      <w:r>
-        <w:t>view tracked stocks with graph</w:t>
-      </w:r>
-    </w:p>
-    <w:p>
-      <w:pPr>
-        <w:pStyle w:val="ListParagraph"/>
-        <w:widowControl/>
-        <w:numPr>
-          <w:ilvl w:val="0"/>
-          <w:numId w:val="27"/>
-        </w:numPr>
         <w:contextualSpacing/>
         <w:jc w:val="both"/>
         <w:rPr>
@@ -945,59 +948,62 @@
       <w:pPr>
         <w:pStyle w:val="ListParagraph"/>
         <w:widowControl/>
+        <w:numPr>
+          <w:ilvl w:val="0"/>
+          <w:numId w:val="27"/>
+        </w:numPr>
+        <w:contextualSpacing/>
+        <w:jc w:val="both"/>
+        <w:rPr>
+          <w:rFonts w:cstheme="minorHAnsi"/>
+          <w:b/>
+          <w:bCs/>
+        </w:rPr>
+      </w:pPr>
+      <w:r>
+        <w:rPr>
+          <w:rFonts w:cstheme="minorHAnsi"/>
+        </w:rPr>
+        <w:t>A naive JAMSTACK implementation of my portfolio</w:t>
+      </w:r>
+      <w:r>
+        <w:rPr>
+          <w:rFonts w:cstheme="minorHAnsi"/>
+        </w:rPr>
+        <w:t xml:space="preserve"> site</w:t>
+      </w:r>
+      <w:r>
+        <w:rPr>
+          <w:rFonts w:cstheme="minorHAnsi"/>
+        </w:rPr>
+        <w:t xml:space="preserve"> with CI/CD</w:t>
+      </w:r>
+      <w:r>
+        <w:rPr>
+          <w:rFonts w:cstheme="minorHAnsi"/>
+        </w:rPr>
+        <w:t xml:space="preserve"> </w:t>
+      </w:r>
+    </w:p>
+    <w:p>
+      <w:pPr>
+        <w:pStyle w:val="ListParagraph"/>
+        <w:widowControl/>
         <w:ind w:left="720"/>
         <w:contextualSpacing/>
         <w:jc w:val="both"/>
         <w:rPr>
-          <w:rFonts w:cstheme="minorHAnsi"/>
-        </w:rPr>
-      </w:pPr>
-      <w:r>
-        <w:rPr>
-          <w:rFonts w:cstheme="minorHAnsi"/>
-        </w:rPr>
-        <w:t>A</w:t>
-      </w:r>
-      <w:r>
-        <w:rPr>
-          <w:rFonts w:cstheme="minorHAnsi"/>
-        </w:rPr>
-        <w:t xml:space="preserve"> PWA project using </w:t>
-      </w:r>
-      <w:proofErr w:type="spellStart"/>
-      <w:r>
-        <w:rPr>
-          <w:rFonts w:cstheme="minorHAnsi"/>
-        </w:rPr>
-        <w:t>Nuxt</w:t>
-      </w:r>
-      <w:proofErr w:type="spellEnd"/>
-      <w:r>
-        <w:rPr>
-          <w:rFonts w:cstheme="minorHAnsi"/>
-        </w:rPr>
-        <w:t xml:space="preserve"> and Firebase to display a collection of you tube videos(along with the ability to play video) and documentation of the topics Vue, </w:t>
-      </w:r>
-      <w:proofErr w:type="spellStart"/>
-      <w:r>
-        <w:rPr>
-          <w:rFonts w:cstheme="minorHAnsi"/>
-        </w:rPr>
-        <w:t>Nuxt</w:t>
-      </w:r>
-      <w:proofErr w:type="spellEnd"/>
-      <w:r>
-        <w:rPr>
-          <w:rFonts w:cstheme="minorHAnsi"/>
-        </w:rPr>
-        <w:t>, HTML, CSS frameworks etc</w:t>
-      </w:r>
-      <w:r>
-        <w:rPr>
-          <w:rFonts w:cstheme="minorHAnsi"/>
-        </w:rPr>
-        <w:t>.</w:t>
-      </w:r>
+          <w:rStyle w:val="Hyperlink"/>
+        </w:rPr>
+      </w:pPr>
+      <w:hyperlink r:id="rId15" w:history="1">
+        <w:r>
+          <w:rPr>
+            <w:rStyle w:val="Hyperlink"/>
+          </w:rPr>
+          <w:t>https://portfolio-gouthamrangarajan.netlify.app</w:t>
+        </w:r>
+      </w:hyperlink>
     </w:p>
     <w:p>
       <w:pPr>
@@ -1010,26 +1016,14 @@
         <w:contextualSpacing/>
         <w:jc w:val="both"/>
         <w:rPr>
-          <w:rStyle w:val="Hyperlink"/>
-        </w:rPr>
-      </w:pPr>
-      <w:r>
-        <w:rPr>
-          <w:rStyle w:val="Hyperlink"/>
-        </w:rPr>
-        <w:t>https://portfolio-</w:t>
-      </w:r>
-      <w:r>
-        <w:rPr>
-          <w:rStyle w:val="Hyperlink"/>
-        </w:rPr>
-        <w:t>gouthamrangarajan</w:t>
-      </w:r>
-      <w:r>
-        <w:rPr>
-          <w:rStyle w:val="Hyperlink"/>
-        </w:rPr>
-        <w:t>.netlify.app</w:t>
+          <w:rFonts w:cstheme="minorHAnsi"/>
+        </w:rPr>
+      </w:pPr>
+      <w:r>
+        <w:rPr>
+          <w:rFonts w:cstheme="minorHAnsi"/>
+        </w:rPr>
+        <w:t>Serverless Chat application for SMS communication using Azure SignalR services. Twilio for mobile services, Vue 3 and Azure storage hosting for UI</w:t>
       </w:r>
     </w:p>
     <w:p>
@@ -1040,86 +1034,17 @@
         <w:contextualSpacing/>
         <w:jc w:val="both"/>
         <w:rPr>
-          <w:rFonts w:cstheme="minorHAnsi"/>
-          <w:b/>
-          <w:bCs/>
-        </w:rPr>
-      </w:pPr>
-      <w:r>
-        <w:rPr>
-          <w:rFonts w:cstheme="minorHAnsi"/>
-        </w:rPr>
-        <w:t>A naive JAMSTACK implementation of my portfolio</w:t>
-      </w:r>
-      <w:r>
-        <w:rPr>
-          <w:rFonts w:cstheme="minorHAnsi"/>
-        </w:rPr>
-        <w:t xml:space="preserve"> site</w:t>
-      </w:r>
-      <w:r>
-        <w:rPr>
-          <w:rFonts w:cstheme="minorHAnsi"/>
-        </w:rPr>
-        <w:t xml:space="preserve"> with CI/CD</w:t>
-      </w:r>
-      <w:r>
-        <w:rPr>
-          <w:rFonts w:cstheme="minorHAnsi"/>
-        </w:rPr>
-        <w:t xml:space="preserve"> </w:t>
-      </w:r>
-    </w:p>
-    <w:p>
-      <w:pPr>
-        <w:pStyle w:val="ListParagraph"/>
-        <w:widowControl/>
-        <w:numPr>
-          <w:ilvl w:val="0"/>
-          <w:numId w:val="27"/>
-        </w:numPr>
-        <w:contextualSpacing/>
-        <w:jc w:val="both"/>
-        <w:rPr>
-          <w:rFonts w:cstheme="minorHAnsi"/>
-          <w:b/>
-          <w:bCs/>
-        </w:rPr>
-      </w:pPr>
-      <w:r>
-        <w:rPr>
-          <w:rFonts w:cstheme="minorHAnsi"/>
-        </w:rPr>
-        <w:t xml:space="preserve">Developed image gallery using </w:t>
-      </w:r>
-      <w:proofErr w:type="spellStart"/>
-      <w:r>
-        <w:rPr>
-          <w:rFonts w:cstheme="minorHAnsi"/>
-        </w:rPr>
-        <w:t>Vuejs</w:t>
-      </w:r>
-      <w:proofErr w:type="spellEnd"/>
-      <w:r>
-        <w:rPr>
-          <w:rFonts w:cstheme="minorHAnsi"/>
-        </w:rPr>
-        <w:t xml:space="preserve">, Express </w:t>
-      </w:r>
-      <w:proofErr w:type="spellStart"/>
-      <w:r>
-        <w:rPr>
-          <w:rFonts w:cstheme="minorHAnsi"/>
-        </w:rPr>
-        <w:t>js</w:t>
-      </w:r>
-      <w:proofErr w:type="spellEnd"/>
-      <w:r>
-        <w:rPr>
-          <w:rFonts w:cstheme="minorHAnsi"/>
-        </w:rPr>
-        <w:t xml:space="preserve"> and hosted to AWS cloud</w:t>
-      </w:r>
+          <w:rStyle w:val="Hyperlink"/>
+        </w:rPr>
+      </w:pPr>
+      <w:hyperlink r:id="rId16" w:history="1">
+        <w:r>
+          <w:rPr>
+            <w:rStyle w:val="Hyperlink"/>
+          </w:rPr>
+          <w:t>https://clearmessage.z13.web.core.windows.net/</w:t>
+        </w:r>
+      </w:hyperlink>
     </w:p>
     <w:p>
       <w:pPr>
@@ -1132,21 +1057,28 @@
           <w:rStyle w:val="Hyperlink"/>
         </w:rPr>
       </w:pPr>
-      <w:r>
-        <w:rPr>
-          <w:rStyle w:val="Hyperlink"/>
-        </w:rPr>
-        <w:t>http://vueimages.us-east-1.elasticbeanstalk.com</w:t>
-      </w:r>
-    </w:p>
-    <w:p>
-      <w:pPr>
+    </w:p>
+    <w:p>
+      <w:pPr>
+        <w:pStyle w:val="ListParagraph"/>
         <w:widowControl/>
-        <w:spacing w:line="276" w:lineRule="auto"/>
+        <w:ind w:left="720"/>
         <w:contextualSpacing/>
         <w:jc w:val="both"/>
         <w:rPr>
-          <w:rFonts w:eastAsia="Times New Roman" w:cstheme="minorHAnsi"/>
+          <w:rStyle w:val="Hyperlink"/>
+        </w:rPr>
+      </w:pPr>
+    </w:p>
+    <w:p>
+      <w:pPr>
+        <w:pStyle w:val="ListParagraph"/>
+        <w:widowControl/>
+        <w:ind w:left="720"/>
+        <w:contextualSpacing/>
+        <w:jc w:val="both"/>
+        <w:rPr>
+          <w:rStyle w:val="Hyperlink"/>
         </w:rPr>
       </w:pPr>
     </w:p>
@@ -1540,23 +1472,7 @@
           <w:rFonts w:cstheme="minorHAnsi"/>
           <w:bCs/>
         </w:rPr>
-        <w:t xml:space="preserve"> to download/upload documents from/to </w:t>
-      </w:r>
-      <w:proofErr w:type="spellStart"/>
-      <w:r>
-        <w:rPr>
-          <w:rFonts w:cstheme="minorHAnsi"/>
-          <w:bCs/>
-        </w:rPr>
-        <w:t>Sharepoint</w:t>
-      </w:r>
-      <w:proofErr w:type="spellEnd"/>
-      <w:r>
-        <w:rPr>
-          <w:rFonts w:cstheme="minorHAnsi"/>
-          <w:bCs/>
-        </w:rPr>
-        <w:t xml:space="preserve"> &amp; S3</w:t>
+        <w:t xml:space="preserve"> to download/upload documents from/to Sharepoint &amp; S3</w:t>
       </w:r>
       <w:r>
         <w:rPr>
@@ -1623,21 +1539,12 @@
         </w:rPr>
         <w:t xml:space="preserve">: .Net Core, Angular 7, </w:t>
       </w:r>
-      <w:proofErr w:type="spellStart"/>
-      <w:r>
-        <w:rPr>
-          <w:rFonts w:cstheme="minorHAnsi"/>
-          <w:bCs/>
-        </w:rPr>
-        <w:t>BitBucket</w:t>
-      </w:r>
-      <w:proofErr w:type="spellEnd"/>
-      <w:r>
-        <w:rPr>
-          <w:rFonts w:cstheme="minorHAnsi"/>
-          <w:bCs/>
-        </w:rPr>
-        <w:t>, Postgres</w:t>
+      <w:r>
+        <w:rPr>
+          <w:rFonts w:cstheme="minorHAnsi"/>
+          <w:bCs/>
+        </w:rPr>
+        <w:t>BitBucket, Postgres</w:t>
       </w:r>
       <w:r>
         <w:rPr>
@@ -1860,23 +1767,7 @@
           <w:rFonts w:cstheme="minorHAnsi"/>
           <w:bCs/>
         </w:rPr>
-        <w:t xml:space="preserve">Developed Components in Angular 7 SPA application using </w:t>
-      </w:r>
-      <w:proofErr w:type="spellStart"/>
-      <w:r>
-        <w:rPr>
-          <w:rFonts w:cstheme="minorHAnsi"/>
-          <w:bCs/>
-        </w:rPr>
-        <w:t>Devextreme</w:t>
-      </w:r>
-      <w:proofErr w:type="spellEnd"/>
-      <w:r>
-        <w:rPr>
-          <w:rFonts w:cstheme="minorHAnsi"/>
-          <w:bCs/>
-        </w:rPr>
-        <w:t xml:space="preserve"> which enabled users to upload and view/edit Option trades </w:t>
+        <w:t xml:space="preserve">Developed Components in Angular 7 SPA application using Devextreme which enabled users to upload and view/edit Option trades </w:t>
       </w:r>
     </w:p>
     <w:p>
@@ -1899,23 +1790,7 @@
           <w:rFonts w:cstheme="minorHAnsi"/>
           <w:bCs/>
         </w:rPr>
-        <w:t xml:space="preserve">Developed Web API background </w:t>
-      </w:r>
-      <w:proofErr w:type="spellStart"/>
-      <w:r>
-        <w:rPr>
-          <w:rFonts w:cstheme="minorHAnsi"/>
-          <w:bCs/>
-        </w:rPr>
-        <w:t>poller</w:t>
-      </w:r>
-      <w:proofErr w:type="spellEnd"/>
-      <w:r>
-        <w:rPr>
-          <w:rFonts w:cstheme="minorHAnsi"/>
-          <w:bCs/>
-        </w:rPr>
-        <w:t xml:space="preserve">/consumer to fetch Security and Price data from upstream system. </w:t>
+        <w:t xml:space="preserve">Developed Web API background poller/consumer to fetch Security and Price data from upstream system. </w:t>
       </w:r>
     </w:p>
     <w:p>
@@ -1952,46 +1827,14 @@
           <w:rFonts w:cstheme="minorHAnsi"/>
           <w:bCs/>
         </w:rPr>
-        <w:t xml:space="preserve"> </w:t>
-      </w:r>
-      <w:proofErr w:type="spellStart"/>
-      <w:r>
-        <w:rPr>
-          <w:rFonts w:cstheme="minorHAnsi"/>
-          <w:bCs/>
-        </w:rPr>
-        <w:t>Kafka</w:t>
-      </w:r>
-      <w:r>
-        <w:rPr>
-          <w:rFonts w:cstheme="minorHAnsi"/>
-          <w:bCs/>
-        </w:rPr>
-        <w:t>,Tibco</w:t>
-      </w:r>
-      <w:proofErr w:type="spellEnd"/>
-      <w:r>
-        <w:rPr>
-          <w:rFonts w:cstheme="minorHAnsi"/>
-          <w:bCs/>
-        </w:rPr>
-        <w:t xml:space="preserve"> </w:t>
-      </w:r>
-      <w:proofErr w:type="spellStart"/>
-      <w:r>
-        <w:rPr>
-          <w:rFonts w:cstheme="minorHAnsi"/>
-          <w:bCs/>
-        </w:rPr>
-        <w:t>Mq</w:t>
-      </w:r>
-      <w:proofErr w:type="spellEnd"/>
-      <w:r>
-        <w:rPr>
-          <w:rFonts w:cstheme="minorHAnsi"/>
-          <w:bCs/>
-        </w:rPr>
-        <w:t>.</w:t>
+        <w:t xml:space="preserve"> Kafka</w:t>
+      </w:r>
+      <w:r>
+        <w:rPr>
+          <w:rFonts w:cstheme="minorHAnsi"/>
+          <w:bCs/>
+        </w:rPr>
+        <w:t>,Tibco Mq.</w:t>
       </w:r>
     </w:p>
     <w:p>
@@ -2014,23 +1857,7 @@
           <w:rFonts w:cstheme="minorHAnsi"/>
           <w:bCs/>
         </w:rPr>
-        <w:t xml:space="preserve">Developed web application using ASP .Net Core and Vue </w:t>
-      </w:r>
-      <w:proofErr w:type="spellStart"/>
-      <w:r>
-        <w:rPr>
-          <w:rFonts w:cstheme="minorHAnsi"/>
-          <w:bCs/>
-        </w:rPr>
-        <w:t>js</w:t>
-      </w:r>
-      <w:proofErr w:type="spellEnd"/>
-      <w:r>
-        <w:rPr>
-          <w:rFonts w:cstheme="minorHAnsi"/>
-          <w:bCs/>
-        </w:rPr>
-        <w:t xml:space="preserve"> used by internal technical team &amp; business analysts to interact with Web API’s to gather security and price information.</w:t>
+        <w:t>Developed web application using ASP .Net Core and Vue js used by internal technical team &amp; business analysts to interact with Web API’s to gather security and price information.</w:t>
       </w:r>
     </w:p>
     <w:p>
@@ -2053,23 +1880,7 @@
           <w:rFonts w:cstheme="minorHAnsi"/>
           <w:bCs/>
         </w:rPr>
-        <w:t xml:space="preserve">Developed web application using Vue </w:t>
-      </w:r>
-      <w:proofErr w:type="spellStart"/>
-      <w:r>
-        <w:rPr>
-          <w:rFonts w:cstheme="minorHAnsi"/>
-          <w:bCs/>
-        </w:rPr>
-        <w:t>js</w:t>
-      </w:r>
-      <w:proofErr w:type="spellEnd"/>
-      <w:r>
-        <w:rPr>
-          <w:rFonts w:cstheme="minorHAnsi"/>
-          <w:bCs/>
-        </w:rPr>
-        <w:t xml:space="preserve"> and Asp .Net Core to view and download the data provided by centralized API of BMO capital markets.</w:t>
+        <w:t>Developed web application using Vue js and Asp .Net Core to view and download the data provided by centralized API of BMO capital markets.</w:t>
       </w:r>
     </w:p>
     <w:p>
@@ -2093,39 +1904,7 @@
           <w:rFonts w:cstheme="minorHAnsi"/>
           <w:bCs/>
         </w:rPr>
-        <w:t xml:space="preserve">: .Net Core, Angular 7, Vue </w:t>
-      </w:r>
-      <w:proofErr w:type="spellStart"/>
-      <w:r>
-        <w:rPr>
-          <w:rFonts w:cstheme="minorHAnsi"/>
-          <w:bCs/>
-        </w:rPr>
-        <w:t>js</w:t>
-      </w:r>
-      <w:proofErr w:type="spellEnd"/>
-      <w:r>
-        <w:rPr>
-          <w:rFonts w:cstheme="minorHAnsi"/>
-          <w:bCs/>
-        </w:rPr>
-        <w:t xml:space="preserve">, Kafka, MQ, SQL Server 2016, TFS, </w:t>
-      </w:r>
-      <w:proofErr w:type="spellStart"/>
-      <w:r>
-        <w:rPr>
-          <w:rFonts w:cstheme="minorHAnsi"/>
-          <w:bCs/>
-        </w:rPr>
-        <w:t>BitBucket</w:t>
-      </w:r>
-      <w:proofErr w:type="spellEnd"/>
-      <w:r>
-        <w:rPr>
-          <w:rFonts w:cstheme="minorHAnsi"/>
-          <w:bCs/>
-        </w:rPr>
-        <w:t xml:space="preserve">. </w:t>
+        <w:t xml:space="preserve">: .Net Core, Angular 7, Vue js, Kafka, MQ, SQL Server 2016, TFS, BitBucket. </w:t>
       </w:r>
     </w:p>
     <w:p>
@@ -2155,21 +1934,7 @@
         <w:rPr>
           <w:rFonts w:cstheme="minorHAnsi"/>
         </w:rPr>
-        <w:t>LBBW (</w:t>
-      </w:r>
-      <w:proofErr w:type="spellStart"/>
-      <w:r>
-        <w:rPr>
-          <w:rFonts w:cstheme="minorHAnsi"/>
-        </w:rPr>
-        <w:t>Landesbank</w:t>
-      </w:r>
-      <w:proofErr w:type="spellEnd"/>
-      <w:r>
-        <w:rPr>
-          <w:rFonts w:cstheme="minorHAnsi"/>
-        </w:rPr>
-        <w:t xml:space="preserve"> Baden-Württemberg), New York, USA</w:t>
+        <w:t>LBBW (Landesbank Baden-Württemberg), New York, USA</w:t>
       </w:r>
       <w:r>
         <w:rPr>
@@ -2277,23 +2042,13 @@
           <w:rFonts w:cstheme="minorHAnsi"/>
         </w:rPr>
       </w:pPr>
-      <w:proofErr w:type="spellStart"/>
       <w:r>
         <w:rPr>
           <w:rFonts w:cstheme="minorHAnsi"/>
           <w:b/>
           <w:spacing w:val="8"/>
         </w:rPr>
-        <w:t>ClearView</w:t>
-      </w:r>
-      <w:proofErr w:type="spellEnd"/>
-      <w:r>
-        <w:rPr>
-          <w:rFonts w:cstheme="minorHAnsi"/>
-          <w:b/>
-          <w:spacing w:val="8"/>
-        </w:rPr>
-        <w:t>:</w:t>
+        <w:t>ClearView:</w:t>
       </w:r>
     </w:p>
     <w:p>
@@ -2319,23 +2074,7 @@
           <w:rFonts w:cstheme="minorHAnsi"/>
           <w:bCs/>
         </w:rPr>
-        <w:t xml:space="preserve">Enhanced and upgraded Clearview which is a Windows </w:t>
-      </w:r>
-      <w:proofErr w:type="spellStart"/>
-      <w:r>
-        <w:rPr>
-          <w:rFonts w:cstheme="minorHAnsi"/>
-          <w:bCs/>
-        </w:rPr>
-        <w:t>SmartClient</w:t>
-      </w:r>
-      <w:proofErr w:type="spellEnd"/>
-      <w:r>
-        <w:rPr>
-          <w:rFonts w:cstheme="minorHAnsi"/>
-          <w:bCs/>
-        </w:rPr>
-        <w:t xml:space="preserve"> application for client LBBW NY which was designed and developed using PRISM Framework (Composite Application Library), MVVM, WPF, WCF, SSIS and SQL Server. Clearview hosts multiple modules like Account Recertification, Vault, Front to Back office reconciliation and Journal Entry. </w:t>
+        <w:t xml:space="preserve">Enhanced and upgraded Clearview which is a Windows SmartClient application for client LBBW NY which was designed and developed using PRISM Framework (Composite Application Library), MVVM, WPF, WCF, SSIS and SQL Server. Clearview hosts multiple modules like Account Recertification, Vault, Front to Back office reconciliation and Journal Entry. </w:t>
       </w:r>
     </w:p>
     <w:p>
@@ -2404,39 +2143,7 @@
           <w:rFonts w:cstheme="minorHAnsi"/>
           <w:bCs/>
         </w:rPr>
-        <w:t xml:space="preserve">Implemented Dev Express UI components (Tree views, </w:t>
-      </w:r>
-      <w:proofErr w:type="spellStart"/>
-      <w:r>
-        <w:rPr>
-          <w:rFonts w:cstheme="minorHAnsi"/>
-          <w:bCs/>
-        </w:rPr>
-        <w:t>XtraGrids</w:t>
-      </w:r>
-      <w:proofErr w:type="spellEnd"/>
-      <w:r>
-        <w:rPr>
-          <w:rFonts w:cstheme="minorHAnsi"/>
-          <w:bCs/>
-        </w:rPr>
-        <w:t xml:space="preserve">, Navigation bar controls </w:t>
-      </w:r>
-      <w:proofErr w:type="spellStart"/>
-      <w:r>
-        <w:rPr>
-          <w:rFonts w:cstheme="minorHAnsi"/>
-          <w:bCs/>
-        </w:rPr>
-        <w:t>etc</w:t>
-      </w:r>
-      <w:proofErr w:type="spellEnd"/>
-      <w:r>
-        <w:rPr>
-          <w:rFonts w:cstheme="minorHAnsi"/>
-          <w:bCs/>
-        </w:rPr>
-        <w:t>) for rich user experience.</w:t>
+        <w:t>Implemented Dev Express UI components (Tree views, XtraGrids, Navigation bar controls etc) for rich user experience.</w:t>
       </w:r>
     </w:p>
     <w:p>
@@ -2459,39 +2166,7 @@
           <w:rFonts w:cstheme="minorHAnsi"/>
           <w:bCs/>
         </w:rPr>
-        <w:t xml:space="preserve">Implemented Outlook inspired UI using </w:t>
-      </w:r>
-      <w:proofErr w:type="spellStart"/>
-      <w:r>
-        <w:rPr>
-          <w:rFonts w:cstheme="minorHAnsi"/>
-          <w:bCs/>
-        </w:rPr>
-        <w:t>NavBar</w:t>
-      </w:r>
-      <w:proofErr w:type="spellEnd"/>
-      <w:r>
-        <w:rPr>
-          <w:rFonts w:cstheme="minorHAnsi"/>
-          <w:bCs/>
-        </w:rPr>
-        <w:t xml:space="preserve">, </w:t>
-      </w:r>
-      <w:proofErr w:type="spellStart"/>
-      <w:r>
-        <w:rPr>
-          <w:rFonts w:cstheme="minorHAnsi"/>
-          <w:bCs/>
-        </w:rPr>
-        <w:t>XtraGrid</w:t>
-      </w:r>
-      <w:proofErr w:type="spellEnd"/>
-      <w:r>
-        <w:rPr>
-          <w:rFonts w:cstheme="minorHAnsi"/>
-          <w:bCs/>
-        </w:rPr>
-        <w:t xml:space="preserve"> Card view and Rich text which enabled the users to track the reminder email.</w:t>
+        <w:t>Implemented Outlook inspired UI using NavBar, XtraGrid Card view and Rich text which enabled the users to track the reminder email.</w:t>
       </w:r>
     </w:p>
     <w:p>
@@ -2515,23 +2190,7 @@
           <w:rFonts w:cstheme="minorHAnsi"/>
           <w:bCs/>
         </w:rPr>
-        <w:t xml:space="preserve">: WPF, Dev Express, Entity Framework, SQL Server 2012, SSRS, SSIS, </w:t>
-      </w:r>
-      <w:proofErr w:type="spellStart"/>
-      <w:r>
-        <w:rPr>
-          <w:rFonts w:cstheme="minorHAnsi"/>
-          <w:bCs/>
-        </w:rPr>
-        <w:t>NUnit</w:t>
-      </w:r>
-      <w:proofErr w:type="spellEnd"/>
-      <w:r>
-        <w:rPr>
-          <w:rFonts w:cstheme="minorHAnsi"/>
-          <w:bCs/>
-        </w:rPr>
-        <w:t>, PRISM, TFS</w:t>
+        <w:t>: WPF, Dev Express, Entity Framework, SQL Server 2012, SSRS, SSIS, NUnit, PRISM, TFS</w:t>
       </w:r>
     </w:p>
     <w:p>
@@ -2568,7 +2227,6 @@
         </w:rPr>
         <w:t xml:space="preserve">: </w:t>
       </w:r>
-      <w:proofErr w:type="spellStart"/>
       <w:r>
         <w:rPr>
           <w:rFonts w:cstheme="minorHAnsi"/>
@@ -2576,7 +2234,6 @@
         </w:rPr>
         <w:t>BayernLB</w:t>
       </w:r>
-      <w:proofErr w:type="spellEnd"/>
       <w:r>
         <w:rPr>
           <w:rFonts w:cstheme="minorHAnsi"/>
@@ -2753,23 +2410,7 @@
           <w:rFonts w:cstheme="minorHAnsi"/>
           <w:b/>
         </w:rPr>
-        <w:t>Financial Reporting (</w:t>
-      </w:r>
-      <w:proofErr w:type="spellStart"/>
-      <w:r>
-        <w:rPr>
-          <w:rFonts w:cstheme="minorHAnsi"/>
-          <w:b/>
-        </w:rPr>
-        <w:t>FinRep</w:t>
-      </w:r>
-      <w:proofErr w:type="spellEnd"/>
-      <w:r>
-        <w:rPr>
-          <w:rFonts w:cstheme="minorHAnsi"/>
-          <w:b/>
-        </w:rPr>
-        <w:t>)</w:t>
+        <w:t>Financial Reporting (FinRep)</w:t>
       </w:r>
     </w:p>
     <w:p>
@@ -2931,39 +2572,7 @@
           <w:rFonts w:cstheme="minorHAnsi"/>
           <w:bCs/>
         </w:rPr>
-        <w:t xml:space="preserve">: .Net MVC4, Web </w:t>
-      </w:r>
-      <w:proofErr w:type="spellStart"/>
-      <w:r>
-        <w:rPr>
-          <w:rFonts w:cstheme="minorHAnsi"/>
-          <w:bCs/>
-        </w:rPr>
-        <w:t>Api</w:t>
-      </w:r>
-      <w:proofErr w:type="spellEnd"/>
-      <w:r>
-        <w:rPr>
-          <w:rFonts w:cstheme="minorHAnsi"/>
-          <w:bCs/>
-        </w:rPr>
-        <w:t xml:space="preserve">, Bootstrap, SQL Server 2012, Entity Framework, HTML, CSS, jQuery, SSRS, SSIS, IIS7, Kendo UI, </w:t>
-      </w:r>
-      <w:proofErr w:type="spellStart"/>
-      <w:r>
-        <w:rPr>
-          <w:rFonts w:cstheme="minorHAnsi"/>
-          <w:bCs/>
-        </w:rPr>
-        <w:t>NUnit</w:t>
-      </w:r>
-      <w:proofErr w:type="spellEnd"/>
-      <w:r>
-        <w:rPr>
-          <w:rFonts w:cstheme="minorHAnsi"/>
-          <w:bCs/>
-        </w:rPr>
-        <w:t>, MEF (Managed Extensibility Framework), TFS</w:t>
+        <w:t>: .Net MVC4, Web Api, Bootstrap, SQL Server 2012, Entity Framework, HTML, CSS, jQuery, SSRS, SSIS, IIS7, Kendo UI, NUnit, MEF (Managed Extensibility Framework), TFS</w:t>
       </w:r>
     </w:p>
     <w:p>
@@ -3242,23 +2851,7 @@
           <w:rFonts w:cstheme="minorHAnsi"/>
           <w:bCs/>
         </w:rPr>
-        <w:t xml:space="preserve">: Azure, .Net Core 2.1, Web API, Google Charts, Vue </w:t>
-      </w:r>
-      <w:proofErr w:type="spellStart"/>
-      <w:r>
-        <w:rPr>
-          <w:rFonts w:cstheme="minorHAnsi"/>
-          <w:bCs/>
-        </w:rPr>
-        <w:t>js</w:t>
-      </w:r>
-      <w:proofErr w:type="spellEnd"/>
-      <w:r>
-        <w:rPr>
-          <w:rFonts w:cstheme="minorHAnsi"/>
-          <w:bCs/>
-        </w:rPr>
-        <w:t xml:space="preserve">, Entity Framework, Dapper, Azure Db, Semantic UI, TFS </w:t>
+        <w:t xml:space="preserve">: Azure, .Net Core 2.1, Web API, Google Charts, Vue js, Entity Framework, Dapper, Azure Db, Semantic UI, TFS </w:t>
       </w:r>
     </w:p>
     <w:p>
@@ -3648,35 +3241,7 @@
         <w:rPr>
           <w:rFonts w:cstheme="minorHAnsi"/>
         </w:rPr>
-        <w:t xml:space="preserve"> .Net MVC4, Web </w:t>
-      </w:r>
-      <w:proofErr w:type="spellStart"/>
-      <w:r>
-        <w:rPr>
-          <w:rFonts w:cstheme="minorHAnsi"/>
-        </w:rPr>
-        <w:t>Api</w:t>
-      </w:r>
-      <w:proofErr w:type="spellEnd"/>
-      <w:r>
-        <w:rPr>
-          <w:rFonts w:cstheme="minorHAnsi"/>
-        </w:rPr>
-        <w:t xml:space="preserve">, Bootstrap, SQL Server 2012, Entity Framework, HTML, CSS, jQuery, SSRS, SSIS, IIS7, Kendo UI, YUI, Google Trim Path, </w:t>
-      </w:r>
-      <w:proofErr w:type="spellStart"/>
-      <w:r>
-        <w:rPr>
-          <w:rFonts w:cstheme="minorHAnsi"/>
-        </w:rPr>
-        <w:t>NUnit</w:t>
-      </w:r>
-      <w:proofErr w:type="spellEnd"/>
-      <w:r>
-        <w:rPr>
-          <w:rFonts w:cstheme="minorHAnsi"/>
-        </w:rPr>
-        <w:t xml:space="preserve">, Angular, Microsoft Enterprise Library, Unity, TFS </w:t>
+        <w:t xml:space="preserve"> .Net MVC4, Web Api, Bootstrap, SQL Server 2012, Entity Framework, HTML, CSS, jQuery, SSRS, SSIS, IIS7, Kendo UI, YUI, Google Trim Path, NUnit, Angular, Microsoft Enterprise Library, Unity, TFS </w:t>
       </w:r>
     </w:p>
     <w:p>
@@ -3968,21 +3533,7 @@
         <w:rPr>
           <w:rFonts w:cstheme="minorHAnsi"/>
         </w:rPr>
-        <w:t xml:space="preserve">: WPF, Infragistics, CAB, Microsoft Enterprise Library, SQL Server 2008, SSRS, SSIS, </w:t>
-      </w:r>
-      <w:proofErr w:type="spellStart"/>
-      <w:r>
-        <w:rPr>
-          <w:rFonts w:cstheme="minorHAnsi"/>
-        </w:rPr>
-        <w:t>NUnit</w:t>
-      </w:r>
-      <w:proofErr w:type="spellEnd"/>
-      <w:r>
-        <w:rPr>
-          <w:rFonts w:cstheme="minorHAnsi"/>
-        </w:rPr>
-        <w:t>, PRISM, SVN</w:t>
+        <w:t>: WPF, Infragistics, CAB, Microsoft Enterprise Library, SQL Server 2008, SSRS, SSIS, NUnit, PRISM, SVN</w:t>
       </w:r>
     </w:p>
     <w:p>
@@ -4090,8 +3641,8 @@
       </w:pPr>
     </w:p>
     <w:sectPr>
-      <w:headerReference w:type="default" r:id="rId15"/>
-      <w:footerReference w:type="default" r:id="rId16"/>
+      <w:headerReference w:type="default" r:id="rId17"/>
+      <w:footerReference w:type="default" r:id="rId18"/>
       <w:type w:val="continuous"/>
       <w:pgSz w:w="12240" w:h="15840"/>
       <w:pgMar w:top="720" w:right="720" w:bottom="720" w:left="720" w:header="576" w:footer="288" w:gutter="0"/>
@@ -6513,7 +6064,7 @@
   <w:abstractNum w:abstractNumId="17" w15:restartNumberingAfterBreak="0">
     <w:nsid w:val="20C726B0"/>
     <w:multiLevelType w:val="hybridMultilevel"/>
-    <w:tmpl w:val="BF7A320A"/>
+    <w:tmpl w:val="581204A2"/>
     <w:lvl w:ilvl="0" w:tplc="04090001">
       <w:start w:val="1"/>
       <w:numFmt w:val="bullet"/>
@@ -9669,19 +9220,6 @@
 </file>
 
 <file path=customXml/item2.xml><?xml version="1.0" encoding="utf-8"?>
-<?mso-contentType ?>
-<FormTemplates xmlns="http://schemas.microsoft.com/sharepoint/v3/contenttype/forms">
-  <Display>DocumentLibraryForm</Display>
-  <Edit>DocumentLibraryForm</Edit>
-  <New>DocumentLibraryForm</New>
-</FormTemplates>
-</file>
-
-<file path=customXml/item3.xml><?xml version="1.0" encoding="utf-8"?>
-<b:Sources xmlns:b="http://schemas.openxmlformats.org/officeDocument/2006/bibliography" xmlns="http://schemas.openxmlformats.org/officeDocument/2006/bibliography" SelectedStyle="\APASixthEditionOfficeOnline.xsl" StyleName="APA" Version="6"/>
-</file>
-
-<file path=customXml/item4.xml><?xml version="1.0" encoding="utf-8"?>
 <ct:contentTypeSchema xmlns:ct="http://schemas.microsoft.com/office/2006/metadata/contentType" xmlns:ma="http://schemas.microsoft.com/office/2006/metadata/properties/metaAttributes" ct:_="" ma:_="" ma:contentTypeName="Document" ma:contentTypeID="0x010100AD2BBAA9BC319B429E0840E808F12AE4" ma:contentTypeVersion="15" ma:contentTypeDescription="Create a new document." ma:contentTypeScope="" ma:versionID="54becfb717cb99e27ba01335c944fc10">
   <xsd:schema xmlns:xsd="http://www.w3.org/2001/XMLSchema" xmlns:xs="http://www.w3.org/2001/XMLSchema" xmlns:p="http://schemas.microsoft.com/office/2006/metadata/properties" xmlns:ns1="http://schemas.microsoft.com/sharepoint/v3" xmlns:ns3="b3ea3ada-aecc-44d7-acfc-b7595d11a750" xmlns:ns4="a4a0459c-a582-4f19-948d-c6c0f58fedc0" targetNamespace="http://schemas.microsoft.com/office/2006/metadata/properties" ma:root="true" ma:fieldsID="2388b28091ca90fcdc3d2c1f499e985b" ns1:_="" ns3:_="" ns4:_="">
     <xsd:import namespace="http://schemas.microsoft.com/sharepoint/v3"/>
@@ -9921,6 +9459,19 @@
 </ct:contentTypeSchema>
 </file>
 
+<file path=customXml/item3.xml><?xml version="1.0" encoding="utf-8"?>
+<b:Sources xmlns:b="http://schemas.openxmlformats.org/officeDocument/2006/bibliography" xmlns="http://schemas.openxmlformats.org/officeDocument/2006/bibliography" SelectedStyle="\APASixthEditionOfficeOnline.xsl" StyleName="APA" Version="6"/>
+</file>
+
+<file path=customXml/item4.xml><?xml version="1.0" encoding="utf-8"?>
+<?mso-contentType ?>
+<FormTemplates xmlns="http://schemas.microsoft.com/sharepoint/v3/contenttype/forms">
+  <Display>DocumentLibraryForm</Display>
+  <Edit>DocumentLibraryForm</Edit>
+  <New>DocumentLibraryForm</New>
+</FormTemplates>
+</file>
+
 <file path=customXml/itemProps1.xml><?xml version="1.0" encoding="utf-8"?>
 <ds:datastoreItem xmlns:ds="http://schemas.openxmlformats.org/officeDocument/2006/customXml" ds:itemID="{0AE83A76-CE52-48B8-BBC3-034D0C6ED5B3}">
   <ds:schemaRefs>
@@ -9932,22 +9483,6 @@
 </file>
 
 <file path=customXml/itemProps2.xml><?xml version="1.0" encoding="utf-8"?>
-<ds:datastoreItem xmlns:ds="http://schemas.openxmlformats.org/officeDocument/2006/customXml" ds:itemID="{A294E01C-D024-448E-92D8-BC5AA6A90EA1}">
-  <ds:schemaRefs>
-    <ds:schemaRef ds:uri="http://schemas.microsoft.com/sharepoint/v3/contenttype/forms"/>
-  </ds:schemaRefs>
-</ds:datastoreItem>
-</file>
-
-<file path=customXml/itemProps3.xml><?xml version="1.0" encoding="utf-8"?>
-<ds:datastoreItem xmlns:ds="http://schemas.openxmlformats.org/officeDocument/2006/customXml" ds:itemID="{6FCE19C7-2E2E-4054-94F8-955055241140}">
-  <ds:schemaRefs>
-    <ds:schemaRef ds:uri="http://schemas.openxmlformats.org/officeDocument/2006/bibliography"/>
-  </ds:schemaRefs>
-</ds:datastoreItem>
-</file>
-
-<file path=customXml/itemProps4.xml><?xml version="1.0" encoding="utf-8"?>
 <ds:datastoreItem xmlns:ds="http://schemas.openxmlformats.org/officeDocument/2006/customXml" ds:itemID="{997A7350-314F-4F38-88FB-839619629737}">
   <ds:schemaRefs>
     <ds:schemaRef ds:uri="http://schemas.microsoft.com/office/2006/metadata/contentType"/>
@@ -9965,4 +9500,20 @@
     <ds:schemaRef ds:uri="http://schemas.microsoft.com/internal/obd"/>
   </ds:schemaRefs>
 </ds:datastoreItem>
+</file>
+
+<file path=customXml/itemProps3.xml><?xml version="1.0" encoding="utf-8"?>
+<ds:datastoreItem xmlns:ds="http://schemas.openxmlformats.org/officeDocument/2006/customXml" ds:itemID="{6FCE19C7-2E2E-4054-94F8-955055241140}">
+  <ds:schemaRefs>
+    <ds:schemaRef ds:uri="http://schemas.openxmlformats.org/officeDocument/2006/bibliography"/>
+  </ds:schemaRefs>
+</ds:datastoreItem>
+</file>
+
+<file path=customXml/itemProps4.xml><?xml version="1.0" encoding="utf-8"?>
+<ds:datastoreItem xmlns:ds="http://schemas.openxmlformats.org/officeDocument/2006/customXml" ds:itemID="{A294E01C-D024-448E-92D8-BC5AA6A90EA1}">
+  <ds:schemaRefs>
+    <ds:schemaRef ds:uri="http://schemas.microsoft.com/sharepoint/v3/contenttype/forms"/>
+  </ds:schemaRefs>
+</ds:datastoreItem>
 </file>
--- a/my-portfolio/static/Goutham Rangarajan.docx
+++ b/my-portfolio/static/Goutham Rangarajan.docx
@@ -140,7 +140,7 @@
         <w:rPr>
           <w:rFonts w:eastAsia="Times New Roman" w:cstheme="minorHAnsi"/>
         </w:rPr>
-        <w:t xml:space="preserve"> years of IT experience in analysis, design, development, and implementation of multi-tier Web, Windows &amp; WPF multithreaded applications using C# .Net in the finance and banking domain.</w:t>
+        <w:t xml:space="preserve"> years of IT experience in analysis, design, development, and implementation of multi-tier Web, Windows &amp; WPF multithreaded applications using C# .Net.</w:t>
       </w:r>
     </w:p>
     <w:p>
@@ -216,7 +216,61 @@
         <w:rPr>
           <w:rFonts w:eastAsia="Times New Roman" w:cstheme="minorHAnsi"/>
         </w:rPr>
-        <w:t>Experience in front-end frameworks like Javascript, jQuery, Vue.js, Angular 2+, Bootstrap, Materialize CSS, and Semantic UI.</w:t>
+        <w:t xml:space="preserve">Experience in front-end frameworks like </w:t>
+      </w:r>
+      <w:r>
+        <w:rPr>
+          <w:rFonts w:eastAsia="Times New Roman" w:cstheme="minorHAnsi"/>
+        </w:rPr>
+        <w:t>JavaScript</w:t>
+      </w:r>
+      <w:r>
+        <w:rPr>
+          <w:rFonts w:eastAsia="Times New Roman" w:cstheme="minorHAnsi"/>
+        </w:rPr>
+        <w:t>, Vue.js, Angular 2+,</w:t>
+      </w:r>
+      <w:r>
+        <w:rPr>
+          <w:rFonts w:eastAsia="Times New Roman" w:cstheme="minorHAnsi"/>
+        </w:rPr>
+        <w:t xml:space="preserve"> </w:t>
+      </w:r>
+      <w:r>
+        <w:rPr>
+          <w:rFonts w:eastAsia="Times New Roman" w:cstheme="minorHAnsi"/>
+        </w:rPr>
+        <w:t>jQuery,</w:t>
+      </w:r>
+      <w:r>
+        <w:rPr>
+          <w:rFonts w:eastAsia="Times New Roman" w:cstheme="minorHAnsi"/>
+        </w:rPr>
+        <w:t xml:space="preserve"> Tailwind CSS,</w:t>
+      </w:r>
+      <w:r>
+        <w:rPr>
+          <w:rFonts w:eastAsia="Times New Roman" w:cstheme="minorHAnsi"/>
+        </w:rPr>
+        <w:t xml:space="preserve"> Materialize CSS,</w:t>
+      </w:r>
+      <w:r>
+        <w:rPr>
+          <w:rFonts w:eastAsia="Times New Roman" w:cstheme="minorHAnsi"/>
+        </w:rPr>
+        <w:t xml:space="preserve"> </w:t>
+      </w:r>
+      <w:r>
+        <w:rPr>
+          <w:rFonts w:eastAsia="Times New Roman" w:cstheme="minorHAnsi"/>
+        </w:rPr>
+        <w:t>Bootstrap</w:t>
+      </w:r>
+      <w:r>
+        <w:rPr>
+          <w:rFonts w:eastAsia="Times New Roman" w:cstheme="minorHAnsi"/>
+        </w:rPr>
+        <w:t xml:space="preserve"> and Semantic UI.</w:t>
       </w:r>
     </w:p>
     <w:p>
@@ -260,29 +314,33 @@
         <w:rPr>
           <w:rFonts w:eastAsia="Times New Roman" w:cstheme="minorHAnsi"/>
         </w:rPr>
-        <w:t xml:space="preserve">Experience in SQL Server Integration Services (SSIS) and SQL Server Reporting Services (SSRS) Services. </w:t>
-      </w:r>
-    </w:p>
-    <w:p>
-      <w:pPr>
-        <w:pStyle w:val="ListParagraph"/>
-        <w:widowControl/>
-        <w:numPr>
-          <w:ilvl w:val="0"/>
-          <w:numId w:val="21"/>
-        </w:numPr>
-        <w:spacing w:line="276" w:lineRule="auto"/>
-        <w:contextualSpacing/>
-        <w:jc w:val="both"/>
+        <w:t xml:space="preserve">Highly inclined towards Cloud and Vue </w:t>
+      </w:r>
+      <w:proofErr w:type="spellStart"/>
+      <w:r>
         <w:rPr>
           <w:rFonts w:eastAsia="Times New Roman" w:cstheme="minorHAnsi"/>
         </w:rPr>
-      </w:pPr>
+        <w:t>js</w:t>
+      </w:r>
+      <w:proofErr w:type="spellEnd"/>
       <w:r>
         <w:rPr>
           <w:rFonts w:eastAsia="Times New Roman" w:cstheme="minorHAnsi"/>
         </w:rPr>
-        <w:t>Highly inclined towards Cloud and Vue js framework. Researched integration of Cloud platforms like Firebase &amp; AWS to Vue js and Azure to .Net core. Developed personal applications with this research.</w:t>
+        <w:t xml:space="preserve"> framework. Researched integration of Cloud platforms like Firebase &amp; AWS to Vue </w:t>
+      </w:r>
+      <w:r>
+        <w:rPr>
+          <w:rFonts w:eastAsia="Times New Roman" w:cstheme="minorHAnsi"/>
+        </w:rPr>
+        <w:t>J</w:t>
+      </w:r>
+      <w:r>
+        <w:rPr>
+          <w:rFonts w:eastAsia="Times New Roman" w:cstheme="minorHAnsi"/>
+        </w:rPr>
+        <w:t>s and Azure to .Net core. Developed personal applications with this research.</w:t>
       </w:r>
     </w:p>
     <w:p>
@@ -373,7 +431,13 @@
               <w:rPr>
                 <w:rFonts w:cstheme="minorHAnsi"/>
               </w:rPr>
-              <w:t xml:space="preserve">Javascript, </w:t>
+              <w:t>JavaScript</w:t>
+            </w:r>
+            <w:r>
+              <w:rPr>
+                <w:rFonts w:cstheme="minorHAnsi"/>
+              </w:rPr>
+              <w:t xml:space="preserve">, </w:t>
             </w:r>
             <w:r>
               <w:rPr>
@@ -403,7 +467,19 @@
               <w:rPr>
                 <w:rFonts w:cstheme="minorHAnsi"/>
               </w:rPr>
-              <w:t xml:space="preserve">ASP .Net, ADO .Net, MVC, Razor, Web API, LINQ, Entity Framework, NUnit Framework, </w:t>
+              <w:t xml:space="preserve">ASP .Net, ADO .Net, MVC, Razor, Web API, LINQ, Entity Framework, </w:t>
+            </w:r>
+            <w:r>
+              <w:rPr>
+                <w:rFonts w:cstheme="minorHAnsi"/>
+              </w:rPr>
+              <w:t>Unit</w:t>
+            </w:r>
+            <w:r>
+              <w:rPr>
+                <w:rFonts w:cstheme="minorHAnsi"/>
+              </w:rPr>
+              <w:t xml:space="preserve"> Framework, </w:t>
             </w:r>
             <w:r>
               <w:rPr>
@@ -416,6 +492,12 @@
                 <w:rFonts w:cstheme="minorHAnsi"/>
               </w:rPr>
               <w:t>,</w:t>
+            </w:r>
+            <w:r>
+              <w:rPr>
+                <w:rFonts w:cstheme="minorHAnsi"/>
+              </w:rPr>
+              <w:t xml:space="preserve"> AWS Lambda,</w:t>
             </w:r>
             <w:r>
               <w:rPr>
@@ -518,7 +600,21 @@
               <w:rPr>
                 <w:rFonts w:cstheme="minorHAnsi"/>
               </w:rPr>
-              <w:t xml:space="preserve"> Azure, Firestore.</w:t>
+              <w:t xml:space="preserve"> Azure, </w:t>
+            </w:r>
+            <w:proofErr w:type="spellStart"/>
+            <w:r>
+              <w:rPr>
+                <w:rFonts w:cstheme="minorHAnsi"/>
+              </w:rPr>
+              <w:t>Firestore</w:t>
+            </w:r>
+            <w:proofErr w:type="spellEnd"/>
+            <w:r>
+              <w:rPr>
+                <w:rFonts w:cstheme="minorHAnsi"/>
+              </w:rPr>
+              <w:t>.</w:t>
             </w:r>
           </w:p>
         </w:tc>
@@ -569,11 +665,39 @@
                 <w:rFonts w:cstheme="minorHAnsi"/>
               </w:rPr>
             </w:pPr>
+            <w:proofErr w:type="spellStart"/>
             <w:r>
               <w:rPr>
                 <w:rFonts w:cstheme="minorHAnsi"/>
               </w:rPr>
-              <w:t>Team Foundation Server, BitBucket, Github</w:t>
+              <w:t>BitBucket</w:t>
+            </w:r>
+            <w:proofErr w:type="spellEnd"/>
+            <w:r>
+              <w:rPr>
+                <w:rFonts w:cstheme="minorHAnsi"/>
+              </w:rPr>
+              <w:t xml:space="preserve">, </w:t>
+            </w:r>
+            <w:proofErr w:type="spellStart"/>
+            <w:r>
+              <w:rPr>
+                <w:rFonts w:cstheme="minorHAnsi"/>
+              </w:rPr>
+              <w:t>Github</w:t>
+            </w:r>
+            <w:proofErr w:type="spellEnd"/>
+            <w:r>
+              <w:rPr>
+                <w:rFonts w:cstheme="minorHAnsi"/>
+              </w:rPr>
+              <w:t xml:space="preserve"> &amp; </w:t>
+            </w:r>
+            <w:r>
+              <w:rPr>
+                <w:rFonts w:cstheme="minorHAnsi"/>
+              </w:rPr>
+              <w:t>Team Foundation Server</w:t>
             </w:r>
           </w:p>
         </w:tc>
@@ -616,7 +740,7 @@
               <w:rPr>
                 <w:rFonts w:cstheme="minorHAnsi"/>
               </w:rPr>
-              <w:t>Azure, GCP, AWS, Mongo Atlas</w:t>
+              <w:t>GCP &amp; Firebase, AWS, Azure</w:t>
             </w:r>
           </w:p>
         </w:tc>
@@ -765,8 +889,30 @@
         <w:rPr>
           <w:rFonts w:cstheme="minorHAnsi"/>
         </w:rPr>
-        <w:t>Active code shares to Github and Codepen</w:t>
-      </w:r>
+        <w:t xml:space="preserve">Active code shares to </w:t>
+      </w:r>
+      <w:proofErr w:type="spellStart"/>
+      <w:r>
+        <w:rPr>
+          <w:rFonts w:cstheme="minorHAnsi"/>
+        </w:rPr>
+        <w:t>Github</w:t>
+      </w:r>
+      <w:proofErr w:type="spellEnd"/>
+      <w:r>
+        <w:rPr>
+          <w:rFonts w:cstheme="minorHAnsi"/>
+        </w:rPr>
+        <w:t xml:space="preserve"> and </w:t>
+      </w:r>
+      <w:proofErr w:type="spellStart"/>
+      <w:r>
+        <w:rPr>
+          <w:rFonts w:cstheme="minorHAnsi"/>
+        </w:rPr>
+        <w:t>Codepen</w:t>
+      </w:r>
+      <w:proofErr w:type="spellEnd"/>
     </w:p>
     <w:p>
       <w:pPr>
@@ -817,7 +963,15 @@
         <w:jc w:val="both"/>
       </w:pPr>
       <w:r>
-        <w:t>Google calendar inspired PWA app along with firestore data storage and firebase authentication</w:t>
+        <w:t xml:space="preserve">Google calendar inspired PWA app along with </w:t>
+      </w:r>
+      <w:proofErr w:type="spellStart"/>
+      <w:r>
+        <w:t>firestore</w:t>
+      </w:r>
+      <w:proofErr w:type="spellEnd"/>
+      <w:r>
+        <w:t xml:space="preserve"> data storage and firebase authentication</w:t>
       </w:r>
     </w:p>
     <w:p>
@@ -914,7 +1068,47 @@
         <w:rPr>
           <w:rFonts w:cstheme="minorHAnsi"/>
         </w:rPr>
-        <w:t xml:space="preserve"> PWA project using Nuxt and Firebase to display a collection of you tube videos(along with the ability to play video) and documentation of the topics Vue, Nuxt, HTML, CSS frameworks etc</w:t>
+        <w:t xml:space="preserve"> PWA project using </w:t>
+      </w:r>
+      <w:proofErr w:type="spellStart"/>
+      <w:r>
+        <w:rPr>
+          <w:rFonts w:cstheme="minorHAnsi"/>
+        </w:rPr>
+        <w:t>Nuxt</w:t>
+      </w:r>
+      <w:proofErr w:type="spellEnd"/>
+      <w:r>
+        <w:rPr>
+          <w:rFonts w:cstheme="minorHAnsi"/>
+        </w:rPr>
+        <w:t xml:space="preserve"> and Firebase to display a collection of you tube </w:t>
+      </w:r>
+      <w:r>
+        <w:rPr>
+          <w:rFonts w:cstheme="minorHAnsi"/>
+        </w:rPr>
+        <w:t>videos (</w:t>
+      </w:r>
+      <w:r>
+        <w:rPr>
+          <w:rFonts w:cstheme="minorHAnsi"/>
+        </w:rPr>
+        <w:t xml:space="preserve">along with the ability to play video) and documentation of the topics Vue, </w:t>
+      </w:r>
+      <w:proofErr w:type="spellStart"/>
+      <w:r>
+        <w:rPr>
+          <w:rFonts w:cstheme="minorHAnsi"/>
+        </w:rPr>
+        <w:t>Nuxt</w:t>
+      </w:r>
+      <w:proofErr w:type="spellEnd"/>
+      <w:r>
+        <w:rPr>
+          <w:rFonts w:cstheme="minorHAnsi"/>
+        </w:rPr>
+        <w:t>, HTML, CSS frameworks etc</w:t>
       </w:r>
       <w:r>
         <w:rPr>
@@ -1023,7 +1217,21 @@
         <w:rPr>
           <w:rFonts w:cstheme="minorHAnsi"/>
         </w:rPr>
-        <w:t>Serverless Chat application for SMS communication using Azure SignalR services. Twilio for mobile services, Vue 3 and Azure storage hosting for UI</w:t>
+        <w:t xml:space="preserve">Serverless Chat application for SMS communication using Azure </w:t>
+      </w:r>
+      <w:proofErr w:type="spellStart"/>
+      <w:r>
+        <w:rPr>
+          <w:rFonts w:cstheme="minorHAnsi"/>
+        </w:rPr>
+        <w:t>SignalR</w:t>
+      </w:r>
+      <w:proofErr w:type="spellEnd"/>
+      <w:r>
+        <w:rPr>
+          <w:rFonts w:cstheme="minorHAnsi"/>
+        </w:rPr>
+        <w:t xml:space="preserve"> services. Twilio for mobile services, Vue 3 and Azure storage hosting for UI</w:t>
       </w:r>
     </w:p>
     <w:p>
@@ -1093,6 +1301,30 @@
           <w:szCs w:val="20"/>
         </w:rPr>
       </w:pPr>
+    </w:p>
+    <w:p>
+      <w:pPr>
+        <w:jc w:val="center"/>
+        <w:rPr>
+          <w:rFonts w:ascii="Verdana" w:hAnsi="Verdana" w:cs="Arial"/>
+          <w:b/>
+          <w:spacing w:val="8"/>
+          <w:sz w:val="20"/>
+          <w:szCs w:val="20"/>
+        </w:rPr>
+      </w:pPr>
+    </w:p>
+    <w:p>
+      <w:pPr>
+        <w:jc w:val="center"/>
+        <w:rPr>
+          <w:rFonts w:ascii="Verdana" w:hAnsi="Verdana" w:cs="Arial"/>
+          <w:b/>
+          <w:spacing w:val="8"/>
+          <w:sz w:val="20"/>
+          <w:szCs w:val="20"/>
+        </w:rPr>
+      </w:pPr>
       <w:r>
         <w:rPr>
           <w:rFonts w:ascii="Verdana" w:hAnsi="Verdana" w:cs="Arial"/>
@@ -1405,14 +1637,42 @@
           <w:rFonts w:cstheme="minorHAnsi"/>
           <w:bCs/>
         </w:rPr>
-        <w:t xml:space="preserve">Developed Components in Angular SPA application </w:t>
-      </w:r>
-      <w:r>
-        <w:rPr>
-          <w:rFonts w:cstheme="minorHAnsi"/>
-          <w:bCs/>
-        </w:rPr>
-        <w:t>which enabled users to upload word documents &amp; convert them to pdf.</w:t>
+        <w:t xml:space="preserve">Designed and </w:t>
+      </w:r>
+      <w:r>
+        <w:rPr>
+          <w:rFonts w:cstheme="minorHAnsi"/>
+          <w:bCs/>
+        </w:rPr>
+        <w:t>developed</w:t>
+      </w:r>
+      <w:r>
+        <w:rPr>
+          <w:rFonts w:cstheme="minorHAnsi"/>
+          <w:bCs/>
+        </w:rPr>
+        <w:t xml:space="preserve"> serverless microservices using AWS Lambda and .Net core web </w:t>
+      </w:r>
+      <w:r>
+        <w:rPr>
+          <w:rFonts w:cstheme="minorHAnsi"/>
+          <w:bCs/>
+        </w:rPr>
+        <w:t>API</w:t>
+      </w:r>
+      <w:r>
+        <w:rPr>
+          <w:rFonts w:cstheme="minorHAnsi"/>
+          <w:bCs/>
+        </w:rPr>
+        <w:t xml:space="preserve"> to provide data to downstream systems</w:t>
+      </w:r>
+      <w:r>
+        <w:rPr>
+          <w:rFonts w:cstheme="minorHAnsi"/>
+          <w:bCs/>
+        </w:rPr>
+        <w:t>.</w:t>
       </w:r>
     </w:p>
     <w:p>
@@ -1435,14 +1695,14 @@
           <w:rFonts w:cstheme="minorHAnsi"/>
           <w:bCs/>
         </w:rPr>
-        <w:t>Developed Components in Angular SPA application which enabled users to copy document from one phase of application to another</w:t>
-      </w:r>
-      <w:r>
-        <w:rPr>
-          <w:rFonts w:cstheme="minorHAnsi"/>
-          <w:bCs/>
-        </w:rPr>
-        <w:t>.</w:t>
+        <w:t xml:space="preserve">Developed Components in Angular SPA application </w:t>
+      </w:r>
+      <w:r>
+        <w:rPr>
+          <w:rFonts w:cstheme="minorHAnsi"/>
+          <w:bCs/>
+        </w:rPr>
+        <w:t>which enabled users to upload word documents &amp; convert them to pdf.</w:t>
       </w:r>
     </w:p>
     <w:p>
@@ -1465,6 +1725,36 @@
           <w:rFonts w:cstheme="minorHAnsi"/>
           <w:bCs/>
         </w:rPr>
+        <w:t>Developed Components in Angular SPA application which enabled users to copy document from one phase of application to another</w:t>
+      </w:r>
+      <w:r>
+        <w:rPr>
+          <w:rFonts w:cstheme="minorHAnsi"/>
+          <w:bCs/>
+        </w:rPr>
+        <w:t>.</w:t>
+      </w:r>
+    </w:p>
+    <w:p>
+      <w:pPr>
+        <w:pStyle w:val="ListParagraph"/>
+        <w:widowControl/>
+        <w:numPr>
+          <w:ilvl w:val="1"/>
+          <w:numId w:val="28"/>
+        </w:numPr>
+        <w:contextualSpacing/>
+        <w:jc w:val="both"/>
+        <w:rPr>
+          <w:rFonts w:cstheme="minorHAnsi"/>
+          <w:bCs/>
+        </w:rPr>
+      </w:pPr>
+      <w:r>
+        <w:rPr>
+          <w:rFonts w:cstheme="minorHAnsi"/>
+          <w:bCs/>
+        </w:rPr>
         <w:t>Implemented parallel &amp; asynchronous programming</w:t>
       </w:r>
       <w:r>
@@ -1472,28 +1762,30 @@
           <w:rFonts w:cstheme="minorHAnsi"/>
           <w:bCs/>
         </w:rPr>
-        <w:t xml:space="preserve"> to download/upload documents from/to Sharepoint &amp; S3</w:t>
-      </w:r>
-      <w:r>
-        <w:rPr>
-          <w:rFonts w:cstheme="minorHAnsi"/>
-          <w:bCs/>
-        </w:rPr>
-        <w:t xml:space="preserve"> which vastly improved the performance during word </w:t>
-      </w:r>
-      <w:r>
-        <w:rPr>
-          <w:rFonts w:cstheme="minorHAnsi"/>
-          <w:bCs/>
-        </w:rPr>
-        <w:t>to</w:t>
-      </w:r>
-      <w:r>
-        <w:rPr>
-          <w:rFonts w:cstheme="minorHAnsi"/>
-          <w:bCs/>
-        </w:rPr>
-        <w:t xml:space="preserve"> pdf conversion.</w:t>
+        <w:t xml:space="preserve"> to download/upload documents from/to </w:t>
+      </w:r>
+      <w:proofErr w:type="spellStart"/>
+      <w:r>
+        <w:rPr>
+          <w:rFonts w:cstheme="minorHAnsi"/>
+          <w:bCs/>
+        </w:rPr>
+        <w:t>Sharepoint</w:t>
+      </w:r>
+      <w:proofErr w:type="spellEnd"/>
+      <w:r>
+        <w:rPr>
+          <w:rFonts w:cstheme="minorHAnsi"/>
+          <w:bCs/>
+        </w:rPr>
+        <w:t xml:space="preserve"> &amp; S3</w:t>
+      </w:r>
+      <w:r>
+        <w:rPr>
+          <w:rFonts w:cstheme="minorHAnsi"/>
+          <w:bCs/>
+        </w:rPr>
+        <w:t xml:space="preserve"> which vastly improved the performance.</w:t>
       </w:r>
     </w:p>
     <w:p>
@@ -1537,14 +1829,44 @@
           <w:rFonts w:cstheme="minorHAnsi"/>
           <w:bCs/>
         </w:rPr>
-        <w:t xml:space="preserve">: .Net Core, Angular 7, </w:t>
-      </w:r>
-      <w:r>
-        <w:rPr>
-          <w:rFonts w:cstheme="minorHAnsi"/>
-          <w:bCs/>
-        </w:rPr>
-        <w:t>BitBucket, Postgres</w:t>
+        <w:t xml:space="preserve">: </w:t>
+      </w:r>
+      <w:r>
+        <w:rPr>
+          <w:rFonts w:cstheme="minorHAnsi"/>
+          <w:bCs/>
+        </w:rPr>
+        <w:t xml:space="preserve">AWS, </w:t>
+      </w:r>
+      <w:r>
+        <w:rPr>
+          <w:rFonts w:cstheme="minorHAnsi"/>
+          <w:bCs/>
+        </w:rPr>
+        <w:t xml:space="preserve">.Net Core, Angular 7, </w:t>
+      </w:r>
+      <w:proofErr w:type="spellStart"/>
+      <w:r>
+        <w:rPr>
+          <w:rFonts w:cstheme="minorHAnsi"/>
+          <w:bCs/>
+        </w:rPr>
+        <w:t>BitBucket</w:t>
+      </w:r>
+      <w:proofErr w:type="spellEnd"/>
+      <w:r>
+        <w:rPr>
+          <w:rFonts w:cstheme="minorHAnsi"/>
+          <w:bCs/>
+        </w:rPr>
+        <w:t>, Postgres</w:t>
+      </w:r>
+      <w:r>
+        <w:rPr>
+          <w:rFonts w:cstheme="minorHAnsi"/>
+          <w:bCs/>
+        </w:rPr>
+        <w:t>, Dapper .Net</w:t>
       </w:r>
       <w:r>
         <w:rPr>
@@ -1767,7 +2089,23 @@
           <w:rFonts w:cstheme="minorHAnsi"/>
           <w:bCs/>
         </w:rPr>
-        <w:t xml:space="preserve">Developed Components in Angular 7 SPA application using Devextreme which enabled users to upload and view/edit Option trades </w:t>
+        <w:t xml:space="preserve">Developed Components in Angular 7 SPA application using </w:t>
+      </w:r>
+      <w:proofErr w:type="spellStart"/>
+      <w:r>
+        <w:rPr>
+          <w:rFonts w:cstheme="minorHAnsi"/>
+          <w:bCs/>
+        </w:rPr>
+        <w:t>Devextreme</w:t>
+      </w:r>
+      <w:proofErr w:type="spellEnd"/>
+      <w:r>
+        <w:rPr>
+          <w:rFonts w:cstheme="minorHAnsi"/>
+          <w:bCs/>
+        </w:rPr>
+        <w:t xml:space="preserve"> which enabled users to upload and view/edit Option trades </w:t>
       </w:r>
     </w:p>
     <w:p>
@@ -1790,7 +2128,23 @@
           <w:rFonts w:cstheme="minorHAnsi"/>
           <w:bCs/>
         </w:rPr>
-        <w:t xml:space="preserve">Developed Web API background poller/consumer to fetch Security and Price data from upstream system. </w:t>
+        <w:t xml:space="preserve">Developed Web API background </w:t>
+      </w:r>
+      <w:proofErr w:type="spellStart"/>
+      <w:r>
+        <w:rPr>
+          <w:rFonts w:cstheme="minorHAnsi"/>
+          <w:bCs/>
+        </w:rPr>
+        <w:t>poller</w:t>
+      </w:r>
+      <w:proofErr w:type="spellEnd"/>
+      <w:r>
+        <w:rPr>
+          <w:rFonts w:cstheme="minorHAnsi"/>
+          <w:bCs/>
+        </w:rPr>
+        <w:t xml:space="preserve">/consumer to fetch Security and Price data from upstream system. </w:t>
       </w:r>
     </w:p>
     <w:p>
@@ -1827,14 +2181,48 @@
           <w:rFonts w:cstheme="minorHAnsi"/>
           <w:bCs/>
         </w:rPr>
-        <w:t xml:space="preserve"> Kafka</w:t>
-      </w:r>
-      <w:r>
-        <w:rPr>
-          <w:rFonts w:cstheme="minorHAnsi"/>
-          <w:bCs/>
-        </w:rPr>
-        <w:t>,Tibco Mq.</w:t>
+        <w:t xml:space="preserve"> </w:t>
+      </w:r>
+      <w:proofErr w:type="spellStart"/>
+      <w:proofErr w:type="gramStart"/>
+      <w:r>
+        <w:rPr>
+          <w:rFonts w:cstheme="minorHAnsi"/>
+          <w:bCs/>
+        </w:rPr>
+        <w:t>Kafka</w:t>
+      </w:r>
+      <w:r>
+        <w:rPr>
+          <w:rFonts w:cstheme="minorHAnsi"/>
+          <w:bCs/>
+        </w:rPr>
+        <w:t>,Tibco</w:t>
+      </w:r>
+      <w:proofErr w:type="spellEnd"/>
+      <w:proofErr w:type="gramEnd"/>
+      <w:r>
+        <w:rPr>
+          <w:rFonts w:cstheme="minorHAnsi"/>
+          <w:bCs/>
+        </w:rPr>
+        <w:t xml:space="preserve"> </w:t>
+      </w:r>
+      <w:proofErr w:type="spellStart"/>
+      <w:r>
+        <w:rPr>
+          <w:rFonts w:cstheme="minorHAnsi"/>
+          <w:bCs/>
+        </w:rPr>
+        <w:t>Mq</w:t>
+      </w:r>
+      <w:proofErr w:type="spellEnd"/>
+      <w:r>
+        <w:rPr>
+          <w:rFonts w:cstheme="minorHAnsi"/>
+          <w:bCs/>
+        </w:rPr>
+        <w:t>.</w:t>
       </w:r>
     </w:p>
     <w:p>
@@ -1857,7 +2245,39 @@
           <w:rFonts w:cstheme="minorHAnsi"/>
           <w:bCs/>
         </w:rPr>
-        <w:t>Developed web application using ASP .Net Core and Vue js used by internal technical team &amp; business analysts to interact with Web API’s to gather security and price information.</w:t>
+        <w:t xml:space="preserve">Developed web application using ASP .Net Core and Vue </w:t>
+      </w:r>
+      <w:proofErr w:type="spellStart"/>
+      <w:r>
+        <w:rPr>
+          <w:rFonts w:cstheme="minorHAnsi"/>
+          <w:bCs/>
+        </w:rPr>
+        <w:t>js</w:t>
+      </w:r>
+      <w:proofErr w:type="spellEnd"/>
+      <w:r>
+        <w:rPr>
+          <w:rFonts w:cstheme="minorHAnsi"/>
+          <w:bCs/>
+        </w:rPr>
+        <w:t xml:space="preserve"> used by internal technical team &amp; business analysts to interact with Web </w:t>
+      </w:r>
+      <w:proofErr w:type="gramStart"/>
+      <w:r>
+        <w:rPr>
+          <w:rFonts w:cstheme="minorHAnsi"/>
+          <w:bCs/>
+        </w:rPr>
+        <w:t>API’s</w:t>
+      </w:r>
+      <w:proofErr w:type="gramEnd"/>
+      <w:r>
+        <w:rPr>
+          <w:rFonts w:cstheme="minorHAnsi"/>
+          <w:bCs/>
+        </w:rPr>
+        <w:t xml:space="preserve"> to gather security and price information.</w:t>
       </w:r>
     </w:p>
     <w:p>
@@ -1880,7 +2300,23 @@
           <w:rFonts w:cstheme="minorHAnsi"/>
           <w:bCs/>
         </w:rPr>
-        <w:t>Developed web application using Vue js and Asp .Net Core to view and download the data provided by centralized API of BMO capital markets.</w:t>
+        <w:t xml:space="preserve">Developed web application using Vue </w:t>
+      </w:r>
+      <w:proofErr w:type="spellStart"/>
+      <w:r>
+        <w:rPr>
+          <w:rFonts w:cstheme="minorHAnsi"/>
+          <w:bCs/>
+        </w:rPr>
+        <w:t>js</w:t>
+      </w:r>
+      <w:proofErr w:type="spellEnd"/>
+      <w:r>
+        <w:rPr>
+          <w:rFonts w:cstheme="minorHAnsi"/>
+          <w:bCs/>
+        </w:rPr>
+        <w:t xml:space="preserve"> and Asp .Net Core to view and download the data provided by centralized API of BMO capital markets.</w:t>
       </w:r>
     </w:p>
     <w:p>
@@ -1904,7 +2340,39 @@
           <w:rFonts w:cstheme="minorHAnsi"/>
           <w:bCs/>
         </w:rPr>
-        <w:t xml:space="preserve">: .Net Core, Angular 7, Vue js, Kafka, MQ, SQL Server 2016, TFS, BitBucket. </w:t>
+        <w:t xml:space="preserve">: .Net Core, Angular 7, Vue </w:t>
+      </w:r>
+      <w:proofErr w:type="spellStart"/>
+      <w:r>
+        <w:rPr>
+          <w:rFonts w:cstheme="minorHAnsi"/>
+          <w:bCs/>
+        </w:rPr>
+        <w:t>js</w:t>
+      </w:r>
+      <w:proofErr w:type="spellEnd"/>
+      <w:r>
+        <w:rPr>
+          <w:rFonts w:cstheme="minorHAnsi"/>
+          <w:bCs/>
+        </w:rPr>
+        <w:t xml:space="preserve">, Kafka, MQ, SQL Server 2016, TFS, </w:t>
+      </w:r>
+      <w:proofErr w:type="spellStart"/>
+      <w:r>
+        <w:rPr>
+          <w:rFonts w:cstheme="minorHAnsi"/>
+          <w:bCs/>
+        </w:rPr>
+        <w:t>BitBucket</w:t>
+      </w:r>
+      <w:proofErr w:type="spellEnd"/>
+      <w:r>
+        <w:rPr>
+          <w:rFonts w:cstheme="minorHAnsi"/>
+          <w:bCs/>
+        </w:rPr>
+        <w:t xml:space="preserve">. </w:t>
       </w:r>
     </w:p>
     <w:p>
@@ -1934,7 +2402,21 @@
         <w:rPr>
           <w:rFonts w:cstheme="minorHAnsi"/>
         </w:rPr>
-        <w:t>LBBW (Landesbank Baden-Württemberg), New York, USA</w:t>
+        <w:t>LBBW (</w:t>
+      </w:r>
+      <w:proofErr w:type="spellStart"/>
+      <w:r>
+        <w:rPr>
+          <w:rFonts w:cstheme="minorHAnsi"/>
+        </w:rPr>
+        <w:t>Landesbank</w:t>
+      </w:r>
+      <w:proofErr w:type="spellEnd"/>
+      <w:r>
+        <w:rPr>
+          <w:rFonts w:cstheme="minorHAnsi"/>
+        </w:rPr>
+        <w:t xml:space="preserve"> Baden-Württemberg), New York, USA</w:t>
       </w:r>
       <w:r>
         <w:rPr>
@@ -2042,13 +2524,23 @@
           <w:rFonts w:cstheme="minorHAnsi"/>
         </w:rPr>
       </w:pPr>
+      <w:proofErr w:type="spellStart"/>
       <w:r>
         <w:rPr>
           <w:rFonts w:cstheme="minorHAnsi"/>
           <w:b/>
           <w:spacing w:val="8"/>
         </w:rPr>
-        <w:t>ClearView:</w:t>
+        <w:t>ClearView</w:t>
+      </w:r>
+      <w:proofErr w:type="spellEnd"/>
+      <w:r>
+        <w:rPr>
+          <w:rFonts w:cstheme="minorHAnsi"/>
+          <w:b/>
+          <w:spacing w:val="8"/>
+        </w:rPr>
+        <w:t>:</w:t>
       </w:r>
     </w:p>
     <w:p>
@@ -2074,7 +2566,39 @@
           <w:rFonts w:cstheme="minorHAnsi"/>
           <w:bCs/>
         </w:rPr>
-        <w:t xml:space="preserve">Enhanced and upgraded Clearview which is a Windows SmartClient application for client LBBW NY which was designed and developed using PRISM Framework (Composite Application Library), MVVM, WPF, WCF, SSIS and SQL Server. Clearview hosts multiple modules like Account Recertification, Vault, Front to Back office reconciliation and Journal Entry. </w:t>
+        <w:t xml:space="preserve">Enhanced and upgraded Clearview which is a Windows </w:t>
+      </w:r>
+      <w:proofErr w:type="spellStart"/>
+      <w:r>
+        <w:rPr>
+          <w:rFonts w:cstheme="minorHAnsi"/>
+          <w:bCs/>
+        </w:rPr>
+        <w:t>SmartClient</w:t>
+      </w:r>
+      <w:proofErr w:type="spellEnd"/>
+      <w:r>
+        <w:rPr>
+          <w:rFonts w:cstheme="minorHAnsi"/>
+          <w:bCs/>
+        </w:rPr>
+        <w:t xml:space="preserve"> application for client LBBW NY which was designed and developed using PRISM Framework (Composite Application Library), MVVM, WPF, WCF, SSIS and SQL Server. Clearview hosts multiple modules like Account Recertification, Vault, Front to </w:t>
+      </w:r>
+      <w:proofErr w:type="gramStart"/>
+      <w:r>
+        <w:rPr>
+          <w:rFonts w:cstheme="minorHAnsi"/>
+          <w:bCs/>
+        </w:rPr>
+        <w:t>Back office</w:t>
+      </w:r>
+      <w:proofErr w:type="gramEnd"/>
+      <w:r>
+        <w:rPr>
+          <w:rFonts w:cstheme="minorHAnsi"/>
+          <w:bCs/>
+        </w:rPr>
+        <w:t xml:space="preserve"> reconciliation and Journal Entry. </w:t>
       </w:r>
     </w:p>
     <w:p>
@@ -2143,7 +2667,39 @@
           <w:rFonts w:cstheme="minorHAnsi"/>
           <w:bCs/>
         </w:rPr>
-        <w:t>Implemented Dev Express UI components (Tree views, XtraGrids, Navigation bar controls etc) for rich user experience.</w:t>
+        <w:t xml:space="preserve">Implemented Dev Express UI components (Tree views, </w:t>
+      </w:r>
+      <w:proofErr w:type="spellStart"/>
+      <w:r>
+        <w:rPr>
+          <w:rFonts w:cstheme="minorHAnsi"/>
+          <w:bCs/>
+        </w:rPr>
+        <w:t>XtraGrids</w:t>
+      </w:r>
+      <w:proofErr w:type="spellEnd"/>
+      <w:r>
+        <w:rPr>
+          <w:rFonts w:cstheme="minorHAnsi"/>
+          <w:bCs/>
+        </w:rPr>
+        <w:t xml:space="preserve">, Navigation bar controls </w:t>
+      </w:r>
+      <w:proofErr w:type="spellStart"/>
+      <w:r>
+        <w:rPr>
+          <w:rFonts w:cstheme="minorHAnsi"/>
+          <w:bCs/>
+        </w:rPr>
+        <w:t>etc</w:t>
+      </w:r>
+      <w:proofErr w:type="spellEnd"/>
+      <w:r>
+        <w:rPr>
+          <w:rFonts w:cstheme="minorHAnsi"/>
+          <w:bCs/>
+        </w:rPr>
+        <w:t>) for rich user experience.</w:t>
       </w:r>
     </w:p>
     <w:p>
@@ -2166,7 +2722,40 @@
           <w:rFonts w:cstheme="minorHAnsi"/>
           <w:bCs/>
         </w:rPr>
-        <w:t>Implemented Outlook inspired UI using NavBar, XtraGrid Card view and Rich text which enabled the users to track the reminder email.</w:t>
+        <w:lastRenderedPageBreak/>
+        <w:t xml:space="preserve">Implemented Outlook inspired UI using </w:t>
+      </w:r>
+      <w:proofErr w:type="spellStart"/>
+      <w:r>
+        <w:rPr>
+          <w:rFonts w:cstheme="minorHAnsi"/>
+          <w:bCs/>
+        </w:rPr>
+        <w:t>NavBar</w:t>
+      </w:r>
+      <w:proofErr w:type="spellEnd"/>
+      <w:r>
+        <w:rPr>
+          <w:rFonts w:cstheme="minorHAnsi"/>
+          <w:bCs/>
+        </w:rPr>
+        <w:t xml:space="preserve">, </w:t>
+      </w:r>
+      <w:proofErr w:type="spellStart"/>
+      <w:r>
+        <w:rPr>
+          <w:rFonts w:cstheme="minorHAnsi"/>
+          <w:bCs/>
+        </w:rPr>
+        <w:t>XtraGrid</w:t>
+      </w:r>
+      <w:proofErr w:type="spellEnd"/>
+      <w:r>
+        <w:rPr>
+          <w:rFonts w:cstheme="minorHAnsi"/>
+          <w:bCs/>
+        </w:rPr>
+        <w:t xml:space="preserve"> Card view and Rich text which enabled the users to track the reminder email.</w:t>
       </w:r>
     </w:p>
     <w:p>
@@ -2190,7 +2779,23 @@
           <w:rFonts w:cstheme="minorHAnsi"/>
           <w:bCs/>
         </w:rPr>
-        <w:t>: WPF, Dev Express, Entity Framework, SQL Server 2012, SSRS, SSIS, NUnit, PRISM, TFS</w:t>
+        <w:t xml:space="preserve">: WPF, Dev Express, Entity Framework, SQL Server 2012, SSRS, SSIS, </w:t>
+      </w:r>
+      <w:proofErr w:type="spellStart"/>
+      <w:r>
+        <w:rPr>
+          <w:rFonts w:cstheme="minorHAnsi"/>
+          <w:bCs/>
+        </w:rPr>
+        <w:t>NUnit</w:t>
+      </w:r>
+      <w:proofErr w:type="spellEnd"/>
+      <w:r>
+        <w:rPr>
+          <w:rFonts w:cstheme="minorHAnsi"/>
+          <w:bCs/>
+        </w:rPr>
+        <w:t>, PRISM, TFS</w:t>
       </w:r>
     </w:p>
     <w:p>
@@ -2227,6 +2832,7 @@
         </w:rPr>
         <w:t xml:space="preserve">: </w:t>
       </w:r>
+      <w:proofErr w:type="spellStart"/>
       <w:r>
         <w:rPr>
           <w:rFonts w:cstheme="minorHAnsi"/>
@@ -2234,6 +2840,7 @@
         </w:rPr>
         <w:t>BayernLB</w:t>
       </w:r>
+      <w:proofErr w:type="spellEnd"/>
       <w:r>
         <w:rPr>
           <w:rFonts w:cstheme="minorHAnsi"/>
@@ -2269,6 +2876,7 @@
         </w:rPr>
         <w:tab/>
       </w:r>
+      <w:proofErr w:type="gramStart"/>
       <w:r>
         <w:rPr>
           <w:rFonts w:cstheme="minorHAnsi"/>
@@ -2290,6 +2898,7 @@
         </w:rPr>
         <w:tab/>
       </w:r>
+      <w:proofErr w:type="gramEnd"/>
       <w:r>
         <w:rPr>
           <w:rFonts w:cstheme="minorHAnsi"/>
@@ -2410,7 +3019,23 @@
           <w:rFonts w:cstheme="minorHAnsi"/>
           <w:b/>
         </w:rPr>
-        <w:t>Financial Reporting (FinRep)</w:t>
+        <w:t>Financial Reporting (</w:t>
+      </w:r>
+      <w:proofErr w:type="spellStart"/>
+      <w:r>
+        <w:rPr>
+          <w:rFonts w:cstheme="minorHAnsi"/>
+          <w:b/>
+        </w:rPr>
+        <w:t>FinRep</w:t>
+      </w:r>
+      <w:proofErr w:type="spellEnd"/>
+      <w:r>
+        <w:rPr>
+          <w:rFonts w:cstheme="minorHAnsi"/>
+          <w:b/>
+        </w:rPr>
+        <w:t>)</w:t>
       </w:r>
     </w:p>
     <w:p>
@@ -2456,7 +3081,23 @@
           <w:rFonts w:cstheme="minorHAnsi"/>
           <w:bCs/>
         </w:rPr>
-        <w:t>Implemented generic Export Utility for hundred plus screens which made Excel experience similar to UI Grids and also eased code maintainability.</w:t>
+        <w:t xml:space="preserve">Implemented generic Export Utility for hundred plus screens which made Excel experience </w:t>
+      </w:r>
+      <w:proofErr w:type="gramStart"/>
+      <w:r>
+        <w:rPr>
+          <w:rFonts w:cstheme="minorHAnsi"/>
+          <w:bCs/>
+        </w:rPr>
+        <w:t>similar to</w:t>
+      </w:r>
+      <w:proofErr w:type="gramEnd"/>
+      <w:r>
+        <w:rPr>
+          <w:rFonts w:cstheme="minorHAnsi"/>
+          <w:bCs/>
+        </w:rPr>
+        <w:t xml:space="preserve"> UI Grids and also eased code maintainability.</w:t>
       </w:r>
     </w:p>
     <w:p>
@@ -2525,7 +3166,23 @@
           <w:rFonts w:cstheme="minorHAnsi"/>
           <w:bCs/>
         </w:rPr>
-        <w:t xml:space="preserve">Suggested/submitted Angular 2 Proof of Concept data table like component to replace existing Kendo UI Grids to improve response time and also to ease the user from horizontal scrolling. </w:t>
+        <w:t xml:space="preserve">Suggested/submitted Angular 2 Proof of Concept data table like component to replace existing Kendo UI Grids to improve response time </w:t>
+      </w:r>
+      <w:proofErr w:type="gramStart"/>
+      <w:r>
+        <w:rPr>
+          <w:rFonts w:cstheme="minorHAnsi"/>
+          <w:bCs/>
+        </w:rPr>
+        <w:t>and also</w:t>
+      </w:r>
+      <w:proofErr w:type="gramEnd"/>
+      <w:r>
+        <w:rPr>
+          <w:rFonts w:cstheme="minorHAnsi"/>
+          <w:bCs/>
+        </w:rPr>
+        <w:t xml:space="preserve"> to ease the user from horizontal scrolling. </w:t>
       </w:r>
     </w:p>
     <w:p>
@@ -2572,7 +3229,39 @@
           <w:rFonts w:cstheme="minorHAnsi"/>
           <w:bCs/>
         </w:rPr>
-        <w:t>: .Net MVC4, Web Api, Bootstrap, SQL Server 2012, Entity Framework, HTML, CSS, jQuery, SSRS, SSIS, IIS7, Kendo UI, NUnit, MEF (Managed Extensibility Framework), TFS</w:t>
+        <w:t xml:space="preserve">: .Net MVC4, Web </w:t>
+      </w:r>
+      <w:proofErr w:type="spellStart"/>
+      <w:r>
+        <w:rPr>
+          <w:rFonts w:cstheme="minorHAnsi"/>
+          <w:bCs/>
+        </w:rPr>
+        <w:t>Api</w:t>
+      </w:r>
+      <w:proofErr w:type="spellEnd"/>
+      <w:r>
+        <w:rPr>
+          <w:rFonts w:cstheme="minorHAnsi"/>
+          <w:bCs/>
+        </w:rPr>
+        <w:t xml:space="preserve">, Bootstrap, SQL Server 2012, Entity Framework, HTML, CSS, jQuery, SSRS, SSIS, IIS7, Kendo UI, </w:t>
+      </w:r>
+      <w:proofErr w:type="spellStart"/>
+      <w:r>
+        <w:rPr>
+          <w:rFonts w:cstheme="minorHAnsi"/>
+          <w:bCs/>
+        </w:rPr>
+        <w:t>NUnit</w:t>
+      </w:r>
+      <w:proofErr w:type="spellEnd"/>
+      <w:r>
+        <w:rPr>
+          <w:rFonts w:cstheme="minorHAnsi"/>
+          <w:bCs/>
+        </w:rPr>
+        <w:t>, MEF (Managed Extensibility Framework), TFS</w:t>
       </w:r>
     </w:p>
     <w:p>
@@ -2768,7 +3457,23 @@
           <w:rFonts w:cstheme="minorHAnsi"/>
           <w:bCs/>
         </w:rPr>
-        <w:t>, Navigation component, router and form validation</w:t>
+        <w:t xml:space="preserve">, Navigation component, </w:t>
+      </w:r>
+      <w:proofErr w:type="gramStart"/>
+      <w:r>
+        <w:rPr>
+          <w:rFonts w:cstheme="minorHAnsi"/>
+          <w:bCs/>
+        </w:rPr>
+        <w:t>router</w:t>
+      </w:r>
+      <w:proofErr w:type="gramEnd"/>
+      <w:r>
+        <w:rPr>
+          <w:rFonts w:cstheme="minorHAnsi"/>
+          <w:bCs/>
+        </w:rPr>
+        <w:t xml:space="preserve"> and form validation</w:t>
       </w:r>
       <w:r>
         <w:rPr>
@@ -2851,7 +3556,23 @@
           <w:rFonts w:cstheme="minorHAnsi"/>
           <w:bCs/>
         </w:rPr>
-        <w:t xml:space="preserve">: Azure, .Net Core 2.1, Web API, Google Charts, Vue js, Entity Framework, Dapper, Azure Db, Semantic UI, TFS </w:t>
+        <w:t xml:space="preserve">: Azure, .Net Core 2.1, Web API, Google Charts, Vue </w:t>
+      </w:r>
+      <w:proofErr w:type="spellStart"/>
+      <w:r>
+        <w:rPr>
+          <w:rFonts w:cstheme="minorHAnsi"/>
+          <w:bCs/>
+        </w:rPr>
+        <w:t>js</w:t>
+      </w:r>
+      <w:proofErr w:type="spellEnd"/>
+      <w:r>
+        <w:rPr>
+          <w:rFonts w:cstheme="minorHAnsi"/>
+          <w:bCs/>
+        </w:rPr>
+        <w:t xml:space="preserve">, Entity Framework, Dapper, Azure Db, Semantic UI, TFS </w:t>
       </w:r>
     </w:p>
     <w:p>
@@ -3134,7 +3855,21 @@
         <w:rPr>
           <w:rFonts w:cstheme="minorHAnsi"/>
         </w:rPr>
-        <w:t xml:space="preserve">Web applications designed with .Net MVC 4 Web API, Bootstrap, and AngularJS (1.6), YUI controls, jQuery used by Bank of America associates for regulatory functionalities and for brokerage in merge's and acquisitions. </w:t>
+        <w:t xml:space="preserve">Web applications designed with .Net MVC 4 Web API, Bootstrap, and AngularJS (1.6), YUI controls, jQuery used by Bank of America associates for regulatory functionalities and for brokerage in </w:t>
+      </w:r>
+      <w:proofErr w:type="gramStart"/>
+      <w:r>
+        <w:rPr>
+          <w:rFonts w:cstheme="minorHAnsi"/>
+        </w:rPr>
+        <w:t>merge's</w:t>
+      </w:r>
+      <w:proofErr w:type="gramEnd"/>
+      <w:r>
+        <w:rPr>
+          <w:rFonts w:cstheme="minorHAnsi"/>
+        </w:rPr>
+        <w:t xml:space="preserve"> and acquisitions. </w:t>
       </w:r>
     </w:p>
     <w:p>
@@ -3197,6 +3932,7 @@
         <w:rPr>
           <w:rFonts w:cstheme="minorHAnsi"/>
         </w:rPr>
+        <w:lastRenderedPageBreak/>
         <w:t xml:space="preserve">Implemented code to consume services exposed by Tibco which helped to ease the communication between Java platform and Microsoft technologies. </w:t>
       </w:r>
     </w:p>
@@ -3234,14 +3970,41 @@
           <w:b/>
           <w:bCs/>
         </w:rPr>
-        <w:lastRenderedPageBreak/>
         <w:t>Environment:</w:t>
       </w:r>
       <w:r>
         <w:rPr>
           <w:rFonts w:cstheme="minorHAnsi"/>
         </w:rPr>
-        <w:t xml:space="preserve"> .Net MVC4, Web Api, Bootstrap, SQL Server 2012, Entity Framework, HTML, CSS, jQuery, SSRS, SSIS, IIS7, Kendo UI, YUI, Google Trim Path, NUnit, Angular, Microsoft Enterprise Library, Unity, TFS </w:t>
+        <w:t xml:space="preserve"> .Net MVC4, Web </w:t>
+      </w:r>
+      <w:proofErr w:type="spellStart"/>
+      <w:r>
+        <w:rPr>
+          <w:rFonts w:cstheme="minorHAnsi"/>
+        </w:rPr>
+        <w:t>Api</w:t>
+      </w:r>
+      <w:proofErr w:type="spellEnd"/>
+      <w:r>
+        <w:rPr>
+          <w:rFonts w:cstheme="minorHAnsi"/>
+        </w:rPr>
+        <w:t xml:space="preserve">, Bootstrap, SQL Server 2012, Entity Framework, HTML, CSS, jQuery, SSRS, SSIS, IIS7, Kendo UI, YUI, Google Trim Path, </w:t>
+      </w:r>
+      <w:proofErr w:type="spellStart"/>
+      <w:r>
+        <w:rPr>
+          <w:rFonts w:cstheme="minorHAnsi"/>
+        </w:rPr>
+        <w:t>NUnit</w:t>
+      </w:r>
+      <w:proofErr w:type="spellEnd"/>
+      <w:r>
+        <w:rPr>
+          <w:rFonts w:cstheme="minorHAnsi"/>
+        </w:rPr>
+        <w:t xml:space="preserve">, Angular, Microsoft Enterprise Library, Unity, TFS </w:t>
       </w:r>
     </w:p>
     <w:p>
@@ -3533,7 +4296,21 @@
         <w:rPr>
           <w:rFonts w:cstheme="minorHAnsi"/>
         </w:rPr>
-        <w:t>: WPF, Infragistics, CAB, Microsoft Enterprise Library, SQL Server 2008, SSRS, SSIS, NUnit, PRISM, SVN</w:t>
+        <w:t xml:space="preserve">: WPF, Infragistics, CAB, Microsoft Enterprise Library, SQL Server 2008, SSRS, SSIS, </w:t>
+      </w:r>
+      <w:proofErr w:type="spellStart"/>
+      <w:r>
+        <w:rPr>
+          <w:rFonts w:cstheme="minorHAnsi"/>
+        </w:rPr>
+        <w:t>NUnit</w:t>
+      </w:r>
+      <w:proofErr w:type="spellEnd"/>
+      <w:r>
+        <w:rPr>
+          <w:rFonts w:cstheme="minorHAnsi"/>
+        </w:rPr>
+        <w:t>, PRISM, SVN</w:t>
       </w:r>
     </w:p>
     <w:p>

--- a/my-portfolio/static/Goutham Rangarajan.docx
+++ b/my-portfolio/static/Goutham Rangarajan.docx
@@ -314,7 +314,19 @@
         <w:rPr>
           <w:rFonts w:eastAsia="Times New Roman" w:cstheme="minorHAnsi"/>
         </w:rPr>
-        <w:t xml:space="preserve">Highly inclined towards Cloud and Vue </w:t>
+        <w:t>Highly inclined towards Cloud</w:t>
+      </w:r>
+      <w:r>
+        <w:rPr>
+          <w:rFonts w:eastAsia="Times New Roman" w:cstheme="minorHAnsi"/>
+        </w:rPr>
+        <w:t xml:space="preserve"> applications, </w:t>
+      </w:r>
+      <w:r>
+        <w:rPr>
+          <w:rFonts w:eastAsia="Times New Roman" w:cstheme="minorHAnsi"/>
+        </w:rPr>
+        <w:t xml:space="preserve">Vue </w:t>
       </w:r>
       <w:proofErr w:type="spellStart"/>
       <w:r>
@@ -328,19 +340,93 @@
         <w:rPr>
           <w:rFonts w:eastAsia="Times New Roman" w:cstheme="minorHAnsi"/>
         </w:rPr>
-        <w:t xml:space="preserve"> framework. Researched integration of Cloud platforms like Firebase &amp; AWS to Vue </w:t>
+        <w:t xml:space="preserve"> </w:t>
       </w:r>
       <w:r>
         <w:rPr>
           <w:rFonts w:eastAsia="Times New Roman" w:cstheme="minorHAnsi"/>
         </w:rPr>
-        <w:t>J</w:t>
-      </w:r>
+        <w:t xml:space="preserve">&amp; </w:t>
+      </w:r>
+      <w:proofErr w:type="gramStart"/>
       <w:r>
         <w:rPr>
           <w:rFonts w:eastAsia="Times New Roman" w:cstheme="minorHAnsi"/>
         </w:rPr>
-        <w:t>s and Azure to .Net core. Developed personal applications with this research.</w:t>
+        <w:t>React</w:t>
+      </w:r>
+      <w:proofErr w:type="gramEnd"/>
+      <w:r>
+        <w:rPr>
+          <w:rFonts w:eastAsia="Times New Roman" w:cstheme="minorHAnsi"/>
+        </w:rPr>
+        <w:t xml:space="preserve"> </w:t>
+      </w:r>
+      <w:proofErr w:type="spellStart"/>
+      <w:r>
+        <w:rPr>
+          <w:rFonts w:eastAsia="Times New Roman" w:cstheme="minorHAnsi"/>
+        </w:rPr>
+        <w:t>js</w:t>
+      </w:r>
+      <w:proofErr w:type="spellEnd"/>
+      <w:r>
+        <w:rPr>
+          <w:rFonts w:eastAsia="Times New Roman" w:cstheme="minorHAnsi"/>
+        </w:rPr>
+        <w:t xml:space="preserve"> </w:t>
+      </w:r>
+      <w:r>
+        <w:rPr>
+          <w:rFonts w:eastAsia="Times New Roman" w:cstheme="minorHAnsi"/>
+        </w:rPr>
+        <w:t>framework</w:t>
+      </w:r>
+      <w:r>
+        <w:rPr>
+          <w:rFonts w:eastAsia="Times New Roman" w:cstheme="minorHAnsi"/>
+        </w:rPr>
+        <w:t>s</w:t>
+      </w:r>
+      <w:r>
+        <w:rPr>
+          <w:rFonts w:eastAsia="Times New Roman" w:cstheme="minorHAnsi"/>
+        </w:rPr>
+        <w:t xml:space="preserve">. Researched integration of Cloud platforms like Firebase &amp; AWS to Vue </w:t>
+      </w:r>
+      <w:proofErr w:type="spellStart"/>
+      <w:r>
+        <w:rPr>
+          <w:rFonts w:eastAsia="Times New Roman" w:cstheme="minorHAnsi"/>
+        </w:rPr>
+        <w:t>j</w:t>
+      </w:r>
+      <w:r>
+        <w:rPr>
+          <w:rFonts w:eastAsia="Times New Roman" w:cstheme="minorHAnsi"/>
+        </w:rPr>
+        <w:t>s</w:t>
+      </w:r>
+      <w:proofErr w:type="spellEnd"/>
+      <w:r>
+        <w:rPr>
+          <w:rFonts w:eastAsia="Times New Roman" w:cstheme="minorHAnsi"/>
+        </w:rPr>
+        <w:t xml:space="preserve">, React </w:t>
+      </w:r>
+      <w:proofErr w:type="spellStart"/>
+      <w:r>
+        <w:rPr>
+          <w:rFonts w:eastAsia="Times New Roman" w:cstheme="minorHAnsi"/>
+        </w:rPr>
+        <w:t>js</w:t>
+      </w:r>
+      <w:proofErr w:type="spellEnd"/>
+      <w:r>
+        <w:rPr>
+          <w:rFonts w:eastAsia="Times New Roman" w:cstheme="minorHAnsi"/>
+        </w:rPr>
+        <w:t xml:space="preserve"> and Azure to .Net core. Developed personal applications with this research.</w:t>
       </w:r>
     </w:p>
     <w:p>
@@ -443,7 +529,19 @@
               <w:rPr>
                 <w:rFonts w:cstheme="minorHAnsi"/>
               </w:rPr>
-              <w:t xml:space="preserve">Vue.js, Angular </w:t>
+              <w:t>Vue.js,</w:t>
+            </w:r>
+            <w:r>
+              <w:rPr>
+                <w:rFonts w:cstheme="minorHAnsi"/>
+              </w:rPr>
+              <w:t xml:space="preserve"> React.js,</w:t>
+            </w:r>
+            <w:r>
+              <w:rPr>
+                <w:rFonts w:cstheme="minorHAnsi"/>
+              </w:rPr>
+              <w:t xml:space="preserve"> Angular </w:t>
             </w:r>
             <w:r>
               <w:rPr>
@@ -1005,21 +1103,17 @@
         </w:numPr>
         <w:contextualSpacing/>
         <w:jc w:val="both"/>
-        <w:rPr>
-          <w:rFonts w:cstheme="minorHAnsi"/>
-        </w:rPr>
-      </w:pPr>
-      <w:r>
-        <w:t>A</w:t>
-      </w:r>
-      <w:r>
-        <w:t xml:space="preserve"> Vue project with Firebase authentication</w:t>
-      </w:r>
-      <w:r>
-        <w:t xml:space="preserve"> </w:t>
-      </w:r>
-      <w:r>
-        <w:t>view tracked stocks with graph</w:t>
+      </w:pPr>
+      <w:r>
+        <w:t xml:space="preserve">A React PWA single room chat project with Firebase google authentication and </w:t>
+      </w:r>
+      <w:proofErr w:type="spellStart"/>
+      <w:r>
+        <w:t>Firestore</w:t>
+      </w:r>
+      <w:proofErr w:type="spellEnd"/>
+      <w:r>
+        <w:t xml:space="preserve"> data for real time listener</w:t>
       </w:r>
     </w:p>
     <w:p>
@@ -1036,13 +1130,15 @@
           <w:u w:val="none"/>
         </w:rPr>
       </w:pPr>
-      <w:r>
-        <w:rPr>
-          <w:rStyle w:val="Hyperlink"/>
-          <w:rFonts w:cstheme="minorHAnsi"/>
-        </w:rPr>
-        <w:t>https://stockapi-90a27.firebaseapp.com</w:t>
-      </w:r>
+      <w:hyperlink r:id="rId14" w:history="1">
+        <w:r>
+          <w:rPr>
+            <w:rStyle w:val="Hyperlink"/>
+            <w:rFonts w:cstheme="minorHAnsi"/>
+          </w:rPr>
+          <w:t>https://react-superchat-8b806.web.app/</w:t>
+        </w:r>
+      </w:hyperlink>
     </w:p>
     <w:p>
       <w:pPr>
@@ -1128,7 +1224,7 @@
           <w:rFonts w:cstheme="minorHAnsi"/>
         </w:rPr>
       </w:pPr>
-      <w:hyperlink r:id="rId14" w:history="1">
+      <w:hyperlink r:id="rId15" w:history="1">
         <w:r>
           <w:rPr>
             <w:rStyle w:val="Hyperlink"/>
@@ -1190,7 +1286,7 @@
           <w:rStyle w:val="Hyperlink"/>
         </w:rPr>
       </w:pPr>
-      <w:hyperlink r:id="rId15" w:history="1">
+      <w:hyperlink r:id="rId16" w:history="1">
         <w:r>
           <w:rPr>
             <w:rStyle w:val="Hyperlink"/>
@@ -1245,7 +1341,7 @@
           <w:rStyle w:val="Hyperlink"/>
         </w:rPr>
       </w:pPr>
-      <w:hyperlink r:id="rId16" w:history="1">
+      <w:hyperlink r:id="rId17" w:history="1">
         <w:r>
           <w:rPr>
             <w:rStyle w:val="Hyperlink"/>
@@ -4418,8 +4514,8 @@
       </w:pPr>
     </w:p>
     <w:sectPr>
-      <w:headerReference w:type="default" r:id="rId17"/>
-      <w:footerReference w:type="default" r:id="rId18"/>
+      <w:headerReference w:type="default" r:id="rId18"/>
+      <w:footerReference w:type="default" r:id="rId19"/>
       <w:type w:val="continuous"/>
       <w:pgSz w:w="12240" w:h="15840"/>
       <w:pgMar w:top="720" w:right="720" w:bottom="720" w:left="720" w:header="576" w:footer="288" w:gutter="0"/>
@@ -6841,7 +6937,7 @@
   <w:abstractNum w:abstractNumId="17" w15:restartNumberingAfterBreak="0">
     <w:nsid w:val="20C726B0"/>
     <w:multiLevelType w:val="hybridMultilevel"/>
-    <w:tmpl w:val="581204A2"/>
+    <w:tmpl w:val="EB7EC604"/>
     <w:lvl w:ilvl="0" w:tplc="04090001">
       <w:start w:val="1"/>
       <w:numFmt w:val="bullet"/>
@@ -9997,6 +10093,19 @@
 </file>
 
 <file path=customXml/item2.xml><?xml version="1.0" encoding="utf-8"?>
+<?mso-contentType ?>
+<FormTemplates xmlns="http://schemas.microsoft.com/sharepoint/v3/contenttype/forms">
+  <Display>DocumentLibraryForm</Display>
+  <Edit>DocumentLibraryForm</Edit>
+  <New>DocumentLibraryForm</New>
+</FormTemplates>
+</file>
+
+<file path=customXml/item3.xml><?xml version="1.0" encoding="utf-8"?>
+<b:Sources xmlns:b="http://schemas.openxmlformats.org/officeDocument/2006/bibliography" xmlns="http://schemas.openxmlformats.org/officeDocument/2006/bibliography" SelectedStyle="\APASixthEditionOfficeOnline.xsl" StyleName="APA" Version="6"/>
+</file>
+
+<file path=customXml/item4.xml><?xml version="1.0" encoding="utf-8"?>
 <ct:contentTypeSchema xmlns:ct="http://schemas.microsoft.com/office/2006/metadata/contentType" xmlns:ma="http://schemas.microsoft.com/office/2006/metadata/properties/metaAttributes" ct:_="" ma:_="" ma:contentTypeName="Document" ma:contentTypeID="0x010100AD2BBAA9BC319B429E0840E808F12AE4" ma:contentTypeVersion="15" ma:contentTypeDescription="Create a new document." ma:contentTypeScope="" ma:versionID="54becfb717cb99e27ba01335c944fc10">
   <xsd:schema xmlns:xsd="http://www.w3.org/2001/XMLSchema" xmlns:xs="http://www.w3.org/2001/XMLSchema" xmlns:p="http://schemas.microsoft.com/office/2006/metadata/properties" xmlns:ns1="http://schemas.microsoft.com/sharepoint/v3" xmlns:ns3="b3ea3ada-aecc-44d7-acfc-b7595d11a750" xmlns:ns4="a4a0459c-a582-4f19-948d-c6c0f58fedc0" targetNamespace="http://schemas.microsoft.com/office/2006/metadata/properties" ma:root="true" ma:fieldsID="2388b28091ca90fcdc3d2c1f499e985b" ns1:_="" ns3:_="" ns4:_="">
     <xsd:import namespace="http://schemas.microsoft.com/sharepoint/v3"/>
@@ -10236,19 +10345,6 @@
 </ct:contentTypeSchema>
 </file>
 
-<file path=customXml/item3.xml><?xml version="1.0" encoding="utf-8"?>
-<b:Sources xmlns:b="http://schemas.openxmlformats.org/officeDocument/2006/bibliography" xmlns="http://schemas.openxmlformats.org/officeDocument/2006/bibliography" SelectedStyle="\APASixthEditionOfficeOnline.xsl" StyleName="APA" Version="6"/>
-</file>
-
-<file path=customXml/item4.xml><?xml version="1.0" encoding="utf-8"?>
-<?mso-contentType ?>
-<FormTemplates xmlns="http://schemas.microsoft.com/sharepoint/v3/contenttype/forms">
-  <Display>DocumentLibraryForm</Display>
-  <Edit>DocumentLibraryForm</Edit>
-  <New>DocumentLibraryForm</New>
-</FormTemplates>
-</file>
-
 <file path=customXml/itemProps1.xml><?xml version="1.0" encoding="utf-8"?>
 <ds:datastoreItem xmlns:ds="http://schemas.openxmlformats.org/officeDocument/2006/customXml" ds:itemID="{0AE83A76-CE52-48B8-BBC3-034D0C6ED5B3}">
   <ds:schemaRefs>
@@ -10260,6 +10356,22 @@
 </file>
 
 <file path=customXml/itemProps2.xml><?xml version="1.0" encoding="utf-8"?>
+<ds:datastoreItem xmlns:ds="http://schemas.openxmlformats.org/officeDocument/2006/customXml" ds:itemID="{A294E01C-D024-448E-92D8-BC5AA6A90EA1}">
+  <ds:schemaRefs>
+    <ds:schemaRef ds:uri="http://schemas.microsoft.com/sharepoint/v3/contenttype/forms"/>
+  </ds:schemaRefs>
+</ds:datastoreItem>
+</file>
+
+<file path=customXml/itemProps3.xml><?xml version="1.0" encoding="utf-8"?>
+<ds:datastoreItem xmlns:ds="http://schemas.openxmlformats.org/officeDocument/2006/customXml" ds:itemID="{6FCE19C7-2E2E-4054-94F8-955055241140}">
+  <ds:schemaRefs>
+    <ds:schemaRef ds:uri="http://schemas.openxmlformats.org/officeDocument/2006/bibliography"/>
+  </ds:schemaRefs>
+</ds:datastoreItem>
+</file>
+
+<file path=customXml/itemProps4.xml><?xml version="1.0" encoding="utf-8"?>
 <ds:datastoreItem xmlns:ds="http://schemas.openxmlformats.org/officeDocument/2006/customXml" ds:itemID="{997A7350-314F-4F38-88FB-839619629737}">
   <ds:schemaRefs>
     <ds:schemaRef ds:uri="http://schemas.microsoft.com/office/2006/metadata/contentType"/>
@@ -10277,20 +10389,4 @@
     <ds:schemaRef ds:uri="http://schemas.microsoft.com/internal/obd"/>
   </ds:schemaRefs>
 </ds:datastoreItem>
-</file>
-
-<file path=customXml/itemProps3.xml><?xml version="1.0" encoding="utf-8"?>
-<ds:datastoreItem xmlns:ds="http://schemas.openxmlformats.org/officeDocument/2006/customXml" ds:itemID="{6FCE19C7-2E2E-4054-94F8-955055241140}">
-  <ds:schemaRefs>
-    <ds:schemaRef ds:uri="http://schemas.openxmlformats.org/officeDocument/2006/bibliography"/>
-  </ds:schemaRefs>
-</ds:datastoreItem>
-</file>
-
-<file path=customXml/itemProps4.xml><?xml version="1.0" encoding="utf-8"?>
-<ds:datastoreItem xmlns:ds="http://schemas.openxmlformats.org/officeDocument/2006/customXml" ds:itemID="{A294E01C-D024-448E-92D8-BC5AA6A90EA1}">
-  <ds:schemaRefs>
-    <ds:schemaRef ds:uri="http://schemas.microsoft.com/sharepoint/v3/contenttype/forms"/>
-  </ds:schemaRefs>
-</ds:datastoreItem>
 </file>
--- a/my-portfolio/static/Goutham Rangarajan.docx
+++ b/my-portfolio/static/Goutham Rangarajan.docx
@@ -346,21 +346,7 @@
         <w:rPr>
           <w:rFonts w:eastAsia="Times New Roman" w:cstheme="minorHAnsi"/>
         </w:rPr>
-        <w:t xml:space="preserve">&amp; </w:t>
-      </w:r>
-      <w:proofErr w:type="gramStart"/>
-      <w:r>
-        <w:rPr>
-          <w:rFonts w:eastAsia="Times New Roman" w:cstheme="minorHAnsi"/>
-        </w:rPr>
-        <w:t>React</w:t>
-      </w:r>
-      <w:proofErr w:type="gramEnd"/>
-      <w:r>
-        <w:rPr>
-          <w:rFonts w:eastAsia="Times New Roman" w:cstheme="minorHAnsi"/>
-        </w:rPr>
-        <w:t xml:space="preserve"> </w:t>
+        <w:t xml:space="preserve">&amp; React </w:t>
       </w:r>
       <w:proofErr w:type="spellStart"/>
       <w:r>
@@ -1143,7 +1129,6 @@
     <w:p>
       <w:pPr>
         <w:pStyle w:val="ListParagraph"/>
-        <w:widowControl/>
         <w:numPr>
           <w:ilvl w:val="0"/>
           <w:numId w:val="27"/>
@@ -1158,19 +1143,53 @@
         <w:rPr>
           <w:rFonts w:cstheme="minorHAnsi"/>
         </w:rPr>
-        <w:t>A</w:t>
-      </w:r>
-      <w:r>
-        <w:rPr>
-          <w:rFonts w:cstheme="minorHAnsi"/>
-        </w:rPr>
-        <w:t xml:space="preserve"> PWA project using </w:t>
+        <w:t xml:space="preserve">A PWA project using </w:t>
       </w:r>
       <w:proofErr w:type="spellStart"/>
       <w:r>
         <w:rPr>
           <w:rFonts w:cstheme="minorHAnsi"/>
         </w:rPr>
+        <w:t>Vite</w:t>
+      </w:r>
+      <w:proofErr w:type="spellEnd"/>
+      <w:r>
+        <w:rPr>
+          <w:rFonts w:cstheme="minorHAnsi"/>
+        </w:rPr>
+        <w:t>,</w:t>
+      </w:r>
+      <w:r>
+        <w:rPr>
+          <w:rFonts w:cstheme="minorHAnsi"/>
+        </w:rPr>
+        <w:t xml:space="preserve"> </w:t>
+      </w:r>
+      <w:r>
+        <w:rPr>
+          <w:rFonts w:cstheme="minorHAnsi"/>
+        </w:rPr>
+        <w:t xml:space="preserve">React and Firebase to display a collection of you tube videos(along with the ability to play video) and documentation of the topics </w:t>
+      </w:r>
+      <w:proofErr w:type="spellStart"/>
+      <w:r>
+        <w:rPr>
+          <w:rFonts w:cstheme="minorHAnsi"/>
+        </w:rPr>
+        <w:t>Vue,React</w:t>
+      </w:r>
+      <w:proofErr w:type="spellEnd"/>
+      <w:r>
+        <w:rPr>
+          <w:rFonts w:cstheme="minorHAnsi"/>
+        </w:rPr>
+        <w:t xml:space="preserve">, </w:t>
+      </w:r>
+      <w:proofErr w:type="spellStart"/>
+      <w:r>
+        <w:rPr>
+          <w:rFonts w:cstheme="minorHAnsi"/>
+        </w:rPr>
         <w:t>Nuxt</w:t>
       </w:r>
       <w:proofErr w:type="spellEnd"/>
@@ -1178,32 +1197,6 @@
         <w:rPr>
           <w:rFonts w:cstheme="minorHAnsi"/>
         </w:rPr>
-        <w:t xml:space="preserve"> and Firebase to display a collection of you tube </w:t>
-      </w:r>
-      <w:r>
-        <w:rPr>
-          <w:rFonts w:cstheme="minorHAnsi"/>
-        </w:rPr>
-        <w:t>videos (</w:t>
-      </w:r>
-      <w:r>
-        <w:rPr>
-          <w:rFonts w:cstheme="minorHAnsi"/>
-        </w:rPr>
-        <w:t xml:space="preserve">along with the ability to play video) and documentation of the topics Vue, </w:t>
-      </w:r>
-      <w:proofErr w:type="spellStart"/>
-      <w:r>
-        <w:rPr>
-          <w:rFonts w:cstheme="minorHAnsi"/>
-        </w:rPr>
-        <w:t>Nuxt</w:t>
-      </w:r>
-      <w:proofErr w:type="spellEnd"/>
-      <w:r>
-        <w:rPr>
-          <w:rFonts w:cstheme="minorHAnsi"/>
-        </w:rPr>
         <w:t>, HTML, CSS frameworks etc</w:t>
       </w:r>
       <w:r>
@@ -1211,6 +1204,12 @@
           <w:rFonts w:cstheme="minorHAnsi"/>
         </w:rPr>
         <w:t>.</w:t>
+      </w:r>
+      <w:r>
+        <w:rPr>
+          <w:rFonts w:cstheme="minorHAnsi"/>
+        </w:rPr>
+        <w:t xml:space="preserve"> </w:t>
       </w:r>
     </w:p>
     <w:p>
@@ -2280,7 +2279,6 @@
         <w:t xml:space="preserve"> </w:t>
       </w:r>
       <w:proofErr w:type="spellStart"/>
-      <w:proofErr w:type="gramStart"/>
       <w:r>
         <w:rPr>
           <w:rFonts w:cstheme="minorHAnsi"/>
@@ -2296,7 +2294,6 @@
         <w:t>,Tibco</w:t>
       </w:r>
       <w:proofErr w:type="spellEnd"/>
-      <w:proofErr w:type="gramEnd"/>
       <w:r>
         <w:rPr>
           <w:rFonts w:cstheme="minorHAnsi"/>
@@ -2357,23 +2354,7 @@
           <w:rFonts w:cstheme="minorHAnsi"/>
           <w:bCs/>
         </w:rPr>
-        <w:t xml:space="preserve"> used by internal technical team &amp; business analysts to interact with Web </w:t>
-      </w:r>
-      <w:proofErr w:type="gramStart"/>
-      <w:r>
-        <w:rPr>
-          <w:rFonts w:cstheme="minorHAnsi"/>
-          <w:bCs/>
-        </w:rPr>
-        <w:t>API’s</w:t>
-      </w:r>
-      <w:proofErr w:type="gramEnd"/>
-      <w:r>
-        <w:rPr>
-          <w:rFonts w:cstheme="minorHAnsi"/>
-          <w:bCs/>
-        </w:rPr>
-        <w:t xml:space="preserve"> to gather security and price information.</w:t>
+        <w:t xml:space="preserve"> used by internal technical team &amp; business analysts to interact with Web API’s to gather security and price information.</w:t>
       </w:r>
     </w:p>
     <w:p>
@@ -2678,23 +2659,7 @@
           <w:rFonts w:cstheme="minorHAnsi"/>
           <w:bCs/>
         </w:rPr>
-        <w:t xml:space="preserve"> application for client LBBW NY which was designed and developed using PRISM Framework (Composite Application Library), MVVM, WPF, WCF, SSIS and SQL Server. Clearview hosts multiple modules like Account Recertification, Vault, Front to </w:t>
-      </w:r>
-      <w:proofErr w:type="gramStart"/>
-      <w:r>
-        <w:rPr>
-          <w:rFonts w:cstheme="minorHAnsi"/>
-          <w:bCs/>
-        </w:rPr>
-        <w:t>Back office</w:t>
-      </w:r>
-      <w:proofErr w:type="gramEnd"/>
-      <w:r>
-        <w:rPr>
-          <w:rFonts w:cstheme="minorHAnsi"/>
-          <w:bCs/>
-        </w:rPr>
-        <w:t xml:space="preserve"> reconciliation and Journal Entry. </w:t>
+        <w:t xml:space="preserve"> application for client LBBW NY which was designed and developed using PRISM Framework (Composite Application Library), MVVM, WPF, WCF, SSIS and SQL Server. Clearview hosts multiple modules like Account Recertification, Vault, Front to Back office reconciliation and Journal Entry. </w:t>
       </w:r>
     </w:p>
     <w:p>
@@ -2972,7 +2937,6 @@
         </w:rPr>
         <w:tab/>
       </w:r>
-      <w:proofErr w:type="gramStart"/>
       <w:r>
         <w:rPr>
           <w:rFonts w:cstheme="minorHAnsi"/>
@@ -2994,7 +2958,6 @@
         </w:rPr>
         <w:tab/>
       </w:r>
-      <w:proofErr w:type="gramEnd"/>
       <w:r>
         <w:rPr>
           <w:rFonts w:cstheme="minorHAnsi"/>
@@ -3177,23 +3140,7 @@
           <w:rFonts w:cstheme="minorHAnsi"/>
           <w:bCs/>
         </w:rPr>
-        <w:t xml:space="preserve">Implemented generic Export Utility for hundred plus screens which made Excel experience </w:t>
-      </w:r>
-      <w:proofErr w:type="gramStart"/>
-      <w:r>
-        <w:rPr>
-          <w:rFonts w:cstheme="minorHAnsi"/>
-          <w:bCs/>
-        </w:rPr>
-        <w:t>similar to</w:t>
-      </w:r>
-      <w:proofErr w:type="gramEnd"/>
-      <w:r>
-        <w:rPr>
-          <w:rFonts w:cstheme="minorHAnsi"/>
-          <w:bCs/>
-        </w:rPr>
-        <w:t xml:space="preserve"> UI Grids and also eased code maintainability.</w:t>
+        <w:t>Implemented generic Export Utility for hundred plus screens which made Excel experience similar to UI Grids and also eased code maintainability.</w:t>
       </w:r>
     </w:p>
     <w:p>
@@ -3262,23 +3209,7 @@
           <w:rFonts w:cstheme="minorHAnsi"/>
           <w:bCs/>
         </w:rPr>
-        <w:t xml:space="preserve">Suggested/submitted Angular 2 Proof of Concept data table like component to replace existing Kendo UI Grids to improve response time </w:t>
-      </w:r>
-      <w:proofErr w:type="gramStart"/>
-      <w:r>
-        <w:rPr>
-          <w:rFonts w:cstheme="minorHAnsi"/>
-          <w:bCs/>
-        </w:rPr>
-        <w:t>and also</w:t>
-      </w:r>
-      <w:proofErr w:type="gramEnd"/>
-      <w:r>
-        <w:rPr>
-          <w:rFonts w:cstheme="minorHAnsi"/>
-          <w:bCs/>
-        </w:rPr>
-        <w:t xml:space="preserve"> to ease the user from horizontal scrolling. </w:t>
+        <w:t xml:space="preserve">Suggested/submitted Angular 2 Proof of Concept data table like component to replace existing Kendo UI Grids to improve response time and also to ease the user from horizontal scrolling. </w:t>
       </w:r>
     </w:p>
     <w:p>
@@ -3553,23 +3484,7 @@
           <w:rFonts w:cstheme="minorHAnsi"/>
           <w:bCs/>
         </w:rPr>
-        <w:t xml:space="preserve">, Navigation component, </w:t>
-      </w:r>
-      <w:proofErr w:type="gramStart"/>
-      <w:r>
-        <w:rPr>
-          <w:rFonts w:cstheme="minorHAnsi"/>
-          <w:bCs/>
-        </w:rPr>
-        <w:t>router</w:t>
-      </w:r>
-      <w:proofErr w:type="gramEnd"/>
-      <w:r>
-        <w:rPr>
-          <w:rFonts w:cstheme="minorHAnsi"/>
-          <w:bCs/>
-        </w:rPr>
-        <w:t xml:space="preserve"> and form validation</w:t>
+        <w:t>, Navigation component, router and form validation</w:t>
       </w:r>
       <w:r>
         <w:rPr>
@@ -3951,21 +3866,7 @@
         <w:rPr>
           <w:rFonts w:cstheme="minorHAnsi"/>
         </w:rPr>
-        <w:t xml:space="preserve">Web applications designed with .Net MVC 4 Web API, Bootstrap, and AngularJS (1.6), YUI controls, jQuery used by Bank of America associates for regulatory functionalities and for brokerage in </w:t>
-      </w:r>
-      <w:proofErr w:type="gramStart"/>
-      <w:r>
-        <w:rPr>
-          <w:rFonts w:cstheme="minorHAnsi"/>
-        </w:rPr>
-        <w:t>merge's</w:t>
-      </w:r>
-      <w:proofErr w:type="gramEnd"/>
-      <w:r>
-        <w:rPr>
-          <w:rFonts w:cstheme="minorHAnsi"/>
-        </w:rPr>
-        <w:t xml:space="preserve"> and acquisitions. </w:t>
+        <w:t xml:space="preserve">Web applications designed with .Net MVC 4 Web API, Bootstrap, and AngularJS (1.6), YUI controls, jQuery used by Bank of America associates for regulatory functionalities and for brokerage in merge's and acquisitions. </w:t>
       </w:r>
     </w:p>
     <w:p>
@@ -6937,7 +6838,7 @@
   <w:abstractNum w:abstractNumId="17" w15:restartNumberingAfterBreak="0">
     <w:nsid w:val="20C726B0"/>
     <w:multiLevelType w:val="hybridMultilevel"/>
-    <w:tmpl w:val="EB7EC604"/>
+    <w:tmpl w:val="618A55D0"/>
     <w:lvl w:ilvl="0" w:tplc="04090001">
       <w:start w:val="1"/>
       <w:numFmt w:val="bullet"/>
